--- a/Ditech prueba back Java Jorge Alejandro Aguirre Gutierrez.docx
+++ b/Ditech prueba back Java Jorge Alejandro Aguirre Gutierrez.docx
@@ -533,108 +533,213 @@
     </w:p>
     <w:p>
       <w:pPr>
-        <w:ind w:left="1416"/>
-        <w:rPr>
-          <w:rFonts w:asciiTheme="majorHAnsi" w:hAnsiTheme="majorHAnsi" w:cstheme="majorHAnsi"/>
-          <w:spacing w:val="-1"/>
-          <w:lang w:val="es-CO" w:eastAsia="es-CO"/>
-        </w:rPr>
-      </w:pPr>
-    </w:p>
-    <w:p>
-      <w:pPr>
-        <w:ind w:left="1416"/>
-        <w:rPr>
-          <w:rFonts w:asciiTheme="majorHAnsi" w:hAnsiTheme="majorHAnsi" w:cstheme="majorHAnsi"/>
-          <w:spacing w:val="-1"/>
-          <w:lang w:val="es-CO" w:eastAsia="es-CO"/>
-        </w:rPr>
-      </w:pPr>
-    </w:p>
-    <w:p>
-      <w:pPr>
-        <w:ind w:left="1416"/>
-        <w:rPr>
-          <w:rFonts w:asciiTheme="majorHAnsi" w:hAnsiTheme="majorHAnsi" w:cstheme="majorHAnsi"/>
-          <w:spacing w:val="-1"/>
-          <w:lang w:val="es-CO" w:eastAsia="es-CO"/>
-        </w:rPr>
-      </w:pPr>
-    </w:p>
-    <w:p>
-      <w:pPr>
-        <w:ind w:left="1416"/>
-        <w:rPr>
-          <w:rFonts w:asciiTheme="majorHAnsi" w:hAnsiTheme="majorHAnsi" w:cstheme="majorHAnsi"/>
-          <w:spacing w:val="-1"/>
-          <w:lang w:val="es-CO" w:eastAsia="es-CO"/>
-        </w:rPr>
-      </w:pPr>
-    </w:p>
-    <w:p>
-      <w:pPr>
-        <w:tabs>
-          <w:tab w:val="left" w:pos="4287"/>
-        </w:tabs>
-        <w:ind w:left="1416"/>
-        <w:rPr>
-          <w:rFonts w:asciiTheme="majorHAnsi" w:hAnsiTheme="majorHAnsi" w:cstheme="majorHAnsi"/>
-          <w:spacing w:val="-1"/>
-          <w:lang w:val="es-CO" w:eastAsia="es-CO"/>
-        </w:rPr>
-      </w:pPr>
-    </w:p>
-    <w:p>
-      <w:pPr>
-        <w:tabs>
-          <w:tab w:val="left" w:pos="4287"/>
-        </w:tabs>
-        <w:ind w:left="1416"/>
-        <w:rPr>
-          <w:rFonts w:asciiTheme="majorHAnsi" w:hAnsiTheme="majorHAnsi" w:cstheme="majorHAnsi"/>
-          <w:spacing w:val="-1"/>
-          <w:lang w:val="es-CO" w:eastAsia="es-CO"/>
-        </w:rPr>
-      </w:pPr>
-    </w:p>
-    <w:p>
-      <w:pPr>
-        <w:tabs>
-          <w:tab w:val="left" w:pos="4287"/>
-        </w:tabs>
-        <w:ind w:left="1416"/>
-        <w:rPr>
-          <w:rFonts w:asciiTheme="majorHAnsi" w:hAnsiTheme="majorHAnsi" w:cstheme="majorHAnsi"/>
-          <w:spacing w:val="-1"/>
-          <w:lang w:val="es-CO" w:eastAsia="es-CO"/>
-        </w:rPr>
-      </w:pPr>
-    </w:p>
-    <w:p>
-      <w:pPr>
-        <w:tabs>
-          <w:tab w:val="left" w:pos="4287"/>
-        </w:tabs>
-        <w:ind w:left="1416"/>
-        <w:rPr>
-          <w:rFonts w:asciiTheme="majorHAnsi" w:hAnsiTheme="majorHAnsi" w:cstheme="majorHAnsi"/>
-          <w:spacing w:val="-1"/>
-          <w:lang w:val="es-CO" w:eastAsia="es-CO"/>
-        </w:rPr>
-      </w:pPr>
-    </w:p>
-    <w:p>
-      <w:pPr>
-        <w:tabs>
-          <w:tab w:val="left" w:pos="4287"/>
-        </w:tabs>
-        <w:ind w:left="1416"/>
-        <w:rPr>
-          <w:rFonts w:asciiTheme="majorHAnsi" w:hAnsiTheme="majorHAnsi" w:cstheme="majorHAnsi"/>
-          <w:spacing w:val="-1"/>
-          <w:lang w:val="es-CO" w:eastAsia="es-CO"/>
-        </w:rPr>
-      </w:pPr>
+        <w:ind w:left="1440"/>
+        <w:rPr>
+          <w:rFonts w:asciiTheme="majorHAnsi" w:hAnsiTheme="majorHAnsi" w:cstheme="majorHAnsi"/>
+          <w:spacing w:val="-1"/>
+          <w:lang w:val="es-CO" w:eastAsia="es-CO"/>
+        </w:rPr>
+      </w:pPr>
+      <w:r>
+        <w:rPr>
+          <w:rFonts w:asciiTheme="majorHAnsi" w:hAnsiTheme="majorHAnsi" w:cstheme="majorHAnsi"/>
+          <w:spacing w:val="-1"/>
+          <w:lang w:val="es-CO" w:eastAsia="es-CO"/>
+        </w:rPr>
+        <w:t xml:space="preserve">Son varias ventajas que puede aportar la arquitectura de microservicios, sin </w:t>
+      </w:r>
+      <w:proofErr w:type="gramStart"/>
+      <w:r>
+        <w:rPr>
+          <w:rFonts w:asciiTheme="majorHAnsi" w:hAnsiTheme="majorHAnsi" w:cstheme="majorHAnsi"/>
+          <w:spacing w:val="-1"/>
+          <w:lang w:val="es-CO" w:eastAsia="es-CO"/>
+        </w:rPr>
+        <w:t>embargo</w:t>
+      </w:r>
+      <w:proofErr w:type="gramEnd"/>
+      <w:r>
+        <w:rPr>
+          <w:rFonts w:asciiTheme="majorHAnsi" w:hAnsiTheme="majorHAnsi" w:cstheme="majorHAnsi"/>
+          <w:spacing w:val="-1"/>
+          <w:lang w:val="es-CO" w:eastAsia="es-CO"/>
+        </w:rPr>
+        <w:t xml:space="preserve"> todo depende de las características del proyecto.</w:t>
+      </w:r>
+    </w:p>
+    <w:p>
+      <w:pPr>
+        <w:ind w:left="1440"/>
+        <w:rPr>
+          <w:rFonts w:asciiTheme="majorHAnsi" w:hAnsiTheme="majorHAnsi" w:cstheme="majorHAnsi"/>
+          <w:spacing w:val="-1"/>
+          <w:lang w:val="es-CO" w:eastAsia="es-CO"/>
+        </w:rPr>
+      </w:pPr>
+      <w:r>
+        <w:rPr>
+          <w:rFonts w:asciiTheme="majorHAnsi" w:hAnsiTheme="majorHAnsi" w:cstheme="majorHAnsi"/>
+          <w:spacing w:val="-1"/>
+          <w:lang w:val="es-CO" w:eastAsia="es-CO"/>
+        </w:rPr>
+        <w:t>Algunas ventajas pueden ser:</w:t>
+      </w:r>
+    </w:p>
+    <w:p>
+      <w:pPr>
+        <w:pStyle w:val="Prrafodelista"/>
+        <w:numPr>
+          <w:ilvl w:val="0"/>
+          <w:numId w:val="17"/>
+        </w:numPr>
+        <w:rPr>
+          <w:rFonts w:asciiTheme="majorHAnsi" w:hAnsiTheme="majorHAnsi" w:cstheme="majorHAnsi"/>
+          <w:spacing w:val="-1"/>
+          <w:lang w:val="es-CO" w:eastAsia="es-CO"/>
+        </w:rPr>
+      </w:pPr>
+      <w:r>
+        <w:rPr>
+          <w:rFonts w:asciiTheme="majorHAnsi" w:hAnsiTheme="majorHAnsi" w:cstheme="majorHAnsi"/>
+          <w:spacing w:val="-1"/>
+          <w:lang w:val="es-CO" w:eastAsia="es-CO"/>
+        </w:rPr>
+        <w:t>Escalamiento vertical, donde también es posible aplicar escalamiento horizontal</w:t>
+      </w:r>
+    </w:p>
+    <w:p>
+      <w:pPr>
+        <w:pStyle w:val="Prrafodelista"/>
+        <w:numPr>
+          <w:ilvl w:val="0"/>
+          <w:numId w:val="17"/>
+        </w:numPr>
+        <w:rPr>
+          <w:rFonts w:asciiTheme="majorHAnsi" w:hAnsiTheme="majorHAnsi" w:cstheme="majorHAnsi"/>
+          <w:spacing w:val="-1"/>
+          <w:lang w:val="es-CO" w:eastAsia="es-CO"/>
+        </w:rPr>
+      </w:pPr>
+      <w:r>
+        <w:rPr>
+          <w:rFonts w:asciiTheme="majorHAnsi" w:hAnsiTheme="majorHAnsi" w:cstheme="majorHAnsi"/>
+          <w:spacing w:val="-1"/>
+          <w:lang w:val="es-CO" w:eastAsia="es-CO"/>
+        </w:rPr>
+        <w:t xml:space="preserve">Despliegues mas rápidos: Ya que permite hacer cambios en distintas aplicaciones que tienen un tamaño </w:t>
+      </w:r>
+      <w:proofErr w:type="spellStart"/>
+      <w:r>
+        <w:rPr>
+          <w:rFonts w:asciiTheme="majorHAnsi" w:hAnsiTheme="majorHAnsi" w:cstheme="majorHAnsi"/>
+          <w:spacing w:val="-1"/>
+          <w:lang w:val="es-CO" w:eastAsia="es-CO"/>
+        </w:rPr>
+        <w:t>mas</w:t>
+      </w:r>
+      <w:proofErr w:type="spellEnd"/>
+      <w:r>
+        <w:rPr>
+          <w:rFonts w:asciiTheme="majorHAnsi" w:hAnsiTheme="majorHAnsi" w:cstheme="majorHAnsi"/>
+          <w:spacing w:val="-1"/>
+          <w:lang w:val="es-CO" w:eastAsia="es-CO"/>
+        </w:rPr>
+        <w:t xml:space="preserve"> reducido.</w:t>
+      </w:r>
+    </w:p>
+    <w:p>
+      <w:pPr>
+        <w:pStyle w:val="Prrafodelista"/>
+        <w:numPr>
+          <w:ilvl w:val="0"/>
+          <w:numId w:val="17"/>
+        </w:numPr>
+        <w:rPr>
+          <w:rFonts w:asciiTheme="majorHAnsi" w:hAnsiTheme="majorHAnsi" w:cstheme="majorHAnsi"/>
+          <w:spacing w:val="-1"/>
+          <w:lang w:val="es-CO" w:eastAsia="es-CO"/>
+        </w:rPr>
+      </w:pPr>
+      <w:r>
+        <w:rPr>
+          <w:rFonts w:asciiTheme="majorHAnsi" w:hAnsiTheme="majorHAnsi" w:cstheme="majorHAnsi"/>
+          <w:spacing w:val="-1"/>
+          <w:lang w:val="es-CO" w:eastAsia="es-CO"/>
+        </w:rPr>
+        <w:t>Es posible tener un ecosistema de arquitectura de microservicios desarrollados en diferentes lenguajes de programación</w:t>
+      </w:r>
+    </w:p>
+    <w:p>
+      <w:pPr>
+        <w:pStyle w:val="Prrafodelista"/>
+        <w:numPr>
+          <w:ilvl w:val="0"/>
+          <w:numId w:val="17"/>
+        </w:numPr>
+        <w:rPr>
+          <w:rFonts w:asciiTheme="majorHAnsi" w:hAnsiTheme="majorHAnsi" w:cstheme="majorHAnsi"/>
+          <w:spacing w:val="-1"/>
+          <w:lang w:val="es-CO" w:eastAsia="es-CO"/>
+        </w:rPr>
+      </w:pPr>
+      <w:r>
+        <w:rPr>
+          <w:rFonts w:asciiTheme="majorHAnsi" w:hAnsiTheme="majorHAnsi" w:cstheme="majorHAnsi"/>
+          <w:spacing w:val="-1"/>
+          <w:lang w:val="es-CO" w:eastAsia="es-CO"/>
+        </w:rPr>
+        <w:t>Tolerancia a fallos: ya que a pesar de que surja un fallo en alguno de los microservicios, los demás por el uso de la escalabilidad puede atender las peticiones entrantes.</w:t>
+      </w:r>
+    </w:p>
+    <w:p>
+      <w:pPr>
+        <w:pStyle w:val="Prrafodelista"/>
+        <w:numPr>
+          <w:ilvl w:val="0"/>
+          <w:numId w:val="17"/>
+        </w:numPr>
+        <w:rPr>
+          <w:rFonts w:asciiTheme="majorHAnsi" w:hAnsiTheme="majorHAnsi" w:cstheme="majorHAnsi"/>
+          <w:spacing w:val="-1"/>
+          <w:lang w:val="es-CO" w:eastAsia="es-CO"/>
+        </w:rPr>
+      </w:pPr>
+      <w:proofErr w:type="spellStart"/>
+      <w:r>
+        <w:rPr>
+          <w:rFonts w:asciiTheme="majorHAnsi" w:hAnsiTheme="majorHAnsi" w:cstheme="majorHAnsi"/>
+          <w:spacing w:val="-1"/>
+          <w:lang w:val="es-CO" w:eastAsia="es-CO"/>
+        </w:rPr>
+        <w:t>Tambien</w:t>
+      </w:r>
+      <w:proofErr w:type="spellEnd"/>
+      <w:r>
+        <w:rPr>
+          <w:rFonts w:asciiTheme="majorHAnsi" w:hAnsiTheme="majorHAnsi" w:cstheme="majorHAnsi"/>
+          <w:spacing w:val="-1"/>
+          <w:lang w:val="es-CO" w:eastAsia="es-CO"/>
+        </w:rPr>
+        <w:t xml:space="preserve"> es posible aplicar mejores mantenimientos a largo plazo, ya que al tener aplicativos independientes, con un tamaño mas reducido la mantenibilidad es </w:t>
+      </w:r>
+      <w:proofErr w:type="spellStart"/>
+      <w:r>
+        <w:rPr>
+          <w:rFonts w:asciiTheme="majorHAnsi" w:hAnsiTheme="majorHAnsi" w:cstheme="majorHAnsi"/>
+          <w:spacing w:val="-1"/>
+          <w:lang w:val="es-CO" w:eastAsia="es-CO"/>
+        </w:rPr>
+        <w:t>mas</w:t>
+      </w:r>
+      <w:proofErr w:type="spellEnd"/>
+      <w:r>
+        <w:rPr>
+          <w:rFonts w:asciiTheme="majorHAnsi" w:hAnsiTheme="majorHAnsi" w:cstheme="majorHAnsi"/>
+          <w:spacing w:val="-1"/>
+          <w:lang w:val="es-CO" w:eastAsia="es-CO"/>
+        </w:rPr>
+        <w:t xml:space="preserve"> flexible.</w:t>
+      </w:r>
     </w:p>
     <w:p>
       <w:pPr>
@@ -740,6 +845,50 @@
           <w:lang w:val="es-CO" w:eastAsia="es-CO"/>
         </w:rPr>
       </w:pPr>
+      <w:r>
+        <w:rPr>
+          <w:rFonts w:asciiTheme="majorHAnsi" w:hAnsiTheme="majorHAnsi" w:cstheme="majorHAnsi"/>
+          <w:spacing w:val="-1"/>
+          <w:lang w:val="es-CO" w:eastAsia="es-CO"/>
+        </w:rPr>
+        <w:t xml:space="preserve">Básicamente se usa para describir y documentar las funcionalidades de una API, actualmente es posible generar automáticamente una documentación con referencia al código desarrollado haciendo uso de la librería </w:t>
+      </w:r>
+      <w:proofErr w:type="spellStart"/>
+      <w:r>
+        <w:rPr>
+          <w:rFonts w:asciiTheme="majorHAnsi" w:hAnsiTheme="majorHAnsi" w:cstheme="majorHAnsi"/>
+          <w:spacing w:val="-1"/>
+          <w:lang w:val="es-CO" w:eastAsia="es-CO"/>
+        </w:rPr>
+        <w:t>swagger</w:t>
+      </w:r>
+      <w:proofErr w:type="spellEnd"/>
+      <w:r>
+        <w:rPr>
+          <w:rFonts w:asciiTheme="majorHAnsi" w:hAnsiTheme="majorHAnsi" w:cstheme="majorHAnsi"/>
+          <w:spacing w:val="-1"/>
+          <w:lang w:val="es-CO" w:eastAsia="es-CO"/>
+        </w:rPr>
+        <w:t xml:space="preserve">, </w:t>
+      </w:r>
+      <w:proofErr w:type="spellStart"/>
+      <w:r>
+        <w:rPr>
+          <w:rFonts w:asciiTheme="majorHAnsi" w:hAnsiTheme="majorHAnsi" w:cstheme="majorHAnsi"/>
+          <w:spacing w:val="-1"/>
+          <w:lang w:val="es-CO" w:eastAsia="es-CO"/>
+        </w:rPr>
+        <w:t>Swagger</w:t>
+      </w:r>
+      <w:proofErr w:type="spellEnd"/>
+      <w:r>
+        <w:rPr>
+          <w:rFonts w:asciiTheme="majorHAnsi" w:hAnsiTheme="majorHAnsi" w:cstheme="majorHAnsi"/>
+          <w:spacing w:val="-1"/>
+          <w:lang w:val="es-CO" w:eastAsia="es-CO"/>
+        </w:rPr>
+        <w:t xml:space="preserve"> facilita la interpretación de las funcionalidades con terceros.</w:t>
+      </w:r>
     </w:p>
     <w:p>
       <w:pPr>
@@ -851,6 +1000,236 @@
     </w:p>
     <w:p>
       <w:pPr>
+        <w:pStyle w:val="Prrafodelista"/>
+        <w:numPr>
+          <w:ilvl w:val="0"/>
+          <w:numId w:val="17"/>
+        </w:numPr>
+        <w:rPr>
+          <w:rFonts w:asciiTheme="majorHAnsi" w:hAnsiTheme="majorHAnsi" w:cstheme="majorHAnsi"/>
+          <w:spacing w:val="-1"/>
+          <w:lang w:val="es-CO" w:eastAsia="es-CO"/>
+        </w:rPr>
+      </w:pPr>
+      <w:r>
+        <w:rPr>
+          <w:rFonts w:asciiTheme="majorHAnsi" w:hAnsiTheme="majorHAnsi" w:cstheme="majorHAnsi"/>
+          <w:spacing w:val="-1"/>
+          <w:lang w:val="es-CO" w:eastAsia="es-CO"/>
+        </w:rPr>
+        <w:t xml:space="preserve">En Java 8 hace uso de </w:t>
+      </w:r>
+      <w:proofErr w:type="spellStart"/>
+      <w:r>
+        <w:rPr>
+          <w:rFonts w:asciiTheme="majorHAnsi" w:hAnsiTheme="majorHAnsi" w:cstheme="majorHAnsi"/>
+          <w:spacing w:val="-1"/>
+          <w:lang w:val="es-CO" w:eastAsia="es-CO"/>
+        </w:rPr>
+        <w:t>Parallel</w:t>
+      </w:r>
+      <w:proofErr w:type="spellEnd"/>
+      <w:r>
+        <w:rPr>
+          <w:rFonts w:asciiTheme="majorHAnsi" w:hAnsiTheme="majorHAnsi" w:cstheme="majorHAnsi"/>
+          <w:spacing w:val="-1"/>
+          <w:lang w:val="es-CO" w:eastAsia="es-CO"/>
+        </w:rPr>
+        <w:t xml:space="preserve"> GC por defecto, mientras que en Java 11hace uso de GC G1 que mejora el uso de memoria.</w:t>
+      </w:r>
+    </w:p>
+    <w:p>
+      <w:pPr>
+        <w:pStyle w:val="Prrafodelista"/>
+        <w:numPr>
+          <w:ilvl w:val="0"/>
+          <w:numId w:val="17"/>
+        </w:numPr>
+        <w:rPr>
+          <w:rFonts w:asciiTheme="majorHAnsi" w:hAnsiTheme="majorHAnsi" w:cstheme="majorHAnsi"/>
+          <w:spacing w:val="-1"/>
+          <w:lang w:val="es-CO" w:eastAsia="es-CO"/>
+        </w:rPr>
+      </w:pPr>
+      <w:r>
+        <w:rPr>
+          <w:rFonts w:asciiTheme="majorHAnsi" w:hAnsiTheme="majorHAnsi" w:cstheme="majorHAnsi"/>
+          <w:spacing w:val="-1"/>
+          <w:lang w:val="es-CO" w:eastAsia="es-CO"/>
+        </w:rPr>
+        <w:t xml:space="preserve">Java 11 </w:t>
+      </w:r>
+      <w:proofErr w:type="spellStart"/>
+      <w:r>
+        <w:rPr>
+          <w:rFonts w:asciiTheme="majorHAnsi" w:hAnsiTheme="majorHAnsi" w:cstheme="majorHAnsi"/>
+          <w:spacing w:val="-1"/>
+          <w:lang w:val="es-CO" w:eastAsia="es-CO"/>
+        </w:rPr>
+        <w:t>añadio</w:t>
+      </w:r>
+      <w:proofErr w:type="spellEnd"/>
+      <w:r>
+        <w:rPr>
+          <w:rFonts w:asciiTheme="majorHAnsi" w:hAnsiTheme="majorHAnsi" w:cstheme="majorHAnsi"/>
+          <w:spacing w:val="-1"/>
+          <w:lang w:val="es-CO" w:eastAsia="es-CO"/>
+        </w:rPr>
+        <w:t xml:space="preserve"> nuevos métodos para el manejo de </w:t>
+      </w:r>
+      <w:proofErr w:type="spellStart"/>
+      <w:r>
+        <w:rPr>
+          <w:rFonts w:asciiTheme="majorHAnsi" w:hAnsiTheme="majorHAnsi" w:cstheme="majorHAnsi"/>
+          <w:spacing w:val="-1"/>
+          <w:lang w:val="es-CO" w:eastAsia="es-CO"/>
+        </w:rPr>
+        <w:t>Strings</w:t>
+      </w:r>
+      <w:proofErr w:type="spellEnd"/>
+      <w:r>
+        <w:rPr>
+          <w:rFonts w:asciiTheme="majorHAnsi" w:hAnsiTheme="majorHAnsi" w:cstheme="majorHAnsi"/>
+          <w:spacing w:val="-1"/>
+          <w:lang w:val="es-CO" w:eastAsia="es-CO"/>
+        </w:rPr>
+        <w:t xml:space="preserve"> como </w:t>
+      </w:r>
+      <w:proofErr w:type="spellStart"/>
+      <w:proofErr w:type="gramStart"/>
+      <w:r>
+        <w:rPr>
+          <w:rFonts w:asciiTheme="majorHAnsi" w:hAnsiTheme="majorHAnsi" w:cstheme="majorHAnsi"/>
+          <w:spacing w:val="-1"/>
+          <w:lang w:val="es-CO" w:eastAsia="es-CO"/>
+        </w:rPr>
+        <w:t>isBlank</w:t>
+      </w:r>
+      <w:proofErr w:type="spellEnd"/>
+      <w:r>
+        <w:rPr>
+          <w:rFonts w:asciiTheme="majorHAnsi" w:hAnsiTheme="majorHAnsi" w:cstheme="majorHAnsi"/>
+          <w:spacing w:val="-1"/>
+          <w:lang w:val="es-CO" w:eastAsia="es-CO"/>
+        </w:rPr>
+        <w:t>(</w:t>
+      </w:r>
+      <w:proofErr w:type="gramEnd"/>
+      <w:r>
+        <w:rPr>
+          <w:rFonts w:asciiTheme="majorHAnsi" w:hAnsiTheme="majorHAnsi" w:cstheme="majorHAnsi"/>
+          <w:spacing w:val="-1"/>
+          <w:lang w:val="es-CO" w:eastAsia="es-CO"/>
+        </w:rPr>
+        <w:t xml:space="preserve">), </w:t>
+      </w:r>
+      <w:proofErr w:type="spellStart"/>
+      <w:proofErr w:type="gramStart"/>
+      <w:r>
+        <w:rPr>
+          <w:rFonts w:asciiTheme="majorHAnsi" w:hAnsiTheme="majorHAnsi" w:cstheme="majorHAnsi"/>
+          <w:spacing w:val="-1"/>
+          <w:lang w:val="es-CO" w:eastAsia="es-CO"/>
+        </w:rPr>
+        <w:t>lines</w:t>
+      </w:r>
+      <w:proofErr w:type="spellEnd"/>
+      <w:r>
+        <w:rPr>
+          <w:rFonts w:asciiTheme="majorHAnsi" w:hAnsiTheme="majorHAnsi" w:cstheme="majorHAnsi"/>
+          <w:spacing w:val="-1"/>
+          <w:lang w:val="es-CO" w:eastAsia="es-CO"/>
+        </w:rPr>
+        <w:t>(</w:t>
+      </w:r>
+      <w:proofErr w:type="gramEnd"/>
+      <w:r>
+        <w:rPr>
+          <w:rFonts w:asciiTheme="majorHAnsi" w:hAnsiTheme="majorHAnsi" w:cstheme="majorHAnsi"/>
+          <w:spacing w:val="-1"/>
+          <w:lang w:val="es-CO" w:eastAsia="es-CO"/>
+        </w:rPr>
+        <w:t xml:space="preserve">), </w:t>
+      </w:r>
+      <w:proofErr w:type="spellStart"/>
+      <w:proofErr w:type="gramStart"/>
+      <w:r>
+        <w:rPr>
+          <w:rFonts w:asciiTheme="majorHAnsi" w:hAnsiTheme="majorHAnsi" w:cstheme="majorHAnsi"/>
+          <w:spacing w:val="-1"/>
+          <w:lang w:val="es-CO" w:eastAsia="es-CO"/>
+        </w:rPr>
+        <w:t>strip</w:t>
+      </w:r>
+      <w:proofErr w:type="spellEnd"/>
+      <w:r>
+        <w:rPr>
+          <w:rFonts w:asciiTheme="majorHAnsi" w:hAnsiTheme="majorHAnsi" w:cstheme="majorHAnsi"/>
+          <w:spacing w:val="-1"/>
+          <w:lang w:val="es-CO" w:eastAsia="es-CO"/>
+        </w:rPr>
+        <w:t>(</w:t>
+      </w:r>
+      <w:proofErr w:type="gramEnd"/>
+      <w:r>
+        <w:rPr>
+          <w:rFonts w:asciiTheme="majorHAnsi" w:hAnsiTheme="majorHAnsi" w:cstheme="majorHAnsi"/>
+          <w:spacing w:val="-1"/>
+          <w:lang w:val="es-CO" w:eastAsia="es-CO"/>
+        </w:rPr>
+        <w:t>)</w:t>
+      </w:r>
+      <w:r>
+        <w:rPr>
+          <w:rFonts w:asciiTheme="majorHAnsi" w:hAnsiTheme="majorHAnsi" w:cstheme="majorHAnsi"/>
+          <w:spacing w:val="-1"/>
+          <w:lang w:val="es-CO" w:eastAsia="es-CO"/>
+        </w:rPr>
+        <w:t>.</w:t>
+      </w:r>
+    </w:p>
+    <w:p>
+      <w:pPr>
+        <w:pStyle w:val="Prrafodelista"/>
+        <w:numPr>
+          <w:ilvl w:val="0"/>
+          <w:numId w:val="17"/>
+        </w:numPr>
+        <w:rPr>
+          <w:rFonts w:asciiTheme="majorHAnsi" w:hAnsiTheme="majorHAnsi" w:cstheme="majorHAnsi"/>
+          <w:spacing w:val="-1"/>
+          <w:lang w:val="es-CO" w:eastAsia="es-CO"/>
+        </w:rPr>
+      </w:pPr>
+      <w:r>
+        <w:rPr>
+          <w:rFonts w:asciiTheme="majorHAnsi" w:hAnsiTheme="majorHAnsi" w:cstheme="majorHAnsi"/>
+          <w:spacing w:val="-1"/>
+          <w:lang w:val="es-CO" w:eastAsia="es-CO"/>
+        </w:rPr>
+        <w:t xml:space="preserve">Java 11 elimino en definitiva paquetes obsoletos como java.se.ee, </w:t>
+      </w:r>
+      <w:proofErr w:type="spellStart"/>
+      <w:r>
+        <w:rPr>
+          <w:rFonts w:asciiTheme="majorHAnsi" w:hAnsiTheme="majorHAnsi" w:cstheme="majorHAnsi"/>
+          <w:spacing w:val="-1"/>
+          <w:lang w:val="es-CO" w:eastAsia="es-CO"/>
+        </w:rPr>
+        <w:t>webstart</w:t>
+      </w:r>
+      <w:proofErr w:type="spellEnd"/>
+      <w:r>
+        <w:rPr>
+          <w:rFonts w:asciiTheme="majorHAnsi" w:hAnsiTheme="majorHAnsi" w:cstheme="majorHAnsi"/>
+          <w:spacing w:val="-1"/>
+          <w:lang w:val="es-CO" w:eastAsia="es-CO"/>
+        </w:rPr>
+        <w:t xml:space="preserve"> y Applet.</w:t>
+      </w:r>
+    </w:p>
+    <w:p>
+      <w:pPr>
         <w:ind w:left="1440"/>
         <w:rPr>
           <w:rFonts w:asciiTheme="majorHAnsi" w:hAnsiTheme="majorHAnsi" w:cstheme="majorHAnsi"/>
@@ -945,6 +1324,150 @@
           <w:lang w:val="es-CO" w:eastAsia="es-CO"/>
         </w:rPr>
       </w:pPr>
+      <w:r>
+        <w:rPr>
+          <w:rFonts w:asciiTheme="majorHAnsi" w:hAnsiTheme="majorHAnsi" w:cstheme="majorHAnsi"/>
+          <w:spacing w:val="-1"/>
+          <w:lang w:val="es-CO" w:eastAsia="es-CO"/>
+        </w:rPr>
+        <w:t xml:space="preserve">Spring </w:t>
+      </w:r>
+      <w:proofErr w:type="spellStart"/>
+      <w:r>
+        <w:rPr>
+          <w:rFonts w:asciiTheme="majorHAnsi" w:hAnsiTheme="majorHAnsi" w:cstheme="majorHAnsi"/>
+          <w:spacing w:val="-1"/>
+          <w:lang w:val="es-CO" w:eastAsia="es-CO"/>
+        </w:rPr>
+        <w:t>Boot</w:t>
+      </w:r>
+      <w:proofErr w:type="spellEnd"/>
+      <w:r>
+        <w:rPr>
+          <w:rFonts w:asciiTheme="majorHAnsi" w:hAnsiTheme="majorHAnsi" w:cstheme="majorHAnsi"/>
+          <w:spacing w:val="-1"/>
+          <w:lang w:val="es-CO" w:eastAsia="es-CO"/>
+        </w:rPr>
+        <w:t xml:space="preserve"> es un </w:t>
+      </w:r>
+      <w:proofErr w:type="spellStart"/>
+      <w:r>
+        <w:rPr>
+          <w:rFonts w:asciiTheme="majorHAnsi" w:hAnsiTheme="majorHAnsi" w:cstheme="majorHAnsi"/>
+          <w:spacing w:val="-1"/>
+          <w:lang w:val="es-CO" w:eastAsia="es-CO"/>
+        </w:rPr>
+        <w:t>framework</w:t>
+      </w:r>
+      <w:proofErr w:type="spellEnd"/>
+      <w:r>
+        <w:rPr>
+          <w:rFonts w:asciiTheme="majorHAnsi" w:hAnsiTheme="majorHAnsi" w:cstheme="majorHAnsi"/>
+          <w:spacing w:val="-1"/>
+          <w:lang w:val="es-CO" w:eastAsia="es-CO"/>
+        </w:rPr>
+        <w:t xml:space="preserve"> para Java que</w:t>
+      </w:r>
+      <w:r>
+        <w:rPr>
+          <w:rFonts w:asciiTheme="majorHAnsi" w:hAnsiTheme="majorHAnsi" w:cstheme="majorHAnsi"/>
+          <w:spacing w:val="-1"/>
+          <w:lang w:val="es-CO" w:eastAsia="es-CO"/>
+        </w:rPr>
+        <w:t xml:space="preserve"> permite tener </w:t>
+      </w:r>
+      <w:r>
+        <w:rPr>
+          <w:rFonts w:asciiTheme="majorHAnsi" w:hAnsiTheme="majorHAnsi" w:cstheme="majorHAnsi"/>
+          <w:spacing w:val="-1"/>
+          <w:lang w:val="es-CO" w:eastAsia="es-CO"/>
+        </w:rPr>
+        <w:t>las siguientes ventajas y/o herramientas:</w:t>
+      </w:r>
+    </w:p>
+    <w:p>
+      <w:pPr>
+        <w:pStyle w:val="Prrafodelista"/>
+        <w:numPr>
+          <w:ilvl w:val="0"/>
+          <w:numId w:val="17"/>
+        </w:numPr>
+        <w:rPr>
+          <w:rFonts w:asciiTheme="majorHAnsi" w:hAnsiTheme="majorHAnsi" w:cstheme="majorHAnsi"/>
+          <w:spacing w:val="-1"/>
+          <w:lang w:val="es-CO" w:eastAsia="es-CO"/>
+        </w:rPr>
+      </w:pPr>
+      <w:r>
+        <w:rPr>
+          <w:rFonts w:asciiTheme="majorHAnsi" w:hAnsiTheme="majorHAnsi" w:cstheme="majorHAnsi"/>
+          <w:spacing w:val="-1"/>
+          <w:lang w:val="es-CO" w:eastAsia="es-CO"/>
+        </w:rPr>
+        <w:t xml:space="preserve">Desarrollo rápido gracias a una </w:t>
+      </w:r>
+      <w:proofErr w:type="gramStart"/>
+      <w:r>
+        <w:rPr>
+          <w:rFonts w:asciiTheme="majorHAnsi" w:hAnsiTheme="majorHAnsi" w:cstheme="majorHAnsi"/>
+          <w:spacing w:val="-1"/>
+          <w:lang w:val="es-CO" w:eastAsia="es-CO"/>
+        </w:rPr>
+        <w:t>pre configuración</w:t>
+      </w:r>
+      <w:proofErr w:type="gramEnd"/>
+      <w:r>
+        <w:rPr>
+          <w:rFonts w:asciiTheme="majorHAnsi" w:hAnsiTheme="majorHAnsi" w:cstheme="majorHAnsi"/>
+          <w:spacing w:val="-1"/>
+          <w:lang w:val="es-CO" w:eastAsia="es-CO"/>
+        </w:rPr>
+        <w:t>.</w:t>
+      </w:r>
+    </w:p>
+    <w:p>
+      <w:pPr>
+        <w:pStyle w:val="Prrafodelista"/>
+        <w:numPr>
+          <w:ilvl w:val="0"/>
+          <w:numId w:val="17"/>
+        </w:numPr>
+        <w:rPr>
+          <w:rFonts w:asciiTheme="majorHAnsi" w:hAnsiTheme="majorHAnsi" w:cstheme="majorHAnsi"/>
+          <w:spacing w:val="-1"/>
+          <w:lang w:val="es-CO" w:eastAsia="es-CO"/>
+        </w:rPr>
+      </w:pPr>
+      <w:r>
+        <w:rPr>
+          <w:rFonts w:asciiTheme="majorHAnsi" w:hAnsiTheme="majorHAnsi" w:cstheme="majorHAnsi"/>
+          <w:spacing w:val="-1"/>
+          <w:lang w:val="es-CO" w:eastAsia="es-CO"/>
+        </w:rPr>
+        <w:t>Un servidor embebido como lo es Tomcat.</w:t>
+      </w:r>
+    </w:p>
+    <w:p>
+      <w:pPr>
+        <w:pStyle w:val="Prrafodelista"/>
+        <w:numPr>
+          <w:ilvl w:val="0"/>
+          <w:numId w:val="17"/>
+        </w:numPr>
+        <w:rPr>
+          <w:rFonts w:asciiTheme="majorHAnsi" w:hAnsiTheme="majorHAnsi" w:cstheme="majorHAnsi"/>
+          <w:spacing w:val="-1"/>
+          <w:lang w:val="es-CO" w:eastAsia="es-CO"/>
+        </w:rPr>
+      </w:pPr>
+      <w:r>
+        <w:rPr>
+          <w:rFonts w:asciiTheme="majorHAnsi" w:hAnsiTheme="majorHAnsi" w:cstheme="majorHAnsi"/>
+          <w:spacing w:val="-1"/>
+          <w:lang w:val="es-CO" w:eastAsia="es-CO"/>
+        </w:rPr>
+        <w:t>Es posible tener una estructura mínima rápidamente para proceder a la ejecución de la API</w:t>
+      </w:r>
     </w:p>
     <w:p>
       <w:pPr>
@@ -1064,6 +1587,301 @@
     </w:p>
     <w:p>
       <w:pPr>
+        <w:ind w:left="708"/>
+        <w:rPr>
+          <w:rFonts w:asciiTheme="majorHAnsi" w:hAnsiTheme="majorHAnsi" w:cstheme="majorHAnsi"/>
+          <w:spacing w:val="-1"/>
+          <w:lang w:val="es-CO" w:eastAsia="es-CO"/>
+        </w:rPr>
+      </w:pPr>
+    </w:p>
+    <w:p>
+      <w:pPr>
+        <w:ind w:left="1416"/>
+        <w:rPr>
+          <w:rFonts w:asciiTheme="majorHAnsi" w:hAnsiTheme="majorHAnsi" w:cstheme="majorHAnsi"/>
+          <w:spacing w:val="-1"/>
+          <w:lang w:val="es-CO" w:eastAsia="es-CO"/>
+        </w:rPr>
+      </w:pPr>
+      <w:r>
+        <w:rPr>
+          <w:rFonts w:asciiTheme="majorHAnsi" w:hAnsiTheme="majorHAnsi" w:cstheme="majorHAnsi"/>
+          <w:spacing w:val="-1"/>
+          <w:lang w:val="es-CO" w:eastAsia="es-CO"/>
+        </w:rPr>
+        <w:t xml:space="preserve">Con la librería </w:t>
+      </w:r>
+      <w:proofErr w:type="spellStart"/>
+      <w:r>
+        <w:rPr>
+          <w:rFonts w:asciiTheme="majorHAnsi" w:hAnsiTheme="majorHAnsi" w:cstheme="majorHAnsi"/>
+          <w:spacing w:val="-1"/>
+          <w:lang w:val="es-CO" w:eastAsia="es-CO"/>
+        </w:rPr>
+        <w:t>mockito</w:t>
+      </w:r>
+      <w:proofErr w:type="spellEnd"/>
+      <w:r>
+        <w:rPr>
+          <w:rFonts w:asciiTheme="majorHAnsi" w:hAnsiTheme="majorHAnsi" w:cstheme="majorHAnsi"/>
+          <w:spacing w:val="-1"/>
+          <w:lang w:val="es-CO" w:eastAsia="es-CO"/>
+        </w:rPr>
+        <w:t xml:space="preserve"> en Spring es posible lo siguiente:</w:t>
+      </w:r>
+    </w:p>
+    <w:p>
+      <w:pPr>
+        <w:pStyle w:val="Prrafodelista"/>
+        <w:numPr>
+          <w:ilvl w:val="0"/>
+          <w:numId w:val="17"/>
+        </w:numPr>
+        <w:rPr>
+          <w:rFonts w:asciiTheme="majorHAnsi" w:hAnsiTheme="majorHAnsi" w:cstheme="majorHAnsi"/>
+          <w:spacing w:val="-1"/>
+          <w:lang w:val="es-CO" w:eastAsia="es-CO"/>
+        </w:rPr>
+      </w:pPr>
+      <w:r>
+        <w:rPr>
+          <w:rFonts w:asciiTheme="majorHAnsi" w:hAnsiTheme="majorHAnsi" w:cstheme="majorHAnsi"/>
+          <w:spacing w:val="-1"/>
+          <w:lang w:val="es-CO" w:eastAsia="es-CO"/>
+        </w:rPr>
+        <w:t xml:space="preserve">Es posible probar las funcionalidades del </w:t>
+      </w:r>
+      <w:proofErr w:type="spellStart"/>
+      <w:r>
+        <w:rPr>
+          <w:rFonts w:asciiTheme="majorHAnsi" w:hAnsiTheme="majorHAnsi" w:cstheme="majorHAnsi"/>
+          <w:spacing w:val="-1"/>
+          <w:lang w:val="es-CO" w:eastAsia="es-CO"/>
+        </w:rPr>
+        <w:t>Backend</w:t>
+      </w:r>
+      <w:proofErr w:type="spellEnd"/>
+      <w:r>
+        <w:rPr>
+          <w:rFonts w:asciiTheme="majorHAnsi" w:hAnsiTheme="majorHAnsi" w:cstheme="majorHAnsi"/>
+          <w:spacing w:val="-1"/>
+          <w:lang w:val="es-CO" w:eastAsia="es-CO"/>
+        </w:rPr>
+        <w:t xml:space="preserve"> sin necesidad de hacer uso de la base de datos ni de servicios de terceros.</w:t>
+      </w:r>
+    </w:p>
+    <w:p>
+      <w:pPr>
+        <w:pStyle w:val="Prrafodelista"/>
+        <w:numPr>
+          <w:ilvl w:val="0"/>
+          <w:numId w:val="17"/>
+        </w:numPr>
+        <w:rPr>
+          <w:rFonts w:asciiTheme="majorHAnsi" w:hAnsiTheme="majorHAnsi" w:cstheme="majorHAnsi"/>
+          <w:spacing w:val="-1"/>
+          <w:lang w:val="es-CO" w:eastAsia="es-CO"/>
+        </w:rPr>
+      </w:pPr>
+      <w:r>
+        <w:rPr>
+          <w:rFonts w:asciiTheme="majorHAnsi" w:hAnsiTheme="majorHAnsi" w:cstheme="majorHAnsi"/>
+          <w:spacing w:val="-1"/>
+          <w:lang w:val="es-CO" w:eastAsia="es-CO"/>
+        </w:rPr>
+        <w:lastRenderedPageBreak/>
+        <w:t>Es posible simular comportamientos exitosos o errores haciendo uso de algo llamado “</w:t>
+      </w:r>
+      <w:proofErr w:type="spellStart"/>
+      <w:r>
+        <w:rPr>
+          <w:rFonts w:asciiTheme="majorHAnsi" w:hAnsiTheme="majorHAnsi" w:cstheme="majorHAnsi"/>
+          <w:spacing w:val="-1"/>
+          <w:lang w:val="es-CO" w:eastAsia="es-CO"/>
+        </w:rPr>
+        <w:t>Mock</w:t>
+      </w:r>
+      <w:proofErr w:type="spellEnd"/>
+      <w:r>
+        <w:rPr>
+          <w:rFonts w:asciiTheme="majorHAnsi" w:hAnsiTheme="majorHAnsi" w:cstheme="majorHAnsi"/>
+          <w:spacing w:val="-1"/>
+          <w:lang w:val="es-CO" w:eastAsia="es-CO"/>
+        </w:rPr>
+        <w:t>”</w:t>
+      </w:r>
+    </w:p>
+    <w:p>
+      <w:pPr>
+        <w:pStyle w:val="Prrafodelista"/>
+        <w:numPr>
+          <w:ilvl w:val="0"/>
+          <w:numId w:val="17"/>
+        </w:numPr>
+        <w:rPr>
+          <w:rFonts w:asciiTheme="majorHAnsi" w:hAnsiTheme="majorHAnsi" w:cstheme="majorHAnsi"/>
+          <w:spacing w:val="-1"/>
+          <w:lang w:val="es-CO" w:eastAsia="es-CO"/>
+        </w:rPr>
+      </w:pPr>
+      <w:r>
+        <w:rPr>
+          <w:rFonts w:asciiTheme="majorHAnsi" w:hAnsiTheme="majorHAnsi" w:cstheme="majorHAnsi"/>
+          <w:spacing w:val="-1"/>
+          <w:lang w:val="es-CO" w:eastAsia="es-CO"/>
+        </w:rPr>
+        <w:t>Al no hacer implementaciones de pruebas reales no hay perdida de la integración de los datos en el aplicativo.</w:t>
+      </w:r>
+    </w:p>
+    <w:p>
+      <w:pPr>
+        <w:ind w:left="1440"/>
+        <w:rPr>
+          <w:rFonts w:asciiTheme="majorHAnsi" w:hAnsiTheme="majorHAnsi" w:cstheme="majorHAnsi"/>
+          <w:spacing w:val="-1"/>
+          <w:lang w:val="es-CO" w:eastAsia="es-CO"/>
+        </w:rPr>
+      </w:pPr>
+      <w:r>
+        <w:rPr>
+          <w:rFonts w:asciiTheme="majorHAnsi" w:hAnsiTheme="majorHAnsi" w:cstheme="majorHAnsi"/>
+          <w:spacing w:val="-1"/>
+          <w:lang w:val="es-CO" w:eastAsia="es-CO"/>
+        </w:rPr>
+        <w:t xml:space="preserve">Algunos pasos generales para hacer uso de </w:t>
+      </w:r>
+      <w:proofErr w:type="spellStart"/>
+      <w:r>
+        <w:rPr>
+          <w:rFonts w:asciiTheme="majorHAnsi" w:hAnsiTheme="majorHAnsi" w:cstheme="majorHAnsi"/>
+          <w:spacing w:val="-1"/>
+          <w:lang w:val="es-CO" w:eastAsia="es-CO"/>
+        </w:rPr>
+        <w:t>Mockito</w:t>
+      </w:r>
+      <w:proofErr w:type="spellEnd"/>
+      <w:r>
+        <w:rPr>
+          <w:rFonts w:asciiTheme="majorHAnsi" w:hAnsiTheme="majorHAnsi" w:cstheme="majorHAnsi"/>
+          <w:spacing w:val="-1"/>
+          <w:lang w:val="es-CO" w:eastAsia="es-CO"/>
+        </w:rPr>
+        <w:t xml:space="preserve"> son los siguientes:</w:t>
+      </w:r>
+    </w:p>
+    <w:p>
+      <w:pPr>
+        <w:pStyle w:val="Prrafodelista"/>
+        <w:numPr>
+          <w:ilvl w:val="0"/>
+          <w:numId w:val="17"/>
+        </w:numPr>
+        <w:rPr>
+          <w:rFonts w:asciiTheme="majorHAnsi" w:hAnsiTheme="majorHAnsi" w:cstheme="majorHAnsi"/>
+          <w:spacing w:val="-1"/>
+          <w:lang w:val="es-CO" w:eastAsia="es-CO"/>
+        </w:rPr>
+      </w:pPr>
+      <w:r>
+        <w:rPr>
+          <w:rFonts w:asciiTheme="majorHAnsi" w:hAnsiTheme="majorHAnsi" w:cstheme="majorHAnsi"/>
+          <w:spacing w:val="-1"/>
+          <w:lang w:val="es-CO" w:eastAsia="es-CO"/>
+        </w:rPr>
+        <w:t>Hacer uso del @Mock para los repositorios de datos.</w:t>
+      </w:r>
+    </w:p>
+    <w:p>
+      <w:pPr>
+        <w:pStyle w:val="Prrafodelista"/>
+        <w:numPr>
+          <w:ilvl w:val="0"/>
+          <w:numId w:val="17"/>
+        </w:numPr>
+        <w:rPr>
+          <w:rFonts w:asciiTheme="majorHAnsi" w:hAnsiTheme="majorHAnsi" w:cstheme="majorHAnsi"/>
+          <w:spacing w:val="-1"/>
+          <w:lang w:val="es-CO" w:eastAsia="es-CO"/>
+        </w:rPr>
+      </w:pPr>
+      <w:r>
+        <w:rPr>
+          <w:rFonts w:asciiTheme="majorHAnsi" w:hAnsiTheme="majorHAnsi" w:cstheme="majorHAnsi"/>
+          <w:spacing w:val="-1"/>
+          <w:lang w:val="es-CO" w:eastAsia="es-CO"/>
+        </w:rPr>
+        <w:t xml:space="preserve">Hacer uso de @InjectMock si queremos simular el comportamiento de un </w:t>
+      </w:r>
+      <w:proofErr w:type="spellStart"/>
+      <w:r>
+        <w:rPr>
+          <w:rFonts w:asciiTheme="majorHAnsi" w:hAnsiTheme="majorHAnsi" w:cstheme="majorHAnsi"/>
+          <w:spacing w:val="-1"/>
+          <w:lang w:val="es-CO" w:eastAsia="es-CO"/>
+        </w:rPr>
+        <w:t>service</w:t>
+      </w:r>
+      <w:proofErr w:type="spellEnd"/>
+      <w:r>
+        <w:rPr>
+          <w:rFonts w:asciiTheme="majorHAnsi" w:hAnsiTheme="majorHAnsi" w:cstheme="majorHAnsi"/>
+          <w:spacing w:val="-1"/>
+          <w:lang w:val="es-CO" w:eastAsia="es-CO"/>
+        </w:rPr>
+        <w:t xml:space="preserve"> o de un use case.</w:t>
+      </w:r>
+    </w:p>
+    <w:p>
+      <w:pPr>
+        <w:pStyle w:val="Prrafodelista"/>
+        <w:numPr>
+          <w:ilvl w:val="0"/>
+          <w:numId w:val="17"/>
+        </w:numPr>
+        <w:rPr>
+          <w:rFonts w:asciiTheme="majorHAnsi" w:hAnsiTheme="majorHAnsi" w:cstheme="majorHAnsi"/>
+          <w:spacing w:val="-1"/>
+          <w:lang w:val="es-CO" w:eastAsia="es-CO"/>
+        </w:rPr>
+      </w:pPr>
+      <w:r>
+        <w:rPr>
+          <w:rFonts w:asciiTheme="majorHAnsi" w:hAnsiTheme="majorHAnsi" w:cstheme="majorHAnsi"/>
+          <w:spacing w:val="-1"/>
+          <w:lang w:val="es-CO" w:eastAsia="es-CO"/>
+        </w:rPr>
+        <w:t xml:space="preserve">Configurar al </w:t>
+      </w:r>
+      <w:proofErr w:type="spellStart"/>
+      <w:r>
+        <w:rPr>
+          <w:rFonts w:asciiTheme="majorHAnsi" w:hAnsiTheme="majorHAnsi" w:cstheme="majorHAnsi"/>
+          <w:spacing w:val="-1"/>
+          <w:lang w:val="es-CO" w:eastAsia="es-CO"/>
+        </w:rPr>
+        <w:t>mock</w:t>
+      </w:r>
+      <w:proofErr w:type="spellEnd"/>
+      <w:r>
+        <w:rPr>
+          <w:rFonts w:asciiTheme="majorHAnsi" w:hAnsiTheme="majorHAnsi" w:cstheme="majorHAnsi"/>
+          <w:spacing w:val="-1"/>
+          <w:lang w:val="es-CO" w:eastAsia="es-CO"/>
+        </w:rPr>
+        <w:t xml:space="preserve"> para </w:t>
+      </w:r>
+      <w:r>
+        <w:rPr>
+          <w:rFonts w:asciiTheme="majorHAnsi" w:hAnsiTheme="majorHAnsi" w:cstheme="majorHAnsi"/>
+          <w:spacing w:val="-1"/>
+          <w:lang w:val="es-CO" w:eastAsia="es-CO"/>
+        </w:rPr>
+        <w:t>devolver un resultado ficticio.</w:t>
+      </w:r>
+    </w:p>
+    <w:p>
+      <w:pPr>
         <w:ind w:left="1440"/>
         <w:rPr>
           <w:rFonts w:asciiTheme="majorHAnsi" w:hAnsiTheme="majorHAnsi" w:cstheme="majorHAnsi"/>
@@ -1150,6 +1968,198 @@
           <w:lang w:val="es-CO" w:eastAsia="es-CO"/>
         </w:rPr>
       </w:pPr>
+      <w:proofErr w:type="spellStart"/>
+      <w:r>
+        <w:rPr>
+          <w:rFonts w:asciiTheme="majorHAnsi" w:hAnsiTheme="majorHAnsi" w:cstheme="majorHAnsi"/>
+          <w:spacing w:val="-1"/>
+          <w:lang w:val="es-CO" w:eastAsia="es-CO"/>
+        </w:rPr>
+        <w:t>MockMVC</w:t>
+      </w:r>
+      <w:proofErr w:type="spellEnd"/>
+      <w:r>
+        <w:rPr>
+          <w:rFonts w:asciiTheme="majorHAnsi" w:hAnsiTheme="majorHAnsi" w:cstheme="majorHAnsi"/>
+          <w:spacing w:val="-1"/>
+          <w:lang w:val="es-CO" w:eastAsia="es-CO"/>
+        </w:rPr>
+        <w:t xml:space="preserve"> básicamente es una herramienta que nos permite:</w:t>
+      </w:r>
+    </w:p>
+    <w:p>
+      <w:pPr>
+        <w:pStyle w:val="Prrafodelista"/>
+        <w:numPr>
+          <w:ilvl w:val="0"/>
+          <w:numId w:val="17"/>
+        </w:numPr>
+        <w:rPr>
+          <w:rFonts w:asciiTheme="majorHAnsi" w:hAnsiTheme="majorHAnsi" w:cstheme="majorHAnsi"/>
+          <w:spacing w:val="-1"/>
+          <w:lang w:val="en-US" w:eastAsia="es-CO"/>
+        </w:rPr>
+      </w:pPr>
+      <w:proofErr w:type="spellStart"/>
+      <w:r>
+        <w:rPr>
+          <w:rFonts w:asciiTheme="majorHAnsi" w:hAnsiTheme="majorHAnsi" w:cstheme="majorHAnsi"/>
+          <w:spacing w:val="-1"/>
+          <w:lang w:val="en-US" w:eastAsia="es-CO"/>
+        </w:rPr>
+        <w:t>Simular</w:t>
+      </w:r>
+      <w:proofErr w:type="spellEnd"/>
+      <w:r>
+        <w:rPr>
+          <w:rFonts w:asciiTheme="majorHAnsi" w:hAnsiTheme="majorHAnsi" w:cstheme="majorHAnsi"/>
+          <w:spacing w:val="-1"/>
+          <w:lang w:val="en-US" w:eastAsia="es-CO"/>
+        </w:rPr>
+        <w:t xml:space="preserve"> </w:t>
+      </w:r>
+      <w:proofErr w:type="spellStart"/>
+      <w:r>
+        <w:rPr>
+          <w:rFonts w:asciiTheme="majorHAnsi" w:hAnsiTheme="majorHAnsi" w:cstheme="majorHAnsi"/>
+          <w:spacing w:val="-1"/>
+          <w:lang w:val="en-US" w:eastAsia="es-CO"/>
+        </w:rPr>
+        <w:t>peticiones</w:t>
+      </w:r>
+      <w:proofErr w:type="spellEnd"/>
+      <w:r>
+        <w:rPr>
+          <w:rFonts w:asciiTheme="majorHAnsi" w:hAnsiTheme="majorHAnsi" w:cstheme="majorHAnsi"/>
+          <w:spacing w:val="-1"/>
+          <w:lang w:val="en-US" w:eastAsia="es-CO"/>
+        </w:rPr>
+        <w:t xml:space="preserve"> GET, POST, PU</w:t>
+      </w:r>
+      <w:r>
+        <w:rPr>
+          <w:rFonts w:asciiTheme="majorHAnsi" w:hAnsiTheme="majorHAnsi" w:cstheme="majorHAnsi"/>
+          <w:spacing w:val="-1"/>
+          <w:lang w:val="en-US" w:eastAsia="es-CO"/>
+        </w:rPr>
+        <w:t xml:space="preserve">T, DELETE, entre </w:t>
+      </w:r>
+      <w:proofErr w:type="spellStart"/>
+      <w:r>
+        <w:rPr>
+          <w:rFonts w:asciiTheme="majorHAnsi" w:hAnsiTheme="majorHAnsi" w:cstheme="majorHAnsi"/>
+          <w:spacing w:val="-1"/>
+          <w:lang w:val="en-US" w:eastAsia="es-CO"/>
+        </w:rPr>
+        <w:t>otras</w:t>
+      </w:r>
+      <w:proofErr w:type="spellEnd"/>
+      <w:r>
+        <w:rPr>
+          <w:rFonts w:asciiTheme="majorHAnsi" w:hAnsiTheme="majorHAnsi" w:cstheme="majorHAnsi"/>
+          <w:spacing w:val="-1"/>
+          <w:lang w:val="en-US" w:eastAsia="es-CO"/>
+        </w:rPr>
+        <w:t>.</w:t>
+      </w:r>
+    </w:p>
+    <w:p>
+      <w:pPr>
+        <w:pStyle w:val="Prrafodelista"/>
+        <w:numPr>
+          <w:ilvl w:val="0"/>
+          <w:numId w:val="17"/>
+        </w:numPr>
+        <w:rPr>
+          <w:rFonts w:asciiTheme="majorHAnsi" w:hAnsiTheme="majorHAnsi" w:cstheme="majorHAnsi"/>
+          <w:spacing w:val="-1"/>
+          <w:lang w:val="es-CO" w:eastAsia="es-CO"/>
+        </w:rPr>
+      </w:pPr>
+      <w:r>
+        <w:rPr>
+          <w:rFonts w:asciiTheme="majorHAnsi" w:hAnsiTheme="majorHAnsi" w:cstheme="majorHAnsi"/>
+          <w:spacing w:val="-1"/>
+          <w:lang w:val="es-CO" w:eastAsia="es-CO"/>
+        </w:rPr>
+        <w:t xml:space="preserve">Es </w:t>
+      </w:r>
+      <w:proofErr w:type="spellStart"/>
+      <w:r>
+        <w:rPr>
+          <w:rFonts w:asciiTheme="majorHAnsi" w:hAnsiTheme="majorHAnsi" w:cstheme="majorHAnsi"/>
+          <w:spacing w:val="-1"/>
+          <w:lang w:val="es-CO" w:eastAsia="es-CO"/>
+        </w:rPr>
+        <w:t>possible</w:t>
+      </w:r>
+      <w:proofErr w:type="spellEnd"/>
+      <w:r>
+        <w:rPr>
+          <w:rFonts w:asciiTheme="majorHAnsi" w:hAnsiTheme="majorHAnsi" w:cstheme="majorHAnsi"/>
+          <w:spacing w:val="-1"/>
+          <w:lang w:val="es-CO" w:eastAsia="es-CO"/>
+        </w:rPr>
+        <w:t xml:space="preserve"> verificar la r</w:t>
+      </w:r>
+      <w:r>
+        <w:rPr>
+          <w:rFonts w:asciiTheme="majorHAnsi" w:hAnsiTheme="majorHAnsi" w:cstheme="majorHAnsi"/>
+          <w:spacing w:val="-1"/>
+          <w:lang w:val="es-CO" w:eastAsia="es-CO"/>
+        </w:rPr>
+        <w:t xml:space="preserve">espuesta a la petición simulada, como también ver el código de estado, y los </w:t>
+      </w:r>
+      <w:proofErr w:type="spellStart"/>
+      <w:r>
+        <w:rPr>
+          <w:rFonts w:asciiTheme="majorHAnsi" w:hAnsiTheme="majorHAnsi" w:cstheme="majorHAnsi"/>
+          <w:spacing w:val="-1"/>
+          <w:lang w:val="es-CO" w:eastAsia="es-CO"/>
+        </w:rPr>
+        <w:t>headers</w:t>
+      </w:r>
+      <w:proofErr w:type="spellEnd"/>
+      <w:r>
+        <w:rPr>
+          <w:rFonts w:asciiTheme="majorHAnsi" w:hAnsiTheme="majorHAnsi" w:cstheme="majorHAnsi"/>
+          <w:spacing w:val="-1"/>
+          <w:lang w:val="es-CO" w:eastAsia="es-CO"/>
+        </w:rPr>
+        <w:t>.</w:t>
+      </w:r>
+    </w:p>
+    <w:p>
+      <w:pPr>
+        <w:pStyle w:val="Prrafodelista"/>
+        <w:numPr>
+          <w:ilvl w:val="0"/>
+          <w:numId w:val="17"/>
+        </w:numPr>
+        <w:rPr>
+          <w:rFonts w:asciiTheme="majorHAnsi" w:hAnsiTheme="majorHAnsi" w:cstheme="majorHAnsi"/>
+          <w:spacing w:val="-1"/>
+          <w:lang w:val="es-CO" w:eastAsia="es-CO"/>
+        </w:rPr>
+      </w:pPr>
+      <w:proofErr w:type="spellStart"/>
+      <w:r>
+        <w:rPr>
+          <w:rFonts w:asciiTheme="majorHAnsi" w:hAnsiTheme="majorHAnsi" w:cstheme="majorHAnsi"/>
+          <w:spacing w:val="-1"/>
+          <w:lang w:val="es-CO" w:eastAsia="es-CO"/>
+        </w:rPr>
+        <w:t>Tambien</w:t>
+      </w:r>
+      <w:proofErr w:type="spellEnd"/>
+      <w:r>
+        <w:rPr>
+          <w:rFonts w:asciiTheme="majorHAnsi" w:hAnsiTheme="majorHAnsi" w:cstheme="majorHAnsi"/>
+          <w:spacing w:val="-1"/>
+          <w:lang w:val="es-CO" w:eastAsia="es-CO"/>
+        </w:rPr>
+        <w:t xml:space="preserve"> como se hace una prueba desde el controlador es posible medir si los parámetros de entrada se están recibiendo correctamente.</w:t>
+      </w:r>
     </w:p>
     <w:p>
       <w:pPr>
@@ -1477,6 +2487,7 @@
           <w:spacing w:val="-1"/>
           <w:lang w:val="es-CO" w:eastAsia="es-CO"/>
         </w:rPr>
+        <w:lastRenderedPageBreak/>
         <w:t xml:space="preserve">Describe brevemente cómo funciona </w:t>
       </w:r>
       <w:proofErr w:type="spellStart"/>
@@ -2146,43 +3157,43 @@
           <w:spacing w:val="-1"/>
           <w:lang w:val="en-US" w:eastAsia="es-CO"/>
         </w:rPr>
+        <w:t>{</w:t>
+      </w:r>
+    </w:p>
+    <w:p>
+      <w:pPr>
+        <w:ind w:left="1080"/>
+        <w:rPr>
+          <w:rFonts w:asciiTheme="majorHAnsi" w:hAnsiTheme="majorHAnsi" w:cstheme="majorHAnsi"/>
+          <w:spacing w:val="-1"/>
+          <w:lang w:val="en-US" w:eastAsia="es-CO"/>
+        </w:rPr>
+      </w:pPr>
+      <w:r>
+        <w:rPr>
+          <w:rFonts w:asciiTheme="majorHAnsi" w:hAnsiTheme="majorHAnsi" w:cstheme="majorHAnsi"/>
+          <w:spacing w:val="-1"/>
+          <w:lang w:val="en-US" w:eastAsia="es-CO"/>
+        </w:rPr>
+        <w:t xml:space="preserve">  "username": "string",</w:t>
+      </w:r>
+    </w:p>
+    <w:p>
+      <w:pPr>
+        <w:ind w:left="1080"/>
+        <w:rPr>
+          <w:rFonts w:asciiTheme="majorHAnsi" w:hAnsiTheme="majorHAnsi" w:cstheme="majorHAnsi"/>
+          <w:spacing w:val="-1"/>
+          <w:lang w:val="en-US" w:eastAsia="es-CO"/>
+        </w:rPr>
+      </w:pPr>
+      <w:r>
+        <w:rPr>
+          <w:rFonts w:asciiTheme="majorHAnsi" w:hAnsiTheme="majorHAnsi" w:cstheme="majorHAnsi"/>
+          <w:spacing w:val="-1"/>
+          <w:lang w:val="en-US" w:eastAsia="es-CO"/>
+        </w:rPr>
         <w:lastRenderedPageBreak/>
-        <w:t>{</w:t>
-      </w:r>
-    </w:p>
-    <w:p>
-      <w:pPr>
-        <w:ind w:left="1080"/>
-        <w:rPr>
-          <w:rFonts w:asciiTheme="majorHAnsi" w:hAnsiTheme="majorHAnsi" w:cstheme="majorHAnsi"/>
-          <w:spacing w:val="-1"/>
-          <w:lang w:val="en-US" w:eastAsia="es-CO"/>
-        </w:rPr>
-      </w:pPr>
-      <w:r>
-        <w:rPr>
-          <w:rFonts w:asciiTheme="majorHAnsi" w:hAnsiTheme="majorHAnsi" w:cstheme="majorHAnsi"/>
-          <w:spacing w:val="-1"/>
-          <w:lang w:val="en-US" w:eastAsia="es-CO"/>
-        </w:rPr>
-        <w:t xml:space="preserve">  "username": "string",</w:t>
-      </w:r>
-    </w:p>
-    <w:p>
-      <w:pPr>
-        <w:ind w:left="1080"/>
-        <w:rPr>
-          <w:rFonts w:asciiTheme="majorHAnsi" w:hAnsiTheme="majorHAnsi" w:cstheme="majorHAnsi"/>
-          <w:spacing w:val="-1"/>
-          <w:lang w:val="en-US" w:eastAsia="es-CO"/>
-        </w:rPr>
-      </w:pPr>
-      <w:r>
-        <w:rPr>
-          <w:rFonts w:asciiTheme="majorHAnsi" w:hAnsiTheme="majorHAnsi" w:cstheme="majorHAnsi"/>
-          <w:spacing w:val="-1"/>
-          <w:lang w:val="en-US" w:eastAsia="es-CO"/>
-        </w:rPr>
         <w:t xml:space="preserve">  "email": "string",</w:t>
       </w:r>
     </w:p>
@@ -3245,6 +4256,7 @@
           <w:spacing w:val="-1"/>
           <w:lang w:val="es-CO" w:eastAsia="es-CO"/>
         </w:rPr>
+        <w:lastRenderedPageBreak/>
         <w:t xml:space="preserve">Incluir un </w:t>
       </w:r>
       <w:proofErr w:type="spellStart"/>
@@ -5504,6 +6516,7 @@
           <w:spacing w:val="-1"/>
           <w:lang w:val="es-CO" w:eastAsia="es-CO"/>
         </w:rPr>
+        <w:lastRenderedPageBreak/>
         <w:t>GET /</w:t>
       </w:r>
       <w:proofErr w:type="spellStart"/>
@@ -8019,6 +9032,118 @@
     </w:lvl>
   </w:abstractNum>
   <w:abstractNum w:abstractNumId="1" w15:restartNumberingAfterBreak="0">
+    <w:nsid w:val="06B625F2"/>
+    <w:multiLevelType w:val="hybridMultilevel"/>
+    <w:tmpl w:val="7EE8F850"/>
+    <w:lvl w:ilvl="0" w:tplc="E63885F4">
+      <w:numFmt w:val="bullet"/>
+      <w:lvlText w:val="-"/>
+      <w:lvlJc w:val="left"/>
+      <w:pPr>
+        <w:ind w:left="1800" w:hanging="360"/>
+      </w:pPr>
+      <w:rPr>
+        <w:rFonts w:ascii="Calibri Light" w:eastAsia="Times New Roman" w:hAnsi="Calibri Light" w:cs="Calibri Light" w:hint="default"/>
+      </w:rPr>
+    </w:lvl>
+    <w:lvl w:ilvl="1" w:tplc="240A0003" w:tentative="1">
+      <w:start w:val="1"/>
+      <w:numFmt w:val="bullet"/>
+      <w:lvlText w:val="o"/>
+      <w:lvlJc w:val="left"/>
+      <w:pPr>
+        <w:ind w:left="2520" w:hanging="360"/>
+      </w:pPr>
+      <w:rPr>
+        <w:rFonts w:ascii="Courier New" w:hAnsi="Courier New" w:cs="Courier New" w:hint="default"/>
+      </w:rPr>
+    </w:lvl>
+    <w:lvl w:ilvl="2" w:tplc="240A0005" w:tentative="1">
+      <w:start w:val="1"/>
+      <w:numFmt w:val="bullet"/>
+      <w:lvlText w:val=""/>
+      <w:lvlJc w:val="left"/>
+      <w:pPr>
+        <w:ind w:left="3240" w:hanging="360"/>
+      </w:pPr>
+      <w:rPr>
+        <w:rFonts w:ascii="Wingdings" w:hAnsi="Wingdings" w:hint="default"/>
+      </w:rPr>
+    </w:lvl>
+    <w:lvl w:ilvl="3" w:tplc="240A0001" w:tentative="1">
+      <w:start w:val="1"/>
+      <w:numFmt w:val="bullet"/>
+      <w:lvlText w:val=""/>
+      <w:lvlJc w:val="left"/>
+      <w:pPr>
+        <w:ind w:left="3960" w:hanging="360"/>
+      </w:pPr>
+      <w:rPr>
+        <w:rFonts w:ascii="Symbol" w:hAnsi="Symbol" w:hint="default"/>
+      </w:rPr>
+    </w:lvl>
+    <w:lvl w:ilvl="4" w:tplc="240A0003" w:tentative="1">
+      <w:start w:val="1"/>
+      <w:numFmt w:val="bullet"/>
+      <w:lvlText w:val="o"/>
+      <w:lvlJc w:val="left"/>
+      <w:pPr>
+        <w:ind w:left="4680" w:hanging="360"/>
+      </w:pPr>
+      <w:rPr>
+        <w:rFonts w:ascii="Courier New" w:hAnsi="Courier New" w:cs="Courier New" w:hint="default"/>
+      </w:rPr>
+    </w:lvl>
+    <w:lvl w:ilvl="5" w:tplc="240A0005" w:tentative="1">
+      <w:start w:val="1"/>
+      <w:numFmt w:val="bullet"/>
+      <w:lvlText w:val=""/>
+      <w:lvlJc w:val="left"/>
+      <w:pPr>
+        <w:ind w:left="5400" w:hanging="360"/>
+      </w:pPr>
+      <w:rPr>
+        <w:rFonts w:ascii="Wingdings" w:hAnsi="Wingdings" w:hint="default"/>
+      </w:rPr>
+    </w:lvl>
+    <w:lvl w:ilvl="6" w:tplc="240A0001" w:tentative="1">
+      <w:start w:val="1"/>
+      <w:numFmt w:val="bullet"/>
+      <w:lvlText w:val=""/>
+      <w:lvlJc w:val="left"/>
+      <w:pPr>
+        <w:ind w:left="6120" w:hanging="360"/>
+      </w:pPr>
+      <w:rPr>
+        <w:rFonts w:ascii="Symbol" w:hAnsi="Symbol" w:hint="default"/>
+      </w:rPr>
+    </w:lvl>
+    <w:lvl w:ilvl="7" w:tplc="240A0003" w:tentative="1">
+      <w:start w:val="1"/>
+      <w:numFmt w:val="bullet"/>
+      <w:lvlText w:val="o"/>
+      <w:lvlJc w:val="left"/>
+      <w:pPr>
+        <w:ind w:left="6840" w:hanging="360"/>
+      </w:pPr>
+      <w:rPr>
+        <w:rFonts w:ascii="Courier New" w:hAnsi="Courier New" w:cs="Courier New" w:hint="default"/>
+      </w:rPr>
+    </w:lvl>
+    <w:lvl w:ilvl="8" w:tplc="240A0005" w:tentative="1">
+      <w:start w:val="1"/>
+      <w:numFmt w:val="bullet"/>
+      <w:lvlText w:val=""/>
+      <w:lvlJc w:val="left"/>
+      <w:pPr>
+        <w:ind w:left="7560" w:hanging="360"/>
+      </w:pPr>
+      <w:rPr>
+        <w:rFonts w:ascii="Wingdings" w:hAnsi="Wingdings" w:hint="default"/>
+      </w:rPr>
+    </w:lvl>
+  </w:abstractNum>
+  <w:abstractNum w:abstractNumId="2" w15:restartNumberingAfterBreak="0">
     <w:nsid w:val="07422F46"/>
     <w:multiLevelType w:val="multilevel"/>
     <w:tmpl w:val="9C04CD90"/>
@@ -8139,7 +9264,7 @@
       </w:pPr>
     </w:lvl>
   </w:abstractNum>
-  <w:abstractNum w:abstractNumId="2" w15:restartNumberingAfterBreak="0">
+  <w:abstractNum w:abstractNumId="3" w15:restartNumberingAfterBreak="0">
     <w:nsid w:val="142504BD"/>
     <w:multiLevelType w:val="hybridMultilevel"/>
     <w:tmpl w:val="E7FE9738"/>
@@ -8252,7 +9377,7 @@
       </w:pPr>
     </w:lvl>
   </w:abstractNum>
-  <w:abstractNum w:abstractNumId="3" w15:restartNumberingAfterBreak="0">
+  <w:abstractNum w:abstractNumId="4" w15:restartNumberingAfterBreak="0">
     <w:nsid w:val="1B635A90"/>
     <w:multiLevelType w:val="hybridMultilevel"/>
     <w:tmpl w:val="AAA28EF4"/>
@@ -8365,7 +9490,7 @@
       </w:rPr>
     </w:lvl>
   </w:abstractNum>
-  <w:abstractNum w:abstractNumId="4" w15:restartNumberingAfterBreak="0">
+  <w:abstractNum w:abstractNumId="5" w15:restartNumberingAfterBreak="0">
     <w:nsid w:val="2AB77C48"/>
     <w:multiLevelType w:val="hybridMultilevel"/>
     <w:tmpl w:val="EAD22D78"/>
@@ -8508,7 +9633,7 @@
       </w:rPr>
     </w:lvl>
   </w:abstractNum>
-  <w:abstractNum w:abstractNumId="5" w15:restartNumberingAfterBreak="0">
+  <w:abstractNum w:abstractNumId="6" w15:restartNumberingAfterBreak="0">
     <w:nsid w:val="2B9405CC"/>
     <w:multiLevelType w:val="hybridMultilevel"/>
     <w:tmpl w:val="3280E548"/>
@@ -8621,7 +9746,7 @@
       </w:rPr>
     </w:lvl>
   </w:abstractNum>
-  <w:abstractNum w:abstractNumId="6" w15:restartNumberingAfterBreak="0">
+  <w:abstractNum w:abstractNumId="7" w15:restartNumberingAfterBreak="0">
     <w:nsid w:val="3417146C"/>
     <w:multiLevelType w:val="multilevel"/>
     <w:tmpl w:val="3BFCA8A2"/>
@@ -8734,7 +9859,7 @@
       </w:pPr>
     </w:lvl>
   </w:abstractNum>
-  <w:abstractNum w:abstractNumId="7" w15:restartNumberingAfterBreak="0">
+  <w:abstractNum w:abstractNumId="8" w15:restartNumberingAfterBreak="0">
     <w:nsid w:val="458703E9"/>
     <w:multiLevelType w:val="multilevel"/>
     <w:tmpl w:val="7DA6D862"/>
@@ -8855,7 +9980,7 @@
       </w:pPr>
     </w:lvl>
   </w:abstractNum>
-  <w:abstractNum w:abstractNumId="8" w15:restartNumberingAfterBreak="0">
+  <w:abstractNum w:abstractNumId="9" w15:restartNumberingAfterBreak="0">
     <w:nsid w:val="4A0573B7"/>
     <w:multiLevelType w:val="hybridMultilevel"/>
     <w:tmpl w:val="91644AA8"/>
@@ -8969,7 +10094,7 @@
       </w:rPr>
     </w:lvl>
   </w:abstractNum>
-  <w:abstractNum w:abstractNumId="9" w15:restartNumberingAfterBreak="0">
+  <w:abstractNum w:abstractNumId="10" w15:restartNumberingAfterBreak="0">
     <w:nsid w:val="5AF52739"/>
     <w:multiLevelType w:val="hybridMultilevel"/>
     <w:tmpl w:val="3888126C"/>
@@ -9082,7 +10207,7 @@
       </w:rPr>
     </w:lvl>
   </w:abstractNum>
-  <w:abstractNum w:abstractNumId="10" w15:restartNumberingAfterBreak="0">
+  <w:abstractNum w:abstractNumId="11" w15:restartNumberingAfterBreak="0">
     <w:nsid w:val="5BBA4801"/>
     <w:multiLevelType w:val="hybridMultilevel"/>
     <w:tmpl w:val="F84AF01C"/>
@@ -9195,7 +10320,7 @@
       </w:rPr>
     </w:lvl>
   </w:abstractNum>
-  <w:abstractNum w:abstractNumId="11" w15:restartNumberingAfterBreak="0">
+  <w:abstractNum w:abstractNumId="12" w15:restartNumberingAfterBreak="0">
     <w:nsid w:val="6AF92C21"/>
     <w:multiLevelType w:val="multilevel"/>
     <w:tmpl w:val="2C9CA2E2"/>
@@ -9340,7 +10465,7 @@
       </w:rPr>
     </w:lvl>
   </w:abstractNum>
-  <w:abstractNum w:abstractNumId="12" w15:restartNumberingAfterBreak="0">
+  <w:abstractNum w:abstractNumId="13" w15:restartNumberingAfterBreak="0">
     <w:nsid w:val="6FE873C0"/>
     <w:multiLevelType w:val="hybridMultilevel"/>
     <w:tmpl w:val="A49C6A98"/>
@@ -9459,7 +10584,7 @@
       </w:rPr>
     </w:lvl>
   </w:abstractNum>
-  <w:abstractNum w:abstractNumId="13" w15:restartNumberingAfterBreak="0">
+  <w:abstractNum w:abstractNumId="14" w15:restartNumberingAfterBreak="0">
     <w:nsid w:val="739F78D5"/>
     <w:multiLevelType w:val="multilevel"/>
     <w:tmpl w:val="8A62651A"/>
@@ -9572,7 +10697,7 @@
       </w:pPr>
     </w:lvl>
   </w:abstractNum>
-  <w:abstractNum w:abstractNumId="14" w15:restartNumberingAfterBreak="0">
+  <w:abstractNum w:abstractNumId="15" w15:restartNumberingAfterBreak="0">
     <w:nsid w:val="7D5C76C5"/>
     <w:multiLevelType w:val="multilevel"/>
     <w:tmpl w:val="4AD65B52"/>
@@ -9690,40 +10815,40 @@
     </w:lvl>
   </w:abstractNum>
   <w:num w:numId="1" w16cid:durableId="1133327001">
-    <w:abstractNumId w:val="2"/>
+    <w:abstractNumId w:val="3"/>
   </w:num>
   <w:num w:numId="2" w16cid:durableId="369694508">
+    <w:abstractNumId w:val="5"/>
+  </w:num>
+  <w:num w:numId="3" w16cid:durableId="1560361874">
+    <w:abstractNumId w:val="13"/>
+  </w:num>
+  <w:num w:numId="4" w16cid:durableId="1482621195">
+    <w:abstractNumId w:val="11"/>
+  </w:num>
+  <w:num w:numId="5" w16cid:durableId="1691030157">
+    <w:abstractNumId w:val="10"/>
+  </w:num>
+  <w:num w:numId="6" w16cid:durableId="259221100">
+    <w:abstractNumId w:val="6"/>
+  </w:num>
+  <w:num w:numId="7" w16cid:durableId="1993827868">
     <w:abstractNumId w:val="4"/>
   </w:num>
-  <w:num w:numId="3" w16cid:durableId="1560361874">
-    <w:abstractNumId w:val="12"/>
-  </w:num>
-  <w:num w:numId="4" w16cid:durableId="1482621195">
-    <w:abstractNumId w:val="10"/>
-  </w:num>
-  <w:num w:numId="5" w16cid:durableId="1691030157">
+  <w:num w:numId="8" w16cid:durableId="955916052">
     <w:abstractNumId w:val="9"/>
   </w:num>
-  <w:num w:numId="6" w16cid:durableId="259221100">
-    <w:abstractNumId w:val="5"/>
-  </w:num>
-  <w:num w:numId="7" w16cid:durableId="1993827868">
-    <w:abstractNumId w:val="3"/>
-  </w:num>
-  <w:num w:numId="8" w16cid:durableId="955916052">
-    <w:abstractNumId w:val="8"/>
-  </w:num>
   <w:num w:numId="9" w16cid:durableId="1641769644">
-    <w:abstractNumId w:val="14"/>
+    <w:abstractNumId w:val="15"/>
   </w:num>
   <w:num w:numId="10" w16cid:durableId="1270969056">
     <w:abstractNumId w:val="0"/>
   </w:num>
   <w:num w:numId="11" w16cid:durableId="1407145661">
-    <w:abstractNumId w:val="7"/>
+    <w:abstractNumId w:val="8"/>
   </w:num>
   <w:num w:numId="12" w16cid:durableId="150802149">
-    <w:abstractNumId w:val="7"/>
+    <w:abstractNumId w:val="8"/>
     <w:lvlOverride w:ilvl="2">
       <w:lvl w:ilvl="2">
         <w:numFmt w:val="decimal"/>
@@ -9733,16 +10858,19 @@
     </w:lvlOverride>
   </w:num>
   <w:num w:numId="13" w16cid:durableId="347410937">
-    <w:abstractNumId w:val="13"/>
+    <w:abstractNumId w:val="14"/>
   </w:num>
   <w:num w:numId="14" w16cid:durableId="1965571659">
-    <w:abstractNumId w:val="6"/>
+    <w:abstractNumId w:val="7"/>
   </w:num>
   <w:num w:numId="15" w16cid:durableId="1334795929">
-    <w:abstractNumId w:val="1"/>
+    <w:abstractNumId w:val="2"/>
   </w:num>
   <w:num w:numId="16" w16cid:durableId="829062860">
-    <w:abstractNumId w:val="11"/>
+    <w:abstractNumId w:val="12"/>
+  </w:num>
+  <w:num w:numId="17" w16cid:durableId="713432458">
+    <w:abstractNumId w:val="1"/>
   </w:num>
 </w:numbering>
 </file>
@@ -10629,9 +11757,12 @@
 </file>
 
 <file path=customXml/item1.xml><?xml version="1.0" encoding="utf-8"?>
-<p:properties xmlns:p="http://schemas.microsoft.com/office/2006/metadata/properties" xmlns:xsi="http://www.w3.org/2001/XMLSchema-instance" xmlns:pc="http://schemas.microsoft.com/office/infopath/2007/PartnerControls">
-  <documentManagement/>
-</p:properties>
+<?mso-contentType ?>
+<FormTemplates xmlns="http://schemas.microsoft.com/sharepoint/v3/contenttype/forms">
+  <Display>DocumentLibraryForm</Display>
+  <Edit>DocumentLibraryForm</Edit>
+  <New>DocumentLibraryForm</New>
+</FormTemplates>
 </file>
 
 <file path=customXml/item2.xml><?xml version="1.0" encoding="utf-8"?>
@@ -10870,19 +12001,15 @@
 </file>
 
 <file path=customXml/item3.xml><?xml version="1.0" encoding="utf-8"?>
-<?mso-contentType ?>
-<FormTemplates xmlns="http://schemas.microsoft.com/sharepoint/v3/contenttype/forms">
-  <Display>DocumentLibraryForm</Display>
-  <Edit>DocumentLibraryForm</Edit>
-  <New>DocumentLibraryForm</New>
-</FormTemplates>
+<p:properties xmlns:p="http://schemas.microsoft.com/office/2006/metadata/properties" xmlns:xsi="http://www.w3.org/2001/XMLSchema-instance" xmlns:pc="http://schemas.microsoft.com/office/infopath/2007/PartnerControls">
+  <documentManagement/>
+</p:properties>
 </file>
 
 <file path=customXml/itemProps1.xml><?xml version="1.0" encoding="utf-8"?>
-<ds:datastoreItem xmlns:ds="http://schemas.openxmlformats.org/officeDocument/2006/customXml" ds:itemID="{F81DE181-E513-47CF-97E1-62CF838D4B39}">
+<ds:datastoreItem xmlns:ds="http://schemas.openxmlformats.org/officeDocument/2006/customXml" ds:itemID="{589266F2-6F9F-4F97-A809-06055DFD85DB}">
   <ds:schemaRefs>
-    <ds:schemaRef ds:uri="http://schemas.microsoft.com/office/2006/metadata/properties"/>
-    <ds:schemaRef ds:uri="http://schemas.microsoft.com/office/infopath/2007/PartnerControls"/>
+    <ds:schemaRef ds:uri="http://schemas.microsoft.com/sharepoint/v3/contenttype/forms"/>
   </ds:schemaRefs>
 </ds:datastoreItem>
 </file>
@@ -10907,9 +12034,10 @@
 </file>
 
 <file path=customXml/itemProps3.xml><?xml version="1.0" encoding="utf-8"?>
-<ds:datastoreItem xmlns:ds="http://schemas.openxmlformats.org/officeDocument/2006/customXml" ds:itemID="{589266F2-6F9F-4F97-A809-06055DFD85DB}">
+<ds:datastoreItem xmlns:ds="http://schemas.openxmlformats.org/officeDocument/2006/customXml" ds:itemID="{F81DE181-E513-47CF-97E1-62CF838D4B39}">
   <ds:schemaRefs>
-    <ds:schemaRef ds:uri="http://schemas.microsoft.com/sharepoint/v3/contenttype/forms"/>
+    <ds:schemaRef ds:uri="http://schemas.microsoft.com/office/2006/metadata/properties"/>
+    <ds:schemaRef ds:uri="http://schemas.microsoft.com/office/infopath/2007/PartnerControls"/>
   </ds:schemaRefs>
 </ds:datastoreItem>
 </file>
--- a/Ditech prueba back Java Jorge Alejandro Aguirre Gutierrez.docx
+++ b/Ditech prueba back Java Jorge Alejandro Aguirre Gutierrez.docx
@@ -479,36 +479,8 @@
           <w:spacing w:val="-1"/>
           <w:lang w:val="es-CO" w:eastAsia="es-CO"/>
         </w:rPr>
-        <w:t xml:space="preserve">Arquitectura de Microservicios / </w:t>
-      </w:r>
-      <w:proofErr w:type="spellStart"/>
-      <w:r>
-        <w:rPr>
-          <w:rFonts w:asciiTheme="majorHAnsi" w:hAnsiTheme="majorHAnsi" w:cstheme="majorHAnsi"/>
-          <w:spacing w:val="-1"/>
-          <w:lang w:val="es-CO" w:eastAsia="es-CO"/>
-        </w:rPr>
-        <w:t>APIs</w:t>
-      </w:r>
-      <w:proofErr w:type="spellEnd"/>
-      <w:r>
-        <w:rPr>
-          <w:rFonts w:asciiTheme="majorHAnsi" w:hAnsiTheme="majorHAnsi" w:cstheme="majorHAnsi"/>
-          <w:spacing w:val="-1"/>
-          <w:lang w:val="es-CO" w:eastAsia="es-CO"/>
-        </w:rPr>
-        <w:t xml:space="preserve"> </w:t>
-      </w:r>
-      <w:proofErr w:type="spellStart"/>
-      <w:r>
-        <w:rPr>
-          <w:rFonts w:asciiTheme="majorHAnsi" w:hAnsiTheme="majorHAnsi" w:cstheme="majorHAnsi"/>
-          <w:spacing w:val="-1"/>
-          <w:lang w:val="es-CO" w:eastAsia="es-CO"/>
-        </w:rPr>
-        <w:t>Rest</w:t>
-      </w:r>
-      <w:proofErr w:type="spellEnd"/>
+        <w:t>Arquitectura de Microservicios / APIs Rest</w:t>
+      </w:r>
     </w:p>
     <w:p>
       <w:pPr>
@@ -546,25 +518,7 @@
           <w:spacing w:val="-1"/>
           <w:lang w:val="es-CO" w:eastAsia="es-CO"/>
         </w:rPr>
-        <w:t xml:space="preserve">Son varias ventajas que puede aportar la arquitectura de microservicios, sin </w:t>
-      </w:r>
-      <w:proofErr w:type="gramStart"/>
-      <w:r>
-        <w:rPr>
-          <w:rFonts w:asciiTheme="majorHAnsi" w:hAnsiTheme="majorHAnsi" w:cstheme="majorHAnsi"/>
-          <w:spacing w:val="-1"/>
-          <w:lang w:val="es-CO" w:eastAsia="es-CO"/>
-        </w:rPr>
-        <w:t>embargo</w:t>
-      </w:r>
-      <w:proofErr w:type="gramEnd"/>
-      <w:r>
-        <w:rPr>
-          <w:rFonts w:asciiTheme="majorHAnsi" w:hAnsiTheme="majorHAnsi" w:cstheme="majorHAnsi"/>
-          <w:spacing w:val="-1"/>
-          <w:lang w:val="es-CO" w:eastAsia="es-CO"/>
-        </w:rPr>
-        <w:t xml:space="preserve"> todo depende de las características del proyecto.</w:t>
+        <w:t>Son varias ventajas que puede aportar la arquitectura de microservicios, sin embargo todo depende de las características del proyecto.</w:t>
       </w:r>
     </w:p>
     <w:p>
@@ -626,25 +580,7 @@
           <w:spacing w:val="-1"/>
           <w:lang w:val="es-CO" w:eastAsia="es-CO"/>
         </w:rPr>
-        <w:t xml:space="preserve">Despliegues mas rápidos: Ya que permite hacer cambios en distintas aplicaciones que tienen un tamaño </w:t>
-      </w:r>
-      <w:proofErr w:type="spellStart"/>
-      <w:r>
-        <w:rPr>
-          <w:rFonts w:asciiTheme="majorHAnsi" w:hAnsiTheme="majorHAnsi" w:cstheme="majorHAnsi"/>
-          <w:spacing w:val="-1"/>
-          <w:lang w:val="es-CO" w:eastAsia="es-CO"/>
-        </w:rPr>
-        <w:t>mas</w:t>
-      </w:r>
-      <w:proofErr w:type="spellEnd"/>
-      <w:r>
-        <w:rPr>
-          <w:rFonts w:asciiTheme="majorHAnsi" w:hAnsiTheme="majorHAnsi" w:cstheme="majorHAnsi"/>
-          <w:spacing w:val="-1"/>
-          <w:lang w:val="es-CO" w:eastAsia="es-CO"/>
-        </w:rPr>
-        <w:t xml:space="preserve"> reducido.</w:t>
+        <w:t>Despliegues mas rápidos: Ya que permite hacer cambios en distintas aplicaciones que tienen un tamaño mas reducido.</w:t>
       </w:r>
     </w:p>
     <w:p>
@@ -704,41 +640,13 @@
           <w:lang w:val="es-CO" w:eastAsia="es-CO"/>
         </w:rPr>
       </w:pPr>
-      <w:proofErr w:type="spellStart"/>
-      <w:r>
-        <w:rPr>
-          <w:rFonts w:asciiTheme="majorHAnsi" w:hAnsiTheme="majorHAnsi" w:cstheme="majorHAnsi"/>
-          <w:spacing w:val="-1"/>
-          <w:lang w:val="es-CO" w:eastAsia="es-CO"/>
-        </w:rPr>
-        <w:t>Tambien</w:t>
-      </w:r>
-      <w:proofErr w:type="spellEnd"/>
-      <w:r>
-        <w:rPr>
-          <w:rFonts w:asciiTheme="majorHAnsi" w:hAnsiTheme="majorHAnsi" w:cstheme="majorHAnsi"/>
-          <w:spacing w:val="-1"/>
-          <w:lang w:val="es-CO" w:eastAsia="es-CO"/>
-        </w:rPr>
-        <w:t xml:space="preserve"> es posible aplicar mejores mantenimientos a largo plazo, ya que al tener aplicativos independientes, con un tamaño mas reducido la mantenibilidad es </w:t>
-      </w:r>
-      <w:proofErr w:type="spellStart"/>
-      <w:r>
-        <w:rPr>
-          <w:rFonts w:asciiTheme="majorHAnsi" w:hAnsiTheme="majorHAnsi" w:cstheme="majorHAnsi"/>
-          <w:spacing w:val="-1"/>
-          <w:lang w:val="es-CO" w:eastAsia="es-CO"/>
-        </w:rPr>
-        <w:t>mas</w:t>
-      </w:r>
-      <w:proofErr w:type="spellEnd"/>
-      <w:r>
-        <w:rPr>
-          <w:rFonts w:asciiTheme="majorHAnsi" w:hAnsiTheme="majorHAnsi" w:cstheme="majorHAnsi"/>
-          <w:spacing w:val="-1"/>
-          <w:lang w:val="es-CO" w:eastAsia="es-CO"/>
-        </w:rPr>
-        <w:t xml:space="preserve"> flexible.</w:t>
+      <w:r>
+        <w:rPr>
+          <w:rFonts w:asciiTheme="majorHAnsi" w:hAnsiTheme="majorHAnsi" w:cstheme="majorHAnsi"/>
+          <w:spacing w:val="-1"/>
+          <w:lang w:val="es-CO" w:eastAsia="es-CO"/>
+        </w:rPr>
+        <w:t>Tambien es posible aplicar mejores mantenimientos a largo plazo, ya que al tener aplicativos independientes, con un tamaño mas reducido la mantenibilidad es mas flexible.</w:t>
       </w:r>
     </w:p>
     <w:p>
@@ -769,61 +677,7 @@
           <w:spacing w:val="-1"/>
           <w:lang w:val="es-CO" w:eastAsia="es-CO"/>
         </w:rPr>
-        <w:t xml:space="preserve">Explica brevemente qué es </w:t>
-      </w:r>
-      <w:proofErr w:type="spellStart"/>
-      <w:r>
-        <w:rPr>
-          <w:rFonts w:asciiTheme="majorHAnsi" w:hAnsiTheme="majorHAnsi" w:cstheme="majorHAnsi"/>
-          <w:spacing w:val="-1"/>
-          <w:lang w:val="es-CO" w:eastAsia="es-CO"/>
-        </w:rPr>
-        <w:t>OpenAPI</w:t>
-      </w:r>
-      <w:proofErr w:type="spellEnd"/>
-      <w:r>
-        <w:rPr>
-          <w:rFonts w:asciiTheme="majorHAnsi" w:hAnsiTheme="majorHAnsi" w:cstheme="majorHAnsi"/>
-          <w:spacing w:val="-1"/>
-          <w:lang w:val="es-CO" w:eastAsia="es-CO"/>
-        </w:rPr>
-        <w:t>/</w:t>
-      </w:r>
-      <w:proofErr w:type="spellStart"/>
-      <w:r>
-        <w:rPr>
-          <w:rFonts w:asciiTheme="majorHAnsi" w:hAnsiTheme="majorHAnsi" w:cstheme="majorHAnsi"/>
-          <w:spacing w:val="-1"/>
-          <w:lang w:val="es-CO" w:eastAsia="es-CO"/>
-        </w:rPr>
-        <w:t>Swagger</w:t>
-      </w:r>
-      <w:proofErr w:type="spellEnd"/>
-      <w:r>
-        <w:rPr>
-          <w:rFonts w:asciiTheme="majorHAnsi" w:hAnsiTheme="majorHAnsi" w:cstheme="majorHAnsi"/>
-          <w:spacing w:val="-1"/>
-          <w:lang w:val="es-CO" w:eastAsia="es-CO"/>
-        </w:rPr>
-        <w:t xml:space="preserve"> y para qué se utiliza en la construcción de </w:t>
-      </w:r>
-      <w:proofErr w:type="spellStart"/>
-      <w:r>
-        <w:rPr>
-          <w:rFonts w:asciiTheme="majorHAnsi" w:hAnsiTheme="majorHAnsi" w:cstheme="majorHAnsi"/>
-          <w:spacing w:val="-1"/>
-          <w:lang w:val="es-CO" w:eastAsia="es-CO"/>
-        </w:rPr>
-        <w:t>APIs</w:t>
-      </w:r>
-      <w:proofErr w:type="spellEnd"/>
-      <w:r>
-        <w:rPr>
-          <w:rFonts w:asciiTheme="majorHAnsi" w:hAnsiTheme="majorHAnsi" w:cstheme="majorHAnsi"/>
-          <w:spacing w:val="-1"/>
-          <w:lang w:val="es-CO" w:eastAsia="es-CO"/>
-        </w:rPr>
-        <w:t>.</w:t>
+        <w:t>Explica brevemente qué es OpenAPI/Swagger y para qué se utiliza en la construcción de APIs.</w:t>
       </w:r>
     </w:p>
     <w:p>
@@ -851,43 +705,7 @@
           <w:spacing w:val="-1"/>
           <w:lang w:val="es-CO" w:eastAsia="es-CO"/>
         </w:rPr>
-        <w:t xml:space="preserve">Básicamente se usa para describir y documentar las funcionalidades de una API, actualmente es posible generar automáticamente una documentación con referencia al código desarrollado haciendo uso de la librería </w:t>
-      </w:r>
-      <w:proofErr w:type="spellStart"/>
-      <w:r>
-        <w:rPr>
-          <w:rFonts w:asciiTheme="majorHAnsi" w:hAnsiTheme="majorHAnsi" w:cstheme="majorHAnsi"/>
-          <w:spacing w:val="-1"/>
-          <w:lang w:val="es-CO" w:eastAsia="es-CO"/>
-        </w:rPr>
-        <w:t>swagger</w:t>
-      </w:r>
-      <w:proofErr w:type="spellEnd"/>
-      <w:r>
-        <w:rPr>
-          <w:rFonts w:asciiTheme="majorHAnsi" w:hAnsiTheme="majorHAnsi" w:cstheme="majorHAnsi"/>
-          <w:spacing w:val="-1"/>
-          <w:lang w:val="es-CO" w:eastAsia="es-CO"/>
-        </w:rPr>
-        <w:t xml:space="preserve">, </w:t>
-      </w:r>
-      <w:proofErr w:type="spellStart"/>
-      <w:r>
-        <w:rPr>
-          <w:rFonts w:asciiTheme="majorHAnsi" w:hAnsiTheme="majorHAnsi" w:cstheme="majorHAnsi"/>
-          <w:spacing w:val="-1"/>
-          <w:lang w:val="es-CO" w:eastAsia="es-CO"/>
-        </w:rPr>
-        <w:t>Swagger</w:t>
-      </w:r>
-      <w:proofErr w:type="spellEnd"/>
-      <w:r>
-        <w:rPr>
-          <w:rFonts w:asciiTheme="majorHAnsi" w:hAnsiTheme="majorHAnsi" w:cstheme="majorHAnsi"/>
-          <w:spacing w:val="-1"/>
-          <w:lang w:val="es-CO" w:eastAsia="es-CO"/>
-        </w:rPr>
-        <w:t xml:space="preserve"> facilita la interpretación de las funcionalidades con terceros.</w:t>
+        <w:t>Básicamente se usa para describir y documentar las funcionalidades de una API, actualmente es posible generar automáticamente una documentación con referencia al código desarrollado haciendo uso de la librería swagger, Swagger facilita la interpretación de las funcionalidades con terceros.</w:t>
       </w:r>
     </w:p>
     <w:p>
@@ -949,43 +767,7 @@
           <w:spacing w:val="-1"/>
           <w:lang w:val="es-CO" w:eastAsia="es-CO"/>
         </w:rPr>
-        <w:t xml:space="preserve">Enumera tres diferencias clave entre Java 8 y Java 11 (por ejemplo: características del lenguaje, cambios en el </w:t>
-      </w:r>
-      <w:proofErr w:type="spellStart"/>
-      <w:r>
-        <w:rPr>
-          <w:rFonts w:asciiTheme="majorHAnsi" w:hAnsiTheme="majorHAnsi" w:cstheme="majorHAnsi"/>
-          <w:spacing w:val="-1"/>
-          <w:lang w:val="es-CO" w:eastAsia="es-CO"/>
-        </w:rPr>
-        <w:t>garbage</w:t>
-      </w:r>
-      <w:proofErr w:type="spellEnd"/>
-      <w:r>
-        <w:rPr>
-          <w:rFonts w:asciiTheme="majorHAnsi" w:hAnsiTheme="majorHAnsi" w:cstheme="majorHAnsi"/>
-          <w:spacing w:val="-1"/>
-          <w:lang w:val="es-CO" w:eastAsia="es-CO"/>
-        </w:rPr>
-        <w:t xml:space="preserve"> </w:t>
-      </w:r>
-      <w:proofErr w:type="spellStart"/>
-      <w:r>
-        <w:rPr>
-          <w:rFonts w:asciiTheme="majorHAnsi" w:hAnsiTheme="majorHAnsi" w:cstheme="majorHAnsi"/>
-          <w:spacing w:val="-1"/>
-          <w:lang w:val="es-CO" w:eastAsia="es-CO"/>
-        </w:rPr>
-        <w:t>collector</w:t>
-      </w:r>
-      <w:proofErr w:type="spellEnd"/>
-      <w:r>
-        <w:rPr>
-          <w:rFonts w:asciiTheme="majorHAnsi" w:hAnsiTheme="majorHAnsi" w:cstheme="majorHAnsi"/>
-          <w:spacing w:val="-1"/>
-          <w:lang w:val="es-CO" w:eastAsia="es-CO"/>
-        </w:rPr>
-        <w:t>, módulos, etc.).</w:t>
+        <w:t>Enumera tres diferencias clave entre Java 8 y Java 11 (por ejemplo: características del lenguaje, cambios en el garbage collector, módulos, etc.).</w:t>
       </w:r>
     </w:p>
     <w:p>
@@ -1017,25 +799,7 @@
           <w:spacing w:val="-1"/>
           <w:lang w:val="es-CO" w:eastAsia="es-CO"/>
         </w:rPr>
-        <w:t xml:space="preserve">En Java 8 hace uso de </w:t>
-      </w:r>
-      <w:proofErr w:type="spellStart"/>
-      <w:r>
-        <w:rPr>
-          <w:rFonts w:asciiTheme="majorHAnsi" w:hAnsiTheme="majorHAnsi" w:cstheme="majorHAnsi"/>
-          <w:spacing w:val="-1"/>
-          <w:lang w:val="es-CO" w:eastAsia="es-CO"/>
-        </w:rPr>
-        <w:t>Parallel</w:t>
-      </w:r>
-      <w:proofErr w:type="spellEnd"/>
-      <w:r>
-        <w:rPr>
-          <w:rFonts w:asciiTheme="majorHAnsi" w:hAnsiTheme="majorHAnsi" w:cstheme="majorHAnsi"/>
-          <w:spacing w:val="-1"/>
-          <w:lang w:val="es-CO" w:eastAsia="es-CO"/>
-        </w:rPr>
-        <w:t xml:space="preserve"> GC por defecto, mientras que en Java 11hace uso de GC G1 que mejora el uso de memoria.</w:t>
+        <w:t>En Java 8 hace uso de Parallel GC por defecto, mientras que en Java 11hace uso de GC G1 que mejora el uso de memoria.</w:t>
       </w:r>
     </w:p>
     <w:p>
@@ -1057,127 +821,7 @@
           <w:spacing w:val="-1"/>
           <w:lang w:val="es-CO" w:eastAsia="es-CO"/>
         </w:rPr>
-        <w:t xml:space="preserve">Java 11 </w:t>
-      </w:r>
-      <w:proofErr w:type="spellStart"/>
-      <w:r>
-        <w:rPr>
-          <w:rFonts w:asciiTheme="majorHAnsi" w:hAnsiTheme="majorHAnsi" w:cstheme="majorHAnsi"/>
-          <w:spacing w:val="-1"/>
-          <w:lang w:val="es-CO" w:eastAsia="es-CO"/>
-        </w:rPr>
-        <w:t>añadio</w:t>
-      </w:r>
-      <w:proofErr w:type="spellEnd"/>
-      <w:r>
-        <w:rPr>
-          <w:rFonts w:asciiTheme="majorHAnsi" w:hAnsiTheme="majorHAnsi" w:cstheme="majorHAnsi"/>
-          <w:spacing w:val="-1"/>
-          <w:lang w:val="es-CO" w:eastAsia="es-CO"/>
-        </w:rPr>
-        <w:t xml:space="preserve"> nuevos métodos para el manejo de </w:t>
-      </w:r>
-      <w:proofErr w:type="spellStart"/>
-      <w:r>
-        <w:rPr>
-          <w:rFonts w:asciiTheme="majorHAnsi" w:hAnsiTheme="majorHAnsi" w:cstheme="majorHAnsi"/>
-          <w:spacing w:val="-1"/>
-          <w:lang w:val="es-CO" w:eastAsia="es-CO"/>
-        </w:rPr>
-        <w:t>Strings</w:t>
-      </w:r>
-      <w:proofErr w:type="spellEnd"/>
-      <w:r>
-        <w:rPr>
-          <w:rFonts w:asciiTheme="majorHAnsi" w:hAnsiTheme="majorHAnsi" w:cstheme="majorHAnsi"/>
-          <w:spacing w:val="-1"/>
-          <w:lang w:val="es-CO" w:eastAsia="es-CO"/>
-        </w:rPr>
-        <w:t xml:space="preserve"> como </w:t>
-      </w:r>
-      <w:proofErr w:type="spellStart"/>
-      <w:proofErr w:type="gramStart"/>
-      <w:r>
-        <w:rPr>
-          <w:rFonts w:asciiTheme="majorHAnsi" w:hAnsiTheme="majorHAnsi" w:cstheme="majorHAnsi"/>
-          <w:spacing w:val="-1"/>
-          <w:lang w:val="es-CO" w:eastAsia="es-CO"/>
-        </w:rPr>
-        <w:t>isBlank</w:t>
-      </w:r>
-      <w:proofErr w:type="spellEnd"/>
-      <w:r>
-        <w:rPr>
-          <w:rFonts w:asciiTheme="majorHAnsi" w:hAnsiTheme="majorHAnsi" w:cstheme="majorHAnsi"/>
-          <w:spacing w:val="-1"/>
-          <w:lang w:val="es-CO" w:eastAsia="es-CO"/>
-        </w:rPr>
-        <w:t>(</w:t>
-      </w:r>
-      <w:proofErr w:type="gramEnd"/>
-      <w:r>
-        <w:rPr>
-          <w:rFonts w:asciiTheme="majorHAnsi" w:hAnsiTheme="majorHAnsi" w:cstheme="majorHAnsi"/>
-          <w:spacing w:val="-1"/>
-          <w:lang w:val="es-CO" w:eastAsia="es-CO"/>
-        </w:rPr>
-        <w:t xml:space="preserve">), </w:t>
-      </w:r>
-      <w:proofErr w:type="spellStart"/>
-      <w:proofErr w:type="gramStart"/>
-      <w:r>
-        <w:rPr>
-          <w:rFonts w:asciiTheme="majorHAnsi" w:hAnsiTheme="majorHAnsi" w:cstheme="majorHAnsi"/>
-          <w:spacing w:val="-1"/>
-          <w:lang w:val="es-CO" w:eastAsia="es-CO"/>
-        </w:rPr>
-        <w:t>lines</w:t>
-      </w:r>
-      <w:proofErr w:type="spellEnd"/>
-      <w:r>
-        <w:rPr>
-          <w:rFonts w:asciiTheme="majorHAnsi" w:hAnsiTheme="majorHAnsi" w:cstheme="majorHAnsi"/>
-          <w:spacing w:val="-1"/>
-          <w:lang w:val="es-CO" w:eastAsia="es-CO"/>
-        </w:rPr>
-        <w:t>(</w:t>
-      </w:r>
-      <w:proofErr w:type="gramEnd"/>
-      <w:r>
-        <w:rPr>
-          <w:rFonts w:asciiTheme="majorHAnsi" w:hAnsiTheme="majorHAnsi" w:cstheme="majorHAnsi"/>
-          <w:spacing w:val="-1"/>
-          <w:lang w:val="es-CO" w:eastAsia="es-CO"/>
-        </w:rPr>
-        <w:t xml:space="preserve">), </w:t>
-      </w:r>
-      <w:proofErr w:type="spellStart"/>
-      <w:proofErr w:type="gramStart"/>
-      <w:r>
-        <w:rPr>
-          <w:rFonts w:asciiTheme="majorHAnsi" w:hAnsiTheme="majorHAnsi" w:cstheme="majorHAnsi"/>
-          <w:spacing w:val="-1"/>
-          <w:lang w:val="es-CO" w:eastAsia="es-CO"/>
-        </w:rPr>
-        <w:t>strip</w:t>
-      </w:r>
-      <w:proofErr w:type="spellEnd"/>
-      <w:r>
-        <w:rPr>
-          <w:rFonts w:asciiTheme="majorHAnsi" w:hAnsiTheme="majorHAnsi" w:cstheme="majorHAnsi"/>
-          <w:spacing w:val="-1"/>
-          <w:lang w:val="es-CO" w:eastAsia="es-CO"/>
-        </w:rPr>
-        <w:t>(</w:t>
-      </w:r>
-      <w:proofErr w:type="gramEnd"/>
-      <w:r>
-        <w:rPr>
-          <w:rFonts w:asciiTheme="majorHAnsi" w:hAnsiTheme="majorHAnsi" w:cstheme="majorHAnsi"/>
-          <w:spacing w:val="-1"/>
-          <w:lang w:val="es-CO" w:eastAsia="es-CO"/>
-        </w:rPr>
-        <w:t>)</w:t>
+        <w:t>Java 11 añadio nuevos métodos para el manejo de Strings como isBlank(), lines(), strip()</w:t>
       </w:r>
       <w:r>
         <w:rPr>
@@ -1207,25 +851,7 @@
           <w:spacing w:val="-1"/>
           <w:lang w:val="es-CO" w:eastAsia="es-CO"/>
         </w:rPr>
-        <w:t xml:space="preserve">Java 11 elimino en definitiva paquetes obsoletos como java.se.ee, </w:t>
-      </w:r>
-      <w:proofErr w:type="spellStart"/>
-      <w:r>
-        <w:rPr>
-          <w:rFonts w:asciiTheme="majorHAnsi" w:hAnsiTheme="majorHAnsi" w:cstheme="majorHAnsi"/>
-          <w:spacing w:val="-1"/>
-          <w:lang w:val="es-CO" w:eastAsia="es-CO"/>
-        </w:rPr>
-        <w:t>webstart</w:t>
-      </w:r>
-      <w:proofErr w:type="spellEnd"/>
-      <w:r>
-        <w:rPr>
-          <w:rFonts w:asciiTheme="majorHAnsi" w:hAnsiTheme="majorHAnsi" w:cstheme="majorHAnsi"/>
-          <w:spacing w:val="-1"/>
-          <w:lang w:val="es-CO" w:eastAsia="es-CO"/>
-        </w:rPr>
-        <w:t xml:space="preserve"> y Applet.</w:t>
+        <w:t>Java 11 elimino en definitiva paquetes obsoletos como java.se.ee, webstart y Applet.</w:t>
       </w:r>
     </w:p>
     <w:p>
@@ -1266,43 +892,7 @@
           <w:spacing w:val="-1"/>
           <w:lang w:val="es-CO" w:eastAsia="es-CO"/>
         </w:rPr>
-        <w:t xml:space="preserve">Explica en qué consiste Spring </w:t>
-      </w:r>
-      <w:proofErr w:type="spellStart"/>
-      <w:r>
-        <w:rPr>
-          <w:rFonts w:asciiTheme="majorHAnsi" w:hAnsiTheme="majorHAnsi" w:cstheme="majorHAnsi"/>
-          <w:spacing w:val="-1"/>
-          <w:lang w:val="es-CO" w:eastAsia="es-CO"/>
-        </w:rPr>
-        <w:t>Boot</w:t>
-      </w:r>
-      <w:proofErr w:type="spellEnd"/>
-      <w:r>
-        <w:rPr>
-          <w:rFonts w:asciiTheme="majorHAnsi" w:hAnsiTheme="majorHAnsi" w:cstheme="majorHAnsi"/>
-          <w:spacing w:val="-1"/>
-          <w:lang w:val="es-CO" w:eastAsia="es-CO"/>
-        </w:rPr>
-        <w:t xml:space="preserve"> y nombra dos de sus principales ventajas para desarrollar servicios </w:t>
-      </w:r>
-      <w:proofErr w:type="spellStart"/>
-      <w:r>
-        <w:rPr>
-          <w:rFonts w:asciiTheme="majorHAnsi" w:hAnsiTheme="majorHAnsi" w:cstheme="majorHAnsi"/>
-          <w:spacing w:val="-1"/>
-          <w:lang w:val="es-CO" w:eastAsia="es-CO"/>
-        </w:rPr>
-        <w:t>backend</w:t>
-      </w:r>
-      <w:proofErr w:type="spellEnd"/>
-      <w:r>
-        <w:rPr>
-          <w:rFonts w:asciiTheme="majorHAnsi" w:hAnsiTheme="majorHAnsi" w:cstheme="majorHAnsi"/>
-          <w:spacing w:val="-1"/>
-          <w:lang w:val="es-CO" w:eastAsia="es-CO"/>
-        </w:rPr>
-        <w:t>.</w:t>
+        <w:t>Explica en qué consiste Spring Boot y nombra dos de sus principales ventajas para desarrollar servicios backend.</w:t>
       </w:r>
     </w:p>
     <w:p>
@@ -1330,43 +920,7 @@
           <w:spacing w:val="-1"/>
           <w:lang w:val="es-CO" w:eastAsia="es-CO"/>
         </w:rPr>
-        <w:t xml:space="preserve">Spring </w:t>
-      </w:r>
-      <w:proofErr w:type="spellStart"/>
-      <w:r>
-        <w:rPr>
-          <w:rFonts w:asciiTheme="majorHAnsi" w:hAnsiTheme="majorHAnsi" w:cstheme="majorHAnsi"/>
-          <w:spacing w:val="-1"/>
-          <w:lang w:val="es-CO" w:eastAsia="es-CO"/>
-        </w:rPr>
-        <w:t>Boot</w:t>
-      </w:r>
-      <w:proofErr w:type="spellEnd"/>
-      <w:r>
-        <w:rPr>
-          <w:rFonts w:asciiTheme="majorHAnsi" w:hAnsiTheme="majorHAnsi" w:cstheme="majorHAnsi"/>
-          <w:spacing w:val="-1"/>
-          <w:lang w:val="es-CO" w:eastAsia="es-CO"/>
-        </w:rPr>
-        <w:t xml:space="preserve"> es un </w:t>
-      </w:r>
-      <w:proofErr w:type="spellStart"/>
-      <w:r>
-        <w:rPr>
-          <w:rFonts w:asciiTheme="majorHAnsi" w:hAnsiTheme="majorHAnsi" w:cstheme="majorHAnsi"/>
-          <w:spacing w:val="-1"/>
-          <w:lang w:val="es-CO" w:eastAsia="es-CO"/>
-        </w:rPr>
-        <w:t>framework</w:t>
-      </w:r>
-      <w:proofErr w:type="spellEnd"/>
-      <w:r>
-        <w:rPr>
-          <w:rFonts w:asciiTheme="majorHAnsi" w:hAnsiTheme="majorHAnsi" w:cstheme="majorHAnsi"/>
-          <w:spacing w:val="-1"/>
-          <w:lang w:val="es-CO" w:eastAsia="es-CO"/>
-        </w:rPr>
-        <w:t xml:space="preserve"> para Java que</w:t>
+        <w:t>Spring Boot es un framework para Java que</w:t>
       </w:r>
       <w:r>
         <w:rPr>
@@ -1404,25 +958,7 @@
           <w:spacing w:val="-1"/>
           <w:lang w:val="es-CO" w:eastAsia="es-CO"/>
         </w:rPr>
-        <w:t xml:space="preserve">Desarrollo rápido gracias a una </w:t>
-      </w:r>
-      <w:proofErr w:type="gramStart"/>
-      <w:r>
-        <w:rPr>
-          <w:rFonts w:asciiTheme="majorHAnsi" w:hAnsiTheme="majorHAnsi" w:cstheme="majorHAnsi"/>
-          <w:spacing w:val="-1"/>
-          <w:lang w:val="es-CO" w:eastAsia="es-CO"/>
-        </w:rPr>
-        <w:t>pre configuración</w:t>
-      </w:r>
-      <w:proofErr w:type="gramEnd"/>
-      <w:r>
-        <w:rPr>
-          <w:rFonts w:asciiTheme="majorHAnsi" w:hAnsiTheme="majorHAnsi" w:cstheme="majorHAnsi"/>
-          <w:spacing w:val="-1"/>
-          <w:lang w:val="es-CO" w:eastAsia="es-CO"/>
-        </w:rPr>
-        <w:t>.</w:t>
+        <w:t>Desarrollo rápido gracias a una pre configuración.</w:t>
       </w:r>
     </w:p>
     <w:p>
@@ -1507,25 +1043,7 @@
           <w:spacing w:val="-1"/>
           <w:lang w:val="en-US" w:eastAsia="es-CO"/>
         </w:rPr>
-        <w:t xml:space="preserve">Testing </w:t>
-      </w:r>
-      <w:proofErr w:type="spellStart"/>
-      <w:r>
-        <w:rPr>
-          <w:rFonts w:asciiTheme="majorHAnsi" w:hAnsiTheme="majorHAnsi" w:cstheme="majorHAnsi"/>
-          <w:spacing w:val="-1"/>
-          <w:lang w:val="en-US" w:eastAsia="es-CO"/>
-        </w:rPr>
-        <w:t>en</w:t>
-      </w:r>
-      <w:proofErr w:type="spellEnd"/>
-      <w:r>
-        <w:rPr>
-          <w:rFonts w:asciiTheme="majorHAnsi" w:hAnsiTheme="majorHAnsi" w:cstheme="majorHAnsi"/>
-          <w:spacing w:val="-1"/>
-          <w:lang w:val="en-US" w:eastAsia="es-CO"/>
-        </w:rPr>
-        <w:t xml:space="preserve"> Java (JUnit, Mockito)</w:t>
+        <w:t>Testing en Java (JUnit, Mockito)</w:t>
       </w:r>
     </w:p>
     <w:p>
@@ -1546,43 +1064,7 @@
           <w:spacing w:val="-1"/>
           <w:lang w:val="es-CO" w:eastAsia="es-CO"/>
         </w:rPr>
-        <w:t xml:space="preserve">¿Por qué es importante usar </w:t>
-      </w:r>
-      <w:proofErr w:type="spellStart"/>
-      <w:r>
-        <w:rPr>
-          <w:rFonts w:asciiTheme="majorHAnsi" w:hAnsiTheme="majorHAnsi" w:cstheme="majorHAnsi"/>
-          <w:spacing w:val="-1"/>
-          <w:lang w:val="es-CO" w:eastAsia="es-CO"/>
-        </w:rPr>
-        <w:t>Mockito</w:t>
-      </w:r>
-      <w:proofErr w:type="spellEnd"/>
-      <w:r>
-        <w:rPr>
-          <w:rFonts w:asciiTheme="majorHAnsi" w:hAnsiTheme="majorHAnsi" w:cstheme="majorHAnsi"/>
-          <w:spacing w:val="-1"/>
-          <w:lang w:val="es-CO" w:eastAsia="es-CO"/>
-        </w:rPr>
-        <w:t xml:space="preserve"> (o similar) cuando pruebas componentes de Spring? Da un ejemplo rápido de cómo “</w:t>
-      </w:r>
-      <w:proofErr w:type="spellStart"/>
-      <w:r>
-        <w:rPr>
-          <w:rFonts w:asciiTheme="majorHAnsi" w:hAnsiTheme="majorHAnsi" w:cstheme="majorHAnsi"/>
-          <w:spacing w:val="-1"/>
-          <w:lang w:val="es-CO" w:eastAsia="es-CO"/>
-        </w:rPr>
-        <w:t>mockear</w:t>
-      </w:r>
-      <w:proofErr w:type="spellEnd"/>
-      <w:r>
-        <w:rPr>
-          <w:rFonts w:asciiTheme="majorHAnsi" w:hAnsiTheme="majorHAnsi" w:cstheme="majorHAnsi"/>
-          <w:spacing w:val="-1"/>
-          <w:lang w:val="es-CO" w:eastAsia="es-CO"/>
-        </w:rPr>
-        <w:t>” un repositorio JPA para probar un servicio.</w:t>
+        <w:t>¿Por qué es importante usar Mockito (o similar) cuando pruebas componentes de Spring? Da un ejemplo rápido de cómo “mockear” un repositorio JPA para probar un servicio.</w:t>
       </w:r>
     </w:p>
     <w:p>
@@ -1610,25 +1092,7 @@
           <w:spacing w:val="-1"/>
           <w:lang w:val="es-CO" w:eastAsia="es-CO"/>
         </w:rPr>
-        <w:t xml:space="preserve">Con la librería </w:t>
-      </w:r>
-      <w:proofErr w:type="spellStart"/>
-      <w:r>
-        <w:rPr>
-          <w:rFonts w:asciiTheme="majorHAnsi" w:hAnsiTheme="majorHAnsi" w:cstheme="majorHAnsi"/>
-          <w:spacing w:val="-1"/>
-          <w:lang w:val="es-CO" w:eastAsia="es-CO"/>
-        </w:rPr>
-        <w:t>mockito</w:t>
-      </w:r>
-      <w:proofErr w:type="spellEnd"/>
-      <w:r>
-        <w:rPr>
-          <w:rFonts w:asciiTheme="majorHAnsi" w:hAnsiTheme="majorHAnsi" w:cstheme="majorHAnsi"/>
-          <w:spacing w:val="-1"/>
-          <w:lang w:val="es-CO" w:eastAsia="es-CO"/>
-        </w:rPr>
-        <w:t xml:space="preserve"> en Spring es posible lo siguiente:</w:t>
+        <w:t>Con la librería mockito en Spring es posible lo siguiente:</w:t>
       </w:r>
     </w:p>
     <w:p>
@@ -1650,25 +1114,7 @@
           <w:spacing w:val="-1"/>
           <w:lang w:val="es-CO" w:eastAsia="es-CO"/>
         </w:rPr>
-        <w:t xml:space="preserve">Es posible probar las funcionalidades del </w:t>
-      </w:r>
-      <w:proofErr w:type="spellStart"/>
-      <w:r>
-        <w:rPr>
-          <w:rFonts w:asciiTheme="majorHAnsi" w:hAnsiTheme="majorHAnsi" w:cstheme="majorHAnsi"/>
-          <w:spacing w:val="-1"/>
-          <w:lang w:val="es-CO" w:eastAsia="es-CO"/>
-        </w:rPr>
-        <w:t>Backend</w:t>
-      </w:r>
-      <w:proofErr w:type="spellEnd"/>
-      <w:r>
-        <w:rPr>
-          <w:rFonts w:asciiTheme="majorHAnsi" w:hAnsiTheme="majorHAnsi" w:cstheme="majorHAnsi"/>
-          <w:spacing w:val="-1"/>
-          <w:lang w:val="es-CO" w:eastAsia="es-CO"/>
-        </w:rPr>
-        <w:t xml:space="preserve"> sin necesidad de hacer uso de la base de datos ni de servicios de terceros.</w:t>
+        <w:t>Es posible probar las funcionalidades del Backend sin necesidad de hacer uso de la base de datos ni de servicios de terceros.</w:t>
       </w:r>
     </w:p>
     <w:p>
@@ -1691,25 +1137,7 @@
           <w:lang w:val="es-CO" w:eastAsia="es-CO"/>
         </w:rPr>
         <w:lastRenderedPageBreak/>
-        <w:t>Es posible simular comportamientos exitosos o errores haciendo uso de algo llamado “</w:t>
-      </w:r>
-      <w:proofErr w:type="spellStart"/>
-      <w:r>
-        <w:rPr>
-          <w:rFonts w:asciiTheme="majorHAnsi" w:hAnsiTheme="majorHAnsi" w:cstheme="majorHAnsi"/>
-          <w:spacing w:val="-1"/>
-          <w:lang w:val="es-CO" w:eastAsia="es-CO"/>
-        </w:rPr>
-        <w:t>Mock</w:t>
-      </w:r>
-      <w:proofErr w:type="spellEnd"/>
-      <w:r>
-        <w:rPr>
-          <w:rFonts w:asciiTheme="majorHAnsi" w:hAnsiTheme="majorHAnsi" w:cstheme="majorHAnsi"/>
-          <w:spacing w:val="-1"/>
-          <w:lang w:val="es-CO" w:eastAsia="es-CO"/>
-        </w:rPr>
-        <w:t>”</w:t>
+        <w:t>Es posible simular comportamientos exitosos o errores haciendo uso de algo llamado “Mock”</w:t>
       </w:r>
     </w:p>
     <w:p>
@@ -1749,25 +1177,7 @@
           <w:spacing w:val="-1"/>
           <w:lang w:val="es-CO" w:eastAsia="es-CO"/>
         </w:rPr>
-        <w:t xml:space="preserve">Algunos pasos generales para hacer uso de </w:t>
-      </w:r>
-      <w:proofErr w:type="spellStart"/>
-      <w:r>
-        <w:rPr>
-          <w:rFonts w:asciiTheme="majorHAnsi" w:hAnsiTheme="majorHAnsi" w:cstheme="majorHAnsi"/>
-          <w:spacing w:val="-1"/>
-          <w:lang w:val="es-CO" w:eastAsia="es-CO"/>
-        </w:rPr>
-        <w:t>Mockito</w:t>
-      </w:r>
-      <w:proofErr w:type="spellEnd"/>
-      <w:r>
-        <w:rPr>
-          <w:rFonts w:asciiTheme="majorHAnsi" w:hAnsiTheme="majorHAnsi" w:cstheme="majorHAnsi"/>
-          <w:spacing w:val="-1"/>
-          <w:lang w:val="es-CO" w:eastAsia="es-CO"/>
-        </w:rPr>
-        <w:t xml:space="preserve"> son los siguientes:</w:t>
+        <w:t>Algunos pasos generales para hacer uso de Mockito son los siguientes:</w:t>
       </w:r>
     </w:p>
     <w:p>
@@ -1811,25 +1221,7 @@
           <w:spacing w:val="-1"/>
           <w:lang w:val="es-CO" w:eastAsia="es-CO"/>
         </w:rPr>
-        <w:t xml:space="preserve">Hacer uso de @InjectMock si queremos simular el comportamiento de un </w:t>
-      </w:r>
-      <w:proofErr w:type="spellStart"/>
-      <w:r>
-        <w:rPr>
-          <w:rFonts w:asciiTheme="majorHAnsi" w:hAnsiTheme="majorHAnsi" w:cstheme="majorHAnsi"/>
-          <w:spacing w:val="-1"/>
-          <w:lang w:val="es-CO" w:eastAsia="es-CO"/>
-        </w:rPr>
-        <w:t>service</w:t>
-      </w:r>
-      <w:proofErr w:type="spellEnd"/>
-      <w:r>
-        <w:rPr>
-          <w:rFonts w:asciiTheme="majorHAnsi" w:hAnsiTheme="majorHAnsi" w:cstheme="majorHAnsi"/>
-          <w:spacing w:val="-1"/>
-          <w:lang w:val="es-CO" w:eastAsia="es-CO"/>
-        </w:rPr>
-        <w:t xml:space="preserve"> o de un use case.</w:t>
+        <w:t>Hacer uso de @InjectMock si queremos simular el comportamiento de un service o de un use case.</w:t>
       </w:r>
     </w:p>
     <w:p>
@@ -1851,25 +1243,7 @@
           <w:spacing w:val="-1"/>
           <w:lang w:val="es-CO" w:eastAsia="es-CO"/>
         </w:rPr>
-        <w:t xml:space="preserve">Configurar al </w:t>
-      </w:r>
-      <w:proofErr w:type="spellStart"/>
-      <w:r>
-        <w:rPr>
-          <w:rFonts w:asciiTheme="majorHAnsi" w:hAnsiTheme="majorHAnsi" w:cstheme="majorHAnsi"/>
-          <w:spacing w:val="-1"/>
-          <w:lang w:val="es-CO" w:eastAsia="es-CO"/>
-        </w:rPr>
-        <w:t>mock</w:t>
-      </w:r>
-      <w:proofErr w:type="spellEnd"/>
-      <w:r>
-        <w:rPr>
-          <w:rFonts w:asciiTheme="majorHAnsi" w:hAnsiTheme="majorHAnsi" w:cstheme="majorHAnsi"/>
-          <w:spacing w:val="-1"/>
-          <w:lang w:val="es-CO" w:eastAsia="es-CO"/>
-        </w:rPr>
-        <w:t xml:space="preserve"> para </w:t>
+        <w:t xml:space="preserve">Configurar al mock para </w:t>
       </w:r>
       <w:r>
         <w:rPr>
@@ -1938,25 +1312,7 @@
           <w:spacing w:val="-1"/>
           <w:lang w:val="es-CO" w:eastAsia="es-CO"/>
         </w:rPr>
-        <w:t xml:space="preserve">¿Qué es </w:t>
-      </w:r>
-      <w:proofErr w:type="spellStart"/>
-      <w:r>
-        <w:rPr>
-          <w:rFonts w:asciiTheme="majorHAnsi" w:hAnsiTheme="majorHAnsi" w:cstheme="majorHAnsi"/>
-          <w:spacing w:val="-1"/>
-          <w:lang w:val="es-CO" w:eastAsia="es-CO"/>
-        </w:rPr>
-        <w:t>MockMVC</w:t>
-      </w:r>
-      <w:proofErr w:type="spellEnd"/>
-      <w:r>
-        <w:rPr>
-          <w:rFonts w:asciiTheme="majorHAnsi" w:hAnsiTheme="majorHAnsi" w:cstheme="majorHAnsi"/>
-          <w:spacing w:val="-1"/>
-          <w:lang w:val="es-CO" w:eastAsia="es-CO"/>
-        </w:rPr>
-        <w:t xml:space="preserve"> y cómo ayuda a probar controladores REST en Spring?</w:t>
+        <w:t>¿Qué es MockMVC y cómo ayuda a probar controladores REST en Spring?</w:t>
       </w:r>
     </w:p>
     <w:p>
@@ -1968,23 +1324,13 @@
           <w:lang w:val="es-CO" w:eastAsia="es-CO"/>
         </w:rPr>
       </w:pPr>
-      <w:proofErr w:type="spellStart"/>
-      <w:r>
-        <w:rPr>
-          <w:rFonts w:asciiTheme="majorHAnsi" w:hAnsiTheme="majorHAnsi" w:cstheme="majorHAnsi"/>
-          <w:spacing w:val="-1"/>
-          <w:lang w:val="es-CO" w:eastAsia="es-CO"/>
-        </w:rPr>
-        <w:t>MockMVC</w:t>
-      </w:r>
-      <w:proofErr w:type="spellEnd"/>
-      <w:r>
-        <w:rPr>
-          <w:rFonts w:asciiTheme="majorHAnsi" w:hAnsiTheme="majorHAnsi" w:cstheme="majorHAnsi"/>
-          <w:spacing w:val="-1"/>
-          <w:lang w:val="es-CO" w:eastAsia="es-CO"/>
-        </w:rPr>
-        <w:t xml:space="preserve"> básicamente es una herramienta que nos permite:</w:t>
+      <w:r>
+        <w:rPr>
+          <w:rFonts w:asciiTheme="majorHAnsi" w:hAnsiTheme="majorHAnsi" w:cstheme="majorHAnsi"/>
+          <w:spacing w:val="-1"/>
+          <w:lang w:val="es-CO" w:eastAsia="es-CO"/>
+        </w:rPr>
+        <w:t>MockMVC básicamente es una herramienta que nos permite:</w:t>
       </w:r>
     </w:p>
     <w:p>
@@ -2000,67 +1346,21 @@
           <w:lang w:val="en-US" w:eastAsia="es-CO"/>
         </w:rPr>
       </w:pPr>
-      <w:proofErr w:type="spellStart"/>
       <w:r>
         <w:rPr>
           <w:rFonts w:asciiTheme="majorHAnsi" w:hAnsiTheme="majorHAnsi" w:cstheme="majorHAnsi"/>
           <w:spacing w:val="-1"/>
           <w:lang w:val="en-US" w:eastAsia="es-CO"/>
         </w:rPr>
-        <w:t>Simular</w:t>
-      </w:r>
-      <w:proofErr w:type="spellEnd"/>
+        <w:t>Simular peticiones GET, POST, PU</w:t>
+      </w:r>
       <w:r>
         <w:rPr>
           <w:rFonts w:asciiTheme="majorHAnsi" w:hAnsiTheme="majorHAnsi" w:cstheme="majorHAnsi"/>
           <w:spacing w:val="-1"/>
           <w:lang w:val="en-US" w:eastAsia="es-CO"/>
         </w:rPr>
-        <w:t xml:space="preserve"> </w:t>
-      </w:r>
-      <w:proofErr w:type="spellStart"/>
-      <w:r>
-        <w:rPr>
-          <w:rFonts w:asciiTheme="majorHAnsi" w:hAnsiTheme="majorHAnsi" w:cstheme="majorHAnsi"/>
-          <w:spacing w:val="-1"/>
-          <w:lang w:val="en-US" w:eastAsia="es-CO"/>
-        </w:rPr>
-        <w:t>peticiones</w:t>
-      </w:r>
-      <w:proofErr w:type="spellEnd"/>
-      <w:r>
-        <w:rPr>
-          <w:rFonts w:asciiTheme="majorHAnsi" w:hAnsiTheme="majorHAnsi" w:cstheme="majorHAnsi"/>
-          <w:spacing w:val="-1"/>
-          <w:lang w:val="en-US" w:eastAsia="es-CO"/>
-        </w:rPr>
-        <w:t xml:space="preserve"> GET, POST, PU</w:t>
-      </w:r>
-      <w:r>
-        <w:rPr>
-          <w:rFonts w:asciiTheme="majorHAnsi" w:hAnsiTheme="majorHAnsi" w:cstheme="majorHAnsi"/>
-          <w:spacing w:val="-1"/>
-          <w:lang w:val="en-US" w:eastAsia="es-CO"/>
-        </w:rPr>
-        <w:t xml:space="preserve">T, DELETE, entre </w:t>
-      </w:r>
-      <w:proofErr w:type="spellStart"/>
-      <w:r>
-        <w:rPr>
-          <w:rFonts w:asciiTheme="majorHAnsi" w:hAnsiTheme="majorHAnsi" w:cstheme="majorHAnsi"/>
-          <w:spacing w:val="-1"/>
-          <w:lang w:val="en-US" w:eastAsia="es-CO"/>
-        </w:rPr>
-        <w:t>otras</w:t>
-      </w:r>
-      <w:proofErr w:type="spellEnd"/>
-      <w:r>
-        <w:rPr>
-          <w:rFonts w:asciiTheme="majorHAnsi" w:hAnsiTheme="majorHAnsi" w:cstheme="majorHAnsi"/>
-          <w:spacing w:val="-1"/>
-          <w:lang w:val="en-US" w:eastAsia="es-CO"/>
-        </w:rPr>
-        <w:t>.</w:t>
+        <w:t>T, DELETE, entre otras.</w:t>
       </w:r>
     </w:p>
     <w:p>
@@ -2082,51 +1382,15 @@
           <w:spacing w:val="-1"/>
           <w:lang w:val="es-CO" w:eastAsia="es-CO"/>
         </w:rPr>
-        <w:t xml:space="preserve">Es </w:t>
-      </w:r>
-      <w:proofErr w:type="spellStart"/>
-      <w:r>
-        <w:rPr>
-          <w:rFonts w:asciiTheme="majorHAnsi" w:hAnsiTheme="majorHAnsi" w:cstheme="majorHAnsi"/>
-          <w:spacing w:val="-1"/>
-          <w:lang w:val="es-CO" w:eastAsia="es-CO"/>
-        </w:rPr>
-        <w:t>possible</w:t>
-      </w:r>
-      <w:proofErr w:type="spellEnd"/>
-      <w:r>
-        <w:rPr>
-          <w:rFonts w:asciiTheme="majorHAnsi" w:hAnsiTheme="majorHAnsi" w:cstheme="majorHAnsi"/>
-          <w:spacing w:val="-1"/>
-          <w:lang w:val="es-CO" w:eastAsia="es-CO"/>
-        </w:rPr>
-        <w:t xml:space="preserve"> verificar la r</w:t>
-      </w:r>
-      <w:r>
-        <w:rPr>
-          <w:rFonts w:asciiTheme="majorHAnsi" w:hAnsiTheme="majorHAnsi" w:cstheme="majorHAnsi"/>
-          <w:spacing w:val="-1"/>
-          <w:lang w:val="es-CO" w:eastAsia="es-CO"/>
-        </w:rPr>
-        <w:t xml:space="preserve">espuesta a la petición simulada, como también ver el código de estado, y los </w:t>
-      </w:r>
-      <w:proofErr w:type="spellStart"/>
-      <w:r>
-        <w:rPr>
-          <w:rFonts w:asciiTheme="majorHAnsi" w:hAnsiTheme="majorHAnsi" w:cstheme="majorHAnsi"/>
-          <w:spacing w:val="-1"/>
-          <w:lang w:val="es-CO" w:eastAsia="es-CO"/>
-        </w:rPr>
-        <w:t>headers</w:t>
-      </w:r>
-      <w:proofErr w:type="spellEnd"/>
-      <w:r>
-        <w:rPr>
-          <w:rFonts w:asciiTheme="majorHAnsi" w:hAnsiTheme="majorHAnsi" w:cstheme="majorHAnsi"/>
-          <w:spacing w:val="-1"/>
-          <w:lang w:val="es-CO" w:eastAsia="es-CO"/>
-        </w:rPr>
-        <w:t>.</w:t>
+        <w:t>Es possible verificar la r</w:t>
+      </w:r>
+      <w:r>
+        <w:rPr>
+          <w:rFonts w:asciiTheme="majorHAnsi" w:hAnsiTheme="majorHAnsi" w:cstheme="majorHAnsi"/>
+          <w:spacing w:val="-1"/>
+          <w:lang w:val="es-CO" w:eastAsia="es-CO"/>
+        </w:rPr>
+        <w:t>espuesta a la petición simulada, como también ver el código de estado, y los headers.</w:t>
       </w:r>
     </w:p>
     <w:p>
@@ -2142,23 +1406,13 @@
           <w:lang w:val="es-CO" w:eastAsia="es-CO"/>
         </w:rPr>
       </w:pPr>
-      <w:proofErr w:type="spellStart"/>
-      <w:r>
-        <w:rPr>
-          <w:rFonts w:asciiTheme="majorHAnsi" w:hAnsiTheme="majorHAnsi" w:cstheme="majorHAnsi"/>
-          <w:spacing w:val="-1"/>
-          <w:lang w:val="es-CO" w:eastAsia="es-CO"/>
-        </w:rPr>
-        <w:t>Tambien</w:t>
-      </w:r>
-      <w:proofErr w:type="spellEnd"/>
-      <w:r>
-        <w:rPr>
-          <w:rFonts w:asciiTheme="majorHAnsi" w:hAnsiTheme="majorHAnsi" w:cstheme="majorHAnsi"/>
-          <w:spacing w:val="-1"/>
-          <w:lang w:val="es-CO" w:eastAsia="es-CO"/>
-        </w:rPr>
-        <w:t xml:space="preserve"> como se hace una prueba desde el controlador es posible medir si los parámetros de entrada se están recibiendo correctamente.</w:t>
+      <w:r>
+        <w:rPr>
+          <w:rFonts w:asciiTheme="majorHAnsi" w:hAnsiTheme="majorHAnsi" w:cstheme="majorHAnsi"/>
+          <w:spacing w:val="-1"/>
+          <w:lang w:val="es-CO" w:eastAsia="es-CO"/>
+        </w:rPr>
+        <w:t>Tambien como se hace una prueba desde el controlador es posible medir si los parámetros de entrada se están recibiendo correctamente.</w:t>
       </w:r>
     </w:p>
     <w:p>
@@ -2203,34 +1457,14 @@
           <w:lang w:val="es-CO" w:eastAsia="es-CO"/>
         </w:rPr>
       </w:pPr>
-      <w:proofErr w:type="spellStart"/>
-      <w:r>
-        <w:rPr>
-          <w:rFonts w:asciiTheme="majorHAnsi" w:hAnsiTheme="majorHAnsi" w:cstheme="majorHAnsi"/>
-          <w:spacing w:val="-1"/>
-          <w:lang w:val="es-CO" w:eastAsia="es-CO"/>
-        </w:rPr>
-        <w:t>Prometheus</w:t>
-      </w:r>
-      <w:proofErr w:type="spellEnd"/>
-      <w:r>
-        <w:rPr>
-          <w:rFonts w:asciiTheme="majorHAnsi" w:hAnsiTheme="majorHAnsi" w:cstheme="majorHAnsi"/>
-          <w:spacing w:val="-1"/>
-          <w:lang w:val="es-CO" w:eastAsia="es-CO"/>
-        </w:rPr>
-        <w:t xml:space="preserve"> &amp; </w:t>
-      </w:r>
-      <w:proofErr w:type="spellStart"/>
-      <w:r>
-        <w:rPr>
-          <w:rFonts w:asciiTheme="majorHAnsi" w:hAnsiTheme="majorHAnsi" w:cstheme="majorHAnsi"/>
-          <w:spacing w:val="-1"/>
-          <w:lang w:val="es-CO" w:eastAsia="es-CO"/>
-        </w:rPr>
-        <w:t>Grafana</w:t>
-      </w:r>
-      <w:proofErr w:type="spellEnd"/>
+      <w:r>
+        <w:rPr>
+          <w:rFonts w:asciiTheme="majorHAnsi" w:hAnsiTheme="majorHAnsi" w:cstheme="majorHAnsi"/>
+          <w:spacing w:val="-1"/>
+          <w:lang w:val="es-CO" w:eastAsia="es-CO"/>
+        </w:rPr>
+        <w:t>Prometheus &amp; Grafana</w:t>
+      </w:r>
     </w:p>
     <w:p>
       <w:pPr>
@@ -2250,61 +1484,113 @@
           <w:spacing w:val="-1"/>
           <w:lang w:val="es-CO" w:eastAsia="es-CO"/>
         </w:rPr>
-        <w:t xml:space="preserve">¿Cuál es el flujo básico para exponer métricas de una aplicación Spring </w:t>
-      </w:r>
-      <w:proofErr w:type="spellStart"/>
-      <w:r>
-        <w:rPr>
-          <w:rFonts w:asciiTheme="majorHAnsi" w:hAnsiTheme="majorHAnsi" w:cstheme="majorHAnsi"/>
-          <w:spacing w:val="-1"/>
-          <w:lang w:val="es-CO" w:eastAsia="es-CO"/>
-        </w:rPr>
-        <w:t>Boot</w:t>
-      </w:r>
-      <w:proofErr w:type="spellEnd"/>
-      <w:r>
-        <w:rPr>
-          <w:rFonts w:asciiTheme="majorHAnsi" w:hAnsiTheme="majorHAnsi" w:cstheme="majorHAnsi"/>
-          <w:spacing w:val="-1"/>
-          <w:lang w:val="es-CO" w:eastAsia="es-CO"/>
-        </w:rPr>
-        <w:t xml:space="preserve"> a </w:t>
-      </w:r>
-      <w:proofErr w:type="spellStart"/>
-      <w:r>
-        <w:rPr>
-          <w:rFonts w:asciiTheme="majorHAnsi" w:hAnsiTheme="majorHAnsi" w:cstheme="majorHAnsi"/>
-          <w:spacing w:val="-1"/>
-          <w:lang w:val="es-CO" w:eastAsia="es-CO"/>
-        </w:rPr>
-        <w:t>Prometheus</w:t>
-      </w:r>
-      <w:proofErr w:type="spellEnd"/>
-      <w:r>
-        <w:rPr>
-          <w:rFonts w:asciiTheme="majorHAnsi" w:hAnsiTheme="majorHAnsi" w:cstheme="majorHAnsi"/>
-          <w:spacing w:val="-1"/>
-          <w:lang w:val="es-CO" w:eastAsia="es-CO"/>
-        </w:rPr>
-        <w:t xml:space="preserve"> y luego visualizarlas en </w:t>
-      </w:r>
-      <w:proofErr w:type="spellStart"/>
-      <w:r>
-        <w:rPr>
-          <w:rFonts w:asciiTheme="majorHAnsi" w:hAnsiTheme="majorHAnsi" w:cstheme="majorHAnsi"/>
-          <w:spacing w:val="-1"/>
-          <w:lang w:val="es-CO" w:eastAsia="es-CO"/>
-        </w:rPr>
-        <w:t>Grafana</w:t>
-      </w:r>
-      <w:proofErr w:type="spellEnd"/>
-      <w:r>
-        <w:rPr>
-          <w:rFonts w:asciiTheme="majorHAnsi" w:hAnsiTheme="majorHAnsi" w:cstheme="majorHAnsi"/>
-          <w:spacing w:val="-1"/>
-          <w:lang w:val="es-CO" w:eastAsia="es-CO"/>
-        </w:rPr>
-        <w:t>?</w:t>
+        <w:t>¿Cuál es el flujo básico para exponer métricas de una aplicación Spring Boot a Prometheus y luego visualizarlas en Grafana?</w:t>
+      </w:r>
+    </w:p>
+    <w:p>
+      <w:pPr>
+        <w:ind w:left="1440"/>
+        <w:rPr>
+          <w:rFonts w:asciiTheme="majorHAnsi" w:hAnsiTheme="majorHAnsi" w:cstheme="majorHAnsi"/>
+          <w:spacing w:val="-1"/>
+          <w:lang w:val="es-CO" w:eastAsia="es-CO"/>
+        </w:rPr>
+      </w:pPr>
+      <w:r>
+        <w:rPr>
+          <w:rFonts w:asciiTheme="majorHAnsi" w:hAnsiTheme="majorHAnsi" w:cstheme="majorHAnsi"/>
+          <w:spacing w:val="-1"/>
+          <w:lang w:val="es-CO" w:eastAsia="es-CO"/>
+        </w:rPr>
+        <w:t>Los pasos básicos para tener las métricas de prometheus y poderlas visualizar en grafana son:</w:t>
+      </w:r>
+    </w:p>
+    <w:p>
+      <w:pPr>
+        <w:pStyle w:val="Prrafodelista"/>
+        <w:numPr>
+          <w:ilvl w:val="0"/>
+          <w:numId w:val="17"/>
+        </w:numPr>
+        <w:rPr>
+          <w:rFonts w:asciiTheme="majorHAnsi" w:hAnsiTheme="majorHAnsi" w:cstheme="majorHAnsi"/>
+          <w:spacing w:val="-1"/>
+          <w:lang w:val="es-CO" w:eastAsia="es-CO"/>
+        </w:rPr>
+      </w:pPr>
+      <w:r>
+        <w:rPr>
+          <w:rFonts w:asciiTheme="majorHAnsi" w:hAnsiTheme="majorHAnsi" w:cstheme="majorHAnsi"/>
+          <w:spacing w:val="-1"/>
+          <w:lang w:val="es-CO" w:eastAsia="es-CO"/>
+        </w:rPr>
+        <w:t>Agregar la dependencia actuator y la dependencia de prometheus en Maven o en gradle según corresponda.</w:t>
+      </w:r>
+    </w:p>
+    <w:p>
+      <w:pPr>
+        <w:pStyle w:val="Prrafodelista"/>
+        <w:numPr>
+          <w:ilvl w:val="0"/>
+          <w:numId w:val="17"/>
+        </w:numPr>
+        <w:rPr>
+          <w:rFonts w:asciiTheme="majorHAnsi" w:hAnsiTheme="majorHAnsi" w:cstheme="majorHAnsi"/>
+          <w:spacing w:val="-1"/>
+          <w:lang w:val="es-CO" w:eastAsia="es-CO"/>
+        </w:rPr>
+      </w:pPr>
+      <w:r>
+        <w:rPr>
+          <w:rFonts w:asciiTheme="majorHAnsi" w:hAnsiTheme="majorHAnsi" w:cstheme="majorHAnsi"/>
+          <w:spacing w:val="-1"/>
+          <w:lang w:val="es-CO" w:eastAsia="es-CO"/>
+        </w:rPr>
+        <w:t>Agregar las configuraciones del endpoint de prometheus para las métricas básicas, también es posible agregar métricas mas customizadas.</w:t>
+      </w:r>
+    </w:p>
+    <w:p>
+      <w:pPr>
+        <w:pStyle w:val="Prrafodelista"/>
+        <w:numPr>
+          <w:ilvl w:val="0"/>
+          <w:numId w:val="17"/>
+        </w:numPr>
+        <w:rPr>
+          <w:rFonts w:asciiTheme="majorHAnsi" w:hAnsiTheme="majorHAnsi" w:cstheme="majorHAnsi"/>
+          <w:spacing w:val="-1"/>
+          <w:lang w:val="es-CO" w:eastAsia="es-CO"/>
+        </w:rPr>
+      </w:pPr>
+      <w:r>
+        <w:rPr>
+          <w:rFonts w:asciiTheme="majorHAnsi" w:hAnsiTheme="majorHAnsi" w:cstheme="majorHAnsi"/>
+          <w:spacing w:val="-1"/>
+          <w:lang w:val="es-CO" w:eastAsia="es-CO"/>
+        </w:rPr>
+        <w:t>Instalar prometheus y modificar el prometheus.yml para que empiece a escuchar las métricas.</w:t>
+      </w:r>
+    </w:p>
+    <w:p>
+      <w:pPr>
+        <w:pStyle w:val="Prrafodelista"/>
+        <w:numPr>
+          <w:ilvl w:val="0"/>
+          <w:numId w:val="17"/>
+        </w:numPr>
+        <w:rPr>
+          <w:rFonts w:asciiTheme="majorHAnsi" w:hAnsiTheme="majorHAnsi" w:cstheme="majorHAnsi"/>
+          <w:spacing w:val="-1"/>
+          <w:lang w:val="es-CO" w:eastAsia="es-CO"/>
+        </w:rPr>
+      </w:pPr>
+      <w:r>
+        <w:rPr>
+          <w:rFonts w:asciiTheme="majorHAnsi" w:hAnsiTheme="majorHAnsi" w:cstheme="majorHAnsi"/>
+          <w:spacing w:val="-1"/>
+          <w:lang w:val="es-CO" w:eastAsia="es-CO"/>
+        </w:rPr>
+        <w:t>Instalar grafana crear un datasource que apunte hacia nuestro aplicativo con prometheus, crear un dashboard para visualizar las métricas.</w:t>
       </w:r>
     </w:p>
     <w:p>
@@ -2375,6 +1661,7 @@
           <w:spacing w:val="-1"/>
           <w:lang w:val="es-CO" w:eastAsia="es-CO"/>
         </w:rPr>
+        <w:lastRenderedPageBreak/>
         <w:t>Menciona dos métricas comunes que convendría instrumentar en un microservicio (por ejemplo: latencia de petición, contadores de errores, uso de memoria, etc.).</w:t>
       </w:r>
     </w:p>
@@ -2387,6 +1674,66 @@
           <w:lang w:val="es-CO" w:eastAsia="es-CO"/>
         </w:rPr>
       </w:pPr>
+      <w:r>
+        <w:rPr>
+          <w:rFonts w:asciiTheme="majorHAnsi" w:hAnsiTheme="majorHAnsi" w:cstheme="majorHAnsi"/>
+          <w:spacing w:val="-1"/>
+          <w:lang w:val="es-CO" w:eastAsia="es-CO"/>
+        </w:rPr>
+        <w:t>Las dos métricas mas importantes para instrumentar con prometheus pueden ser:</w:t>
+      </w:r>
+    </w:p>
+    <w:p>
+      <w:pPr>
+        <w:pStyle w:val="Prrafodelista"/>
+        <w:numPr>
+          <w:ilvl w:val="0"/>
+          <w:numId w:val="17"/>
+        </w:numPr>
+        <w:rPr>
+          <w:rFonts w:asciiTheme="majorHAnsi" w:hAnsiTheme="majorHAnsi" w:cstheme="majorHAnsi"/>
+          <w:spacing w:val="-1"/>
+          <w:lang w:val="es-CO" w:eastAsia="es-CO"/>
+        </w:rPr>
+      </w:pPr>
+      <w:r>
+        <w:rPr>
+          <w:rFonts w:asciiTheme="majorHAnsi" w:hAnsiTheme="majorHAnsi" w:cstheme="majorHAnsi"/>
+          <w:spacing w:val="-1"/>
+          <w:lang w:val="es-CO" w:eastAsia="es-CO"/>
+        </w:rPr>
+        <w:t>Request Latency: Esta métrica básicamente nos permite medir el tiempo que demora el procesamiento de una petición entrante</w:t>
+      </w:r>
+      <w:r>
+        <w:rPr>
+          <w:rFonts w:asciiTheme="majorHAnsi" w:hAnsiTheme="majorHAnsi" w:cstheme="majorHAnsi"/>
+          <w:spacing w:val="-1"/>
+          <w:lang w:val="es-CO" w:eastAsia="es-CO"/>
+        </w:rPr>
+        <w:t>, ayuda a detectar si hay problemas de rendmiento en el aplicativo.</w:t>
+      </w:r>
+    </w:p>
+    <w:p>
+      <w:pPr>
+        <w:pStyle w:val="Prrafodelista"/>
+        <w:numPr>
+          <w:ilvl w:val="0"/>
+          <w:numId w:val="17"/>
+        </w:numPr>
+        <w:rPr>
+          <w:rFonts w:asciiTheme="majorHAnsi" w:hAnsiTheme="majorHAnsi" w:cstheme="majorHAnsi"/>
+          <w:spacing w:val="-1"/>
+          <w:lang w:val="es-CO" w:eastAsia="es-CO"/>
+        </w:rPr>
+      </w:pPr>
+      <w:r>
+        <w:rPr>
+          <w:rFonts w:asciiTheme="majorHAnsi" w:hAnsiTheme="majorHAnsi" w:cstheme="majorHAnsi"/>
+          <w:spacing w:val="-1"/>
+          <w:lang w:val="es-CO" w:eastAsia="es-CO"/>
+        </w:rPr>
+        <w:t>Error Rate: Esta métrica básicamente nos permite obtener el numero de peticiones y la información subyacente de la misma con los códigos de estado de error (4xx, 5xx, etc)</w:t>
+      </w:r>
     </w:p>
     <w:p>
       <w:pPr>
@@ -2440,34 +1787,14 @@
           <w:lang w:val="es-CO" w:eastAsia="es-CO"/>
         </w:rPr>
       </w:pPr>
-      <w:proofErr w:type="spellStart"/>
-      <w:r>
-        <w:rPr>
-          <w:rFonts w:asciiTheme="majorHAnsi" w:hAnsiTheme="majorHAnsi" w:cstheme="majorHAnsi"/>
-          <w:spacing w:val="-1"/>
-          <w:lang w:val="es-CO" w:eastAsia="es-CO"/>
-        </w:rPr>
-        <w:t>Liquibase</w:t>
-      </w:r>
-      <w:proofErr w:type="spellEnd"/>
-      <w:r>
-        <w:rPr>
-          <w:rFonts w:asciiTheme="majorHAnsi" w:hAnsiTheme="majorHAnsi" w:cstheme="majorHAnsi"/>
-          <w:spacing w:val="-1"/>
-          <w:lang w:val="es-CO" w:eastAsia="es-CO"/>
-        </w:rPr>
-        <w:t>/</w:t>
-      </w:r>
-      <w:proofErr w:type="spellStart"/>
-      <w:r>
-        <w:rPr>
-          <w:rFonts w:asciiTheme="majorHAnsi" w:hAnsiTheme="majorHAnsi" w:cstheme="majorHAnsi"/>
-          <w:spacing w:val="-1"/>
-          <w:lang w:val="es-CO" w:eastAsia="es-CO"/>
-        </w:rPr>
-        <w:t>Flyway</w:t>
-      </w:r>
-      <w:proofErr w:type="spellEnd"/>
+      <w:r>
+        <w:rPr>
+          <w:rFonts w:asciiTheme="majorHAnsi" w:hAnsiTheme="majorHAnsi" w:cstheme="majorHAnsi"/>
+          <w:spacing w:val="-1"/>
+          <w:lang w:val="es-CO" w:eastAsia="es-CO"/>
+        </w:rPr>
+        <w:t>Liquibase/Flyway</w:t>
+      </w:r>
     </w:p>
     <w:p>
       <w:pPr>
@@ -2487,44 +1814,7 @@
           <w:spacing w:val="-1"/>
           <w:lang w:val="es-CO" w:eastAsia="es-CO"/>
         </w:rPr>
-        <w:lastRenderedPageBreak/>
-        <w:t xml:space="preserve">Describe brevemente cómo funciona </w:t>
-      </w:r>
-      <w:proofErr w:type="spellStart"/>
-      <w:r>
-        <w:rPr>
-          <w:rFonts w:asciiTheme="majorHAnsi" w:hAnsiTheme="majorHAnsi" w:cstheme="majorHAnsi"/>
-          <w:spacing w:val="-1"/>
-          <w:lang w:val="es-CO" w:eastAsia="es-CO"/>
-        </w:rPr>
-        <w:t>Liquibase</w:t>
-      </w:r>
-      <w:proofErr w:type="spellEnd"/>
-      <w:r>
-        <w:rPr>
-          <w:rFonts w:asciiTheme="majorHAnsi" w:hAnsiTheme="majorHAnsi" w:cstheme="majorHAnsi"/>
-          <w:spacing w:val="-1"/>
-          <w:lang w:val="es-CO" w:eastAsia="es-CO"/>
-        </w:rPr>
-        <w:t xml:space="preserve"> (o </w:t>
-      </w:r>
-      <w:proofErr w:type="spellStart"/>
-      <w:r>
-        <w:rPr>
-          <w:rFonts w:asciiTheme="majorHAnsi" w:hAnsiTheme="majorHAnsi" w:cstheme="majorHAnsi"/>
-          <w:spacing w:val="-1"/>
-          <w:lang w:val="es-CO" w:eastAsia="es-CO"/>
-        </w:rPr>
-        <w:t>Flyway</w:t>
-      </w:r>
-      <w:proofErr w:type="spellEnd"/>
-      <w:r>
-        <w:rPr>
-          <w:rFonts w:asciiTheme="majorHAnsi" w:hAnsiTheme="majorHAnsi" w:cstheme="majorHAnsi"/>
-          <w:spacing w:val="-1"/>
-          <w:lang w:val="es-CO" w:eastAsia="es-CO"/>
-        </w:rPr>
-        <w:t>) para gestionar migraciones de base de datos.</w:t>
+        <w:t>Describe brevemente cómo funciona Liquibase (o Flyway) para gestionar migraciones de base de datos.</w:t>
       </w:r>
     </w:p>
     <w:p>
@@ -2536,6 +1826,102 @@
           <w:lang w:val="es-CO" w:eastAsia="es-CO"/>
         </w:rPr>
       </w:pPr>
+      <w:r>
+        <w:rPr>
+          <w:rFonts w:asciiTheme="majorHAnsi" w:hAnsiTheme="majorHAnsi" w:cstheme="majorHAnsi"/>
+          <w:spacing w:val="-1"/>
+          <w:lang w:val="es-CO" w:eastAsia="es-CO"/>
+        </w:rPr>
+        <w:t>Los pasos básicos de funcionamiento de la herramienta liquibase para la gestión de cambios en base de datos son los siguientes:</w:t>
+      </w:r>
+    </w:p>
+    <w:p>
+      <w:pPr>
+        <w:pStyle w:val="Prrafodelista"/>
+        <w:numPr>
+          <w:ilvl w:val="0"/>
+          <w:numId w:val="17"/>
+        </w:numPr>
+        <w:rPr>
+          <w:rFonts w:asciiTheme="majorHAnsi" w:hAnsiTheme="majorHAnsi" w:cstheme="majorHAnsi"/>
+          <w:spacing w:val="-1"/>
+          <w:lang w:val="es-CO" w:eastAsia="es-CO"/>
+        </w:rPr>
+      </w:pPr>
+      <w:r>
+        <w:rPr>
+          <w:rFonts w:asciiTheme="majorHAnsi" w:hAnsiTheme="majorHAnsi" w:cstheme="majorHAnsi"/>
+          <w:spacing w:val="-1"/>
+          <w:lang w:val="es-CO" w:eastAsia="es-CO"/>
+        </w:rPr>
+        <w:t>Creacion del changelogs: Es un archivo que puede ser escrito en yaml, json o sql en donde se puede definir los cambios a la base de datos, cada uno de estos cambios son denominados como changeSets</w:t>
+      </w:r>
+    </w:p>
+    <w:p>
+      <w:pPr>
+        <w:pStyle w:val="Prrafodelista"/>
+        <w:numPr>
+          <w:ilvl w:val="0"/>
+          <w:numId w:val="17"/>
+        </w:numPr>
+        <w:rPr>
+          <w:rFonts w:asciiTheme="majorHAnsi" w:hAnsiTheme="majorHAnsi" w:cstheme="majorHAnsi"/>
+          <w:spacing w:val="-1"/>
+          <w:lang w:val="es-CO" w:eastAsia="es-CO"/>
+        </w:rPr>
+      </w:pPr>
+      <w:r>
+        <w:rPr>
+          <w:rFonts w:asciiTheme="majorHAnsi" w:hAnsiTheme="majorHAnsi" w:cstheme="majorHAnsi"/>
+          <w:spacing w:val="-1"/>
+          <w:lang w:val="es-CO" w:eastAsia="es-CO"/>
+        </w:rPr>
+        <w:t>Despues de tener el changelogs creado a través de liquibase se puede ejecutar la actualización con: liquibase update.</w:t>
+      </w:r>
+    </w:p>
+    <w:p>
+      <w:pPr>
+        <w:pStyle w:val="Prrafodelista"/>
+        <w:numPr>
+          <w:ilvl w:val="0"/>
+          <w:numId w:val="17"/>
+        </w:numPr>
+        <w:rPr>
+          <w:rFonts w:asciiTheme="majorHAnsi" w:hAnsiTheme="majorHAnsi" w:cstheme="majorHAnsi"/>
+          <w:spacing w:val="-1"/>
+          <w:lang w:val="es-CO" w:eastAsia="es-CO"/>
+        </w:rPr>
+      </w:pPr>
+      <w:r>
+        <w:rPr>
+          <w:rFonts w:asciiTheme="majorHAnsi" w:hAnsiTheme="majorHAnsi" w:cstheme="majorHAnsi"/>
+          <w:spacing w:val="-1"/>
+          <w:lang w:val="es-CO" w:eastAsia="es-CO"/>
+        </w:rPr>
+        <w:t>Es posible revertir los cambios en la base de datos con el comando rollback</w:t>
+      </w:r>
+    </w:p>
+    <w:p>
+      <w:pPr>
+        <w:pStyle w:val="Prrafodelista"/>
+        <w:numPr>
+          <w:ilvl w:val="0"/>
+          <w:numId w:val="17"/>
+        </w:numPr>
+        <w:rPr>
+          <w:rFonts w:asciiTheme="majorHAnsi" w:hAnsiTheme="majorHAnsi" w:cstheme="majorHAnsi"/>
+          <w:spacing w:val="-1"/>
+          <w:lang w:val="es-CO" w:eastAsia="es-CO"/>
+        </w:rPr>
+      </w:pPr>
+      <w:r>
+        <w:rPr>
+          <w:rFonts w:asciiTheme="majorHAnsi" w:hAnsiTheme="majorHAnsi" w:cstheme="majorHAnsi"/>
+          <w:spacing w:val="-1"/>
+          <w:lang w:val="es-CO" w:eastAsia="es-CO"/>
+        </w:rPr>
+        <w:t>En la base de datos, liquibase crea una tabla llamada databasechangelog de referencia para llevar el seguimiento de los changelogs ejecutados.</w:t>
+      </w:r>
     </w:p>
     <w:p>
       <w:pPr>
@@ -2585,43 +1971,7 @@
           <w:spacing w:val="-1"/>
           <w:lang w:val="es-CO" w:eastAsia="es-CO"/>
         </w:rPr>
-        <w:t xml:space="preserve">¿Qué sucede si varias instancias del mismo microservicio intentan aplicar la misma migración al mismo tiempo? ¿Cómo lo evita </w:t>
-      </w:r>
-      <w:proofErr w:type="spellStart"/>
-      <w:r>
-        <w:rPr>
-          <w:rFonts w:asciiTheme="majorHAnsi" w:hAnsiTheme="majorHAnsi" w:cstheme="majorHAnsi"/>
-          <w:spacing w:val="-1"/>
-          <w:lang w:val="es-CO" w:eastAsia="es-CO"/>
-        </w:rPr>
-        <w:t>Liquibase</w:t>
-      </w:r>
-      <w:proofErr w:type="spellEnd"/>
-      <w:r>
-        <w:rPr>
-          <w:rFonts w:asciiTheme="majorHAnsi" w:hAnsiTheme="majorHAnsi" w:cstheme="majorHAnsi"/>
-          <w:spacing w:val="-1"/>
-          <w:lang w:val="es-CO" w:eastAsia="es-CO"/>
-        </w:rPr>
-        <w:t>/</w:t>
-      </w:r>
-      <w:proofErr w:type="spellStart"/>
-      <w:r>
-        <w:rPr>
-          <w:rFonts w:asciiTheme="majorHAnsi" w:hAnsiTheme="majorHAnsi" w:cstheme="majorHAnsi"/>
-          <w:spacing w:val="-1"/>
-          <w:lang w:val="es-CO" w:eastAsia="es-CO"/>
-        </w:rPr>
-        <w:t>Flyway</w:t>
-      </w:r>
-      <w:proofErr w:type="spellEnd"/>
-      <w:r>
-        <w:rPr>
-          <w:rFonts w:asciiTheme="majorHAnsi" w:hAnsiTheme="majorHAnsi" w:cstheme="majorHAnsi"/>
-          <w:spacing w:val="-1"/>
-          <w:lang w:val="es-CO" w:eastAsia="es-CO"/>
-        </w:rPr>
-        <w:t>?</w:t>
+        <w:t>¿Qué sucede si varias instancias del mismo microservicio intentan aplicar la misma migración al mismo tiempo? ¿Cómo lo evita Liquibase/Flyway?</w:t>
       </w:r>
     </w:p>
     <w:p>
@@ -2643,6 +1993,14 @@
           <w:lang w:val="es-CO" w:eastAsia="es-CO"/>
         </w:rPr>
       </w:pPr>
+      <w:r>
+        <w:rPr>
+          <w:rFonts w:asciiTheme="majorHAnsi" w:hAnsiTheme="majorHAnsi" w:cstheme="majorHAnsi"/>
+          <w:spacing w:val="-1"/>
+          <w:lang w:val="es-CO" w:eastAsia="es-CO"/>
+        </w:rPr>
+        <w:t>Con liquibase se tiene una tabla llamada databasechangeloglock que permite antes de ejecutar una migración bloquear la base de datos para que solo se aplica una migración en ese preciso tiempo.</w:t>
+      </w:r>
     </w:p>
     <w:p>
       <w:pPr>
@@ -2692,6 +2050,7 @@
           <w:spacing w:val="-1"/>
           <w:lang w:val="es-CO" w:eastAsia="es-CO"/>
         </w:rPr>
+        <w:lastRenderedPageBreak/>
         <w:t>GIT y Metodologías Ágiles</w:t>
       </w:r>
     </w:p>
@@ -2713,115 +2072,7 @@
           <w:spacing w:val="-1"/>
           <w:lang w:val="es-CO" w:eastAsia="es-CO"/>
         </w:rPr>
-        <w:t xml:space="preserve">Explica los pasos para crear una rama </w:t>
-      </w:r>
-      <w:proofErr w:type="spellStart"/>
-      <w:r>
-        <w:rPr>
-          <w:rFonts w:asciiTheme="majorHAnsi" w:hAnsiTheme="majorHAnsi" w:cstheme="majorHAnsi"/>
-          <w:spacing w:val="-1"/>
-          <w:lang w:val="es-CO" w:eastAsia="es-CO"/>
-        </w:rPr>
-        <w:t>feature</w:t>
-      </w:r>
-      <w:proofErr w:type="spellEnd"/>
-      <w:r>
-        <w:rPr>
-          <w:rFonts w:asciiTheme="majorHAnsi" w:hAnsiTheme="majorHAnsi" w:cstheme="majorHAnsi"/>
-          <w:spacing w:val="-1"/>
-          <w:lang w:val="es-CO" w:eastAsia="es-CO"/>
-        </w:rPr>
-        <w:t xml:space="preserve">/nueva desde </w:t>
-      </w:r>
-      <w:proofErr w:type="spellStart"/>
-      <w:r>
-        <w:rPr>
-          <w:rFonts w:asciiTheme="majorHAnsi" w:hAnsiTheme="majorHAnsi" w:cstheme="majorHAnsi"/>
-          <w:spacing w:val="-1"/>
-          <w:lang w:val="es-CO" w:eastAsia="es-CO"/>
-        </w:rPr>
-        <w:t>develop</w:t>
-      </w:r>
-      <w:proofErr w:type="spellEnd"/>
-      <w:r>
-        <w:rPr>
-          <w:rFonts w:asciiTheme="majorHAnsi" w:hAnsiTheme="majorHAnsi" w:cstheme="majorHAnsi"/>
-          <w:spacing w:val="-1"/>
-          <w:lang w:val="es-CO" w:eastAsia="es-CO"/>
-        </w:rPr>
-        <w:t xml:space="preserve">, hacer </w:t>
-      </w:r>
-      <w:proofErr w:type="spellStart"/>
-      <w:r>
-        <w:rPr>
-          <w:rFonts w:asciiTheme="majorHAnsi" w:hAnsiTheme="majorHAnsi" w:cstheme="majorHAnsi"/>
-          <w:spacing w:val="-1"/>
-          <w:lang w:val="es-CO" w:eastAsia="es-CO"/>
-        </w:rPr>
-        <w:t>commits</w:t>
-      </w:r>
-      <w:proofErr w:type="spellEnd"/>
-      <w:r>
-        <w:rPr>
-          <w:rFonts w:asciiTheme="majorHAnsi" w:hAnsiTheme="majorHAnsi" w:cstheme="majorHAnsi"/>
-          <w:spacing w:val="-1"/>
-          <w:lang w:val="es-CO" w:eastAsia="es-CO"/>
-        </w:rPr>
-        <w:t xml:space="preserve"> mientras trabajas y luego rebasar esos cambios sobre </w:t>
-      </w:r>
-      <w:proofErr w:type="spellStart"/>
-      <w:r>
-        <w:rPr>
-          <w:rFonts w:asciiTheme="majorHAnsi" w:hAnsiTheme="majorHAnsi" w:cstheme="majorHAnsi"/>
-          <w:spacing w:val="-1"/>
-          <w:lang w:val="es-CO" w:eastAsia="es-CO"/>
-        </w:rPr>
-        <w:t>develop</w:t>
-      </w:r>
-      <w:proofErr w:type="spellEnd"/>
-      <w:r>
-        <w:rPr>
-          <w:rFonts w:asciiTheme="majorHAnsi" w:hAnsiTheme="majorHAnsi" w:cstheme="majorHAnsi"/>
-          <w:spacing w:val="-1"/>
-          <w:lang w:val="es-CO" w:eastAsia="es-CO"/>
-        </w:rPr>
-        <w:t xml:space="preserve"> antes de enviar el </w:t>
-      </w:r>
-      <w:proofErr w:type="spellStart"/>
-      <w:r>
-        <w:rPr>
-          <w:rFonts w:asciiTheme="majorHAnsi" w:hAnsiTheme="majorHAnsi" w:cstheme="majorHAnsi"/>
-          <w:spacing w:val="-1"/>
-          <w:lang w:val="es-CO" w:eastAsia="es-CO"/>
-        </w:rPr>
-        <w:t>Pull</w:t>
-      </w:r>
-      <w:proofErr w:type="spellEnd"/>
-      <w:r>
-        <w:rPr>
-          <w:rFonts w:asciiTheme="majorHAnsi" w:hAnsiTheme="majorHAnsi" w:cstheme="majorHAnsi"/>
-          <w:spacing w:val="-1"/>
-          <w:lang w:val="es-CO" w:eastAsia="es-CO"/>
-        </w:rPr>
-        <w:t xml:space="preserve"> </w:t>
-      </w:r>
-      <w:proofErr w:type="spellStart"/>
-      <w:r>
-        <w:rPr>
-          <w:rFonts w:asciiTheme="majorHAnsi" w:hAnsiTheme="majorHAnsi" w:cstheme="majorHAnsi"/>
-          <w:spacing w:val="-1"/>
-          <w:lang w:val="es-CO" w:eastAsia="es-CO"/>
-        </w:rPr>
-        <w:t>Request</w:t>
-      </w:r>
-      <w:proofErr w:type="spellEnd"/>
-      <w:r>
-        <w:rPr>
-          <w:rFonts w:asciiTheme="majorHAnsi" w:hAnsiTheme="majorHAnsi" w:cstheme="majorHAnsi"/>
-          <w:spacing w:val="-1"/>
-          <w:lang w:val="es-CO" w:eastAsia="es-CO"/>
-        </w:rPr>
-        <w:t>.</w:t>
+        <w:t>Explica los pasos para crear una rama feature/nueva desde develop, hacer commits mientras trabajas y luego rebasar esos cambios sobre develop antes de enviar el Pull Request.</w:t>
       </w:r>
     </w:p>
     <w:p>
@@ -2843,6 +2094,198 @@
           <w:lang w:val="es-CO" w:eastAsia="es-CO"/>
         </w:rPr>
       </w:pPr>
+      <w:r>
+        <w:rPr>
+          <w:rFonts w:asciiTheme="majorHAnsi" w:hAnsiTheme="majorHAnsi" w:cstheme="majorHAnsi"/>
+          <w:spacing w:val="-1"/>
+          <w:lang w:val="es-CO" w:eastAsia="es-CO"/>
+        </w:rPr>
+        <w:t>En general los pasos pueden ser los siguientes:</w:t>
+      </w:r>
+    </w:p>
+    <w:p>
+      <w:pPr>
+        <w:pStyle w:val="Prrafodelista"/>
+        <w:numPr>
+          <w:ilvl w:val="0"/>
+          <w:numId w:val="17"/>
+        </w:numPr>
+        <w:rPr>
+          <w:rFonts w:asciiTheme="majorHAnsi" w:hAnsiTheme="majorHAnsi" w:cstheme="majorHAnsi"/>
+          <w:spacing w:val="-1"/>
+          <w:lang w:val="es-CO" w:eastAsia="es-CO"/>
+        </w:rPr>
+      </w:pPr>
+      <w:r>
+        <w:rPr>
+          <w:rFonts w:asciiTheme="majorHAnsi" w:hAnsiTheme="majorHAnsi" w:cstheme="majorHAnsi"/>
+          <w:spacing w:val="-1"/>
+          <w:lang w:val="es-CO" w:eastAsia="es-CO"/>
+        </w:rPr>
+        <w:t>git clone &lt;repo&gt;</w:t>
+      </w:r>
+    </w:p>
+    <w:p>
+      <w:pPr>
+        <w:pStyle w:val="Prrafodelista"/>
+        <w:numPr>
+          <w:ilvl w:val="0"/>
+          <w:numId w:val="17"/>
+        </w:numPr>
+        <w:rPr>
+          <w:rFonts w:asciiTheme="majorHAnsi" w:hAnsiTheme="majorHAnsi" w:cstheme="majorHAnsi"/>
+          <w:spacing w:val="-1"/>
+          <w:lang w:val="es-CO" w:eastAsia="es-CO"/>
+        </w:rPr>
+      </w:pPr>
+      <w:r>
+        <w:rPr>
+          <w:rFonts w:asciiTheme="majorHAnsi" w:hAnsiTheme="majorHAnsi" w:cstheme="majorHAnsi"/>
+          <w:spacing w:val="-1"/>
+          <w:lang w:val="es-CO" w:eastAsia="es-CO"/>
+        </w:rPr>
+        <w:t>git checkout develop</w:t>
+      </w:r>
+    </w:p>
+    <w:p>
+      <w:pPr>
+        <w:pStyle w:val="Prrafodelista"/>
+        <w:numPr>
+          <w:ilvl w:val="0"/>
+          <w:numId w:val="17"/>
+        </w:numPr>
+        <w:rPr>
+          <w:rFonts w:asciiTheme="majorHAnsi" w:hAnsiTheme="majorHAnsi" w:cstheme="majorHAnsi"/>
+          <w:spacing w:val="-1"/>
+          <w:lang w:val="es-CO" w:eastAsia="es-CO"/>
+        </w:rPr>
+      </w:pPr>
+      <w:r>
+        <w:rPr>
+          <w:rFonts w:asciiTheme="majorHAnsi" w:hAnsiTheme="majorHAnsi" w:cstheme="majorHAnsi"/>
+          <w:spacing w:val="-1"/>
+          <w:lang w:val="es-CO" w:eastAsia="es-CO"/>
+        </w:rPr>
+        <w:t>git pull origin develop</w:t>
+      </w:r>
+    </w:p>
+    <w:p>
+      <w:pPr>
+        <w:pStyle w:val="Prrafodelista"/>
+        <w:numPr>
+          <w:ilvl w:val="0"/>
+          <w:numId w:val="17"/>
+        </w:numPr>
+        <w:rPr>
+          <w:rFonts w:asciiTheme="majorHAnsi" w:hAnsiTheme="majorHAnsi" w:cstheme="majorHAnsi"/>
+          <w:spacing w:val="-1"/>
+          <w:lang w:val="en-US" w:eastAsia="es-CO"/>
+        </w:rPr>
+      </w:pPr>
+      <w:r>
+        <w:rPr>
+          <w:rFonts w:asciiTheme="majorHAnsi" w:hAnsiTheme="majorHAnsi" w:cstheme="majorHAnsi"/>
+          <w:spacing w:val="-1"/>
+          <w:lang w:val="en-US" w:eastAsia="es-CO"/>
+        </w:rPr>
+        <w:t>git checkout -b feature/n</w:t>
+      </w:r>
+      <w:r>
+        <w:rPr>
+          <w:rFonts w:asciiTheme="majorHAnsi" w:hAnsiTheme="majorHAnsi" w:cstheme="majorHAnsi"/>
+          <w:spacing w:val="-1"/>
+          <w:lang w:val="en-US" w:eastAsia="es-CO"/>
+        </w:rPr>
+        <w:t>ueva</w:t>
+      </w:r>
+    </w:p>
+    <w:p>
+      <w:pPr>
+        <w:pStyle w:val="Prrafodelista"/>
+        <w:numPr>
+          <w:ilvl w:val="0"/>
+          <w:numId w:val="17"/>
+        </w:numPr>
+        <w:rPr>
+          <w:rFonts w:asciiTheme="majorHAnsi" w:hAnsiTheme="majorHAnsi" w:cstheme="majorHAnsi"/>
+          <w:spacing w:val="-1"/>
+          <w:lang w:val="en-US" w:eastAsia="es-CO"/>
+        </w:rPr>
+      </w:pPr>
+      <w:r>
+        <w:rPr>
+          <w:rFonts w:asciiTheme="majorHAnsi" w:hAnsiTheme="majorHAnsi" w:cstheme="majorHAnsi"/>
+          <w:spacing w:val="-1"/>
+          <w:lang w:val="en-US" w:eastAsia="es-CO"/>
+        </w:rPr>
+        <w:t>git add .</w:t>
+      </w:r>
+    </w:p>
+    <w:p>
+      <w:pPr>
+        <w:pStyle w:val="Prrafodelista"/>
+        <w:numPr>
+          <w:ilvl w:val="0"/>
+          <w:numId w:val="17"/>
+        </w:numPr>
+        <w:rPr>
+          <w:rFonts w:asciiTheme="majorHAnsi" w:hAnsiTheme="majorHAnsi" w:cstheme="majorHAnsi"/>
+          <w:spacing w:val="-1"/>
+          <w:lang w:val="en-US" w:eastAsia="es-CO"/>
+        </w:rPr>
+      </w:pPr>
+      <w:r>
+        <w:rPr>
+          <w:rFonts w:asciiTheme="majorHAnsi" w:hAnsiTheme="majorHAnsi" w:cstheme="majorHAnsi"/>
+          <w:spacing w:val="-1"/>
+          <w:lang w:val="en-US" w:eastAsia="es-CO"/>
+        </w:rPr>
+        <w:t>git commit -m “message”</w:t>
+      </w:r>
+    </w:p>
+    <w:p>
+      <w:pPr>
+        <w:pStyle w:val="Prrafodelista"/>
+        <w:numPr>
+          <w:ilvl w:val="0"/>
+          <w:numId w:val="17"/>
+        </w:numPr>
+        <w:rPr>
+          <w:rFonts w:asciiTheme="majorHAnsi" w:hAnsiTheme="majorHAnsi" w:cstheme="majorHAnsi"/>
+          <w:spacing w:val="-1"/>
+          <w:lang w:val="en-US" w:eastAsia="es-CO"/>
+        </w:rPr>
+      </w:pPr>
+      <w:r>
+        <w:rPr>
+          <w:rFonts w:asciiTheme="majorHAnsi" w:hAnsiTheme="majorHAnsi" w:cstheme="majorHAnsi"/>
+          <w:spacing w:val="-1"/>
+          <w:lang w:val="en-US" w:eastAsia="es-CO"/>
+        </w:rPr>
+        <w:t>git rebase develop</w:t>
+      </w:r>
+    </w:p>
+    <w:p>
+      <w:pPr>
+        <w:pStyle w:val="Prrafodelista"/>
+        <w:numPr>
+          <w:ilvl w:val="0"/>
+          <w:numId w:val="17"/>
+        </w:numPr>
+        <w:rPr>
+          <w:rFonts w:asciiTheme="majorHAnsi" w:hAnsiTheme="majorHAnsi" w:cstheme="majorHAnsi"/>
+          <w:spacing w:val="-1"/>
+          <w:lang w:val="en-US" w:eastAsia="es-CO"/>
+        </w:rPr>
+      </w:pPr>
+      <w:r>
+        <w:rPr>
+          <w:rFonts w:asciiTheme="majorHAnsi" w:hAnsiTheme="majorHAnsi" w:cstheme="majorHAnsi"/>
+          <w:spacing w:val="-1"/>
+          <w:lang w:val="en-US" w:eastAsia="es-CO"/>
+        </w:rPr>
+        <w:t>git push origin feature/nueva</w:t>
+      </w:r>
     </w:p>
     <w:p>
       <w:pPr>
@@ -2850,7 +2293,7 @@
         <w:rPr>
           <w:rFonts w:asciiTheme="majorHAnsi" w:hAnsiTheme="majorHAnsi" w:cstheme="majorHAnsi"/>
           <w:spacing w:val="-1"/>
-          <w:lang w:val="es-CO" w:eastAsia="es-CO"/>
+          <w:lang w:val="en-US" w:eastAsia="es-CO"/>
         </w:rPr>
       </w:pPr>
     </w:p>
@@ -2860,7 +2303,7 @@
         <w:rPr>
           <w:rFonts w:asciiTheme="majorHAnsi" w:hAnsiTheme="majorHAnsi" w:cstheme="majorHAnsi"/>
           <w:spacing w:val="-1"/>
-          <w:lang w:val="es-CO" w:eastAsia="es-CO"/>
+          <w:lang w:val="en-US" w:eastAsia="es-CO"/>
         </w:rPr>
       </w:pPr>
     </w:p>
@@ -2870,7 +2313,17 @@
         <w:rPr>
           <w:rFonts w:asciiTheme="majorHAnsi" w:hAnsiTheme="majorHAnsi" w:cstheme="majorHAnsi"/>
           <w:spacing w:val="-1"/>
-          <w:lang w:val="es-CO" w:eastAsia="es-CO"/>
+          <w:lang w:val="en-US" w:eastAsia="es-CO"/>
+        </w:rPr>
+      </w:pPr>
+    </w:p>
+    <w:p>
+      <w:pPr>
+        <w:ind w:left="1440"/>
+        <w:rPr>
+          <w:rFonts w:asciiTheme="majorHAnsi" w:hAnsiTheme="majorHAnsi" w:cstheme="majorHAnsi"/>
+          <w:spacing w:val="-1"/>
+          <w:lang w:val="en-US" w:eastAsia="es-CO"/>
         </w:rPr>
       </w:pPr>
     </w:p>
@@ -2914,6 +2367,32 @@
           <w:lang w:val="es-CO" w:eastAsia="es-CO"/>
         </w:rPr>
       </w:pPr>
+      <w:r>
+        <w:rPr>
+          <w:rFonts w:asciiTheme="majorHAnsi" w:hAnsiTheme="majorHAnsi" w:cstheme="majorHAnsi"/>
+          <w:spacing w:val="-1"/>
+          <w:lang w:val="es-CO" w:eastAsia="es-CO"/>
+        </w:rPr>
+        <w:t xml:space="preserve">Según lineamientos de scrum se debería hacer la revisión de la arquitectura en </w:t>
+      </w:r>
+      <w:r>
+        <w:rPr>
+          <w:rFonts w:asciiTheme="majorHAnsi" w:hAnsiTheme="majorHAnsi" w:cstheme="majorHAnsi"/>
+          <w:spacing w:val="-1"/>
+          <w:lang w:val="es-CO" w:eastAsia="es-CO"/>
+        </w:rPr>
+        <w:t>la reunión denominada Planning, sin embargo se ha adoptado una reunión llamada “Refinamiento” en donde también es posible revisar artquitecturas de nuevos proyectos a desarrollar.</w:t>
+      </w:r>
+    </w:p>
+    <w:p>
+      <w:pPr>
+        <w:ind w:left="1440"/>
+        <w:rPr>
+          <w:rFonts w:asciiTheme="majorHAnsi" w:hAnsiTheme="majorHAnsi" w:cstheme="majorHAnsi"/>
+          <w:spacing w:val="-1"/>
+          <w:lang w:val="es-CO" w:eastAsia="es-CO"/>
+        </w:rPr>
+      </w:pPr>
     </w:p>
     <w:p>
       <w:pPr>
@@ -3082,25 +2561,7 @@
           <w:lang w:val="es-CO" w:eastAsia="es-CO"/>
         </w:rPr>
         <w:br/>
-        <w:t xml:space="preserve">Crea un pequeño microservicio en Spring </w:t>
-      </w:r>
-      <w:proofErr w:type="spellStart"/>
-      <w:r>
-        <w:rPr>
-          <w:rFonts w:asciiTheme="majorHAnsi" w:hAnsiTheme="majorHAnsi" w:cstheme="majorHAnsi"/>
-          <w:spacing w:val="-1"/>
-          <w:lang w:val="es-CO" w:eastAsia="es-CO"/>
-        </w:rPr>
-        <w:t>Boot</w:t>
-      </w:r>
-      <w:proofErr w:type="spellEnd"/>
-      <w:r>
-        <w:rPr>
-          <w:rFonts w:asciiTheme="majorHAnsi" w:hAnsiTheme="majorHAnsi" w:cstheme="majorHAnsi"/>
-          <w:spacing w:val="-1"/>
-          <w:lang w:val="es-CO" w:eastAsia="es-CO"/>
-        </w:rPr>
-        <w:t xml:space="preserve"> que exponga un API REST para gestionar usuarios. Debe permitir:</w:t>
+        <w:t>Crea un pequeño microservicio en Spring Boot que exponga un API REST para gestionar usuarios. Debe permitir:</w:t>
       </w:r>
     </w:p>
     <w:p>
@@ -3121,25 +2582,7 @@
           <w:spacing w:val="-1"/>
           <w:lang w:val="es-CO" w:eastAsia="es-CO"/>
         </w:rPr>
-        <w:t>Crear un usuario (POST /</w:t>
-      </w:r>
-      <w:proofErr w:type="spellStart"/>
-      <w:r>
-        <w:rPr>
-          <w:rFonts w:asciiTheme="majorHAnsi" w:hAnsiTheme="majorHAnsi" w:cstheme="majorHAnsi"/>
-          <w:spacing w:val="-1"/>
-          <w:lang w:val="es-CO" w:eastAsia="es-CO"/>
-        </w:rPr>
-        <w:t>users</w:t>
-      </w:r>
-      <w:proofErr w:type="spellEnd"/>
-      <w:r>
-        <w:rPr>
-          <w:rFonts w:asciiTheme="majorHAnsi" w:hAnsiTheme="majorHAnsi" w:cstheme="majorHAnsi"/>
-          <w:spacing w:val="-1"/>
-          <w:lang w:val="es-CO" w:eastAsia="es-CO"/>
-        </w:rPr>
-        <w:t>), con campos:</w:t>
+        <w:t>Crear un usuario (POST /users), con campos:</w:t>
       </w:r>
     </w:p>
     <w:p>
@@ -3212,18 +2655,8 @@
           <w:spacing w:val="-1"/>
           <w:lang w:val="en-US" w:eastAsia="es-CO"/>
         </w:rPr>
-        <w:t xml:space="preserve">  "active": </w:t>
-      </w:r>
-      <w:proofErr w:type="spellStart"/>
-      <w:r>
-        <w:rPr>
-          <w:rFonts w:asciiTheme="majorHAnsi" w:hAnsiTheme="majorHAnsi" w:cstheme="majorHAnsi"/>
-          <w:spacing w:val="-1"/>
-          <w:lang w:val="en-US" w:eastAsia="es-CO"/>
-        </w:rPr>
-        <w:t>boolean</w:t>
-      </w:r>
-      <w:proofErr w:type="spellEnd"/>
+        <w:t xml:space="preserve">  "active": boolean</w:t>
+      </w:r>
     </w:p>
     <w:p>
       <w:pPr>
@@ -3258,25 +2691,7 @@
           <w:spacing w:val="-1"/>
           <w:lang w:val="es-CO" w:eastAsia="es-CO"/>
         </w:rPr>
-        <w:t>Listar todos los usuarios (GET /</w:t>
-      </w:r>
-      <w:proofErr w:type="spellStart"/>
-      <w:r>
-        <w:rPr>
-          <w:rFonts w:asciiTheme="majorHAnsi" w:hAnsiTheme="majorHAnsi" w:cstheme="majorHAnsi"/>
-          <w:spacing w:val="-1"/>
-          <w:lang w:val="es-CO" w:eastAsia="es-CO"/>
-        </w:rPr>
-        <w:t>users</w:t>
-      </w:r>
-      <w:proofErr w:type="spellEnd"/>
-      <w:r>
-        <w:rPr>
-          <w:rFonts w:asciiTheme="majorHAnsi" w:hAnsiTheme="majorHAnsi" w:cstheme="majorHAnsi"/>
-          <w:spacing w:val="-1"/>
-          <w:lang w:val="es-CO" w:eastAsia="es-CO"/>
-        </w:rPr>
-        <w:t>).</w:t>
+        <w:t>Listar todos los usuarios (GET /users).</w:t>
       </w:r>
     </w:p>
     <w:p>
@@ -3294,25 +2709,7 @@
           <w:spacing w:val="-1"/>
           <w:lang w:val="es-CO" w:eastAsia="es-CO"/>
         </w:rPr>
-        <w:t>Obtener un usuario por ID (GET /</w:t>
-      </w:r>
-      <w:proofErr w:type="spellStart"/>
-      <w:r>
-        <w:rPr>
-          <w:rFonts w:asciiTheme="majorHAnsi" w:hAnsiTheme="majorHAnsi" w:cstheme="majorHAnsi"/>
-          <w:spacing w:val="-1"/>
-          <w:lang w:val="es-CO" w:eastAsia="es-CO"/>
-        </w:rPr>
-        <w:t>users</w:t>
-      </w:r>
-      <w:proofErr w:type="spellEnd"/>
-      <w:r>
-        <w:rPr>
-          <w:rFonts w:asciiTheme="majorHAnsi" w:hAnsiTheme="majorHAnsi" w:cstheme="majorHAnsi"/>
-          <w:spacing w:val="-1"/>
-          <w:lang w:val="es-CO" w:eastAsia="es-CO"/>
-        </w:rPr>
-        <w:t>/{id}).</w:t>
+        <w:t>Obtener un usuario por ID (GET /users/{id}).</w:t>
       </w:r>
     </w:p>
     <w:p>
@@ -3330,25 +2727,7 @@
           <w:spacing w:val="-1"/>
           <w:lang w:val="es-CO" w:eastAsia="es-CO"/>
         </w:rPr>
-        <w:t>Eliminar un usuario (DELETE /</w:t>
-      </w:r>
-      <w:proofErr w:type="spellStart"/>
-      <w:r>
-        <w:rPr>
-          <w:rFonts w:asciiTheme="majorHAnsi" w:hAnsiTheme="majorHAnsi" w:cstheme="majorHAnsi"/>
-          <w:spacing w:val="-1"/>
-          <w:lang w:val="es-CO" w:eastAsia="es-CO"/>
-        </w:rPr>
-        <w:t>users</w:t>
-      </w:r>
-      <w:proofErr w:type="spellEnd"/>
-      <w:r>
-        <w:rPr>
-          <w:rFonts w:asciiTheme="majorHAnsi" w:hAnsiTheme="majorHAnsi" w:cstheme="majorHAnsi"/>
-          <w:spacing w:val="-1"/>
-          <w:lang w:val="es-CO" w:eastAsia="es-CO"/>
-        </w:rPr>
-        <w:t>/{id}).</w:t>
+        <w:t>Eliminar un usuario (DELETE /users/{id}).</w:t>
       </w:r>
     </w:p>
     <w:p>
@@ -3462,115 +2841,7 @@
           <w:spacing w:val="-1"/>
           <w:lang w:val="es-CO" w:eastAsia="es-CO"/>
         </w:rPr>
-        <w:t xml:space="preserve"> un proyecto Maven con dependencias de Spring </w:t>
-      </w:r>
-      <w:proofErr w:type="spellStart"/>
-      <w:r>
-        <w:rPr>
-          <w:rFonts w:asciiTheme="majorHAnsi" w:hAnsiTheme="majorHAnsi" w:cstheme="majorHAnsi"/>
-          <w:spacing w:val="-1"/>
-          <w:lang w:val="es-CO" w:eastAsia="es-CO"/>
-        </w:rPr>
-        <w:t>Boot</w:t>
-      </w:r>
-      <w:proofErr w:type="spellEnd"/>
-      <w:r>
-        <w:rPr>
-          <w:rFonts w:asciiTheme="majorHAnsi" w:hAnsiTheme="majorHAnsi" w:cstheme="majorHAnsi"/>
-          <w:spacing w:val="-1"/>
-          <w:lang w:val="es-CO" w:eastAsia="es-CO"/>
-        </w:rPr>
-        <w:t xml:space="preserve"> (</w:t>
-      </w:r>
-      <w:proofErr w:type="spellStart"/>
-      <w:r>
-        <w:rPr>
-          <w:rFonts w:asciiTheme="majorHAnsi" w:hAnsiTheme="majorHAnsi" w:cstheme="majorHAnsi"/>
-          <w:spacing w:val="-1"/>
-          <w:lang w:val="es-CO" w:eastAsia="es-CO"/>
-        </w:rPr>
-        <w:t>spring</w:t>
-      </w:r>
-      <w:proofErr w:type="spellEnd"/>
-      <w:r>
-        <w:rPr>
-          <w:rFonts w:asciiTheme="majorHAnsi" w:hAnsiTheme="majorHAnsi" w:cstheme="majorHAnsi"/>
-          <w:spacing w:val="-1"/>
-          <w:lang w:val="es-CO" w:eastAsia="es-CO"/>
-        </w:rPr>
-        <w:t>-</w:t>
-      </w:r>
-      <w:proofErr w:type="spellStart"/>
-      <w:r>
-        <w:rPr>
-          <w:rFonts w:asciiTheme="majorHAnsi" w:hAnsiTheme="majorHAnsi" w:cstheme="majorHAnsi"/>
-          <w:spacing w:val="-1"/>
-          <w:lang w:val="es-CO" w:eastAsia="es-CO"/>
-        </w:rPr>
-        <w:t>boot</w:t>
-      </w:r>
-      <w:proofErr w:type="spellEnd"/>
-      <w:r>
-        <w:rPr>
-          <w:rFonts w:asciiTheme="majorHAnsi" w:hAnsiTheme="majorHAnsi" w:cstheme="majorHAnsi"/>
-          <w:spacing w:val="-1"/>
-          <w:lang w:val="es-CO" w:eastAsia="es-CO"/>
-        </w:rPr>
-        <w:t xml:space="preserve">-starter-web, </w:t>
-      </w:r>
-      <w:proofErr w:type="spellStart"/>
-      <w:r>
-        <w:rPr>
-          <w:rFonts w:asciiTheme="majorHAnsi" w:hAnsiTheme="majorHAnsi" w:cstheme="majorHAnsi"/>
-          <w:spacing w:val="-1"/>
-          <w:lang w:val="es-CO" w:eastAsia="es-CO"/>
-        </w:rPr>
-        <w:t>spring</w:t>
-      </w:r>
-      <w:proofErr w:type="spellEnd"/>
-      <w:r>
-        <w:rPr>
-          <w:rFonts w:asciiTheme="majorHAnsi" w:hAnsiTheme="majorHAnsi" w:cstheme="majorHAnsi"/>
-          <w:spacing w:val="-1"/>
-          <w:lang w:val="es-CO" w:eastAsia="es-CO"/>
-        </w:rPr>
-        <w:t>-</w:t>
-      </w:r>
-      <w:proofErr w:type="spellStart"/>
-      <w:r>
-        <w:rPr>
-          <w:rFonts w:asciiTheme="majorHAnsi" w:hAnsiTheme="majorHAnsi" w:cstheme="majorHAnsi"/>
-          <w:spacing w:val="-1"/>
-          <w:lang w:val="es-CO" w:eastAsia="es-CO"/>
-        </w:rPr>
-        <w:t>boot</w:t>
-      </w:r>
-      <w:proofErr w:type="spellEnd"/>
-      <w:r>
-        <w:rPr>
-          <w:rFonts w:asciiTheme="majorHAnsi" w:hAnsiTheme="majorHAnsi" w:cstheme="majorHAnsi"/>
-          <w:spacing w:val="-1"/>
-          <w:lang w:val="es-CO" w:eastAsia="es-CO"/>
-        </w:rPr>
-        <w:t>-starter-data-</w:t>
-      </w:r>
-      <w:proofErr w:type="spellStart"/>
-      <w:r>
-        <w:rPr>
-          <w:rFonts w:asciiTheme="majorHAnsi" w:hAnsiTheme="majorHAnsi" w:cstheme="majorHAnsi"/>
-          <w:spacing w:val="-1"/>
-          <w:lang w:val="es-CO" w:eastAsia="es-CO"/>
-        </w:rPr>
-        <w:t>jpa</w:t>
-      </w:r>
-      <w:proofErr w:type="spellEnd"/>
-      <w:r>
-        <w:rPr>
-          <w:rFonts w:asciiTheme="majorHAnsi" w:hAnsiTheme="majorHAnsi" w:cstheme="majorHAnsi"/>
-          <w:spacing w:val="-1"/>
-          <w:lang w:val="es-CO" w:eastAsia="es-CO"/>
-        </w:rPr>
-        <w:t>, h2 como base en memoria para simplificar).</w:t>
+        <w:t xml:space="preserve"> un proyecto Maven con dependencias de Spring Boot (spring-boot-starter-web, spring-boot-starter-data-jpa, h2 como base en memoria para simplificar).</w:t>
       </w:r>
     </w:p>
     <w:p>
@@ -3683,18 +2954,26 @@
           <w:spacing w:val="-1"/>
           <w:lang w:val="en-US" w:eastAsia="es-CO"/>
         </w:rPr>
-        <w:t xml:space="preserve">  private Long </w:t>
-      </w:r>
-      <w:proofErr w:type="gramStart"/>
-      <w:r>
+        <w:t xml:space="preserve">  private Long id;</w:t>
+      </w:r>
+    </w:p>
+    <w:p>
+      <w:pPr>
+        <w:ind w:left="2124"/>
         <w:rPr>
           <w:rFonts w:asciiTheme="majorHAnsi" w:hAnsiTheme="majorHAnsi" w:cstheme="majorHAnsi"/>
           <w:spacing w:val="-1"/>
           <w:lang w:val="en-US" w:eastAsia="es-CO"/>
         </w:rPr>
-        <w:t>id;</w:t>
-      </w:r>
-      <w:proofErr w:type="gramEnd"/>
+      </w:pPr>
+      <w:r>
+        <w:rPr>
+          <w:rFonts w:asciiTheme="majorHAnsi" w:hAnsiTheme="majorHAnsi" w:cstheme="majorHAnsi"/>
+          <w:spacing w:val="-1"/>
+          <w:lang w:val="en-US" w:eastAsia="es-CO"/>
+        </w:rPr>
+        <w:t xml:space="preserve">  private String username;</w:t>
+      </w:r>
     </w:p>
     <w:p>
       <w:pPr>
@@ -3711,7 +2990,7 @@
           <w:spacing w:val="-1"/>
           <w:lang w:val="en-US" w:eastAsia="es-CO"/>
         </w:rPr>
-        <w:t xml:space="preserve">  private String username;</w:t>
+        <w:t xml:space="preserve">  private String email;</w:t>
       </w:r>
     </w:p>
     <w:p>
@@ -3729,7 +3008,7 @@
           <w:spacing w:val="-1"/>
           <w:lang w:val="en-US" w:eastAsia="es-CO"/>
         </w:rPr>
-        <w:t xml:space="preserve">  private String email;</w:t>
+        <w:t xml:space="preserve">  private boolean active;</w:t>
       </w:r>
     </w:p>
     <w:p>
@@ -3738,51 +3017,15 @@
         <w:rPr>
           <w:rFonts w:asciiTheme="majorHAnsi" w:hAnsiTheme="majorHAnsi" w:cstheme="majorHAnsi"/>
           <w:spacing w:val="-1"/>
+          <w:lang w:val="es-CO" w:eastAsia="es-CO"/>
+        </w:rPr>
+      </w:pPr>
+      <w:r>
+        <w:rPr>
+          <w:rFonts w:asciiTheme="majorHAnsi" w:hAnsiTheme="majorHAnsi" w:cstheme="majorHAnsi"/>
+          <w:spacing w:val="-1"/>
           <w:lang w:val="en-US" w:eastAsia="es-CO"/>
         </w:rPr>
-      </w:pPr>
-      <w:r>
-        <w:rPr>
-          <w:rFonts w:asciiTheme="majorHAnsi" w:hAnsiTheme="majorHAnsi" w:cstheme="majorHAnsi"/>
-          <w:spacing w:val="-1"/>
-          <w:lang w:val="en-US" w:eastAsia="es-CO"/>
-        </w:rPr>
-        <w:t xml:space="preserve">  private </w:t>
-      </w:r>
-      <w:proofErr w:type="spellStart"/>
-      <w:r>
-        <w:rPr>
-          <w:rFonts w:asciiTheme="majorHAnsi" w:hAnsiTheme="majorHAnsi" w:cstheme="majorHAnsi"/>
-          <w:spacing w:val="-1"/>
-          <w:lang w:val="en-US" w:eastAsia="es-CO"/>
-        </w:rPr>
-        <w:t>boolean</w:t>
-      </w:r>
-      <w:proofErr w:type="spellEnd"/>
-      <w:r>
-        <w:rPr>
-          <w:rFonts w:asciiTheme="majorHAnsi" w:hAnsiTheme="majorHAnsi" w:cstheme="majorHAnsi"/>
-          <w:spacing w:val="-1"/>
-          <w:lang w:val="en-US" w:eastAsia="es-CO"/>
-        </w:rPr>
-        <w:t xml:space="preserve"> active;</w:t>
-      </w:r>
-    </w:p>
-    <w:p>
-      <w:pPr>
-        <w:ind w:left="2124"/>
-        <w:rPr>
-          <w:rFonts w:asciiTheme="majorHAnsi" w:hAnsiTheme="majorHAnsi" w:cstheme="majorHAnsi"/>
-          <w:spacing w:val="-1"/>
-          <w:lang w:val="es-CO" w:eastAsia="es-CO"/>
-        </w:rPr>
-      </w:pPr>
-      <w:r>
-        <w:rPr>
-          <w:rFonts w:asciiTheme="majorHAnsi" w:hAnsiTheme="majorHAnsi" w:cstheme="majorHAnsi"/>
-          <w:spacing w:val="-1"/>
-          <w:lang w:val="en-US" w:eastAsia="es-CO"/>
-        </w:rPr>
         <w:t xml:space="preserve">  </w:t>
       </w:r>
       <w:r>
@@ -3791,43 +3034,7 @@
           <w:spacing w:val="-1"/>
           <w:lang w:val="es-CO" w:eastAsia="es-CO"/>
         </w:rPr>
-        <w:t xml:space="preserve">// </w:t>
-      </w:r>
-      <w:proofErr w:type="spellStart"/>
-      <w:r>
-        <w:rPr>
-          <w:rFonts w:asciiTheme="majorHAnsi" w:hAnsiTheme="majorHAnsi" w:cstheme="majorHAnsi"/>
-          <w:spacing w:val="-1"/>
-          <w:lang w:val="es-CO" w:eastAsia="es-CO"/>
-        </w:rPr>
-        <w:t>getters</w:t>
-      </w:r>
-      <w:proofErr w:type="spellEnd"/>
-      <w:r>
-        <w:rPr>
-          <w:rFonts w:asciiTheme="majorHAnsi" w:hAnsiTheme="majorHAnsi" w:cstheme="majorHAnsi"/>
-          <w:spacing w:val="-1"/>
-          <w:lang w:val="es-CO" w:eastAsia="es-CO"/>
-        </w:rPr>
-        <w:t>/</w:t>
-      </w:r>
-      <w:proofErr w:type="spellStart"/>
-      <w:r>
-        <w:rPr>
-          <w:rFonts w:asciiTheme="majorHAnsi" w:hAnsiTheme="majorHAnsi" w:cstheme="majorHAnsi"/>
-          <w:spacing w:val="-1"/>
-          <w:lang w:val="es-CO" w:eastAsia="es-CO"/>
-        </w:rPr>
-        <w:t>setters</w:t>
-      </w:r>
-      <w:proofErr w:type="spellEnd"/>
-      <w:r>
-        <w:rPr>
-          <w:rFonts w:asciiTheme="majorHAnsi" w:hAnsiTheme="majorHAnsi" w:cstheme="majorHAnsi"/>
-          <w:spacing w:val="-1"/>
-          <w:lang w:val="es-CO" w:eastAsia="es-CO"/>
-        </w:rPr>
-        <w:t>...</w:t>
+        <w:t>// getters/setters...</w:t>
       </w:r>
     </w:p>
     <w:p>
@@ -3876,79 +3083,7 @@
           <w:spacing w:val="-1"/>
           <w:lang w:val="es-CO" w:eastAsia="es-CO"/>
         </w:rPr>
-        <w:t>Usar un repositorio JPA (</w:t>
-      </w:r>
-      <w:proofErr w:type="spellStart"/>
-      <w:r>
-        <w:rPr>
-          <w:rFonts w:asciiTheme="majorHAnsi" w:hAnsiTheme="majorHAnsi" w:cstheme="majorHAnsi"/>
-          <w:spacing w:val="-1"/>
-          <w:lang w:val="es-CO" w:eastAsia="es-CO"/>
-        </w:rPr>
-        <w:t>UserRepository</w:t>
-      </w:r>
-      <w:proofErr w:type="spellEnd"/>
-      <w:r>
-        <w:rPr>
-          <w:rFonts w:asciiTheme="majorHAnsi" w:hAnsiTheme="majorHAnsi" w:cstheme="majorHAnsi"/>
-          <w:spacing w:val="-1"/>
-          <w:lang w:val="es-CO" w:eastAsia="es-CO"/>
-        </w:rPr>
-        <w:t xml:space="preserve"> </w:t>
-      </w:r>
-      <w:proofErr w:type="spellStart"/>
-      <w:r>
-        <w:rPr>
-          <w:rFonts w:asciiTheme="majorHAnsi" w:hAnsiTheme="majorHAnsi" w:cstheme="majorHAnsi"/>
-          <w:spacing w:val="-1"/>
-          <w:lang w:val="es-CO" w:eastAsia="es-CO"/>
-        </w:rPr>
-        <w:t>extends</w:t>
-      </w:r>
-      <w:proofErr w:type="spellEnd"/>
-      <w:r>
-        <w:rPr>
-          <w:rFonts w:asciiTheme="majorHAnsi" w:hAnsiTheme="majorHAnsi" w:cstheme="majorHAnsi"/>
-          <w:spacing w:val="-1"/>
-          <w:lang w:val="es-CO" w:eastAsia="es-CO"/>
-        </w:rPr>
-        <w:t xml:space="preserve"> </w:t>
-      </w:r>
-      <w:proofErr w:type="spellStart"/>
-      <w:r>
-        <w:rPr>
-          <w:rFonts w:asciiTheme="majorHAnsi" w:hAnsiTheme="majorHAnsi" w:cstheme="majorHAnsi"/>
-          <w:spacing w:val="-1"/>
-          <w:lang w:val="es-CO" w:eastAsia="es-CO"/>
-        </w:rPr>
-        <w:t>JpaRepository</w:t>
-      </w:r>
-      <w:proofErr w:type="spellEnd"/>
-      <w:r>
-        <w:rPr>
-          <w:rFonts w:asciiTheme="majorHAnsi" w:hAnsiTheme="majorHAnsi" w:cstheme="majorHAnsi"/>
-          <w:spacing w:val="-1"/>
-          <w:lang w:val="es-CO" w:eastAsia="es-CO"/>
-        </w:rPr>
-        <w:t>&lt;</w:t>
-      </w:r>
-      <w:proofErr w:type="spellStart"/>
-      <w:r>
-        <w:rPr>
-          <w:rFonts w:asciiTheme="majorHAnsi" w:hAnsiTheme="majorHAnsi" w:cstheme="majorHAnsi"/>
-          <w:spacing w:val="-1"/>
-          <w:lang w:val="es-CO" w:eastAsia="es-CO"/>
-        </w:rPr>
-        <w:t>User</w:t>
-      </w:r>
-      <w:proofErr w:type="spellEnd"/>
-      <w:r>
-        <w:rPr>
-          <w:rFonts w:asciiTheme="majorHAnsi" w:hAnsiTheme="majorHAnsi" w:cstheme="majorHAnsi"/>
-          <w:spacing w:val="-1"/>
-          <w:lang w:val="es-CO" w:eastAsia="es-CO"/>
-        </w:rPr>
-        <w:t>, Long&gt;) para persistir en H2 (en memoria).</w:t>
+        <w:t>Usar un repositorio JPA (UserRepository extends JpaRepository&lt;User, Long&gt;) para persistir en H2 (en memoria).</w:t>
       </w:r>
     </w:p>
     <w:p>
@@ -3979,97 +3114,7 @@
           <w:spacing w:val="-1"/>
           <w:lang w:val="es-CO" w:eastAsia="es-CO"/>
         </w:rPr>
-        <w:t>Crear un servicio (</w:t>
-      </w:r>
-      <w:proofErr w:type="spellStart"/>
-      <w:r>
-        <w:rPr>
-          <w:rFonts w:asciiTheme="majorHAnsi" w:hAnsiTheme="majorHAnsi" w:cstheme="majorHAnsi"/>
-          <w:spacing w:val="-1"/>
-          <w:lang w:val="es-CO" w:eastAsia="es-CO"/>
-        </w:rPr>
-        <w:t>UserService</w:t>
-      </w:r>
-      <w:proofErr w:type="spellEnd"/>
-      <w:r>
-        <w:rPr>
-          <w:rFonts w:asciiTheme="majorHAnsi" w:hAnsiTheme="majorHAnsi" w:cstheme="majorHAnsi"/>
-          <w:spacing w:val="-1"/>
-          <w:lang w:val="es-CO" w:eastAsia="es-CO"/>
-        </w:rPr>
-        <w:t xml:space="preserve">) que encapsule la lógica de negocio (p.ej., </w:t>
-      </w:r>
-      <w:proofErr w:type="spellStart"/>
-      <w:r>
-        <w:rPr>
-          <w:rFonts w:asciiTheme="majorHAnsi" w:hAnsiTheme="majorHAnsi" w:cstheme="majorHAnsi"/>
-          <w:spacing w:val="-1"/>
-          <w:lang w:val="es-CO" w:eastAsia="es-CO"/>
-        </w:rPr>
-        <w:t>saveUser</w:t>
-      </w:r>
-      <w:proofErr w:type="spellEnd"/>
-      <w:r>
-        <w:rPr>
-          <w:rFonts w:asciiTheme="majorHAnsi" w:hAnsiTheme="majorHAnsi" w:cstheme="majorHAnsi"/>
-          <w:spacing w:val="-1"/>
-          <w:lang w:val="es-CO" w:eastAsia="es-CO"/>
-        </w:rPr>
-        <w:t xml:space="preserve">, </w:t>
-      </w:r>
-      <w:proofErr w:type="spellStart"/>
-      <w:r>
-        <w:rPr>
-          <w:rFonts w:asciiTheme="majorHAnsi" w:hAnsiTheme="majorHAnsi" w:cstheme="majorHAnsi"/>
-          <w:spacing w:val="-1"/>
-          <w:lang w:val="es-CO" w:eastAsia="es-CO"/>
-        </w:rPr>
-        <w:t>getAllUsers</w:t>
-      </w:r>
-      <w:proofErr w:type="spellEnd"/>
-      <w:r>
-        <w:rPr>
-          <w:rFonts w:asciiTheme="majorHAnsi" w:hAnsiTheme="majorHAnsi" w:cstheme="majorHAnsi"/>
-          <w:spacing w:val="-1"/>
-          <w:lang w:val="es-CO" w:eastAsia="es-CO"/>
-        </w:rPr>
-        <w:t xml:space="preserve">, </w:t>
-      </w:r>
-      <w:proofErr w:type="spellStart"/>
-      <w:r>
-        <w:rPr>
-          <w:rFonts w:asciiTheme="majorHAnsi" w:hAnsiTheme="majorHAnsi" w:cstheme="majorHAnsi"/>
-          <w:spacing w:val="-1"/>
-          <w:lang w:val="es-CO" w:eastAsia="es-CO"/>
-        </w:rPr>
-        <w:t>getUserById</w:t>
-      </w:r>
-      <w:proofErr w:type="spellEnd"/>
-      <w:r>
-        <w:rPr>
-          <w:rFonts w:asciiTheme="majorHAnsi" w:hAnsiTheme="majorHAnsi" w:cstheme="majorHAnsi"/>
-          <w:spacing w:val="-1"/>
-          <w:lang w:val="es-CO" w:eastAsia="es-CO"/>
-        </w:rPr>
-        <w:t xml:space="preserve">, </w:t>
-      </w:r>
-      <w:proofErr w:type="spellStart"/>
-      <w:r>
-        <w:rPr>
-          <w:rFonts w:asciiTheme="majorHAnsi" w:hAnsiTheme="majorHAnsi" w:cstheme="majorHAnsi"/>
-          <w:spacing w:val="-1"/>
-          <w:lang w:val="es-CO" w:eastAsia="es-CO"/>
-        </w:rPr>
-        <w:t>deleteUser</w:t>
-      </w:r>
-      <w:proofErr w:type="spellEnd"/>
-      <w:r>
-        <w:rPr>
-          <w:rFonts w:asciiTheme="majorHAnsi" w:hAnsiTheme="majorHAnsi" w:cstheme="majorHAnsi"/>
-          <w:spacing w:val="-1"/>
-          <w:lang w:val="es-CO" w:eastAsia="es-CO"/>
-        </w:rPr>
-        <w:t>).</w:t>
+        <w:t>Crear un servicio (UserService) que encapsule la lógica de negocio (p.ej., saveUser, getAllUsers, getUserById, deleteUser).</w:t>
       </w:r>
     </w:p>
     <w:p>
@@ -4110,43 +3155,7 @@
           <w:spacing w:val="-1"/>
           <w:lang w:val="es-CO" w:eastAsia="es-CO"/>
         </w:rPr>
-        <w:t>Implementar un controlador REST (</w:t>
-      </w:r>
-      <w:proofErr w:type="spellStart"/>
-      <w:r>
-        <w:rPr>
-          <w:rFonts w:asciiTheme="majorHAnsi" w:hAnsiTheme="majorHAnsi" w:cstheme="majorHAnsi"/>
-          <w:spacing w:val="-1"/>
-          <w:lang w:val="es-CO" w:eastAsia="es-CO"/>
-        </w:rPr>
-        <w:t>UserController</w:t>
-      </w:r>
-      <w:proofErr w:type="spellEnd"/>
-      <w:r>
-        <w:rPr>
-          <w:rFonts w:asciiTheme="majorHAnsi" w:hAnsiTheme="majorHAnsi" w:cstheme="majorHAnsi"/>
-          <w:spacing w:val="-1"/>
-          <w:lang w:val="es-CO" w:eastAsia="es-CO"/>
-        </w:rPr>
-        <w:t xml:space="preserve">) con los </w:t>
-      </w:r>
-      <w:proofErr w:type="spellStart"/>
-      <w:r>
-        <w:rPr>
-          <w:rFonts w:asciiTheme="majorHAnsi" w:hAnsiTheme="majorHAnsi" w:cstheme="majorHAnsi"/>
-          <w:spacing w:val="-1"/>
-          <w:lang w:val="es-CO" w:eastAsia="es-CO"/>
-        </w:rPr>
-        <w:t>endpoints</w:t>
-      </w:r>
-      <w:proofErr w:type="spellEnd"/>
-      <w:r>
-        <w:rPr>
-          <w:rFonts w:asciiTheme="majorHAnsi" w:hAnsiTheme="majorHAnsi" w:cstheme="majorHAnsi"/>
-          <w:spacing w:val="-1"/>
-          <w:lang w:val="es-CO" w:eastAsia="es-CO"/>
-        </w:rPr>
-        <w:t xml:space="preserve"> mencionados.</w:t>
+        <w:t>Implementar un controlador REST (UserController) con los endpoints mencionados.</w:t>
       </w:r>
     </w:p>
     <w:p>
@@ -4177,45 +3186,7 @@
           <w:spacing w:val="-1"/>
           <w:lang w:val="es-CO" w:eastAsia="es-CO"/>
         </w:rPr>
-        <w:t xml:space="preserve">Configurar en </w:t>
-      </w:r>
-      <w:proofErr w:type="spellStart"/>
-      <w:proofErr w:type="gramStart"/>
-      <w:r>
-        <w:rPr>
-          <w:rFonts w:asciiTheme="majorHAnsi" w:hAnsiTheme="majorHAnsi" w:cstheme="majorHAnsi"/>
-          <w:spacing w:val="-1"/>
-          <w:lang w:val="es-CO" w:eastAsia="es-CO"/>
-        </w:rPr>
-        <w:t>application.properties</w:t>
-      </w:r>
-      <w:proofErr w:type="spellEnd"/>
-      <w:proofErr w:type="gramEnd"/>
-      <w:r>
-        <w:rPr>
-          <w:rFonts w:asciiTheme="majorHAnsi" w:hAnsiTheme="majorHAnsi" w:cstheme="majorHAnsi"/>
-          <w:spacing w:val="-1"/>
-          <w:lang w:val="es-CO" w:eastAsia="es-CO"/>
-        </w:rPr>
-        <w:t xml:space="preserve"> H2 con consola habilitada (spring.h</w:t>
-      </w:r>
-      <w:proofErr w:type="gramStart"/>
-      <w:r>
-        <w:rPr>
-          <w:rFonts w:asciiTheme="majorHAnsi" w:hAnsiTheme="majorHAnsi" w:cstheme="majorHAnsi"/>
-          <w:spacing w:val="-1"/>
-          <w:lang w:val="es-CO" w:eastAsia="es-CO"/>
-        </w:rPr>
-        <w:t>2.console</w:t>
-      </w:r>
-      <w:proofErr w:type="gramEnd"/>
-      <w:r>
-        <w:rPr>
-          <w:rFonts w:asciiTheme="majorHAnsi" w:hAnsiTheme="majorHAnsi" w:cstheme="majorHAnsi"/>
-          <w:spacing w:val="-1"/>
-          <w:lang w:val="es-CO" w:eastAsia="es-CO"/>
-        </w:rPr>
-        <w:t>.enabled=true) y base de datos en memoria.</w:t>
+        <w:t>Configurar en application.properties H2 con consola habilitada (spring.h2.console.enabled=true) y base de datos en memoria.</w:t>
       </w:r>
     </w:p>
     <w:p>
@@ -4257,65 +3228,7 @@
           <w:lang w:val="es-CO" w:eastAsia="es-CO"/>
         </w:rPr>
         <w:lastRenderedPageBreak/>
-        <w:t xml:space="preserve">Incluir un </w:t>
-      </w:r>
-      <w:proofErr w:type="spellStart"/>
-      <w:r>
-        <w:rPr>
-          <w:rFonts w:asciiTheme="majorHAnsi" w:hAnsiTheme="majorHAnsi" w:cstheme="majorHAnsi"/>
-          <w:spacing w:val="-1"/>
-          <w:lang w:val="es-CO" w:eastAsia="es-CO"/>
-        </w:rPr>
-        <w:t>application.yml</w:t>
-      </w:r>
-      <w:proofErr w:type="spellEnd"/>
-      <w:r>
-        <w:rPr>
-          <w:rFonts w:asciiTheme="majorHAnsi" w:hAnsiTheme="majorHAnsi" w:cstheme="majorHAnsi"/>
-          <w:spacing w:val="-1"/>
-          <w:lang w:val="es-CO" w:eastAsia="es-CO"/>
-        </w:rPr>
-        <w:t xml:space="preserve"> o </w:t>
-      </w:r>
-      <w:proofErr w:type="spellStart"/>
-      <w:proofErr w:type="gramStart"/>
-      <w:r>
-        <w:rPr>
-          <w:rFonts w:asciiTheme="majorHAnsi" w:hAnsiTheme="majorHAnsi" w:cstheme="majorHAnsi"/>
-          <w:spacing w:val="-1"/>
-          <w:lang w:val="es-CO" w:eastAsia="es-CO"/>
-        </w:rPr>
-        <w:t>application.properties</w:t>
-      </w:r>
-      <w:proofErr w:type="spellEnd"/>
-      <w:proofErr w:type="gramEnd"/>
-      <w:r>
-        <w:rPr>
-          <w:rFonts w:asciiTheme="majorHAnsi" w:hAnsiTheme="majorHAnsi" w:cstheme="majorHAnsi"/>
-          <w:spacing w:val="-1"/>
-          <w:lang w:val="es-CO" w:eastAsia="es-CO"/>
-        </w:rPr>
-        <w:t xml:space="preserve"> sencillo que defina el puerto (</w:t>
-      </w:r>
-      <w:proofErr w:type="spellStart"/>
-      <w:proofErr w:type="gramStart"/>
-      <w:r>
-        <w:rPr>
-          <w:rFonts w:asciiTheme="majorHAnsi" w:hAnsiTheme="majorHAnsi" w:cstheme="majorHAnsi"/>
-          <w:spacing w:val="-1"/>
-          <w:lang w:val="es-CO" w:eastAsia="es-CO"/>
-        </w:rPr>
-        <w:t>server.port</w:t>
-      </w:r>
-      <w:proofErr w:type="spellEnd"/>
-      <w:proofErr w:type="gramEnd"/>
-      <w:r>
-        <w:rPr>
-          <w:rFonts w:asciiTheme="majorHAnsi" w:hAnsiTheme="majorHAnsi" w:cstheme="majorHAnsi"/>
-          <w:spacing w:val="-1"/>
-          <w:lang w:val="es-CO" w:eastAsia="es-CO"/>
-        </w:rPr>
-        <w:t>=8080 por defecto) y la URL de H2.</w:t>
+        <w:t>Incluir un application.yml o application.properties sencillo que defina el puerto (server.port=8080 por defecto) y la URL de H2.</w:t>
       </w:r>
     </w:p>
     <w:p>
@@ -4358,23 +3271,13 @@
           <w:lang w:val="es-CO" w:eastAsia="es-CO"/>
         </w:rPr>
       </w:pPr>
-      <w:proofErr w:type="spellStart"/>
-      <w:r>
-        <w:rPr>
-          <w:rFonts w:asciiTheme="majorHAnsi" w:hAnsiTheme="majorHAnsi" w:cstheme="majorHAnsi"/>
-          <w:spacing w:val="-1"/>
-          <w:lang w:val="es-CO" w:eastAsia="es-CO"/>
-        </w:rPr>
-        <w:t>backend-user-service</w:t>
-      </w:r>
-      <w:proofErr w:type="spellEnd"/>
-      <w:r>
-        <w:rPr>
-          <w:rFonts w:asciiTheme="majorHAnsi" w:hAnsiTheme="majorHAnsi" w:cstheme="majorHAnsi"/>
-          <w:spacing w:val="-1"/>
-          <w:lang w:val="es-CO" w:eastAsia="es-CO"/>
-        </w:rPr>
-        <w:t>/</w:t>
+      <w:r>
+        <w:rPr>
+          <w:rFonts w:asciiTheme="majorHAnsi" w:hAnsiTheme="majorHAnsi" w:cstheme="majorHAnsi"/>
+          <w:spacing w:val="-1"/>
+          <w:lang w:val="es-CO" w:eastAsia="es-CO"/>
+        </w:rPr>
+        <w:t>backend-user-service/</w:t>
       </w:r>
     </w:p>
     <w:p>
@@ -4400,25 +3303,7 @@
           <w:spacing w:val="-1"/>
           <w:lang w:val="es-CO" w:eastAsia="es-CO"/>
         </w:rPr>
-        <w:t xml:space="preserve">─ </w:t>
-      </w:r>
-      <w:proofErr w:type="spellStart"/>
-      <w:r>
-        <w:rPr>
-          <w:rFonts w:asciiTheme="majorHAnsi" w:hAnsiTheme="majorHAnsi" w:cstheme="majorHAnsi"/>
-          <w:spacing w:val="-1"/>
-          <w:lang w:val="es-CO" w:eastAsia="es-CO"/>
-        </w:rPr>
-        <w:t>src</w:t>
-      </w:r>
-      <w:proofErr w:type="spellEnd"/>
-      <w:r>
-        <w:rPr>
-          <w:rFonts w:asciiTheme="majorHAnsi" w:hAnsiTheme="majorHAnsi" w:cstheme="majorHAnsi"/>
-          <w:spacing w:val="-1"/>
-          <w:lang w:val="es-CO" w:eastAsia="es-CO"/>
-        </w:rPr>
-        <w:t>/</w:t>
+        <w:t>─ src/</w:t>
       </w:r>
     </w:p>
     <w:p>
@@ -4452,25 +3337,7 @@
           <w:spacing w:val="-1"/>
           <w:lang w:val="es-CO" w:eastAsia="es-CO"/>
         </w:rPr>
-        <w:t xml:space="preserve">─ </w:t>
-      </w:r>
-      <w:proofErr w:type="spellStart"/>
-      <w:r>
-        <w:rPr>
-          <w:rFonts w:asciiTheme="majorHAnsi" w:hAnsiTheme="majorHAnsi" w:cstheme="majorHAnsi"/>
-          <w:spacing w:val="-1"/>
-          <w:lang w:val="es-CO" w:eastAsia="es-CO"/>
-        </w:rPr>
-        <w:t>main</w:t>
-      </w:r>
-      <w:proofErr w:type="spellEnd"/>
-      <w:r>
-        <w:rPr>
-          <w:rFonts w:asciiTheme="majorHAnsi" w:hAnsiTheme="majorHAnsi" w:cstheme="majorHAnsi"/>
-          <w:spacing w:val="-1"/>
-          <w:lang w:val="es-CO" w:eastAsia="es-CO"/>
-        </w:rPr>
-        <w:t>/</w:t>
+        <w:t>─ main/</w:t>
       </w:r>
     </w:p>
     <w:p>
@@ -4504,61 +3371,7 @@
           <w:spacing w:val="-1"/>
           <w:lang w:val="es-CO" w:eastAsia="es-CO"/>
         </w:rPr>
-        <w:t>─ java/</w:t>
-      </w:r>
-      <w:proofErr w:type="spellStart"/>
-      <w:r>
-        <w:rPr>
-          <w:rFonts w:asciiTheme="majorHAnsi" w:hAnsiTheme="majorHAnsi" w:cstheme="majorHAnsi"/>
-          <w:spacing w:val="-1"/>
-          <w:lang w:val="es-CO" w:eastAsia="es-CO"/>
-        </w:rPr>
-        <w:t>com</w:t>
-      </w:r>
-      <w:proofErr w:type="spellEnd"/>
-      <w:r>
-        <w:rPr>
-          <w:rFonts w:asciiTheme="majorHAnsi" w:hAnsiTheme="majorHAnsi" w:cstheme="majorHAnsi"/>
-          <w:spacing w:val="-1"/>
-          <w:lang w:val="es-CO" w:eastAsia="es-CO"/>
-        </w:rPr>
-        <w:t>/</w:t>
-      </w:r>
-      <w:proofErr w:type="spellStart"/>
-      <w:r>
-        <w:rPr>
-          <w:rFonts w:asciiTheme="majorHAnsi" w:hAnsiTheme="majorHAnsi" w:cstheme="majorHAnsi"/>
-          <w:spacing w:val="-1"/>
-          <w:lang w:val="es-CO" w:eastAsia="es-CO"/>
-        </w:rPr>
-        <w:t>ditech</w:t>
-      </w:r>
-      <w:proofErr w:type="spellEnd"/>
-      <w:r>
-        <w:rPr>
-          <w:rFonts w:asciiTheme="majorHAnsi" w:hAnsiTheme="majorHAnsi" w:cstheme="majorHAnsi"/>
-          <w:spacing w:val="-1"/>
-          <w:lang w:val="es-CO" w:eastAsia="es-CO"/>
-        </w:rPr>
-        <w:t>/</w:t>
-      </w:r>
-      <w:proofErr w:type="spellStart"/>
-      <w:r>
-        <w:rPr>
-          <w:rFonts w:asciiTheme="majorHAnsi" w:hAnsiTheme="majorHAnsi" w:cstheme="majorHAnsi"/>
-          <w:spacing w:val="-1"/>
-          <w:lang w:val="es-CO" w:eastAsia="es-CO"/>
-        </w:rPr>
-        <w:t>backend</w:t>
-      </w:r>
-      <w:proofErr w:type="spellEnd"/>
-      <w:r>
-        <w:rPr>
-          <w:rFonts w:asciiTheme="majorHAnsi" w:hAnsiTheme="majorHAnsi" w:cstheme="majorHAnsi"/>
-          <w:spacing w:val="-1"/>
-          <w:lang w:val="es-CO" w:eastAsia="es-CO"/>
-        </w:rPr>
-        <w:t>/</w:t>
+        <w:t>─ java/com/ditech/backend/</w:t>
       </w:r>
     </w:p>
     <w:p>
@@ -4592,25 +3405,7 @@
           <w:spacing w:val="-1"/>
           <w:lang w:val="es-CO" w:eastAsia="es-CO"/>
         </w:rPr>
-        <w:t xml:space="preserve">─ </w:t>
-      </w:r>
-      <w:proofErr w:type="spellStart"/>
-      <w:r>
-        <w:rPr>
-          <w:rFonts w:asciiTheme="majorHAnsi" w:hAnsiTheme="majorHAnsi" w:cstheme="majorHAnsi"/>
-          <w:spacing w:val="-1"/>
-          <w:lang w:val="es-CO" w:eastAsia="es-CO"/>
-        </w:rPr>
-        <w:t>model</w:t>
-      </w:r>
-      <w:proofErr w:type="spellEnd"/>
-      <w:r>
-        <w:rPr>
-          <w:rFonts w:asciiTheme="majorHAnsi" w:hAnsiTheme="majorHAnsi" w:cstheme="majorHAnsi"/>
-          <w:spacing w:val="-1"/>
-          <w:lang w:val="es-CO" w:eastAsia="es-CO"/>
-        </w:rPr>
-        <w:t>/</w:t>
+        <w:t>─ model/</w:t>
       </w:r>
     </w:p>
     <w:p>
@@ -4662,25 +3457,7 @@
           <w:spacing w:val="-1"/>
           <w:lang w:val="es-CO" w:eastAsia="es-CO"/>
         </w:rPr>
-        <w:t xml:space="preserve">─ </w:t>
-      </w:r>
-      <w:proofErr w:type="spellStart"/>
-      <w:r>
-        <w:rPr>
-          <w:rFonts w:asciiTheme="majorHAnsi" w:hAnsiTheme="majorHAnsi" w:cstheme="majorHAnsi"/>
-          <w:spacing w:val="-1"/>
-          <w:lang w:val="es-CO" w:eastAsia="es-CO"/>
-        </w:rPr>
-        <w:t>repository</w:t>
-      </w:r>
-      <w:proofErr w:type="spellEnd"/>
-      <w:r>
-        <w:rPr>
-          <w:rFonts w:asciiTheme="majorHAnsi" w:hAnsiTheme="majorHAnsi" w:cstheme="majorHAnsi"/>
-          <w:spacing w:val="-1"/>
-          <w:lang w:val="es-CO" w:eastAsia="es-CO"/>
-        </w:rPr>
-        <w:t>/</w:t>
+        <w:t>─ repository/</w:t>
       </w:r>
     </w:p>
     <w:p>
@@ -4732,25 +3509,7 @@
           <w:spacing w:val="-1"/>
           <w:lang w:val="es-CO" w:eastAsia="es-CO"/>
         </w:rPr>
-        <w:t xml:space="preserve">─ </w:t>
-      </w:r>
-      <w:proofErr w:type="spellStart"/>
-      <w:r>
-        <w:rPr>
-          <w:rFonts w:asciiTheme="majorHAnsi" w:hAnsiTheme="majorHAnsi" w:cstheme="majorHAnsi"/>
-          <w:spacing w:val="-1"/>
-          <w:lang w:val="es-CO" w:eastAsia="es-CO"/>
-        </w:rPr>
-        <w:t>service</w:t>
-      </w:r>
-      <w:proofErr w:type="spellEnd"/>
-      <w:r>
-        <w:rPr>
-          <w:rFonts w:asciiTheme="majorHAnsi" w:hAnsiTheme="majorHAnsi" w:cstheme="majorHAnsi"/>
-          <w:spacing w:val="-1"/>
-          <w:lang w:val="es-CO" w:eastAsia="es-CO"/>
-        </w:rPr>
-        <w:t>/</w:t>
+        <w:t>─ service/</w:t>
       </w:r>
     </w:p>
     <w:p>
@@ -4786,25 +3545,7 @@
           <w:spacing w:val="-1"/>
           <w:lang w:val="es-CO" w:eastAsia="es-CO"/>
         </w:rPr>
-        <w:t xml:space="preserve">│   │   │   └─ </w:t>
-      </w:r>
-      <w:proofErr w:type="spellStart"/>
-      <w:r>
-        <w:rPr>
-          <w:rFonts w:asciiTheme="majorHAnsi" w:hAnsiTheme="majorHAnsi" w:cstheme="majorHAnsi"/>
-          <w:spacing w:val="-1"/>
-          <w:lang w:val="es-CO" w:eastAsia="es-CO"/>
-        </w:rPr>
-        <w:t>controller</w:t>
-      </w:r>
-      <w:proofErr w:type="spellEnd"/>
-      <w:r>
-        <w:rPr>
-          <w:rFonts w:asciiTheme="majorHAnsi" w:hAnsiTheme="majorHAnsi" w:cstheme="majorHAnsi"/>
-          <w:spacing w:val="-1"/>
-          <w:lang w:val="es-CO" w:eastAsia="es-CO"/>
-        </w:rPr>
-        <w:t>/</w:t>
+        <w:t>│   │   │   └─ controller/</w:t>
       </w:r>
     </w:p>
     <w:p>
@@ -4840,25 +3581,7 @@
           <w:spacing w:val="-1"/>
           <w:lang w:val="es-CO" w:eastAsia="es-CO"/>
         </w:rPr>
-        <w:t xml:space="preserve">│   │   └─ </w:t>
-      </w:r>
-      <w:proofErr w:type="spellStart"/>
-      <w:r>
-        <w:rPr>
-          <w:rFonts w:asciiTheme="majorHAnsi" w:hAnsiTheme="majorHAnsi" w:cstheme="majorHAnsi"/>
-          <w:spacing w:val="-1"/>
-          <w:lang w:val="es-CO" w:eastAsia="es-CO"/>
-        </w:rPr>
-        <w:t>resources</w:t>
-      </w:r>
-      <w:proofErr w:type="spellEnd"/>
-      <w:r>
-        <w:rPr>
-          <w:rFonts w:asciiTheme="majorHAnsi" w:hAnsiTheme="majorHAnsi" w:cstheme="majorHAnsi"/>
-          <w:spacing w:val="-1"/>
-          <w:lang w:val="es-CO" w:eastAsia="es-CO"/>
-        </w:rPr>
-        <w:t>/</w:t>
+        <w:t>│   │   └─ resources/</w:t>
       </w:r>
     </w:p>
     <w:p>
@@ -4892,20 +3615,8 @@
           <w:spacing w:val="-1"/>
           <w:lang w:val="es-CO" w:eastAsia="es-CO"/>
         </w:rPr>
-        <w:t xml:space="preserve">─ </w:t>
-      </w:r>
-      <w:proofErr w:type="spellStart"/>
-      <w:proofErr w:type="gramStart"/>
-      <w:r>
-        <w:rPr>
-          <w:rFonts w:asciiTheme="majorHAnsi" w:hAnsiTheme="majorHAnsi" w:cstheme="majorHAnsi"/>
-          <w:spacing w:val="-1"/>
-          <w:lang w:val="es-CO" w:eastAsia="es-CO"/>
-        </w:rPr>
-        <w:t>application.properties</w:t>
-      </w:r>
-      <w:proofErr w:type="spellEnd"/>
-      <w:proofErr w:type="gramEnd"/>
+        <w:t>─ application.properties</w:t>
+      </w:r>
     </w:p>
     <w:p>
       <w:pPr>
@@ -4922,35 +3633,7 @@
           <w:spacing w:val="-1"/>
           <w:lang w:val="es-CO" w:eastAsia="es-CO"/>
         </w:rPr>
-        <w:t xml:space="preserve">│   │       └─ </w:t>
-      </w:r>
-      <w:proofErr w:type="spellStart"/>
-      <w:proofErr w:type="gramStart"/>
-      <w:r>
-        <w:rPr>
-          <w:rFonts w:asciiTheme="majorHAnsi" w:hAnsiTheme="majorHAnsi" w:cstheme="majorHAnsi"/>
-          <w:spacing w:val="-1"/>
-          <w:lang w:val="es-CO" w:eastAsia="es-CO"/>
-        </w:rPr>
-        <w:t>data.sql</w:t>
-      </w:r>
-      <w:proofErr w:type="spellEnd"/>
-      <w:r>
-        <w:rPr>
-          <w:rFonts w:asciiTheme="majorHAnsi" w:hAnsiTheme="majorHAnsi" w:cstheme="majorHAnsi"/>
-          <w:spacing w:val="-1"/>
-          <w:lang w:val="es-CO" w:eastAsia="es-CO"/>
-        </w:rPr>
-        <w:t xml:space="preserve">  (</w:t>
-      </w:r>
-      <w:proofErr w:type="gramEnd"/>
-      <w:r>
-        <w:rPr>
-          <w:rFonts w:asciiTheme="majorHAnsi" w:hAnsiTheme="majorHAnsi" w:cstheme="majorHAnsi"/>
-          <w:spacing w:val="-1"/>
-          <w:lang w:val="es-CO" w:eastAsia="es-CO"/>
-        </w:rPr>
-        <w:t>opcional: insertar datos iniciales)</w:t>
+        <w:t>│   │       └─ data.sql  (opcional: insertar datos iniciales)</w:t>
       </w:r>
     </w:p>
     <w:p>
@@ -4986,61 +3669,7 @@
           <w:spacing w:val="-1"/>
           <w:lang w:val="es-CO" w:eastAsia="es-CO"/>
         </w:rPr>
-        <w:t>│       └─ java/</w:t>
-      </w:r>
-      <w:proofErr w:type="spellStart"/>
-      <w:r>
-        <w:rPr>
-          <w:rFonts w:asciiTheme="majorHAnsi" w:hAnsiTheme="majorHAnsi" w:cstheme="majorHAnsi"/>
-          <w:spacing w:val="-1"/>
-          <w:lang w:val="es-CO" w:eastAsia="es-CO"/>
-        </w:rPr>
-        <w:t>com</w:t>
-      </w:r>
-      <w:proofErr w:type="spellEnd"/>
-      <w:r>
-        <w:rPr>
-          <w:rFonts w:asciiTheme="majorHAnsi" w:hAnsiTheme="majorHAnsi" w:cstheme="majorHAnsi"/>
-          <w:spacing w:val="-1"/>
-          <w:lang w:val="es-CO" w:eastAsia="es-CO"/>
-        </w:rPr>
-        <w:t>/</w:t>
-      </w:r>
-      <w:proofErr w:type="spellStart"/>
-      <w:r>
-        <w:rPr>
-          <w:rFonts w:asciiTheme="majorHAnsi" w:hAnsiTheme="majorHAnsi" w:cstheme="majorHAnsi"/>
-          <w:spacing w:val="-1"/>
-          <w:lang w:val="es-CO" w:eastAsia="es-CO"/>
-        </w:rPr>
-        <w:t>ditech</w:t>
-      </w:r>
-      <w:proofErr w:type="spellEnd"/>
-      <w:r>
-        <w:rPr>
-          <w:rFonts w:asciiTheme="majorHAnsi" w:hAnsiTheme="majorHAnsi" w:cstheme="majorHAnsi"/>
-          <w:spacing w:val="-1"/>
-          <w:lang w:val="es-CO" w:eastAsia="es-CO"/>
-        </w:rPr>
-        <w:t>/</w:t>
-      </w:r>
-      <w:proofErr w:type="spellStart"/>
-      <w:r>
-        <w:rPr>
-          <w:rFonts w:asciiTheme="majorHAnsi" w:hAnsiTheme="majorHAnsi" w:cstheme="majorHAnsi"/>
-          <w:spacing w:val="-1"/>
-          <w:lang w:val="es-CO" w:eastAsia="es-CO"/>
-        </w:rPr>
-        <w:t>backend</w:t>
-      </w:r>
-      <w:proofErr w:type="spellEnd"/>
-      <w:r>
-        <w:rPr>
-          <w:rFonts w:asciiTheme="majorHAnsi" w:hAnsiTheme="majorHAnsi" w:cstheme="majorHAnsi"/>
-          <w:spacing w:val="-1"/>
-          <w:lang w:val="es-CO" w:eastAsia="es-CO"/>
-        </w:rPr>
-        <w:t>/</w:t>
+        <w:t>│       └─ java/com/ditech/backend/</w:t>
       </w:r>
     </w:p>
     <w:p>
@@ -5074,25 +3703,7 @@
           <w:spacing w:val="-1"/>
           <w:lang w:val="es-CO" w:eastAsia="es-CO"/>
         </w:rPr>
-        <w:t xml:space="preserve">─ </w:t>
-      </w:r>
-      <w:proofErr w:type="spellStart"/>
-      <w:r>
-        <w:rPr>
-          <w:rFonts w:asciiTheme="majorHAnsi" w:hAnsiTheme="majorHAnsi" w:cstheme="majorHAnsi"/>
-          <w:spacing w:val="-1"/>
-          <w:lang w:val="es-CO" w:eastAsia="es-CO"/>
-        </w:rPr>
-        <w:t>service</w:t>
-      </w:r>
-      <w:proofErr w:type="spellEnd"/>
-      <w:r>
-        <w:rPr>
-          <w:rFonts w:asciiTheme="majorHAnsi" w:hAnsiTheme="majorHAnsi" w:cstheme="majorHAnsi"/>
-          <w:spacing w:val="-1"/>
-          <w:lang w:val="es-CO" w:eastAsia="es-CO"/>
-        </w:rPr>
-        <w:t>/</w:t>
+        <w:t>─ service/</w:t>
       </w:r>
     </w:p>
     <w:p>
@@ -5128,25 +3739,7 @@
           <w:spacing w:val="-1"/>
           <w:lang w:val="es-CO" w:eastAsia="es-CO"/>
         </w:rPr>
-        <w:t xml:space="preserve">│           └─ </w:t>
-      </w:r>
-      <w:proofErr w:type="spellStart"/>
-      <w:r>
-        <w:rPr>
-          <w:rFonts w:asciiTheme="majorHAnsi" w:hAnsiTheme="majorHAnsi" w:cstheme="majorHAnsi"/>
-          <w:spacing w:val="-1"/>
-          <w:lang w:val="es-CO" w:eastAsia="es-CO"/>
-        </w:rPr>
-        <w:t>controller</w:t>
-      </w:r>
-      <w:proofErr w:type="spellEnd"/>
-      <w:r>
-        <w:rPr>
-          <w:rFonts w:asciiTheme="majorHAnsi" w:hAnsiTheme="majorHAnsi" w:cstheme="majorHAnsi"/>
-          <w:spacing w:val="-1"/>
-          <w:lang w:val="es-CO" w:eastAsia="es-CO"/>
-        </w:rPr>
-        <w:t>/</w:t>
+        <w:t>│           └─ controller/</w:t>
       </w:r>
     </w:p>
     <w:p>
@@ -5270,53 +3863,7 @@
           <w:spacing w:val="-1"/>
           <w:lang w:val="es-CO" w:eastAsia="es-CO"/>
         </w:rPr>
-        <w:t xml:space="preserve">Debe bastar con ejecutar </w:t>
-      </w:r>
-      <w:proofErr w:type="spellStart"/>
-      <w:r>
-        <w:rPr>
-          <w:rFonts w:asciiTheme="majorHAnsi" w:hAnsiTheme="majorHAnsi" w:cstheme="majorHAnsi"/>
-          <w:spacing w:val="-1"/>
-          <w:lang w:val="es-CO" w:eastAsia="es-CO"/>
-        </w:rPr>
-        <w:t>mvn</w:t>
-      </w:r>
-      <w:proofErr w:type="spellEnd"/>
-      <w:r>
-        <w:rPr>
-          <w:rFonts w:asciiTheme="majorHAnsi" w:hAnsiTheme="majorHAnsi" w:cstheme="majorHAnsi"/>
-          <w:spacing w:val="-1"/>
-          <w:lang w:val="es-CO" w:eastAsia="es-CO"/>
-        </w:rPr>
-        <w:t xml:space="preserve"> </w:t>
-      </w:r>
-      <w:proofErr w:type="spellStart"/>
-      <w:r>
-        <w:rPr>
-          <w:rFonts w:asciiTheme="majorHAnsi" w:hAnsiTheme="majorHAnsi" w:cstheme="majorHAnsi"/>
-          <w:spacing w:val="-1"/>
-          <w:lang w:val="es-CO" w:eastAsia="es-CO"/>
-        </w:rPr>
-        <w:t>spring-</w:t>
-      </w:r>
-      <w:proofErr w:type="gramStart"/>
-      <w:r>
-        <w:rPr>
-          <w:rFonts w:asciiTheme="majorHAnsi" w:hAnsiTheme="majorHAnsi" w:cstheme="majorHAnsi"/>
-          <w:spacing w:val="-1"/>
-          <w:lang w:val="es-CO" w:eastAsia="es-CO"/>
-        </w:rPr>
-        <w:t>boot:run</w:t>
-      </w:r>
-      <w:proofErr w:type="spellEnd"/>
-      <w:proofErr w:type="gramEnd"/>
-      <w:r>
-        <w:rPr>
-          <w:rFonts w:asciiTheme="majorHAnsi" w:hAnsiTheme="majorHAnsi" w:cstheme="majorHAnsi"/>
-          <w:spacing w:val="-1"/>
-          <w:lang w:val="es-CO" w:eastAsia="es-CO"/>
-        </w:rPr>
-        <w:t xml:space="preserve"> para levantar la aplicación en </w:t>
+        <w:t xml:space="preserve">Debe bastar con ejecutar mvn spring-boot:run para levantar la aplicación en </w:t>
       </w:r>
       <w:r>
         <w:rPr>
@@ -5373,61 +3920,7 @@
           <w:spacing w:val="-1"/>
           <w:lang w:val="es-CO" w:eastAsia="es-CO"/>
         </w:rPr>
-        <w:t xml:space="preserve">Probar manualmente los </w:t>
-      </w:r>
-      <w:proofErr w:type="spellStart"/>
-      <w:r>
-        <w:rPr>
-          <w:rFonts w:asciiTheme="majorHAnsi" w:hAnsiTheme="majorHAnsi" w:cstheme="majorHAnsi"/>
-          <w:spacing w:val="-1"/>
-          <w:lang w:val="es-CO" w:eastAsia="es-CO"/>
-        </w:rPr>
-        <w:t>endpoints</w:t>
-      </w:r>
-      <w:proofErr w:type="spellEnd"/>
-      <w:r>
-        <w:rPr>
-          <w:rFonts w:asciiTheme="majorHAnsi" w:hAnsiTheme="majorHAnsi" w:cstheme="majorHAnsi"/>
-          <w:spacing w:val="-1"/>
-          <w:lang w:val="es-CO" w:eastAsia="es-CO"/>
-        </w:rPr>
-        <w:t xml:space="preserve"> con </w:t>
-      </w:r>
-      <w:proofErr w:type="spellStart"/>
-      <w:r>
-        <w:rPr>
-          <w:rFonts w:asciiTheme="majorHAnsi" w:hAnsiTheme="majorHAnsi" w:cstheme="majorHAnsi"/>
-          <w:spacing w:val="-1"/>
-          <w:lang w:val="es-CO" w:eastAsia="es-CO"/>
-        </w:rPr>
-        <w:t>curl</w:t>
-      </w:r>
-      <w:proofErr w:type="spellEnd"/>
-      <w:r>
-        <w:rPr>
-          <w:rFonts w:asciiTheme="majorHAnsi" w:hAnsiTheme="majorHAnsi" w:cstheme="majorHAnsi"/>
-          <w:spacing w:val="-1"/>
-          <w:lang w:val="es-CO" w:eastAsia="es-CO"/>
-        </w:rPr>
-        <w:t xml:space="preserve"> o </w:t>
-      </w:r>
-      <w:proofErr w:type="spellStart"/>
-      <w:r>
-        <w:rPr>
-          <w:rFonts w:asciiTheme="majorHAnsi" w:hAnsiTheme="majorHAnsi" w:cstheme="majorHAnsi"/>
-          <w:spacing w:val="-1"/>
-          <w:lang w:val="es-CO" w:eastAsia="es-CO"/>
-        </w:rPr>
-        <w:t>Postman</w:t>
-      </w:r>
-      <w:proofErr w:type="spellEnd"/>
-      <w:r>
-        <w:rPr>
-          <w:rFonts w:asciiTheme="majorHAnsi" w:hAnsiTheme="majorHAnsi" w:cstheme="majorHAnsi"/>
-          <w:spacing w:val="-1"/>
-          <w:lang w:val="es-CO" w:eastAsia="es-CO"/>
-        </w:rPr>
-        <w:t>.</w:t>
+        <w:t>Probar manualmente los endpoints con curl o Postman.</w:t>
       </w:r>
     </w:p>
     <w:p>
@@ -5716,61 +4209,7 @@
           <w:spacing w:val="-1"/>
           <w:lang w:val="es-CO" w:eastAsia="es-CO"/>
         </w:rPr>
-        <w:t xml:space="preserve">Configurar </w:t>
-      </w:r>
-      <w:proofErr w:type="spellStart"/>
-      <w:r>
-        <w:rPr>
-          <w:rFonts w:asciiTheme="majorHAnsi" w:hAnsiTheme="majorHAnsi" w:cstheme="majorHAnsi"/>
-          <w:spacing w:val="-1"/>
-          <w:lang w:val="es-CO" w:eastAsia="es-CO"/>
-        </w:rPr>
-        <w:t>Tests</w:t>
-      </w:r>
-      <w:proofErr w:type="spellEnd"/>
-      <w:r>
-        <w:rPr>
-          <w:rFonts w:asciiTheme="majorHAnsi" w:hAnsiTheme="majorHAnsi" w:cstheme="majorHAnsi"/>
-          <w:spacing w:val="-1"/>
-          <w:lang w:val="es-CO" w:eastAsia="es-CO"/>
-        </w:rPr>
-        <w:t xml:space="preserve"> Unitarios en </w:t>
-      </w:r>
-      <w:proofErr w:type="spellStart"/>
-      <w:r>
-        <w:rPr>
-          <w:rFonts w:asciiTheme="majorHAnsi" w:hAnsiTheme="majorHAnsi" w:cstheme="majorHAnsi"/>
-          <w:spacing w:val="-1"/>
-          <w:lang w:val="es-CO" w:eastAsia="es-CO"/>
-        </w:rPr>
-        <w:t>JUnit</w:t>
-      </w:r>
-      <w:proofErr w:type="spellEnd"/>
-      <w:r>
-        <w:rPr>
-          <w:rFonts w:asciiTheme="majorHAnsi" w:hAnsiTheme="majorHAnsi" w:cstheme="majorHAnsi"/>
-          <w:spacing w:val="-1"/>
-          <w:lang w:val="es-CO" w:eastAsia="es-CO"/>
-        </w:rPr>
-        <w:t xml:space="preserve"> + </w:t>
-      </w:r>
-      <w:proofErr w:type="spellStart"/>
-      <w:r>
-        <w:rPr>
-          <w:rFonts w:asciiTheme="majorHAnsi" w:hAnsiTheme="majorHAnsi" w:cstheme="majorHAnsi"/>
-          <w:spacing w:val="-1"/>
-          <w:lang w:val="es-CO" w:eastAsia="es-CO"/>
-        </w:rPr>
-        <w:t>Mockito</w:t>
-      </w:r>
-      <w:proofErr w:type="spellEnd"/>
-      <w:r>
-        <w:rPr>
-          <w:rFonts w:asciiTheme="majorHAnsi" w:hAnsiTheme="majorHAnsi" w:cstheme="majorHAnsi"/>
-          <w:spacing w:val="-1"/>
-          <w:lang w:val="es-CO" w:eastAsia="es-CO"/>
-        </w:rPr>
-        <w:t>:</w:t>
+        <w:t>Configurar Tests Unitarios en JUnit + Mockito:</w:t>
       </w:r>
     </w:p>
     <w:p>
@@ -5828,43 +4267,7 @@
           <w:spacing w:val="-1"/>
           <w:lang w:val="es-CO" w:eastAsia="es-CO"/>
         </w:rPr>
-        <w:t>“</w:t>
-      </w:r>
-      <w:proofErr w:type="spellStart"/>
-      <w:r>
-        <w:rPr>
-          <w:rFonts w:asciiTheme="majorHAnsi" w:hAnsiTheme="majorHAnsi" w:cstheme="majorHAnsi"/>
-          <w:spacing w:val="-1"/>
-          <w:lang w:val="es-CO" w:eastAsia="es-CO"/>
-        </w:rPr>
-        <w:t>Mockees</w:t>
-      </w:r>
-      <w:proofErr w:type="spellEnd"/>
-      <w:r>
-        <w:rPr>
-          <w:rFonts w:asciiTheme="majorHAnsi" w:hAnsiTheme="majorHAnsi" w:cstheme="majorHAnsi"/>
-          <w:spacing w:val="-1"/>
-          <w:lang w:val="es-CO" w:eastAsia="es-CO"/>
-        </w:rPr>
-        <w:t xml:space="preserve">” (con @Mock) el </w:t>
-      </w:r>
-      <w:proofErr w:type="spellStart"/>
-      <w:r>
-        <w:rPr>
-          <w:rFonts w:asciiTheme="majorHAnsi" w:hAnsiTheme="majorHAnsi" w:cstheme="majorHAnsi"/>
-          <w:spacing w:val="-1"/>
-          <w:lang w:val="es-CO" w:eastAsia="es-CO"/>
-        </w:rPr>
-        <w:t>UserRepository</w:t>
-      </w:r>
-      <w:proofErr w:type="spellEnd"/>
-      <w:r>
-        <w:rPr>
-          <w:rFonts w:asciiTheme="majorHAnsi" w:hAnsiTheme="majorHAnsi" w:cstheme="majorHAnsi"/>
-          <w:spacing w:val="-1"/>
-          <w:lang w:val="es-CO" w:eastAsia="es-CO"/>
-        </w:rPr>
-        <w:t>.</w:t>
+        <w:t>“Mockees” (con @Mock) el UserRepository.</w:t>
       </w:r>
     </w:p>
     <w:p>
@@ -5912,43 +4315,7 @@
           <w:spacing w:val="-1"/>
           <w:lang w:val="es-CO" w:eastAsia="es-CO"/>
         </w:rPr>
-        <w:t xml:space="preserve">dos </w:t>
-      </w:r>
-      <w:proofErr w:type="spellStart"/>
-      <w:r>
-        <w:rPr>
-          <w:rFonts w:asciiTheme="majorHAnsi" w:hAnsiTheme="majorHAnsi" w:cstheme="majorHAnsi"/>
-          <w:spacing w:val="-1"/>
-          <w:lang w:val="es-CO" w:eastAsia="es-CO"/>
-        </w:rPr>
-        <w:t>tests</w:t>
-      </w:r>
-      <w:proofErr w:type="spellEnd"/>
-      <w:r>
-        <w:rPr>
-          <w:rFonts w:asciiTheme="majorHAnsi" w:hAnsiTheme="majorHAnsi" w:cstheme="majorHAnsi"/>
-          <w:spacing w:val="-1"/>
-          <w:lang w:val="es-CO" w:eastAsia="es-CO"/>
-        </w:rPr>
-        <w:t xml:space="preserve"> mínimos para </w:t>
-      </w:r>
-      <w:proofErr w:type="spellStart"/>
-      <w:r>
-        <w:rPr>
-          <w:rFonts w:asciiTheme="majorHAnsi" w:hAnsiTheme="majorHAnsi" w:cstheme="majorHAnsi"/>
-          <w:spacing w:val="-1"/>
-          <w:lang w:val="es-CO" w:eastAsia="es-CO"/>
-        </w:rPr>
-        <w:t>UserService</w:t>
-      </w:r>
-      <w:proofErr w:type="spellEnd"/>
-      <w:r>
-        <w:rPr>
-          <w:rFonts w:asciiTheme="majorHAnsi" w:hAnsiTheme="majorHAnsi" w:cstheme="majorHAnsi"/>
-          <w:spacing w:val="-1"/>
-          <w:lang w:val="es-CO" w:eastAsia="es-CO"/>
-        </w:rPr>
-        <w:t>:</w:t>
+        <w:t>dos tests mínimos para UserService:</w:t>
       </w:r>
     </w:p>
     <w:p>
@@ -5963,89 +4330,13 @@
           <w:lang w:val="es-CO" w:eastAsia="es-CO"/>
         </w:rPr>
       </w:pPr>
-      <w:proofErr w:type="spellStart"/>
-      <w:proofErr w:type="gramStart"/>
-      <w:r>
-        <w:rPr>
-          <w:rFonts w:asciiTheme="majorHAnsi" w:hAnsiTheme="majorHAnsi" w:cstheme="majorHAnsi"/>
-          <w:spacing w:val="-1"/>
-          <w:lang w:val="es-CO" w:eastAsia="es-CO"/>
-        </w:rPr>
-        <w:t>saveUser</w:t>
-      </w:r>
-      <w:proofErr w:type="spellEnd"/>
-      <w:r>
-        <w:rPr>
-          <w:rFonts w:asciiTheme="majorHAnsi" w:hAnsiTheme="majorHAnsi" w:cstheme="majorHAnsi"/>
-          <w:spacing w:val="-1"/>
-          <w:lang w:val="es-CO" w:eastAsia="es-CO"/>
-        </w:rPr>
-        <w:t>(</w:t>
-      </w:r>
-      <w:proofErr w:type="gramEnd"/>
-      <w:r>
-        <w:rPr>
-          <w:rFonts w:asciiTheme="majorHAnsi" w:hAnsiTheme="majorHAnsi" w:cstheme="majorHAnsi"/>
-          <w:spacing w:val="-1"/>
-          <w:lang w:val="es-CO" w:eastAsia="es-CO"/>
-        </w:rPr>
-        <w:t xml:space="preserve">): al pasar un objeto </w:t>
-      </w:r>
-      <w:proofErr w:type="spellStart"/>
-      <w:r>
-        <w:rPr>
-          <w:rFonts w:asciiTheme="majorHAnsi" w:hAnsiTheme="majorHAnsi" w:cstheme="majorHAnsi"/>
-          <w:spacing w:val="-1"/>
-          <w:lang w:val="es-CO" w:eastAsia="es-CO"/>
-        </w:rPr>
-        <w:t>User</w:t>
-      </w:r>
-      <w:proofErr w:type="spellEnd"/>
-      <w:r>
-        <w:rPr>
-          <w:rFonts w:asciiTheme="majorHAnsi" w:hAnsiTheme="majorHAnsi" w:cstheme="majorHAnsi"/>
-          <w:spacing w:val="-1"/>
-          <w:lang w:val="es-CO" w:eastAsia="es-CO"/>
-        </w:rPr>
-        <w:t xml:space="preserve"> con </w:t>
-      </w:r>
-      <w:proofErr w:type="spellStart"/>
-      <w:r>
-        <w:rPr>
-          <w:rFonts w:asciiTheme="majorHAnsi" w:hAnsiTheme="majorHAnsi" w:cstheme="majorHAnsi"/>
-          <w:spacing w:val="-1"/>
-          <w:lang w:val="es-CO" w:eastAsia="es-CO"/>
-        </w:rPr>
-        <w:t>username</w:t>
-      </w:r>
-      <w:proofErr w:type="spellEnd"/>
-      <w:r>
-        <w:rPr>
-          <w:rFonts w:asciiTheme="majorHAnsi" w:hAnsiTheme="majorHAnsi" w:cstheme="majorHAnsi"/>
-          <w:spacing w:val="-1"/>
-          <w:lang w:val="es-CO" w:eastAsia="es-CO"/>
-        </w:rPr>
-        <w:t xml:space="preserve"> y email, verificar que </w:t>
-      </w:r>
-      <w:proofErr w:type="spellStart"/>
-      <w:proofErr w:type="gramStart"/>
-      <w:r>
-        <w:rPr>
-          <w:rFonts w:asciiTheme="majorHAnsi" w:hAnsiTheme="majorHAnsi" w:cstheme="majorHAnsi"/>
-          <w:spacing w:val="-1"/>
-          <w:lang w:val="es-CO" w:eastAsia="es-CO"/>
-        </w:rPr>
-        <w:t>repository.save</w:t>
-      </w:r>
-      <w:proofErr w:type="spellEnd"/>
-      <w:proofErr w:type="gramEnd"/>
-      <w:r>
-        <w:rPr>
-          <w:rFonts w:asciiTheme="majorHAnsi" w:hAnsiTheme="majorHAnsi" w:cstheme="majorHAnsi"/>
-          <w:spacing w:val="-1"/>
-          <w:lang w:val="es-CO" w:eastAsia="es-CO"/>
-        </w:rPr>
-        <w:t>(...) se invoca una vez y retorna el objeto con ID asignado.</w:t>
+      <w:r>
+        <w:rPr>
+          <w:rFonts w:asciiTheme="majorHAnsi" w:hAnsiTheme="majorHAnsi" w:cstheme="majorHAnsi"/>
+          <w:spacing w:val="-1"/>
+          <w:lang w:val="es-CO" w:eastAsia="es-CO"/>
+        </w:rPr>
+        <w:t>saveUser(): al pasar un objeto User con username y email, verificar que repository.save(...) se invoca una vez y retorna el objeto con ID asignado.</w:t>
       </w:r>
     </w:p>
     <w:p>
@@ -6090,69 +4381,13 @@
           <w:lang w:val="es-CO" w:eastAsia="es-CO"/>
         </w:rPr>
       </w:pPr>
-      <w:proofErr w:type="spellStart"/>
-      <w:proofErr w:type="gramStart"/>
-      <w:r>
-        <w:rPr>
-          <w:rFonts w:asciiTheme="majorHAnsi" w:hAnsiTheme="majorHAnsi" w:cstheme="majorHAnsi"/>
-          <w:spacing w:val="-1"/>
-          <w:lang w:val="es-CO" w:eastAsia="es-CO"/>
-        </w:rPr>
-        <w:t>getUserById</w:t>
-      </w:r>
-      <w:proofErr w:type="spellEnd"/>
-      <w:r>
-        <w:rPr>
-          <w:rFonts w:asciiTheme="majorHAnsi" w:hAnsiTheme="majorHAnsi" w:cstheme="majorHAnsi"/>
-          <w:spacing w:val="-1"/>
-          <w:lang w:val="es-CO" w:eastAsia="es-CO"/>
-        </w:rPr>
-        <w:t>(</w:t>
-      </w:r>
-      <w:proofErr w:type="gramEnd"/>
-      <w:r>
-        <w:rPr>
-          <w:rFonts w:asciiTheme="majorHAnsi" w:hAnsiTheme="majorHAnsi" w:cstheme="majorHAnsi"/>
-          <w:spacing w:val="-1"/>
-          <w:lang w:val="es-CO" w:eastAsia="es-CO"/>
-        </w:rPr>
-        <w:t xml:space="preserve">): cuando el repositorio devuelve un </w:t>
-      </w:r>
-      <w:proofErr w:type="spellStart"/>
-      <w:r>
-        <w:rPr>
-          <w:rFonts w:asciiTheme="majorHAnsi" w:hAnsiTheme="majorHAnsi" w:cstheme="majorHAnsi"/>
-          <w:spacing w:val="-1"/>
-          <w:lang w:val="es-CO" w:eastAsia="es-CO"/>
-        </w:rPr>
-        <w:t>Optional.empty</w:t>
-      </w:r>
-      <w:proofErr w:type="spellEnd"/>
-      <w:r>
-        <w:rPr>
-          <w:rFonts w:asciiTheme="majorHAnsi" w:hAnsiTheme="majorHAnsi" w:cstheme="majorHAnsi"/>
-          <w:spacing w:val="-1"/>
-          <w:lang w:val="es-CO" w:eastAsia="es-CO"/>
-        </w:rPr>
-        <w:t xml:space="preserve">(), el servicio lanza una excepción (p. ej., </w:t>
-      </w:r>
-      <w:proofErr w:type="spellStart"/>
-      <w:r>
-        <w:rPr>
-          <w:rFonts w:asciiTheme="majorHAnsi" w:hAnsiTheme="majorHAnsi" w:cstheme="majorHAnsi"/>
-          <w:spacing w:val="-1"/>
-          <w:lang w:val="es-CO" w:eastAsia="es-CO"/>
-        </w:rPr>
-        <w:t>EntityNotFoundException</w:t>
-      </w:r>
-      <w:proofErr w:type="spellEnd"/>
-      <w:r>
-        <w:rPr>
-          <w:rFonts w:asciiTheme="majorHAnsi" w:hAnsiTheme="majorHAnsi" w:cstheme="majorHAnsi"/>
-          <w:spacing w:val="-1"/>
-          <w:lang w:val="es-CO" w:eastAsia="es-CO"/>
-        </w:rPr>
-        <w:t>).</w:t>
+      <w:r>
+        <w:rPr>
+          <w:rFonts w:asciiTheme="majorHAnsi" w:hAnsiTheme="majorHAnsi" w:cstheme="majorHAnsi"/>
+          <w:spacing w:val="-1"/>
+          <w:lang w:val="es-CO" w:eastAsia="es-CO"/>
+        </w:rPr>
+        <w:t>getUserById(): cuando el repositorio devuelve un Optional.empty(), el servicio lanza una excepción (p. ej., EntityNotFoundException).</w:t>
       </w:r>
     </w:p>
     <w:p>
@@ -6223,43 +4458,7 @@
           <w:spacing w:val="-1"/>
           <w:lang w:val="es-CO" w:eastAsia="es-CO"/>
         </w:rPr>
-        <w:t>Usa @</w:t>
-      </w:r>
-      <w:proofErr w:type="gramStart"/>
-      <w:r>
-        <w:rPr>
-          <w:rFonts w:asciiTheme="majorHAnsi" w:hAnsiTheme="majorHAnsi" w:cstheme="majorHAnsi"/>
-          <w:spacing w:val="-1"/>
-          <w:lang w:val="es-CO" w:eastAsia="es-CO"/>
-        </w:rPr>
-        <w:t>ExtendWith(</w:t>
-      </w:r>
-      <w:proofErr w:type="gramEnd"/>
-      <w:r>
-        <w:rPr>
-          <w:rFonts w:asciiTheme="majorHAnsi" w:hAnsiTheme="majorHAnsi" w:cstheme="majorHAnsi"/>
-          <w:spacing w:val="-1"/>
-          <w:lang w:val="es-CO" w:eastAsia="es-CO"/>
-        </w:rPr>
-        <w:t>MockitoExtension.class) y @InjectMocks para inyectar el servicio con el repositorio “</w:t>
-      </w:r>
-      <w:proofErr w:type="spellStart"/>
-      <w:r>
-        <w:rPr>
-          <w:rFonts w:asciiTheme="majorHAnsi" w:hAnsiTheme="majorHAnsi" w:cstheme="majorHAnsi"/>
-          <w:spacing w:val="-1"/>
-          <w:lang w:val="es-CO" w:eastAsia="es-CO"/>
-        </w:rPr>
-        <w:t>mockeado</w:t>
-      </w:r>
-      <w:proofErr w:type="spellEnd"/>
-      <w:r>
-        <w:rPr>
-          <w:rFonts w:asciiTheme="majorHAnsi" w:hAnsiTheme="majorHAnsi" w:cstheme="majorHAnsi"/>
-          <w:spacing w:val="-1"/>
-          <w:lang w:val="es-CO" w:eastAsia="es-CO"/>
-        </w:rPr>
-        <w:t>”.</w:t>
+        <w:t>Usa @ExtendWith(MockitoExtension.class) y @InjectMocks para inyectar el servicio con el repositorio “mockeado”.</w:t>
       </w:r>
     </w:p>
     <w:p>
@@ -6290,25 +4489,7 @@
           <w:spacing w:val="-1"/>
           <w:lang w:val="es-CO" w:eastAsia="es-CO"/>
         </w:rPr>
-        <w:t>Test de Integración de Controlador (</w:t>
-      </w:r>
-      <w:proofErr w:type="spellStart"/>
-      <w:r>
-        <w:rPr>
-          <w:rFonts w:asciiTheme="majorHAnsi" w:hAnsiTheme="majorHAnsi" w:cstheme="majorHAnsi"/>
-          <w:spacing w:val="-1"/>
-          <w:lang w:val="es-CO" w:eastAsia="es-CO"/>
-        </w:rPr>
-        <w:t>MockMVC</w:t>
-      </w:r>
-      <w:proofErr w:type="spellEnd"/>
-      <w:r>
-        <w:rPr>
-          <w:rFonts w:asciiTheme="majorHAnsi" w:hAnsiTheme="majorHAnsi" w:cstheme="majorHAnsi"/>
-          <w:spacing w:val="-1"/>
-          <w:lang w:val="es-CO" w:eastAsia="es-CO"/>
-        </w:rPr>
-        <w:t>):</w:t>
+        <w:t>Test de Integración de Controlador (MockMVC):</w:t>
       </w:r>
     </w:p>
     <w:p>
@@ -6329,61 +4510,7 @@
           <w:spacing w:val="-1"/>
           <w:lang w:val="es-CO" w:eastAsia="es-CO"/>
         </w:rPr>
-        <w:t xml:space="preserve">En UserControllerTest.java, configura </w:t>
-      </w:r>
-      <w:proofErr w:type="gramStart"/>
-      <w:r>
-        <w:rPr>
-          <w:rFonts w:asciiTheme="majorHAnsi" w:hAnsiTheme="majorHAnsi" w:cstheme="majorHAnsi"/>
-          <w:spacing w:val="-1"/>
-          <w:lang w:val="es-CO" w:eastAsia="es-CO"/>
-        </w:rPr>
-        <w:t>un test</w:t>
-      </w:r>
-      <w:proofErr w:type="gramEnd"/>
-      <w:r>
-        <w:rPr>
-          <w:rFonts w:asciiTheme="majorHAnsi" w:hAnsiTheme="majorHAnsi" w:cstheme="majorHAnsi"/>
-          <w:spacing w:val="-1"/>
-          <w:lang w:val="es-CO" w:eastAsia="es-CO"/>
-        </w:rPr>
-        <w:t xml:space="preserve"> con @</w:t>
-      </w:r>
-      <w:proofErr w:type="gramStart"/>
-      <w:r>
-        <w:rPr>
-          <w:rFonts w:asciiTheme="majorHAnsi" w:hAnsiTheme="majorHAnsi" w:cstheme="majorHAnsi"/>
-          <w:spacing w:val="-1"/>
-          <w:lang w:val="es-CO" w:eastAsia="es-CO"/>
-        </w:rPr>
-        <w:t>WebMvcTest(</w:t>
-      </w:r>
-      <w:proofErr w:type="gramEnd"/>
-      <w:r>
-        <w:rPr>
-          <w:rFonts w:asciiTheme="majorHAnsi" w:hAnsiTheme="majorHAnsi" w:cstheme="majorHAnsi"/>
-          <w:spacing w:val="-1"/>
-          <w:lang w:val="es-CO" w:eastAsia="es-CO"/>
-        </w:rPr>
-        <w:t xml:space="preserve">UserController.class) y @MockBean para el </w:t>
-      </w:r>
-      <w:proofErr w:type="spellStart"/>
-      <w:r>
-        <w:rPr>
-          <w:rFonts w:asciiTheme="majorHAnsi" w:hAnsiTheme="majorHAnsi" w:cstheme="majorHAnsi"/>
-          <w:spacing w:val="-1"/>
-          <w:lang w:val="es-CO" w:eastAsia="es-CO"/>
-        </w:rPr>
-        <w:t>UserService</w:t>
-      </w:r>
-      <w:proofErr w:type="spellEnd"/>
-      <w:r>
-        <w:rPr>
-          <w:rFonts w:asciiTheme="majorHAnsi" w:hAnsiTheme="majorHAnsi" w:cstheme="majorHAnsi"/>
-          <w:spacing w:val="-1"/>
-          <w:lang w:val="es-CO" w:eastAsia="es-CO"/>
-        </w:rPr>
-        <w:t>.</w:t>
+        <w:t>En UserControllerTest.java, configura un test con @WebMvcTest(UserController.class) y @MockBean para el UserService.</w:t>
       </w:r>
     </w:p>
     <w:p>
@@ -6434,61 +4561,7 @@
           <w:spacing w:val="-1"/>
           <w:lang w:val="es-CO" w:eastAsia="es-CO"/>
         </w:rPr>
-        <w:t xml:space="preserve">Escribe dos </w:t>
-      </w:r>
-      <w:proofErr w:type="spellStart"/>
-      <w:r>
-        <w:rPr>
-          <w:rFonts w:asciiTheme="majorHAnsi" w:hAnsiTheme="majorHAnsi" w:cstheme="majorHAnsi"/>
-          <w:spacing w:val="-1"/>
-          <w:lang w:val="es-CO" w:eastAsia="es-CO"/>
-        </w:rPr>
-        <w:t>tests</w:t>
-      </w:r>
-      <w:proofErr w:type="spellEnd"/>
-      <w:r>
-        <w:rPr>
-          <w:rFonts w:asciiTheme="majorHAnsi" w:hAnsiTheme="majorHAnsi" w:cstheme="majorHAnsi"/>
-          <w:spacing w:val="-1"/>
-          <w:lang w:val="es-CO" w:eastAsia="es-CO"/>
-        </w:rPr>
-        <w:t xml:space="preserve"> básicos (usando </w:t>
-      </w:r>
-      <w:proofErr w:type="spellStart"/>
-      <w:r>
-        <w:rPr>
-          <w:rFonts w:asciiTheme="majorHAnsi" w:hAnsiTheme="majorHAnsi" w:cstheme="majorHAnsi"/>
-          <w:spacing w:val="-1"/>
-          <w:lang w:val="es-CO" w:eastAsia="es-CO"/>
-        </w:rPr>
-        <w:t>MockMVC</w:t>
-      </w:r>
-      <w:proofErr w:type="spellEnd"/>
-      <w:r>
-        <w:rPr>
-          <w:rFonts w:asciiTheme="majorHAnsi" w:hAnsiTheme="majorHAnsi" w:cstheme="majorHAnsi"/>
-          <w:spacing w:val="-1"/>
-          <w:lang w:val="es-CO" w:eastAsia="es-CO"/>
-        </w:rPr>
-        <w:t>) para /</w:t>
-      </w:r>
-      <w:proofErr w:type="spellStart"/>
-      <w:r>
-        <w:rPr>
-          <w:rFonts w:asciiTheme="majorHAnsi" w:hAnsiTheme="majorHAnsi" w:cstheme="majorHAnsi"/>
-          <w:spacing w:val="-1"/>
-          <w:lang w:val="es-CO" w:eastAsia="es-CO"/>
-        </w:rPr>
-        <w:t>users</w:t>
-      </w:r>
-      <w:proofErr w:type="spellEnd"/>
-      <w:r>
-        <w:rPr>
-          <w:rFonts w:asciiTheme="majorHAnsi" w:hAnsiTheme="majorHAnsi" w:cstheme="majorHAnsi"/>
-          <w:spacing w:val="-1"/>
-          <w:lang w:val="es-CO" w:eastAsia="es-CO"/>
-        </w:rPr>
-        <w:t>:</w:t>
+        <w:t>Escribe dos tests básicos (usando MockMVC) para /users:</w:t>
       </w:r>
     </w:p>
     <w:p>
@@ -6517,43 +4590,7 @@
           <w:lang w:val="es-CO" w:eastAsia="es-CO"/>
         </w:rPr>
         <w:lastRenderedPageBreak/>
-        <w:t>GET /</w:t>
-      </w:r>
-      <w:proofErr w:type="spellStart"/>
-      <w:r>
-        <w:rPr>
-          <w:rFonts w:asciiTheme="majorHAnsi" w:hAnsiTheme="majorHAnsi" w:cstheme="majorHAnsi"/>
-          <w:spacing w:val="-1"/>
-          <w:lang w:val="es-CO" w:eastAsia="es-CO"/>
-        </w:rPr>
-        <w:t>users</w:t>
-      </w:r>
-      <w:proofErr w:type="spellEnd"/>
-      <w:r>
-        <w:rPr>
-          <w:rFonts w:asciiTheme="majorHAnsi" w:hAnsiTheme="majorHAnsi" w:cstheme="majorHAnsi"/>
-          <w:spacing w:val="-1"/>
-          <w:lang w:val="es-CO" w:eastAsia="es-CO"/>
-        </w:rPr>
-        <w:t xml:space="preserve">: cuando </w:t>
-      </w:r>
-      <w:proofErr w:type="spellStart"/>
-      <w:r>
-        <w:rPr>
-          <w:rFonts w:asciiTheme="majorHAnsi" w:hAnsiTheme="majorHAnsi" w:cstheme="majorHAnsi"/>
-          <w:spacing w:val="-1"/>
-          <w:lang w:val="es-CO" w:eastAsia="es-CO"/>
-        </w:rPr>
-        <w:t>userService.getAllUsers</w:t>
-      </w:r>
-      <w:proofErr w:type="spellEnd"/>
-      <w:r>
-        <w:rPr>
-          <w:rFonts w:asciiTheme="majorHAnsi" w:hAnsiTheme="majorHAnsi" w:cstheme="majorHAnsi"/>
-          <w:spacing w:val="-1"/>
-          <w:lang w:val="es-CO" w:eastAsia="es-CO"/>
-        </w:rPr>
-        <w:t>() retorna una lista con un usuario, el controlador responde estado HTTP 200 y JSON con la lista.</w:t>
+        <w:t>GET /users: cuando userService.getAllUsers() retorna una lista con un usuario, el controlador responde estado HTTP 200 y JSON con la lista.</w:t>
       </w:r>
     </w:p>
     <w:p>
@@ -6581,43 +4618,7 @@
           <w:spacing w:val="-1"/>
           <w:lang w:val="es-CO" w:eastAsia="es-CO"/>
         </w:rPr>
-        <w:t>POST /</w:t>
-      </w:r>
-      <w:proofErr w:type="spellStart"/>
-      <w:r>
-        <w:rPr>
-          <w:rFonts w:asciiTheme="majorHAnsi" w:hAnsiTheme="majorHAnsi" w:cstheme="majorHAnsi"/>
-          <w:spacing w:val="-1"/>
-          <w:lang w:val="es-CO" w:eastAsia="es-CO"/>
-        </w:rPr>
-        <w:t>users</w:t>
-      </w:r>
-      <w:proofErr w:type="spellEnd"/>
-      <w:r>
-        <w:rPr>
-          <w:rFonts w:asciiTheme="majorHAnsi" w:hAnsiTheme="majorHAnsi" w:cstheme="majorHAnsi"/>
-          <w:spacing w:val="-1"/>
-          <w:lang w:val="es-CO" w:eastAsia="es-CO"/>
-        </w:rPr>
-        <w:t xml:space="preserve">: cuando envías un JSON válido, el controlador devuelve HTTP 201 con el usuario creado (simulando </w:t>
-      </w:r>
-      <w:proofErr w:type="spellStart"/>
-      <w:r>
-        <w:rPr>
-          <w:rFonts w:asciiTheme="majorHAnsi" w:hAnsiTheme="majorHAnsi" w:cstheme="majorHAnsi"/>
-          <w:spacing w:val="-1"/>
-          <w:lang w:val="es-CO" w:eastAsia="es-CO"/>
-        </w:rPr>
-        <w:t>userService.saveUser</w:t>
-      </w:r>
-      <w:proofErr w:type="spellEnd"/>
-      <w:r>
-        <w:rPr>
-          <w:rFonts w:asciiTheme="majorHAnsi" w:hAnsiTheme="majorHAnsi" w:cstheme="majorHAnsi"/>
-          <w:spacing w:val="-1"/>
-          <w:lang w:val="es-CO" w:eastAsia="es-CO"/>
-        </w:rPr>
-        <w:t>(...)).</w:t>
+        <w:t>POST /users: cuando envías un JSON válido, el controlador devuelve HTTP 201 con el usuario creado (simulando userService.saveUser(...)).</w:t>
       </w:r>
     </w:p>
     <w:p>
@@ -6638,43 +4639,7 @@
           <w:spacing w:val="-1"/>
           <w:lang w:val="es-CO" w:eastAsia="es-CO"/>
         </w:rPr>
-        <w:t xml:space="preserve">Usa </w:t>
-      </w:r>
-      <w:proofErr w:type="spellStart"/>
-      <w:r>
-        <w:rPr>
-          <w:rFonts w:asciiTheme="majorHAnsi" w:hAnsiTheme="majorHAnsi" w:cstheme="majorHAnsi"/>
-          <w:spacing w:val="-1"/>
-          <w:lang w:val="es-CO" w:eastAsia="es-CO"/>
-        </w:rPr>
-        <w:t>MockMvcBuilders</w:t>
-      </w:r>
-      <w:proofErr w:type="spellEnd"/>
-      <w:r>
-        <w:rPr>
-          <w:rFonts w:asciiTheme="majorHAnsi" w:hAnsiTheme="majorHAnsi" w:cstheme="majorHAnsi"/>
-          <w:spacing w:val="-1"/>
-          <w:lang w:val="es-CO" w:eastAsia="es-CO"/>
-        </w:rPr>
-        <w:t xml:space="preserve"> o la configuración estándar de Spring para inyectar </w:t>
-      </w:r>
-      <w:proofErr w:type="spellStart"/>
-      <w:r>
-        <w:rPr>
-          <w:rFonts w:asciiTheme="majorHAnsi" w:hAnsiTheme="majorHAnsi" w:cstheme="majorHAnsi"/>
-          <w:spacing w:val="-1"/>
-          <w:lang w:val="es-CO" w:eastAsia="es-CO"/>
-        </w:rPr>
-        <w:t>MockMVC</w:t>
-      </w:r>
-      <w:proofErr w:type="spellEnd"/>
-      <w:r>
-        <w:rPr>
-          <w:rFonts w:asciiTheme="majorHAnsi" w:hAnsiTheme="majorHAnsi" w:cstheme="majorHAnsi"/>
-          <w:spacing w:val="-1"/>
-          <w:lang w:val="es-CO" w:eastAsia="es-CO"/>
-        </w:rPr>
-        <w:t xml:space="preserve"> y verificar respuestas JSON.</w:t>
+        <w:t>Usa MockMvcBuilders o la configuración estándar de Spring para inyectar MockMVC y verificar respuestas JSON.</w:t>
       </w:r>
     </w:p>
     <w:p>
@@ -6719,43 +4684,7 @@
           <w:spacing w:val="-1"/>
           <w:lang w:val="es-CO" w:eastAsia="es-CO"/>
         </w:rPr>
-        <w:t xml:space="preserve">Ejecuta estos </w:t>
-      </w:r>
-      <w:proofErr w:type="spellStart"/>
-      <w:r>
-        <w:rPr>
-          <w:rFonts w:asciiTheme="majorHAnsi" w:hAnsiTheme="majorHAnsi" w:cstheme="majorHAnsi"/>
-          <w:spacing w:val="-1"/>
-          <w:lang w:val="es-CO" w:eastAsia="es-CO"/>
-        </w:rPr>
-        <w:t>tests</w:t>
-      </w:r>
-      <w:proofErr w:type="spellEnd"/>
-      <w:r>
-        <w:rPr>
-          <w:rFonts w:asciiTheme="majorHAnsi" w:hAnsiTheme="majorHAnsi" w:cstheme="majorHAnsi"/>
-          <w:spacing w:val="-1"/>
-          <w:lang w:val="es-CO" w:eastAsia="es-CO"/>
-        </w:rPr>
-        <w:t xml:space="preserve"> basta con lanzar </w:t>
-      </w:r>
-      <w:proofErr w:type="spellStart"/>
-      <w:r>
-        <w:rPr>
-          <w:rFonts w:asciiTheme="majorHAnsi" w:hAnsiTheme="majorHAnsi" w:cstheme="majorHAnsi"/>
-          <w:spacing w:val="-1"/>
-          <w:lang w:val="es-CO" w:eastAsia="es-CO"/>
-        </w:rPr>
-        <w:t>mvn</w:t>
-      </w:r>
-      <w:proofErr w:type="spellEnd"/>
-      <w:r>
-        <w:rPr>
-          <w:rFonts w:asciiTheme="majorHAnsi" w:hAnsiTheme="majorHAnsi" w:cstheme="majorHAnsi"/>
-          <w:spacing w:val="-1"/>
-          <w:lang w:val="es-CO" w:eastAsia="es-CO"/>
-        </w:rPr>
-        <w:t xml:space="preserve"> test. Asegúrate de que pasen sin errores.</w:t>
+        <w:t>Ejecuta estos tests basta con lanzar mvn test. Asegúrate de que pasen sin errores.</w:t>
       </w:r>
     </w:p>
     <w:p>
@@ -6922,18 +4851,170 @@
           <w:spacing w:val="-1"/>
           <w:lang w:val="es-CO" w:eastAsia="es-CO"/>
         </w:rPr>
-        <w:t xml:space="preserve">Levanta la aplicación con </w:t>
-      </w:r>
-      <w:proofErr w:type="spellStart"/>
-      <w:r>
-        <w:rPr>
-          <w:rFonts w:asciiTheme="majorHAnsi" w:hAnsiTheme="majorHAnsi" w:cstheme="majorHAnsi"/>
-          <w:spacing w:val="-1"/>
-          <w:lang w:val="es-CO" w:eastAsia="es-CO"/>
-        </w:rPr>
-        <w:t>mvn</w:t>
-      </w:r>
-      <w:proofErr w:type="spellEnd"/>
+        <w:t>Levanta la aplicación con mvn spring-boot:run.</w:t>
+      </w:r>
+    </w:p>
+    <w:p>
+      <w:pPr>
+        <w:ind w:firstLine="360"/>
+        <w:rPr>
+          <w:rFonts w:asciiTheme="majorHAnsi" w:hAnsiTheme="majorHAnsi" w:cstheme="majorHAnsi"/>
+          <w:spacing w:val="-1"/>
+          <w:lang w:val="es-CO" w:eastAsia="es-CO"/>
+        </w:rPr>
+      </w:pPr>
+      <w:r>
+        <w:rPr>
+          <w:rFonts w:asciiTheme="majorHAnsi" w:hAnsiTheme="majorHAnsi" w:cstheme="majorHAnsi"/>
+          <w:spacing w:val="-1"/>
+          <w:lang w:val="es-CO" w:eastAsia="es-CO"/>
+        </w:rPr>
+        <w:t>Con curl (o HTTPie), ejecuta:</w:t>
+      </w:r>
+    </w:p>
+    <w:p>
+      <w:pPr>
+        <w:ind w:firstLine="360"/>
+        <w:rPr>
+          <w:rFonts w:asciiTheme="majorHAnsi" w:hAnsiTheme="majorHAnsi" w:cstheme="majorHAnsi"/>
+          <w:spacing w:val="-1"/>
+          <w:lang w:val="es-CO" w:eastAsia="es-CO"/>
+        </w:rPr>
+      </w:pPr>
+      <w:r>
+        <w:rPr>
+          <w:rFonts w:asciiTheme="majorHAnsi" w:hAnsiTheme="majorHAnsi" w:cstheme="majorHAnsi"/>
+          <w:spacing w:val="-1"/>
+          <w:lang w:val="es-CO" w:eastAsia="es-CO"/>
+        </w:rPr>
+        <w:sym w:font="Wingdings" w:char="F074"/>
+      </w:r>
+      <w:r>
+        <w:rPr>
+          <w:rFonts w:asciiTheme="majorHAnsi" w:hAnsiTheme="majorHAnsi" w:cstheme="majorHAnsi"/>
+          <w:spacing w:val="-1"/>
+          <w:lang w:val="es-CO" w:eastAsia="es-CO"/>
+        </w:rPr>
+        <w:t xml:space="preserve"> Crear usuario</w:t>
+      </w:r>
+    </w:p>
+    <w:p>
+      <w:pPr>
+        <w:ind w:left="360"/>
+        <w:rPr>
+          <w:rFonts w:asciiTheme="majorHAnsi" w:hAnsiTheme="majorHAnsi" w:cstheme="majorHAnsi"/>
+          <w:spacing w:val="-1"/>
+          <w:lang w:val="es-CO" w:eastAsia="es-CO"/>
+        </w:rPr>
+      </w:pPr>
+      <w:r>
+        <w:rPr>
+          <w:rFonts w:asciiTheme="majorHAnsi" w:hAnsiTheme="majorHAnsi" w:cstheme="majorHAnsi"/>
+          <w:spacing w:val="-1"/>
+          <w:lang w:val="es-CO" w:eastAsia="es-CO"/>
+        </w:rPr>
+        <w:t>curl -i -X POST http://localhost:8080/users \</w:t>
+      </w:r>
+    </w:p>
+    <w:p>
+      <w:pPr>
+        <w:ind w:left="360"/>
+        <w:rPr>
+          <w:rFonts w:asciiTheme="majorHAnsi" w:hAnsiTheme="majorHAnsi" w:cstheme="majorHAnsi"/>
+          <w:spacing w:val="-1"/>
+          <w:lang w:val="en-US" w:eastAsia="es-CO"/>
+        </w:rPr>
+      </w:pPr>
+      <w:r>
+        <w:rPr>
+          <w:rFonts w:asciiTheme="majorHAnsi" w:hAnsiTheme="majorHAnsi" w:cstheme="majorHAnsi"/>
+          <w:spacing w:val="-1"/>
+          <w:lang w:val="es-CO" w:eastAsia="es-CO"/>
+        </w:rPr>
+        <w:t xml:space="preserve">  </w:t>
+      </w:r>
+      <w:r>
+        <w:rPr>
+          <w:rFonts w:asciiTheme="majorHAnsi" w:hAnsiTheme="majorHAnsi" w:cstheme="majorHAnsi"/>
+          <w:spacing w:val="-1"/>
+          <w:lang w:val="en-US" w:eastAsia="es-CO"/>
+        </w:rPr>
+        <w:t>-H "Content-Type: application/json" \</w:t>
+      </w:r>
+    </w:p>
+    <w:p>
+      <w:pPr>
+        <w:ind w:left="360"/>
+        <w:rPr>
+          <w:rFonts w:asciiTheme="majorHAnsi" w:hAnsiTheme="majorHAnsi" w:cstheme="majorHAnsi"/>
+          <w:spacing w:val="-1"/>
+          <w:lang w:val="en-US" w:eastAsia="es-CO"/>
+        </w:rPr>
+      </w:pPr>
+      <w:r>
+        <w:rPr>
+          <w:rFonts w:asciiTheme="majorHAnsi" w:hAnsiTheme="majorHAnsi" w:cstheme="majorHAnsi"/>
+          <w:spacing w:val="-1"/>
+          <w:lang w:val="en-US" w:eastAsia="es-CO"/>
+        </w:rPr>
+        <w:t xml:space="preserve">  </w:t>
+      </w:r>
+      <w:r>
+        <w:rPr>
+          <w:rFonts w:asciiTheme="majorHAnsi" w:hAnsiTheme="majorHAnsi" w:cstheme="majorHAnsi"/>
+          <w:spacing w:val="-1"/>
+          <w:lang w:val="en-US" w:eastAsia="es-CO"/>
+        </w:rPr>
+        <w:t>-d '{"username":"juan","email":"juan@ditech.es","active":true}'</w:t>
+      </w:r>
+    </w:p>
+    <w:p>
+      <w:pPr>
+        <w:ind w:left="360"/>
+        <w:rPr>
+          <w:rFonts w:asciiTheme="majorHAnsi" w:hAnsiTheme="majorHAnsi" w:cstheme="majorHAnsi"/>
+          <w:spacing w:val="-1"/>
+          <w:lang w:val="en-US" w:eastAsia="es-CO"/>
+        </w:rPr>
+      </w:pPr>
+    </w:p>
+    <w:p>
+      <w:pPr>
+        <w:ind w:left="360"/>
+        <w:rPr>
+          <w:rFonts w:asciiTheme="majorHAnsi" w:hAnsiTheme="majorHAnsi" w:cstheme="majorHAnsi"/>
+          <w:spacing w:val="-1"/>
+          <w:lang w:val="en-US" w:eastAsia="es-CO"/>
+        </w:rPr>
+      </w:pPr>
+    </w:p>
+    <w:p>
+      <w:pPr>
+        <w:ind w:left="360"/>
+        <w:rPr>
+          <w:rFonts w:asciiTheme="majorHAnsi" w:hAnsiTheme="majorHAnsi" w:cstheme="majorHAnsi"/>
+          <w:spacing w:val="-1"/>
+          <w:lang w:val="en-US" w:eastAsia="es-CO"/>
+        </w:rPr>
+      </w:pPr>
+    </w:p>
+    <w:p>
+      <w:pPr>
+        <w:ind w:left="360"/>
+        <w:rPr>
+          <w:rFonts w:asciiTheme="majorHAnsi" w:hAnsiTheme="majorHAnsi" w:cstheme="majorHAnsi"/>
+          <w:spacing w:val="-1"/>
+          <w:lang w:val="es-CO" w:eastAsia="es-CO"/>
+        </w:rPr>
+      </w:pPr>
+      <w:r>
+        <w:rPr>
+          <w:rFonts w:asciiTheme="majorHAnsi" w:hAnsiTheme="majorHAnsi" w:cstheme="majorHAnsi"/>
+          <w:spacing w:val="-1"/>
+          <w:lang w:val="es-CO" w:eastAsia="es-CO"/>
+        </w:rPr>
+        <w:sym w:font="Wingdings" w:char="F074"/>
+      </w:r>
       <w:r>
         <w:rPr>
           <w:rFonts w:asciiTheme="majorHAnsi" w:hAnsiTheme="majorHAnsi" w:cstheme="majorHAnsi"/>
@@ -6942,92 +5023,66 @@
         </w:rPr>
         <w:t xml:space="preserve"> </w:t>
       </w:r>
-      <w:proofErr w:type="spellStart"/>
-      <w:r>
-        <w:rPr>
-          <w:rFonts w:asciiTheme="majorHAnsi" w:hAnsiTheme="majorHAnsi" w:cstheme="majorHAnsi"/>
-          <w:spacing w:val="-1"/>
-          <w:lang w:val="es-CO" w:eastAsia="es-CO"/>
-        </w:rPr>
-        <w:t>spring-</w:t>
-      </w:r>
-      <w:proofErr w:type="gramStart"/>
-      <w:r>
-        <w:rPr>
-          <w:rFonts w:asciiTheme="majorHAnsi" w:hAnsiTheme="majorHAnsi" w:cstheme="majorHAnsi"/>
-          <w:spacing w:val="-1"/>
-          <w:lang w:val="es-CO" w:eastAsia="es-CO"/>
-        </w:rPr>
-        <w:t>boot:run</w:t>
-      </w:r>
-      <w:proofErr w:type="spellEnd"/>
-      <w:proofErr w:type="gramEnd"/>
-      <w:r>
-        <w:rPr>
-          <w:rFonts w:asciiTheme="majorHAnsi" w:hAnsiTheme="majorHAnsi" w:cstheme="majorHAnsi"/>
-          <w:spacing w:val="-1"/>
-          <w:lang w:val="es-CO" w:eastAsia="es-CO"/>
-        </w:rPr>
-        <w:t>.</w:t>
-      </w:r>
-    </w:p>
-    <w:p>
-      <w:pPr>
-        <w:ind w:firstLine="360"/>
-        <w:rPr>
-          <w:rFonts w:asciiTheme="majorHAnsi" w:hAnsiTheme="majorHAnsi" w:cstheme="majorHAnsi"/>
-          <w:spacing w:val="-1"/>
-          <w:lang w:val="es-CO" w:eastAsia="es-CO"/>
-        </w:rPr>
-      </w:pPr>
-      <w:r>
-        <w:rPr>
-          <w:rFonts w:asciiTheme="majorHAnsi" w:hAnsiTheme="majorHAnsi" w:cstheme="majorHAnsi"/>
-          <w:spacing w:val="-1"/>
-          <w:lang w:val="es-CO" w:eastAsia="es-CO"/>
-        </w:rPr>
-        <w:t xml:space="preserve">Con </w:t>
-      </w:r>
-      <w:proofErr w:type="spellStart"/>
-      <w:r>
-        <w:rPr>
-          <w:rFonts w:asciiTheme="majorHAnsi" w:hAnsiTheme="majorHAnsi" w:cstheme="majorHAnsi"/>
-          <w:spacing w:val="-1"/>
-          <w:lang w:val="es-CO" w:eastAsia="es-CO"/>
-        </w:rPr>
-        <w:t>curl</w:t>
-      </w:r>
-      <w:proofErr w:type="spellEnd"/>
-      <w:r>
-        <w:rPr>
-          <w:rFonts w:asciiTheme="majorHAnsi" w:hAnsiTheme="majorHAnsi" w:cstheme="majorHAnsi"/>
-          <w:spacing w:val="-1"/>
-          <w:lang w:val="es-CO" w:eastAsia="es-CO"/>
-        </w:rPr>
-        <w:t xml:space="preserve"> (o </w:t>
-      </w:r>
-      <w:proofErr w:type="spellStart"/>
-      <w:r>
-        <w:rPr>
-          <w:rFonts w:asciiTheme="majorHAnsi" w:hAnsiTheme="majorHAnsi" w:cstheme="majorHAnsi"/>
-          <w:spacing w:val="-1"/>
-          <w:lang w:val="es-CO" w:eastAsia="es-CO"/>
-        </w:rPr>
-        <w:t>HTTPie</w:t>
-      </w:r>
-      <w:proofErr w:type="spellEnd"/>
-      <w:r>
-        <w:rPr>
-          <w:rFonts w:asciiTheme="majorHAnsi" w:hAnsiTheme="majorHAnsi" w:cstheme="majorHAnsi"/>
-          <w:spacing w:val="-1"/>
-          <w:lang w:val="es-CO" w:eastAsia="es-CO"/>
-        </w:rPr>
-        <w:t>), ejecuta:</w:t>
-      </w:r>
-    </w:p>
-    <w:p>
-      <w:pPr>
-        <w:ind w:firstLine="360"/>
+      <w:r>
+        <w:rPr>
+          <w:rFonts w:asciiTheme="majorHAnsi" w:hAnsiTheme="majorHAnsi" w:cstheme="majorHAnsi"/>
+          <w:spacing w:val="-1"/>
+          <w:lang w:val="es-CO" w:eastAsia="es-CO"/>
+        </w:rPr>
+        <w:t xml:space="preserve"> Listar usuarios</w:t>
+      </w:r>
+    </w:p>
+    <w:p>
+      <w:pPr>
+        <w:ind w:left="360"/>
+        <w:rPr>
+          <w:rFonts w:asciiTheme="majorHAnsi" w:hAnsiTheme="majorHAnsi" w:cstheme="majorHAnsi"/>
+          <w:spacing w:val="-1"/>
+          <w:lang w:val="es-CO" w:eastAsia="es-CO"/>
+        </w:rPr>
+      </w:pPr>
+      <w:r>
+        <w:rPr>
+          <w:rFonts w:asciiTheme="majorHAnsi" w:hAnsiTheme="majorHAnsi" w:cstheme="majorHAnsi"/>
+          <w:spacing w:val="-1"/>
+          <w:lang w:val="es-CO" w:eastAsia="es-CO"/>
+        </w:rPr>
+        <w:t>curl -i http://localhost:8080/users</w:t>
+      </w:r>
+    </w:p>
+    <w:p>
+      <w:pPr>
+        <w:ind w:left="360"/>
+        <w:rPr>
+          <w:rFonts w:asciiTheme="majorHAnsi" w:hAnsiTheme="majorHAnsi" w:cstheme="majorHAnsi"/>
+          <w:spacing w:val="-1"/>
+          <w:lang w:val="es-CO" w:eastAsia="es-CO"/>
+        </w:rPr>
+      </w:pPr>
+    </w:p>
+    <w:p>
+      <w:pPr>
+        <w:ind w:left="360"/>
+        <w:rPr>
+          <w:rFonts w:asciiTheme="majorHAnsi" w:hAnsiTheme="majorHAnsi" w:cstheme="majorHAnsi"/>
+          <w:spacing w:val="-1"/>
+          <w:lang w:val="es-CO" w:eastAsia="es-CO"/>
+        </w:rPr>
+      </w:pPr>
+    </w:p>
+    <w:p>
+      <w:pPr>
+        <w:ind w:left="360"/>
+        <w:rPr>
+          <w:rFonts w:asciiTheme="majorHAnsi" w:hAnsiTheme="majorHAnsi" w:cstheme="majorHAnsi"/>
+          <w:spacing w:val="-1"/>
+          <w:lang w:val="es-CO" w:eastAsia="es-CO"/>
+        </w:rPr>
+      </w:pPr>
+    </w:p>
+    <w:p>
+      <w:pPr>
+        <w:ind w:left="360"/>
         <w:rPr>
           <w:rFonts w:asciiTheme="majorHAnsi" w:hAnsiTheme="majorHAnsi" w:cstheme="majorHAnsi"/>
           <w:spacing w:val="-1"/>
@@ -7048,7 +5103,15 @@
           <w:spacing w:val="-1"/>
           <w:lang w:val="es-CO" w:eastAsia="es-CO"/>
         </w:rPr>
-        <w:t xml:space="preserve"> Crear usuario</w:t>
+        <w:t xml:space="preserve"> </w:t>
+      </w:r>
+      <w:r>
+        <w:rPr>
+          <w:rFonts w:asciiTheme="majorHAnsi" w:hAnsiTheme="majorHAnsi" w:cstheme="majorHAnsi"/>
+          <w:spacing w:val="-1"/>
+          <w:lang w:val="es-CO" w:eastAsia="es-CO"/>
+        </w:rPr>
+        <w:t xml:space="preserve"> Obtener usuario por ID</w:t>
       </w:r>
     </w:p>
     <w:p>
@@ -7060,23 +5123,13 @@
           <w:lang w:val="es-CO" w:eastAsia="es-CO"/>
         </w:rPr>
       </w:pPr>
-      <w:proofErr w:type="spellStart"/>
-      <w:r>
-        <w:rPr>
-          <w:rFonts w:asciiTheme="majorHAnsi" w:hAnsiTheme="majorHAnsi" w:cstheme="majorHAnsi"/>
-          <w:spacing w:val="-1"/>
-          <w:lang w:val="es-CO" w:eastAsia="es-CO"/>
-        </w:rPr>
-        <w:t>curl</w:t>
-      </w:r>
-      <w:proofErr w:type="spellEnd"/>
-      <w:r>
-        <w:rPr>
-          <w:rFonts w:asciiTheme="majorHAnsi" w:hAnsiTheme="majorHAnsi" w:cstheme="majorHAnsi"/>
-          <w:spacing w:val="-1"/>
-          <w:lang w:val="es-CO" w:eastAsia="es-CO"/>
-        </w:rPr>
-        <w:t xml:space="preserve"> -i -X POST http://localhost:8080/users \</w:t>
+      <w:r>
+        <w:rPr>
+          <w:rFonts w:asciiTheme="majorHAnsi" w:hAnsiTheme="majorHAnsi" w:cstheme="majorHAnsi"/>
+          <w:spacing w:val="-1"/>
+          <w:lang w:val="es-CO" w:eastAsia="es-CO"/>
+        </w:rPr>
+        <w:t>curl -i http://localhost:8080/users/1</w:t>
       </w:r>
     </w:p>
     <w:p>
@@ -7085,43 +5138,9 @@
         <w:rPr>
           <w:rFonts w:asciiTheme="majorHAnsi" w:hAnsiTheme="majorHAnsi" w:cstheme="majorHAnsi"/>
           <w:spacing w:val="-1"/>
-          <w:lang w:val="en-US" w:eastAsia="es-CO"/>
-        </w:rPr>
-      </w:pPr>
-      <w:r>
-        <w:rPr>
-          <w:rFonts w:asciiTheme="majorHAnsi" w:hAnsiTheme="majorHAnsi" w:cstheme="majorHAnsi"/>
-          <w:spacing w:val="-1"/>
-          <w:lang w:val="es-CO" w:eastAsia="es-CO"/>
-        </w:rPr>
-        <w:t xml:space="preserve">  </w:t>
-      </w:r>
-      <w:r>
-        <w:rPr>
-          <w:rFonts w:asciiTheme="majorHAnsi" w:hAnsiTheme="majorHAnsi" w:cstheme="majorHAnsi"/>
-          <w:spacing w:val="-1"/>
-          <w:lang w:val="en-US" w:eastAsia="es-CO"/>
-        </w:rPr>
-        <w:t>-H "Content-Type: application/</w:t>
-      </w:r>
-      <w:proofErr w:type="spellStart"/>
-      <w:r>
-        <w:rPr>
-          <w:rFonts w:asciiTheme="majorHAnsi" w:hAnsiTheme="majorHAnsi" w:cstheme="majorHAnsi"/>
-          <w:spacing w:val="-1"/>
-          <w:lang w:val="en-US" w:eastAsia="es-CO"/>
-        </w:rPr>
-        <w:t>json</w:t>
-      </w:r>
-      <w:proofErr w:type="spellEnd"/>
-      <w:r>
-        <w:rPr>
-          <w:rFonts w:asciiTheme="majorHAnsi" w:hAnsiTheme="majorHAnsi" w:cstheme="majorHAnsi"/>
-          <w:spacing w:val="-1"/>
-          <w:lang w:val="en-US" w:eastAsia="es-CO"/>
-        </w:rPr>
-        <w:t>" \</w:t>
-      </w:r>
+          <w:lang w:val="es-CO" w:eastAsia="es-CO"/>
+        </w:rPr>
+      </w:pPr>
     </w:p>
     <w:p>
       <w:pPr>
@@ -7129,71 +5148,9 @@
         <w:rPr>
           <w:rFonts w:asciiTheme="majorHAnsi" w:hAnsiTheme="majorHAnsi" w:cstheme="majorHAnsi"/>
           <w:spacing w:val="-1"/>
-          <w:lang w:val="en-US" w:eastAsia="es-CO"/>
-        </w:rPr>
-      </w:pPr>
-      <w:r>
-        <w:rPr>
-          <w:rFonts w:asciiTheme="majorHAnsi" w:hAnsiTheme="majorHAnsi" w:cstheme="majorHAnsi"/>
-          <w:spacing w:val="-1"/>
-          <w:lang w:val="en-US" w:eastAsia="es-CO"/>
-        </w:rPr>
-        <w:t xml:space="preserve">  </w:t>
-      </w:r>
-      <w:r>
-        <w:rPr>
-          <w:rFonts w:asciiTheme="majorHAnsi" w:hAnsiTheme="majorHAnsi" w:cstheme="majorHAnsi"/>
-          <w:spacing w:val="-1"/>
-          <w:lang w:val="en-US" w:eastAsia="es-CO"/>
-        </w:rPr>
-        <w:t>-d '{"username":"</w:t>
-      </w:r>
-      <w:proofErr w:type="spellStart"/>
-      <w:r>
-        <w:rPr>
-          <w:rFonts w:asciiTheme="majorHAnsi" w:hAnsiTheme="majorHAnsi" w:cstheme="majorHAnsi"/>
-          <w:spacing w:val="-1"/>
-          <w:lang w:val="en-US" w:eastAsia="es-CO"/>
-        </w:rPr>
-        <w:t>juan</w:t>
-      </w:r>
-      <w:proofErr w:type="spellEnd"/>
-      <w:r>
-        <w:rPr>
-          <w:rFonts w:asciiTheme="majorHAnsi" w:hAnsiTheme="majorHAnsi" w:cstheme="majorHAnsi"/>
-          <w:spacing w:val="-1"/>
-          <w:lang w:val="en-US" w:eastAsia="es-CO"/>
-        </w:rPr>
-        <w:t>","</w:t>
-      </w:r>
-      <w:proofErr w:type="spellStart"/>
-      <w:r>
-        <w:rPr>
-          <w:rFonts w:asciiTheme="majorHAnsi" w:hAnsiTheme="majorHAnsi" w:cstheme="majorHAnsi"/>
-          <w:spacing w:val="-1"/>
-          <w:lang w:val="en-US" w:eastAsia="es-CO"/>
-        </w:rPr>
-        <w:t>email":"juan@ditech.es","active</w:t>
-      </w:r>
-      <w:proofErr w:type="gramStart"/>
-      <w:r>
-        <w:rPr>
-          <w:rFonts w:asciiTheme="majorHAnsi" w:hAnsiTheme="majorHAnsi" w:cstheme="majorHAnsi"/>
-          <w:spacing w:val="-1"/>
-          <w:lang w:val="en-US" w:eastAsia="es-CO"/>
-        </w:rPr>
-        <w:t>":true</w:t>
-      </w:r>
-      <w:proofErr w:type="spellEnd"/>
-      <w:proofErr w:type="gramEnd"/>
-      <w:r>
-        <w:rPr>
-          <w:rFonts w:asciiTheme="majorHAnsi" w:hAnsiTheme="majorHAnsi" w:cstheme="majorHAnsi"/>
-          <w:spacing w:val="-1"/>
-          <w:lang w:val="en-US" w:eastAsia="es-CO"/>
-        </w:rPr>
-        <w:t>}'</w:t>
-      </w:r>
+          <w:lang w:val="es-CO" w:eastAsia="es-CO"/>
+        </w:rPr>
+      </w:pPr>
     </w:p>
     <w:p>
       <w:pPr>
@@ -7201,7 +5158,7 @@
         <w:rPr>
           <w:rFonts w:asciiTheme="majorHAnsi" w:hAnsiTheme="majorHAnsi" w:cstheme="majorHAnsi"/>
           <w:spacing w:val="-1"/>
-          <w:lang w:val="en-US" w:eastAsia="es-CO"/>
+          <w:lang w:val="es-CO" w:eastAsia="es-CO"/>
         </w:rPr>
       </w:pPr>
     </w:p>
@@ -7211,9 +5168,33 @@
         <w:rPr>
           <w:rFonts w:asciiTheme="majorHAnsi" w:hAnsiTheme="majorHAnsi" w:cstheme="majorHAnsi"/>
           <w:spacing w:val="-1"/>
-          <w:lang w:val="en-US" w:eastAsia="es-CO"/>
-        </w:rPr>
-      </w:pPr>
+          <w:lang w:val="es-CO" w:eastAsia="es-CO"/>
+        </w:rPr>
+      </w:pPr>
+      <w:r>
+        <w:rPr>
+          <w:rFonts w:asciiTheme="majorHAnsi" w:hAnsiTheme="majorHAnsi" w:cstheme="majorHAnsi"/>
+          <w:spacing w:val="-1"/>
+          <w:lang w:val="es-CO" w:eastAsia="es-CO"/>
+        </w:rPr>
+        <w:sym w:font="Wingdings" w:char="F074"/>
+      </w:r>
+      <w:r>
+        <w:rPr>
+          <w:rFonts w:asciiTheme="majorHAnsi" w:hAnsiTheme="majorHAnsi" w:cstheme="majorHAnsi"/>
+          <w:spacing w:val="-1"/>
+          <w:lang w:val="es-CO" w:eastAsia="es-CO"/>
+        </w:rPr>
+        <w:t xml:space="preserve"> </w:t>
+      </w:r>
+      <w:r>
+        <w:rPr>
+          <w:rFonts w:asciiTheme="majorHAnsi" w:hAnsiTheme="majorHAnsi" w:cstheme="majorHAnsi"/>
+          <w:spacing w:val="-1"/>
+          <w:lang w:val="es-CO" w:eastAsia="es-CO"/>
+        </w:rPr>
+        <w:t xml:space="preserve"> Eliminar usuario</w:t>
+      </w:r>
     </w:p>
     <w:p>
       <w:pPr>
@@ -7221,254 +5202,16 @@
         <w:rPr>
           <w:rFonts w:asciiTheme="majorHAnsi" w:hAnsiTheme="majorHAnsi" w:cstheme="majorHAnsi"/>
           <w:spacing w:val="-1"/>
-          <w:lang w:val="en-US" w:eastAsia="es-CO"/>
-        </w:rPr>
-      </w:pPr>
-    </w:p>
-    <w:p>
-      <w:pPr>
-        <w:ind w:left="360"/>
-        <w:rPr>
-          <w:rFonts w:asciiTheme="majorHAnsi" w:hAnsiTheme="majorHAnsi" w:cstheme="majorHAnsi"/>
-          <w:spacing w:val="-1"/>
-          <w:lang w:val="es-CO" w:eastAsia="es-CO"/>
-        </w:rPr>
-      </w:pPr>
-      <w:r>
-        <w:rPr>
-          <w:rFonts w:asciiTheme="majorHAnsi" w:hAnsiTheme="majorHAnsi" w:cstheme="majorHAnsi"/>
-          <w:spacing w:val="-1"/>
-          <w:lang w:val="es-CO" w:eastAsia="es-CO"/>
-        </w:rPr>
-        <w:sym w:font="Wingdings" w:char="F074"/>
-      </w:r>
-      <w:r>
-        <w:rPr>
-          <w:rFonts w:asciiTheme="majorHAnsi" w:hAnsiTheme="majorHAnsi" w:cstheme="majorHAnsi"/>
-          <w:spacing w:val="-1"/>
-          <w:lang w:val="es-CO" w:eastAsia="es-CO"/>
-        </w:rPr>
-        <w:t xml:space="preserve"> </w:t>
-      </w:r>
-      <w:r>
-        <w:rPr>
-          <w:rFonts w:asciiTheme="majorHAnsi" w:hAnsiTheme="majorHAnsi" w:cstheme="majorHAnsi"/>
-          <w:spacing w:val="-1"/>
-          <w:lang w:val="es-CO" w:eastAsia="es-CO"/>
-        </w:rPr>
-        <w:t xml:space="preserve"> Listar usuarios</w:t>
-      </w:r>
-    </w:p>
-    <w:p>
-      <w:pPr>
-        <w:ind w:left="360"/>
-        <w:rPr>
-          <w:rFonts w:asciiTheme="majorHAnsi" w:hAnsiTheme="majorHAnsi" w:cstheme="majorHAnsi"/>
-          <w:spacing w:val="-1"/>
-          <w:lang w:val="es-CO" w:eastAsia="es-CO"/>
-        </w:rPr>
-      </w:pPr>
-      <w:proofErr w:type="spellStart"/>
-      <w:r>
-        <w:rPr>
-          <w:rFonts w:asciiTheme="majorHAnsi" w:hAnsiTheme="majorHAnsi" w:cstheme="majorHAnsi"/>
-          <w:spacing w:val="-1"/>
-          <w:lang w:val="es-CO" w:eastAsia="es-CO"/>
-        </w:rPr>
-        <w:t>curl</w:t>
-      </w:r>
-      <w:proofErr w:type="spellEnd"/>
-      <w:r>
-        <w:rPr>
-          <w:rFonts w:asciiTheme="majorHAnsi" w:hAnsiTheme="majorHAnsi" w:cstheme="majorHAnsi"/>
-          <w:spacing w:val="-1"/>
-          <w:lang w:val="es-CO" w:eastAsia="es-CO"/>
-        </w:rPr>
-        <w:t xml:space="preserve"> -i http://localhost:8080/users</w:t>
-      </w:r>
-    </w:p>
-    <w:p>
-      <w:pPr>
-        <w:ind w:left="360"/>
-        <w:rPr>
-          <w:rFonts w:asciiTheme="majorHAnsi" w:hAnsiTheme="majorHAnsi" w:cstheme="majorHAnsi"/>
-          <w:spacing w:val="-1"/>
-          <w:lang w:val="es-CO" w:eastAsia="es-CO"/>
-        </w:rPr>
-      </w:pPr>
-    </w:p>
-    <w:p>
-      <w:pPr>
-        <w:ind w:left="360"/>
-        <w:rPr>
-          <w:rFonts w:asciiTheme="majorHAnsi" w:hAnsiTheme="majorHAnsi" w:cstheme="majorHAnsi"/>
-          <w:spacing w:val="-1"/>
-          <w:lang w:val="es-CO" w:eastAsia="es-CO"/>
-        </w:rPr>
-      </w:pPr>
-    </w:p>
-    <w:p>
-      <w:pPr>
-        <w:ind w:left="360"/>
-        <w:rPr>
-          <w:rFonts w:asciiTheme="majorHAnsi" w:hAnsiTheme="majorHAnsi" w:cstheme="majorHAnsi"/>
-          <w:spacing w:val="-1"/>
-          <w:lang w:val="es-CO" w:eastAsia="es-CO"/>
-        </w:rPr>
-      </w:pPr>
-    </w:p>
-    <w:p>
-      <w:pPr>
-        <w:ind w:left="360"/>
-        <w:rPr>
-          <w:rFonts w:asciiTheme="majorHAnsi" w:hAnsiTheme="majorHAnsi" w:cstheme="majorHAnsi"/>
-          <w:spacing w:val="-1"/>
-          <w:lang w:val="es-CO" w:eastAsia="es-CO"/>
-        </w:rPr>
-      </w:pPr>
-      <w:r>
-        <w:rPr>
-          <w:rFonts w:asciiTheme="majorHAnsi" w:hAnsiTheme="majorHAnsi" w:cstheme="majorHAnsi"/>
-          <w:spacing w:val="-1"/>
-          <w:lang w:val="es-CO" w:eastAsia="es-CO"/>
-        </w:rPr>
-        <w:sym w:font="Wingdings" w:char="F074"/>
-      </w:r>
-      <w:r>
-        <w:rPr>
-          <w:rFonts w:asciiTheme="majorHAnsi" w:hAnsiTheme="majorHAnsi" w:cstheme="majorHAnsi"/>
-          <w:spacing w:val="-1"/>
-          <w:lang w:val="es-CO" w:eastAsia="es-CO"/>
-        </w:rPr>
-        <w:t xml:space="preserve"> </w:t>
-      </w:r>
-      <w:r>
-        <w:rPr>
-          <w:rFonts w:asciiTheme="majorHAnsi" w:hAnsiTheme="majorHAnsi" w:cstheme="majorHAnsi"/>
-          <w:spacing w:val="-1"/>
-          <w:lang w:val="es-CO" w:eastAsia="es-CO"/>
-        </w:rPr>
-        <w:t xml:space="preserve"> Obtener usuario por ID</w:t>
-      </w:r>
-    </w:p>
-    <w:p>
-      <w:pPr>
-        <w:ind w:left="360"/>
-        <w:rPr>
-          <w:rFonts w:asciiTheme="majorHAnsi" w:hAnsiTheme="majorHAnsi" w:cstheme="majorHAnsi"/>
-          <w:spacing w:val="-1"/>
-          <w:lang w:val="es-CO" w:eastAsia="es-CO"/>
-        </w:rPr>
-      </w:pPr>
-      <w:proofErr w:type="spellStart"/>
-      <w:r>
-        <w:rPr>
-          <w:rFonts w:asciiTheme="majorHAnsi" w:hAnsiTheme="majorHAnsi" w:cstheme="majorHAnsi"/>
-          <w:spacing w:val="-1"/>
-          <w:lang w:val="es-CO" w:eastAsia="es-CO"/>
-        </w:rPr>
-        <w:t>curl</w:t>
-      </w:r>
-      <w:proofErr w:type="spellEnd"/>
-      <w:r>
-        <w:rPr>
-          <w:rFonts w:asciiTheme="majorHAnsi" w:hAnsiTheme="majorHAnsi" w:cstheme="majorHAnsi"/>
-          <w:spacing w:val="-1"/>
-          <w:lang w:val="es-CO" w:eastAsia="es-CO"/>
-        </w:rPr>
-        <w:t xml:space="preserve"> -i http://localhost:8080/users/1</w:t>
-      </w:r>
-    </w:p>
-    <w:p>
-      <w:pPr>
-        <w:ind w:left="360"/>
-        <w:rPr>
-          <w:rFonts w:asciiTheme="majorHAnsi" w:hAnsiTheme="majorHAnsi" w:cstheme="majorHAnsi"/>
-          <w:spacing w:val="-1"/>
-          <w:lang w:val="es-CO" w:eastAsia="es-CO"/>
-        </w:rPr>
-      </w:pPr>
-    </w:p>
-    <w:p>
-      <w:pPr>
-        <w:ind w:left="360"/>
-        <w:rPr>
-          <w:rFonts w:asciiTheme="majorHAnsi" w:hAnsiTheme="majorHAnsi" w:cstheme="majorHAnsi"/>
-          <w:spacing w:val="-1"/>
-          <w:lang w:val="es-CO" w:eastAsia="es-CO"/>
-        </w:rPr>
-      </w:pPr>
-    </w:p>
-    <w:p>
-      <w:pPr>
-        <w:ind w:left="360"/>
-        <w:rPr>
-          <w:rFonts w:asciiTheme="majorHAnsi" w:hAnsiTheme="majorHAnsi" w:cstheme="majorHAnsi"/>
-          <w:spacing w:val="-1"/>
-          <w:lang w:val="es-CO" w:eastAsia="es-CO"/>
-        </w:rPr>
-      </w:pPr>
-    </w:p>
-    <w:p>
-      <w:pPr>
-        <w:ind w:left="360"/>
-        <w:rPr>
-          <w:rFonts w:asciiTheme="majorHAnsi" w:hAnsiTheme="majorHAnsi" w:cstheme="majorHAnsi"/>
-          <w:spacing w:val="-1"/>
-          <w:lang w:val="es-CO" w:eastAsia="es-CO"/>
-        </w:rPr>
-      </w:pPr>
-      <w:r>
-        <w:rPr>
-          <w:rFonts w:asciiTheme="majorHAnsi" w:hAnsiTheme="majorHAnsi" w:cstheme="majorHAnsi"/>
-          <w:spacing w:val="-1"/>
-          <w:lang w:val="es-CO" w:eastAsia="es-CO"/>
-        </w:rPr>
-        <w:sym w:font="Wingdings" w:char="F074"/>
-      </w:r>
-      <w:r>
-        <w:rPr>
-          <w:rFonts w:asciiTheme="majorHAnsi" w:hAnsiTheme="majorHAnsi" w:cstheme="majorHAnsi"/>
-          <w:spacing w:val="-1"/>
-          <w:lang w:val="es-CO" w:eastAsia="es-CO"/>
-        </w:rPr>
-        <w:t xml:space="preserve"> </w:t>
-      </w:r>
-      <w:r>
-        <w:rPr>
-          <w:rFonts w:asciiTheme="majorHAnsi" w:hAnsiTheme="majorHAnsi" w:cstheme="majorHAnsi"/>
-          <w:spacing w:val="-1"/>
-          <w:lang w:val="es-CO" w:eastAsia="es-CO"/>
-        </w:rPr>
-        <w:t xml:space="preserve"> Eliminar usuario</w:t>
-      </w:r>
-    </w:p>
-    <w:p>
-      <w:pPr>
-        <w:ind w:left="360"/>
-        <w:rPr>
-          <w:rFonts w:asciiTheme="majorHAnsi" w:hAnsiTheme="majorHAnsi" w:cstheme="majorHAnsi"/>
-          <w:spacing w:val="-1"/>
-          <w:lang w:val="es-CO" w:eastAsia="es-CO"/>
-        </w:rPr>
-      </w:pPr>
-      <w:proofErr w:type="spellStart"/>
-      <w:r>
-        <w:rPr>
-          <w:rFonts w:asciiTheme="majorHAnsi" w:hAnsiTheme="majorHAnsi" w:cstheme="majorHAnsi"/>
-          <w:spacing w:val="-1"/>
-          <w:lang w:val="es-CO" w:eastAsia="es-CO"/>
-        </w:rPr>
-        <w:t>curl</w:t>
-      </w:r>
-      <w:proofErr w:type="spellEnd"/>
-      <w:r>
-        <w:rPr>
-          <w:rFonts w:asciiTheme="majorHAnsi" w:hAnsiTheme="majorHAnsi" w:cstheme="majorHAnsi"/>
-          <w:spacing w:val="-1"/>
-          <w:lang w:val="es-CO" w:eastAsia="es-CO"/>
-        </w:rPr>
-        <w:t xml:space="preserve"> -i -X DELETE http://localhost:8080/users/1</w:t>
+          <w:lang w:val="es-CO" w:eastAsia="es-CO"/>
+        </w:rPr>
+      </w:pPr>
+      <w:r>
+        <w:rPr>
+          <w:rFonts w:asciiTheme="majorHAnsi" w:hAnsiTheme="majorHAnsi" w:cstheme="majorHAnsi"/>
+          <w:spacing w:val="-1"/>
+          <w:lang w:val="es-CO" w:eastAsia="es-CO"/>
+        </w:rPr>
+        <w:t>curl -i -X DELETE http://localhost:8080/users/1</w:t>
       </w:r>
     </w:p>
     <w:p>
@@ -7683,43 +5426,7 @@
           <w:spacing w:val="-1"/>
           <w:lang w:val="es-CO" w:eastAsia="es-CO"/>
         </w:rPr>
-        <w:t xml:space="preserve">ñade un </w:t>
-      </w:r>
-      <w:proofErr w:type="spellStart"/>
-      <w:r>
-        <w:rPr>
-          <w:rFonts w:asciiTheme="majorHAnsi" w:hAnsiTheme="majorHAnsi" w:cstheme="majorHAnsi"/>
-          <w:spacing w:val="-1"/>
-          <w:lang w:val="es-CO" w:eastAsia="es-CO"/>
-        </w:rPr>
-        <w:t>endpoint</w:t>
-      </w:r>
-      <w:proofErr w:type="spellEnd"/>
-      <w:r>
-        <w:rPr>
-          <w:rFonts w:asciiTheme="majorHAnsi" w:hAnsiTheme="majorHAnsi" w:cstheme="majorHAnsi"/>
-          <w:spacing w:val="-1"/>
-          <w:lang w:val="es-CO" w:eastAsia="es-CO"/>
-        </w:rPr>
-        <w:t xml:space="preserve"> de métricas para </w:t>
-      </w:r>
-      <w:proofErr w:type="spellStart"/>
-      <w:r>
-        <w:rPr>
-          <w:rFonts w:asciiTheme="majorHAnsi" w:hAnsiTheme="majorHAnsi" w:cstheme="majorHAnsi"/>
-          <w:spacing w:val="-1"/>
-          <w:lang w:val="es-CO" w:eastAsia="es-CO"/>
-        </w:rPr>
-        <w:t>Prometheus</w:t>
-      </w:r>
-      <w:proofErr w:type="spellEnd"/>
-      <w:r>
-        <w:rPr>
-          <w:rFonts w:asciiTheme="majorHAnsi" w:hAnsiTheme="majorHAnsi" w:cstheme="majorHAnsi"/>
-          <w:spacing w:val="-1"/>
-          <w:lang w:val="es-CO" w:eastAsia="es-CO"/>
-        </w:rPr>
-        <w:t>:</w:t>
+        <w:t>ñade un endpoint de métricas para Prometheus:</w:t>
       </w:r>
     </w:p>
     <w:p>
@@ -7802,61 +5509,25 @@
           <w:spacing w:val="-1"/>
           <w:lang w:val="en-US" w:eastAsia="es-CO"/>
         </w:rPr>
-        <w:t xml:space="preserve">  &lt;</w:t>
-      </w:r>
-      <w:proofErr w:type="spellStart"/>
-      <w:r>
+        <w:t xml:space="preserve">  &lt;groupId&gt;io.micrometer&lt;/groupId&gt;</w:t>
+      </w:r>
+    </w:p>
+    <w:p>
+      <w:pPr>
+        <w:ind w:left="360"/>
         <w:rPr>
           <w:rFonts w:asciiTheme="majorHAnsi" w:hAnsiTheme="majorHAnsi" w:cstheme="majorHAnsi"/>
           <w:spacing w:val="-1"/>
           <w:lang w:val="en-US" w:eastAsia="es-CO"/>
         </w:rPr>
-        <w:t>groupId</w:t>
-      </w:r>
-      <w:proofErr w:type="spellEnd"/>
+      </w:pPr>
       <w:r>
         <w:rPr>
           <w:rFonts w:asciiTheme="majorHAnsi" w:hAnsiTheme="majorHAnsi" w:cstheme="majorHAnsi"/>
           <w:spacing w:val="-1"/>
           <w:lang w:val="en-US" w:eastAsia="es-CO"/>
         </w:rPr>
-        <w:t>&gt;</w:t>
-      </w:r>
-      <w:proofErr w:type="spellStart"/>
-      <w:r>
-        <w:rPr>
-          <w:rFonts w:asciiTheme="majorHAnsi" w:hAnsiTheme="majorHAnsi" w:cstheme="majorHAnsi"/>
-          <w:spacing w:val="-1"/>
-          <w:lang w:val="en-US" w:eastAsia="es-CO"/>
-        </w:rPr>
-        <w:t>io.micrometer</w:t>
-      </w:r>
-      <w:proofErr w:type="spellEnd"/>
-      <w:r>
-        <w:rPr>
-          <w:rFonts w:asciiTheme="majorHAnsi" w:hAnsiTheme="majorHAnsi" w:cstheme="majorHAnsi"/>
-          <w:spacing w:val="-1"/>
-          <w:lang w:val="en-US" w:eastAsia="es-CO"/>
-        </w:rPr>
-        <w:t>&lt;/</w:t>
-      </w:r>
-      <w:proofErr w:type="spellStart"/>
-      <w:r>
-        <w:rPr>
-          <w:rFonts w:asciiTheme="majorHAnsi" w:hAnsiTheme="majorHAnsi" w:cstheme="majorHAnsi"/>
-          <w:spacing w:val="-1"/>
-          <w:lang w:val="en-US" w:eastAsia="es-CO"/>
-        </w:rPr>
-        <w:t>groupId</w:t>
-      </w:r>
-      <w:proofErr w:type="spellEnd"/>
-      <w:r>
-        <w:rPr>
-          <w:rFonts w:asciiTheme="majorHAnsi" w:hAnsiTheme="majorHAnsi" w:cstheme="majorHAnsi"/>
-          <w:spacing w:val="-1"/>
-          <w:lang w:val="en-US" w:eastAsia="es-CO"/>
-        </w:rPr>
-        <w:t>&gt;</w:t>
+        <w:t xml:space="preserve">  &lt;artifactId&gt;micrometer-registry-prometheus&lt;/artifactId&gt;</w:t>
       </w:r>
     </w:p>
     <w:p>
@@ -7865,106 +5536,16 @@
         <w:rPr>
           <w:rFonts w:asciiTheme="majorHAnsi" w:hAnsiTheme="majorHAnsi" w:cstheme="majorHAnsi"/>
           <w:spacing w:val="-1"/>
-          <w:lang w:val="en-US" w:eastAsia="es-CO"/>
-        </w:rPr>
-      </w:pPr>
-      <w:r>
-        <w:rPr>
-          <w:rFonts w:asciiTheme="majorHAnsi" w:hAnsiTheme="majorHAnsi" w:cstheme="majorHAnsi"/>
-          <w:spacing w:val="-1"/>
-          <w:lang w:val="en-US" w:eastAsia="es-CO"/>
-        </w:rPr>
-        <w:t xml:space="preserve">  &lt;</w:t>
-      </w:r>
-      <w:proofErr w:type="spellStart"/>
-      <w:r>
-        <w:rPr>
-          <w:rFonts w:asciiTheme="majorHAnsi" w:hAnsiTheme="majorHAnsi" w:cstheme="majorHAnsi"/>
-          <w:spacing w:val="-1"/>
-          <w:lang w:val="en-US" w:eastAsia="es-CO"/>
-        </w:rPr>
-        <w:t>artifactId</w:t>
-      </w:r>
-      <w:proofErr w:type="spellEnd"/>
-      <w:r>
-        <w:rPr>
-          <w:rFonts w:asciiTheme="majorHAnsi" w:hAnsiTheme="majorHAnsi" w:cstheme="majorHAnsi"/>
-          <w:spacing w:val="-1"/>
-          <w:lang w:val="en-US" w:eastAsia="es-CO"/>
-        </w:rPr>
-        <w:t>&gt;micrometer-registry-</w:t>
-      </w:r>
-      <w:proofErr w:type="spellStart"/>
-      <w:r>
-        <w:rPr>
-          <w:rFonts w:asciiTheme="majorHAnsi" w:hAnsiTheme="majorHAnsi" w:cstheme="majorHAnsi"/>
-          <w:spacing w:val="-1"/>
-          <w:lang w:val="en-US" w:eastAsia="es-CO"/>
-        </w:rPr>
-        <w:t>prometheus</w:t>
-      </w:r>
-      <w:proofErr w:type="spellEnd"/>
-      <w:r>
-        <w:rPr>
-          <w:rFonts w:asciiTheme="majorHAnsi" w:hAnsiTheme="majorHAnsi" w:cstheme="majorHAnsi"/>
-          <w:spacing w:val="-1"/>
-          <w:lang w:val="en-US" w:eastAsia="es-CO"/>
-        </w:rPr>
-        <w:t>&lt;/</w:t>
-      </w:r>
-      <w:proofErr w:type="spellStart"/>
-      <w:r>
-        <w:rPr>
-          <w:rFonts w:asciiTheme="majorHAnsi" w:hAnsiTheme="majorHAnsi" w:cstheme="majorHAnsi"/>
-          <w:spacing w:val="-1"/>
-          <w:lang w:val="en-US" w:eastAsia="es-CO"/>
-        </w:rPr>
-        <w:t>artifactId</w:t>
-      </w:r>
-      <w:proofErr w:type="spellEnd"/>
-      <w:r>
-        <w:rPr>
-          <w:rFonts w:asciiTheme="majorHAnsi" w:hAnsiTheme="majorHAnsi" w:cstheme="majorHAnsi"/>
-          <w:spacing w:val="-1"/>
-          <w:lang w:val="en-US" w:eastAsia="es-CO"/>
-        </w:rPr>
-        <w:t>&gt;</w:t>
-      </w:r>
-    </w:p>
-    <w:p>
-      <w:pPr>
-        <w:ind w:left="360"/>
-        <w:rPr>
-          <w:rFonts w:asciiTheme="majorHAnsi" w:hAnsiTheme="majorHAnsi" w:cstheme="majorHAnsi"/>
-          <w:spacing w:val="-1"/>
-          <w:lang w:val="es-CO" w:eastAsia="es-CO"/>
-        </w:rPr>
-      </w:pPr>
-      <w:r>
-        <w:rPr>
-          <w:rFonts w:asciiTheme="majorHAnsi" w:hAnsiTheme="majorHAnsi" w:cstheme="majorHAnsi"/>
-          <w:spacing w:val="-1"/>
-          <w:lang w:val="es-CO" w:eastAsia="es-CO"/>
-        </w:rPr>
-        <w:t>&lt;/</w:t>
-      </w:r>
-      <w:proofErr w:type="spellStart"/>
-      <w:r>
-        <w:rPr>
-          <w:rFonts w:asciiTheme="majorHAnsi" w:hAnsiTheme="majorHAnsi" w:cstheme="majorHAnsi"/>
-          <w:spacing w:val="-1"/>
-          <w:lang w:val="es-CO" w:eastAsia="es-CO"/>
-        </w:rPr>
-        <w:t>dependency</w:t>
-      </w:r>
-      <w:proofErr w:type="spellEnd"/>
-      <w:r>
-        <w:rPr>
-          <w:rFonts w:asciiTheme="majorHAnsi" w:hAnsiTheme="majorHAnsi" w:cstheme="majorHAnsi"/>
-          <w:spacing w:val="-1"/>
-          <w:lang w:val="es-CO" w:eastAsia="es-CO"/>
-        </w:rPr>
-        <w:t>&gt;</w:t>
+          <w:lang w:val="es-CO" w:eastAsia="es-CO"/>
+        </w:rPr>
+      </w:pPr>
+      <w:r>
+        <w:rPr>
+          <w:rFonts w:asciiTheme="majorHAnsi" w:hAnsiTheme="majorHAnsi" w:cstheme="majorHAnsi"/>
+          <w:spacing w:val="-1"/>
+          <w:lang w:val="es-CO" w:eastAsia="es-CO"/>
+        </w:rPr>
+        <w:t>&lt;/dependency&gt;</w:t>
       </w:r>
     </w:p>
     <w:p>
@@ -8002,27 +5583,7 @@
           <w:spacing w:val="-1"/>
           <w:lang w:val="es-CO" w:eastAsia="es-CO"/>
         </w:rPr>
-        <w:t xml:space="preserve">: en </w:t>
-      </w:r>
-      <w:proofErr w:type="spellStart"/>
-      <w:proofErr w:type="gramStart"/>
-      <w:r>
-        <w:rPr>
-          <w:rFonts w:asciiTheme="majorHAnsi" w:hAnsiTheme="majorHAnsi" w:cstheme="majorHAnsi"/>
-          <w:spacing w:val="-1"/>
-          <w:lang w:val="es-CO" w:eastAsia="es-CO"/>
-        </w:rPr>
-        <w:t>application.properties</w:t>
-      </w:r>
-      <w:proofErr w:type="spellEnd"/>
-      <w:proofErr w:type="gramEnd"/>
-      <w:r>
-        <w:rPr>
-          <w:rFonts w:asciiTheme="majorHAnsi" w:hAnsiTheme="majorHAnsi" w:cstheme="majorHAnsi"/>
-          <w:spacing w:val="-1"/>
-          <w:lang w:val="es-CO" w:eastAsia="es-CO"/>
-        </w:rPr>
-        <w:t>:</w:t>
+        <w:t>: en application.properties:</w:t>
       </w:r>
     </w:p>
     <w:p>
@@ -8044,51 +5605,31 @@
           <w:lang w:val="en-US" w:eastAsia="es-CO"/>
         </w:rPr>
       </w:pPr>
-      <w:proofErr w:type="spellStart"/>
-      <w:proofErr w:type="gramStart"/>
       <w:r>
         <w:rPr>
           <w:rFonts w:asciiTheme="majorHAnsi" w:hAnsiTheme="majorHAnsi" w:cstheme="majorHAnsi"/>
           <w:spacing w:val="-1"/>
           <w:lang w:val="en-US" w:eastAsia="es-CO"/>
         </w:rPr>
-        <w:t>management.metrics</w:t>
-      </w:r>
-      <w:proofErr w:type="gramEnd"/>
-      <w:r>
+        <w:t>management.metrics.export.prometheus.enabled=true</w:t>
+      </w:r>
+    </w:p>
+    <w:p>
+      <w:pPr>
+        <w:ind w:left="360"/>
         <w:rPr>
           <w:rFonts w:asciiTheme="majorHAnsi" w:hAnsiTheme="majorHAnsi" w:cstheme="majorHAnsi"/>
           <w:spacing w:val="-1"/>
           <w:lang w:val="en-US" w:eastAsia="es-CO"/>
         </w:rPr>
-        <w:t>.</w:t>
-      </w:r>
-      <w:proofErr w:type="gramStart"/>
+      </w:pPr>
       <w:r>
         <w:rPr>
           <w:rFonts w:asciiTheme="majorHAnsi" w:hAnsiTheme="majorHAnsi" w:cstheme="majorHAnsi"/>
           <w:spacing w:val="-1"/>
           <w:lang w:val="en-US" w:eastAsia="es-CO"/>
         </w:rPr>
-        <w:t>export.prometheus</w:t>
-      </w:r>
-      <w:proofErr w:type="gramEnd"/>
-      <w:r>
-        <w:rPr>
-          <w:rFonts w:asciiTheme="majorHAnsi" w:hAnsiTheme="majorHAnsi" w:cstheme="majorHAnsi"/>
-          <w:spacing w:val="-1"/>
-          <w:lang w:val="en-US" w:eastAsia="es-CO"/>
-        </w:rPr>
-        <w:t>.enabled</w:t>
-      </w:r>
-      <w:proofErr w:type="spellEnd"/>
-      <w:r>
-        <w:rPr>
-          <w:rFonts w:asciiTheme="majorHAnsi" w:hAnsiTheme="majorHAnsi" w:cstheme="majorHAnsi"/>
-          <w:spacing w:val="-1"/>
-          <w:lang w:val="en-US" w:eastAsia="es-CO"/>
-        </w:rPr>
-        <w:t>=true</w:t>
+        <w:t>management.endpoints.web.exposure.include=prometheus</w:t>
       </w:r>
     </w:p>
     <w:p>
@@ -8097,94 +5638,16 @@
         <w:rPr>
           <w:rFonts w:asciiTheme="majorHAnsi" w:hAnsiTheme="majorHAnsi" w:cstheme="majorHAnsi"/>
           <w:spacing w:val="-1"/>
-          <w:lang w:val="en-US" w:eastAsia="es-CO"/>
-        </w:rPr>
-      </w:pPr>
-      <w:proofErr w:type="spellStart"/>
-      <w:proofErr w:type="gramStart"/>
-      <w:r>
-        <w:rPr>
-          <w:rFonts w:asciiTheme="majorHAnsi" w:hAnsiTheme="majorHAnsi" w:cstheme="majorHAnsi"/>
-          <w:spacing w:val="-1"/>
-          <w:lang w:val="en-US" w:eastAsia="es-CO"/>
-        </w:rPr>
-        <w:t>management.endpoints.web.exposure</w:t>
-      </w:r>
-      <w:proofErr w:type="gramEnd"/>
-      <w:r>
-        <w:rPr>
-          <w:rFonts w:asciiTheme="majorHAnsi" w:hAnsiTheme="majorHAnsi" w:cstheme="majorHAnsi"/>
-          <w:spacing w:val="-1"/>
-          <w:lang w:val="en-US" w:eastAsia="es-CO"/>
-        </w:rPr>
-        <w:t>.include</w:t>
-      </w:r>
-      <w:proofErr w:type="spellEnd"/>
-      <w:r>
-        <w:rPr>
-          <w:rFonts w:asciiTheme="majorHAnsi" w:hAnsiTheme="majorHAnsi" w:cstheme="majorHAnsi"/>
-          <w:spacing w:val="-1"/>
-          <w:lang w:val="en-US" w:eastAsia="es-CO"/>
-        </w:rPr>
-        <w:t>=</w:t>
-      </w:r>
-      <w:proofErr w:type="spellStart"/>
-      <w:r>
-        <w:rPr>
-          <w:rFonts w:asciiTheme="majorHAnsi" w:hAnsiTheme="majorHAnsi" w:cstheme="majorHAnsi"/>
-          <w:spacing w:val="-1"/>
-          <w:lang w:val="en-US" w:eastAsia="es-CO"/>
-        </w:rPr>
-        <w:t>prometheus</w:t>
-      </w:r>
-      <w:proofErr w:type="spellEnd"/>
-    </w:p>
-    <w:p>
-      <w:pPr>
-        <w:ind w:left="360"/>
-        <w:rPr>
-          <w:rFonts w:asciiTheme="majorHAnsi" w:hAnsiTheme="majorHAnsi" w:cstheme="majorHAnsi"/>
-          <w:spacing w:val="-1"/>
-          <w:lang w:val="es-CO" w:eastAsia="es-CO"/>
-        </w:rPr>
-      </w:pPr>
-      <w:proofErr w:type="spellStart"/>
-      <w:proofErr w:type="gramStart"/>
-      <w:r>
-        <w:rPr>
-          <w:rFonts w:asciiTheme="majorHAnsi" w:hAnsiTheme="majorHAnsi" w:cstheme="majorHAnsi"/>
-          <w:spacing w:val="-1"/>
-          <w:lang w:val="es-CO" w:eastAsia="es-CO"/>
-        </w:rPr>
-        <w:t>management.endpoint</w:t>
-      </w:r>
-      <w:proofErr w:type="gramEnd"/>
-      <w:r>
-        <w:rPr>
-          <w:rFonts w:asciiTheme="majorHAnsi" w:hAnsiTheme="majorHAnsi" w:cstheme="majorHAnsi"/>
-          <w:spacing w:val="-1"/>
-          <w:lang w:val="es-CO" w:eastAsia="es-CO"/>
-        </w:rPr>
-        <w:t>.</w:t>
-      </w:r>
-      <w:proofErr w:type="gramStart"/>
-      <w:r>
-        <w:rPr>
-          <w:rFonts w:asciiTheme="majorHAnsi" w:hAnsiTheme="majorHAnsi" w:cstheme="majorHAnsi"/>
-          <w:spacing w:val="-1"/>
-          <w:lang w:val="es-CO" w:eastAsia="es-CO"/>
-        </w:rPr>
-        <w:t>prometheus.enabled</w:t>
-      </w:r>
-      <w:proofErr w:type="spellEnd"/>
-      <w:proofErr w:type="gramEnd"/>
-      <w:r>
-        <w:rPr>
-          <w:rFonts w:asciiTheme="majorHAnsi" w:hAnsiTheme="majorHAnsi" w:cstheme="majorHAnsi"/>
-          <w:spacing w:val="-1"/>
-          <w:lang w:val="es-CO" w:eastAsia="es-CO"/>
-        </w:rPr>
-        <w:t>=true</w:t>
+          <w:lang w:val="es-CO" w:eastAsia="es-CO"/>
+        </w:rPr>
+      </w:pPr>
+      <w:r>
+        <w:rPr>
+          <w:rFonts w:asciiTheme="majorHAnsi" w:hAnsiTheme="majorHAnsi" w:cstheme="majorHAnsi"/>
+          <w:spacing w:val="-1"/>
+          <w:lang w:val="es-CO" w:eastAsia="es-CO"/>
+        </w:rPr>
+        <w:t>management.endpoint.prometheus.enabled=true</w:t>
       </w:r>
     </w:p>
     <w:p>
@@ -8298,79 +5761,7 @@
           <w:spacing w:val="-1"/>
           <w:lang w:val="es-CO" w:eastAsia="es-CO"/>
         </w:rPr>
-        <w:t xml:space="preserve">No es necesario configurar </w:t>
-      </w:r>
-      <w:proofErr w:type="spellStart"/>
-      <w:r>
-        <w:rPr>
-          <w:rFonts w:asciiTheme="majorHAnsi" w:hAnsiTheme="majorHAnsi" w:cstheme="majorHAnsi"/>
-          <w:spacing w:val="-1"/>
-          <w:lang w:val="es-CO" w:eastAsia="es-CO"/>
-        </w:rPr>
-        <w:t>Grafana</w:t>
-      </w:r>
-      <w:proofErr w:type="spellEnd"/>
-      <w:r>
-        <w:rPr>
-          <w:rFonts w:asciiTheme="majorHAnsi" w:hAnsiTheme="majorHAnsi" w:cstheme="majorHAnsi"/>
-          <w:spacing w:val="-1"/>
-          <w:lang w:val="es-CO" w:eastAsia="es-CO"/>
-        </w:rPr>
-        <w:t xml:space="preserve">; basta con comprobar que el </w:t>
-      </w:r>
-      <w:proofErr w:type="spellStart"/>
-      <w:r>
-        <w:rPr>
-          <w:rFonts w:asciiTheme="majorHAnsi" w:hAnsiTheme="majorHAnsi" w:cstheme="majorHAnsi"/>
-          <w:spacing w:val="-1"/>
-          <w:lang w:val="es-CO" w:eastAsia="es-CO"/>
-        </w:rPr>
-        <w:t>endpoint</w:t>
-      </w:r>
-      <w:proofErr w:type="spellEnd"/>
-      <w:r>
-        <w:rPr>
-          <w:rFonts w:asciiTheme="majorHAnsi" w:hAnsiTheme="majorHAnsi" w:cstheme="majorHAnsi"/>
-          <w:spacing w:val="-1"/>
-          <w:lang w:val="es-CO" w:eastAsia="es-CO"/>
-        </w:rPr>
-        <w:t xml:space="preserve"> responde texto con métricas </w:t>
-      </w:r>
-      <w:proofErr w:type="spellStart"/>
-      <w:r>
-        <w:rPr>
-          <w:rFonts w:asciiTheme="majorHAnsi" w:hAnsiTheme="majorHAnsi" w:cstheme="majorHAnsi"/>
-          <w:spacing w:val="-1"/>
-          <w:lang w:val="es-CO" w:eastAsia="es-CO"/>
-        </w:rPr>
-        <w:t>Prometheus</w:t>
-      </w:r>
-      <w:proofErr w:type="spellEnd"/>
-      <w:r>
-        <w:rPr>
-          <w:rFonts w:asciiTheme="majorHAnsi" w:hAnsiTheme="majorHAnsi" w:cstheme="majorHAnsi"/>
-          <w:spacing w:val="-1"/>
-          <w:lang w:val="es-CO" w:eastAsia="es-CO"/>
-        </w:rPr>
-        <w:t xml:space="preserve"> (p.ej., </w:t>
-      </w:r>
-      <w:proofErr w:type="spellStart"/>
-      <w:r>
-        <w:rPr>
-          <w:rFonts w:asciiTheme="majorHAnsi" w:hAnsiTheme="majorHAnsi" w:cstheme="majorHAnsi"/>
-          <w:spacing w:val="-1"/>
-          <w:lang w:val="es-CO" w:eastAsia="es-CO"/>
-        </w:rPr>
-        <w:t>jvm_memory_used_bytes</w:t>
-      </w:r>
-      <w:proofErr w:type="spellEnd"/>
-      <w:r>
-        <w:rPr>
-          <w:rFonts w:asciiTheme="majorHAnsi" w:hAnsiTheme="majorHAnsi" w:cstheme="majorHAnsi"/>
-          <w:spacing w:val="-1"/>
-          <w:lang w:val="es-CO" w:eastAsia="es-CO"/>
-        </w:rPr>
-        <w:t>).</w:t>
+        <w:t>No es necesario configurar Grafana; basta con comprobar que el endpoint responde texto con métricas Prometheus (p.ej., jvm_memory_used_bytes).</w:t>
       </w:r>
     </w:p>
     <w:bookmarkEnd w:id="0"/>
@@ -11757,12 +9148,9 @@
 </file>
 
 <file path=customXml/item1.xml><?xml version="1.0" encoding="utf-8"?>
-<?mso-contentType ?>
-<FormTemplates xmlns="http://schemas.microsoft.com/sharepoint/v3/contenttype/forms">
-  <Display>DocumentLibraryForm</Display>
-  <Edit>DocumentLibraryForm</Edit>
-  <New>DocumentLibraryForm</New>
-</FormTemplates>
+<p:properties xmlns:p="http://schemas.microsoft.com/office/2006/metadata/properties" xmlns:xsi="http://www.w3.org/2001/XMLSchema-instance" xmlns:pc="http://schemas.microsoft.com/office/infopath/2007/PartnerControls">
+  <documentManagement/>
+</p:properties>
 </file>
 
 <file path=customXml/item2.xml><?xml version="1.0" encoding="utf-8"?>
@@ -12001,15 +9389,19 @@
 </file>
 
 <file path=customXml/item3.xml><?xml version="1.0" encoding="utf-8"?>
-<p:properties xmlns:p="http://schemas.microsoft.com/office/2006/metadata/properties" xmlns:xsi="http://www.w3.org/2001/XMLSchema-instance" xmlns:pc="http://schemas.microsoft.com/office/infopath/2007/PartnerControls">
-  <documentManagement/>
-</p:properties>
+<?mso-contentType ?>
+<FormTemplates xmlns="http://schemas.microsoft.com/sharepoint/v3/contenttype/forms">
+  <Display>DocumentLibraryForm</Display>
+  <Edit>DocumentLibraryForm</Edit>
+  <New>DocumentLibraryForm</New>
+</FormTemplates>
 </file>
 
 <file path=customXml/itemProps1.xml><?xml version="1.0" encoding="utf-8"?>
-<ds:datastoreItem xmlns:ds="http://schemas.openxmlformats.org/officeDocument/2006/customXml" ds:itemID="{589266F2-6F9F-4F97-A809-06055DFD85DB}">
+<ds:datastoreItem xmlns:ds="http://schemas.openxmlformats.org/officeDocument/2006/customXml" ds:itemID="{F81DE181-E513-47CF-97E1-62CF838D4B39}">
   <ds:schemaRefs>
-    <ds:schemaRef ds:uri="http://schemas.microsoft.com/sharepoint/v3/contenttype/forms"/>
+    <ds:schemaRef ds:uri="http://schemas.microsoft.com/office/2006/metadata/properties"/>
+    <ds:schemaRef ds:uri="http://schemas.microsoft.com/office/infopath/2007/PartnerControls"/>
   </ds:schemaRefs>
 </ds:datastoreItem>
 </file>
@@ -12034,10 +9426,9 @@
 </file>
 
 <file path=customXml/itemProps3.xml><?xml version="1.0" encoding="utf-8"?>
-<ds:datastoreItem xmlns:ds="http://schemas.openxmlformats.org/officeDocument/2006/customXml" ds:itemID="{F81DE181-E513-47CF-97E1-62CF838D4B39}">
+<ds:datastoreItem xmlns:ds="http://schemas.openxmlformats.org/officeDocument/2006/customXml" ds:itemID="{589266F2-6F9F-4F97-A809-06055DFD85DB}">
   <ds:schemaRefs>
-    <ds:schemaRef ds:uri="http://schemas.microsoft.com/office/2006/metadata/properties"/>
-    <ds:schemaRef ds:uri="http://schemas.microsoft.com/office/infopath/2007/PartnerControls"/>
+    <ds:schemaRef ds:uri="http://schemas.microsoft.com/sharepoint/v3/contenttype/forms"/>
   </ds:schemaRefs>
 </ds:datastoreItem>
 </file>
--- a/Ditech prueba back Java Jorge Alejandro Aguirre Gutierrez.docx
+++ b/Ditech prueba back Java Jorge Alejandro Aguirre Gutierrez.docx
@@ -479,8 +479,36 @@
           <w:spacing w:val="-1"/>
           <w:lang w:val="es-CO" w:eastAsia="es-CO"/>
         </w:rPr>
-        <w:t>Arquitectura de Microservicios / APIs Rest</w:t>
-      </w:r>
+        <w:t xml:space="preserve">Arquitectura de Microservicios / </w:t>
+      </w:r>
+      <w:proofErr w:type="spellStart"/>
+      <w:r>
+        <w:rPr>
+          <w:rFonts w:asciiTheme="majorHAnsi" w:hAnsiTheme="majorHAnsi" w:cstheme="majorHAnsi"/>
+          <w:spacing w:val="-1"/>
+          <w:lang w:val="es-CO" w:eastAsia="es-CO"/>
+        </w:rPr>
+        <w:t>APIs</w:t>
+      </w:r>
+      <w:proofErr w:type="spellEnd"/>
+      <w:r>
+        <w:rPr>
+          <w:rFonts w:asciiTheme="majorHAnsi" w:hAnsiTheme="majorHAnsi" w:cstheme="majorHAnsi"/>
+          <w:spacing w:val="-1"/>
+          <w:lang w:val="es-CO" w:eastAsia="es-CO"/>
+        </w:rPr>
+        <w:t xml:space="preserve"> </w:t>
+      </w:r>
+      <w:proofErr w:type="spellStart"/>
+      <w:r>
+        <w:rPr>
+          <w:rFonts w:asciiTheme="majorHAnsi" w:hAnsiTheme="majorHAnsi" w:cstheme="majorHAnsi"/>
+          <w:spacing w:val="-1"/>
+          <w:lang w:val="es-CO" w:eastAsia="es-CO"/>
+        </w:rPr>
+        <w:t>Rest</w:t>
+      </w:r>
+      <w:proofErr w:type="spellEnd"/>
     </w:p>
     <w:p>
       <w:pPr>
@@ -518,7 +546,25 @@
           <w:spacing w:val="-1"/>
           <w:lang w:val="es-CO" w:eastAsia="es-CO"/>
         </w:rPr>
-        <w:t>Son varias ventajas que puede aportar la arquitectura de microservicios, sin embargo todo depende de las características del proyecto.</w:t>
+        <w:t xml:space="preserve">Son varias ventajas que puede aportar la arquitectura de microservicios, sin </w:t>
+      </w:r>
+      <w:proofErr w:type="gramStart"/>
+      <w:r>
+        <w:rPr>
+          <w:rFonts w:asciiTheme="majorHAnsi" w:hAnsiTheme="majorHAnsi" w:cstheme="majorHAnsi"/>
+          <w:spacing w:val="-1"/>
+          <w:lang w:val="es-CO" w:eastAsia="es-CO"/>
+        </w:rPr>
+        <w:t>embargo</w:t>
+      </w:r>
+      <w:proofErr w:type="gramEnd"/>
+      <w:r>
+        <w:rPr>
+          <w:rFonts w:asciiTheme="majorHAnsi" w:hAnsiTheme="majorHAnsi" w:cstheme="majorHAnsi"/>
+          <w:spacing w:val="-1"/>
+          <w:lang w:val="es-CO" w:eastAsia="es-CO"/>
+        </w:rPr>
+        <w:t xml:space="preserve"> todo depende de las características del proyecto.</w:t>
       </w:r>
     </w:p>
     <w:p>
@@ -580,7 +626,43 @@
           <w:spacing w:val="-1"/>
           <w:lang w:val="es-CO" w:eastAsia="es-CO"/>
         </w:rPr>
-        <w:t>Despliegues mas rápidos: Ya que permite hacer cambios en distintas aplicaciones que tienen un tamaño mas reducido.</w:t>
+        <w:t xml:space="preserve">Despliegues </w:t>
+      </w:r>
+      <w:proofErr w:type="spellStart"/>
+      <w:r>
+        <w:rPr>
+          <w:rFonts w:asciiTheme="majorHAnsi" w:hAnsiTheme="majorHAnsi" w:cstheme="majorHAnsi"/>
+          <w:spacing w:val="-1"/>
+          <w:lang w:val="es-CO" w:eastAsia="es-CO"/>
+        </w:rPr>
+        <w:t>mas</w:t>
+      </w:r>
+      <w:proofErr w:type="spellEnd"/>
+      <w:r>
+        <w:rPr>
+          <w:rFonts w:asciiTheme="majorHAnsi" w:hAnsiTheme="majorHAnsi" w:cstheme="majorHAnsi"/>
+          <w:spacing w:val="-1"/>
+          <w:lang w:val="es-CO" w:eastAsia="es-CO"/>
+        </w:rPr>
+        <w:t xml:space="preserve"> rápidos: Ya que permite hacer cambios en distintas aplicaciones que tienen un tamaño </w:t>
+      </w:r>
+      <w:proofErr w:type="spellStart"/>
+      <w:r>
+        <w:rPr>
+          <w:rFonts w:asciiTheme="majorHAnsi" w:hAnsiTheme="majorHAnsi" w:cstheme="majorHAnsi"/>
+          <w:spacing w:val="-1"/>
+          <w:lang w:val="es-CO" w:eastAsia="es-CO"/>
+        </w:rPr>
+        <w:t>mas</w:t>
+      </w:r>
+      <w:proofErr w:type="spellEnd"/>
+      <w:r>
+        <w:rPr>
+          <w:rFonts w:asciiTheme="majorHAnsi" w:hAnsiTheme="majorHAnsi" w:cstheme="majorHAnsi"/>
+          <w:spacing w:val="-1"/>
+          <w:lang w:val="es-CO" w:eastAsia="es-CO"/>
+        </w:rPr>
+        <w:t xml:space="preserve"> reducido.</w:t>
       </w:r>
     </w:p>
     <w:p>
@@ -640,13 +722,59 @@
           <w:lang w:val="es-CO" w:eastAsia="es-CO"/>
         </w:rPr>
       </w:pPr>
-      <w:r>
-        <w:rPr>
-          <w:rFonts w:asciiTheme="majorHAnsi" w:hAnsiTheme="majorHAnsi" w:cstheme="majorHAnsi"/>
-          <w:spacing w:val="-1"/>
-          <w:lang w:val="es-CO" w:eastAsia="es-CO"/>
-        </w:rPr>
-        <w:t>Tambien es posible aplicar mejores mantenimientos a largo plazo, ya que al tener aplicativos independientes, con un tamaño mas reducido la mantenibilidad es mas flexible.</w:t>
+      <w:proofErr w:type="spellStart"/>
+      <w:r>
+        <w:rPr>
+          <w:rFonts w:asciiTheme="majorHAnsi" w:hAnsiTheme="majorHAnsi" w:cstheme="majorHAnsi"/>
+          <w:spacing w:val="-1"/>
+          <w:lang w:val="es-CO" w:eastAsia="es-CO"/>
+        </w:rPr>
+        <w:t>Tambien</w:t>
+      </w:r>
+      <w:proofErr w:type="spellEnd"/>
+      <w:r>
+        <w:rPr>
+          <w:rFonts w:asciiTheme="majorHAnsi" w:hAnsiTheme="majorHAnsi" w:cstheme="majorHAnsi"/>
+          <w:spacing w:val="-1"/>
+          <w:lang w:val="es-CO" w:eastAsia="es-CO"/>
+        </w:rPr>
+        <w:t xml:space="preserve"> es posible aplicar mejores mantenimientos a largo plazo, ya que al tener aplicativos independientes, con un tamaño </w:t>
+      </w:r>
+      <w:proofErr w:type="spellStart"/>
+      <w:r>
+        <w:rPr>
+          <w:rFonts w:asciiTheme="majorHAnsi" w:hAnsiTheme="majorHAnsi" w:cstheme="majorHAnsi"/>
+          <w:spacing w:val="-1"/>
+          <w:lang w:val="es-CO" w:eastAsia="es-CO"/>
+        </w:rPr>
+        <w:t>mas</w:t>
+      </w:r>
+      <w:proofErr w:type="spellEnd"/>
+      <w:r>
+        <w:rPr>
+          <w:rFonts w:asciiTheme="majorHAnsi" w:hAnsiTheme="majorHAnsi" w:cstheme="majorHAnsi"/>
+          <w:spacing w:val="-1"/>
+          <w:lang w:val="es-CO" w:eastAsia="es-CO"/>
+        </w:rPr>
+        <w:t xml:space="preserve"> reducido la mantenibilidad es </w:t>
+      </w:r>
+      <w:proofErr w:type="spellStart"/>
+      <w:r>
+        <w:rPr>
+          <w:rFonts w:asciiTheme="majorHAnsi" w:hAnsiTheme="majorHAnsi" w:cstheme="majorHAnsi"/>
+          <w:spacing w:val="-1"/>
+          <w:lang w:val="es-CO" w:eastAsia="es-CO"/>
+        </w:rPr>
+        <w:t>mas</w:t>
+      </w:r>
+      <w:proofErr w:type="spellEnd"/>
+      <w:r>
+        <w:rPr>
+          <w:rFonts w:asciiTheme="majorHAnsi" w:hAnsiTheme="majorHAnsi" w:cstheme="majorHAnsi"/>
+          <w:spacing w:val="-1"/>
+          <w:lang w:val="es-CO" w:eastAsia="es-CO"/>
+        </w:rPr>
+        <w:t xml:space="preserve"> flexible.</w:t>
       </w:r>
     </w:p>
     <w:p>
@@ -677,7 +805,61 @@
           <w:spacing w:val="-1"/>
           <w:lang w:val="es-CO" w:eastAsia="es-CO"/>
         </w:rPr>
-        <w:t>Explica brevemente qué es OpenAPI/Swagger y para qué se utiliza en la construcción de APIs.</w:t>
+        <w:t xml:space="preserve">Explica brevemente qué es </w:t>
+      </w:r>
+      <w:proofErr w:type="spellStart"/>
+      <w:r>
+        <w:rPr>
+          <w:rFonts w:asciiTheme="majorHAnsi" w:hAnsiTheme="majorHAnsi" w:cstheme="majorHAnsi"/>
+          <w:spacing w:val="-1"/>
+          <w:lang w:val="es-CO" w:eastAsia="es-CO"/>
+        </w:rPr>
+        <w:t>OpenAPI</w:t>
+      </w:r>
+      <w:proofErr w:type="spellEnd"/>
+      <w:r>
+        <w:rPr>
+          <w:rFonts w:asciiTheme="majorHAnsi" w:hAnsiTheme="majorHAnsi" w:cstheme="majorHAnsi"/>
+          <w:spacing w:val="-1"/>
+          <w:lang w:val="es-CO" w:eastAsia="es-CO"/>
+        </w:rPr>
+        <w:t>/</w:t>
+      </w:r>
+      <w:proofErr w:type="spellStart"/>
+      <w:r>
+        <w:rPr>
+          <w:rFonts w:asciiTheme="majorHAnsi" w:hAnsiTheme="majorHAnsi" w:cstheme="majorHAnsi"/>
+          <w:spacing w:val="-1"/>
+          <w:lang w:val="es-CO" w:eastAsia="es-CO"/>
+        </w:rPr>
+        <w:t>Swagger</w:t>
+      </w:r>
+      <w:proofErr w:type="spellEnd"/>
+      <w:r>
+        <w:rPr>
+          <w:rFonts w:asciiTheme="majorHAnsi" w:hAnsiTheme="majorHAnsi" w:cstheme="majorHAnsi"/>
+          <w:spacing w:val="-1"/>
+          <w:lang w:val="es-CO" w:eastAsia="es-CO"/>
+        </w:rPr>
+        <w:t xml:space="preserve"> y para qué se utiliza en la construcción de </w:t>
+      </w:r>
+      <w:proofErr w:type="spellStart"/>
+      <w:r>
+        <w:rPr>
+          <w:rFonts w:asciiTheme="majorHAnsi" w:hAnsiTheme="majorHAnsi" w:cstheme="majorHAnsi"/>
+          <w:spacing w:val="-1"/>
+          <w:lang w:val="es-CO" w:eastAsia="es-CO"/>
+        </w:rPr>
+        <w:t>APIs</w:t>
+      </w:r>
+      <w:proofErr w:type="spellEnd"/>
+      <w:r>
+        <w:rPr>
+          <w:rFonts w:asciiTheme="majorHAnsi" w:hAnsiTheme="majorHAnsi" w:cstheme="majorHAnsi"/>
+          <w:spacing w:val="-1"/>
+          <w:lang w:val="es-CO" w:eastAsia="es-CO"/>
+        </w:rPr>
+        <w:t>.</w:t>
       </w:r>
     </w:p>
     <w:p>
@@ -705,7 +887,43 @@
           <w:spacing w:val="-1"/>
           <w:lang w:val="es-CO" w:eastAsia="es-CO"/>
         </w:rPr>
-        <w:t>Básicamente se usa para describir y documentar las funcionalidades de una API, actualmente es posible generar automáticamente una documentación con referencia al código desarrollado haciendo uso de la librería swagger, Swagger facilita la interpretación de las funcionalidades con terceros.</w:t>
+        <w:t xml:space="preserve">Básicamente se usa para describir y documentar las funcionalidades de una API, actualmente es posible generar automáticamente una documentación con referencia al código desarrollado haciendo uso de la librería </w:t>
+      </w:r>
+      <w:proofErr w:type="spellStart"/>
+      <w:r>
+        <w:rPr>
+          <w:rFonts w:asciiTheme="majorHAnsi" w:hAnsiTheme="majorHAnsi" w:cstheme="majorHAnsi"/>
+          <w:spacing w:val="-1"/>
+          <w:lang w:val="es-CO" w:eastAsia="es-CO"/>
+        </w:rPr>
+        <w:t>swagger</w:t>
+      </w:r>
+      <w:proofErr w:type="spellEnd"/>
+      <w:r>
+        <w:rPr>
+          <w:rFonts w:asciiTheme="majorHAnsi" w:hAnsiTheme="majorHAnsi" w:cstheme="majorHAnsi"/>
+          <w:spacing w:val="-1"/>
+          <w:lang w:val="es-CO" w:eastAsia="es-CO"/>
+        </w:rPr>
+        <w:t xml:space="preserve">, </w:t>
+      </w:r>
+      <w:proofErr w:type="spellStart"/>
+      <w:r>
+        <w:rPr>
+          <w:rFonts w:asciiTheme="majorHAnsi" w:hAnsiTheme="majorHAnsi" w:cstheme="majorHAnsi"/>
+          <w:spacing w:val="-1"/>
+          <w:lang w:val="es-CO" w:eastAsia="es-CO"/>
+        </w:rPr>
+        <w:t>Swagger</w:t>
+      </w:r>
+      <w:proofErr w:type="spellEnd"/>
+      <w:r>
+        <w:rPr>
+          <w:rFonts w:asciiTheme="majorHAnsi" w:hAnsiTheme="majorHAnsi" w:cstheme="majorHAnsi"/>
+          <w:spacing w:val="-1"/>
+          <w:lang w:val="es-CO" w:eastAsia="es-CO"/>
+        </w:rPr>
+        <w:t xml:space="preserve"> facilita la interpretación de las funcionalidades con terceros.</w:t>
       </w:r>
     </w:p>
     <w:p>
@@ -767,7 +985,43 @@
           <w:spacing w:val="-1"/>
           <w:lang w:val="es-CO" w:eastAsia="es-CO"/>
         </w:rPr>
-        <w:t>Enumera tres diferencias clave entre Java 8 y Java 11 (por ejemplo: características del lenguaje, cambios en el garbage collector, módulos, etc.).</w:t>
+        <w:t xml:space="preserve">Enumera tres diferencias clave entre Java 8 y Java 11 (por ejemplo: características del lenguaje, cambios en el </w:t>
+      </w:r>
+      <w:proofErr w:type="spellStart"/>
+      <w:r>
+        <w:rPr>
+          <w:rFonts w:asciiTheme="majorHAnsi" w:hAnsiTheme="majorHAnsi" w:cstheme="majorHAnsi"/>
+          <w:spacing w:val="-1"/>
+          <w:lang w:val="es-CO" w:eastAsia="es-CO"/>
+        </w:rPr>
+        <w:t>garbage</w:t>
+      </w:r>
+      <w:proofErr w:type="spellEnd"/>
+      <w:r>
+        <w:rPr>
+          <w:rFonts w:asciiTheme="majorHAnsi" w:hAnsiTheme="majorHAnsi" w:cstheme="majorHAnsi"/>
+          <w:spacing w:val="-1"/>
+          <w:lang w:val="es-CO" w:eastAsia="es-CO"/>
+        </w:rPr>
+        <w:t xml:space="preserve"> </w:t>
+      </w:r>
+      <w:proofErr w:type="spellStart"/>
+      <w:r>
+        <w:rPr>
+          <w:rFonts w:asciiTheme="majorHAnsi" w:hAnsiTheme="majorHAnsi" w:cstheme="majorHAnsi"/>
+          <w:spacing w:val="-1"/>
+          <w:lang w:val="es-CO" w:eastAsia="es-CO"/>
+        </w:rPr>
+        <w:t>collector</w:t>
+      </w:r>
+      <w:proofErr w:type="spellEnd"/>
+      <w:r>
+        <w:rPr>
+          <w:rFonts w:asciiTheme="majorHAnsi" w:hAnsiTheme="majorHAnsi" w:cstheme="majorHAnsi"/>
+          <w:spacing w:val="-1"/>
+          <w:lang w:val="es-CO" w:eastAsia="es-CO"/>
+        </w:rPr>
+        <w:t>, módulos, etc.).</w:t>
       </w:r>
     </w:p>
     <w:p>
@@ -799,7 +1053,25 @@
           <w:spacing w:val="-1"/>
           <w:lang w:val="es-CO" w:eastAsia="es-CO"/>
         </w:rPr>
-        <w:t>En Java 8 hace uso de Parallel GC por defecto, mientras que en Java 11hace uso de GC G1 que mejora el uso de memoria.</w:t>
+        <w:t xml:space="preserve">En Java 8 hace uso de </w:t>
+      </w:r>
+      <w:proofErr w:type="spellStart"/>
+      <w:r>
+        <w:rPr>
+          <w:rFonts w:asciiTheme="majorHAnsi" w:hAnsiTheme="majorHAnsi" w:cstheme="majorHAnsi"/>
+          <w:spacing w:val="-1"/>
+          <w:lang w:val="es-CO" w:eastAsia="es-CO"/>
+        </w:rPr>
+        <w:t>Parallel</w:t>
+      </w:r>
+      <w:proofErr w:type="spellEnd"/>
+      <w:r>
+        <w:rPr>
+          <w:rFonts w:asciiTheme="majorHAnsi" w:hAnsiTheme="majorHAnsi" w:cstheme="majorHAnsi"/>
+          <w:spacing w:val="-1"/>
+          <w:lang w:val="es-CO" w:eastAsia="es-CO"/>
+        </w:rPr>
+        <w:t xml:space="preserve"> GC por defecto, mientras que en Java 11hace uso de GC G1 que mejora el uso de memoria.</w:t>
       </w:r>
     </w:p>
     <w:p>
@@ -821,7 +1093,127 @@
           <w:spacing w:val="-1"/>
           <w:lang w:val="es-CO" w:eastAsia="es-CO"/>
         </w:rPr>
-        <w:t>Java 11 añadio nuevos métodos para el manejo de Strings como isBlank(), lines(), strip()</w:t>
+        <w:t xml:space="preserve">Java 11 </w:t>
+      </w:r>
+      <w:proofErr w:type="spellStart"/>
+      <w:r>
+        <w:rPr>
+          <w:rFonts w:asciiTheme="majorHAnsi" w:hAnsiTheme="majorHAnsi" w:cstheme="majorHAnsi"/>
+          <w:spacing w:val="-1"/>
+          <w:lang w:val="es-CO" w:eastAsia="es-CO"/>
+        </w:rPr>
+        <w:t>añadio</w:t>
+      </w:r>
+      <w:proofErr w:type="spellEnd"/>
+      <w:r>
+        <w:rPr>
+          <w:rFonts w:asciiTheme="majorHAnsi" w:hAnsiTheme="majorHAnsi" w:cstheme="majorHAnsi"/>
+          <w:spacing w:val="-1"/>
+          <w:lang w:val="es-CO" w:eastAsia="es-CO"/>
+        </w:rPr>
+        <w:t xml:space="preserve"> nuevos métodos para el manejo de </w:t>
+      </w:r>
+      <w:proofErr w:type="spellStart"/>
+      <w:r>
+        <w:rPr>
+          <w:rFonts w:asciiTheme="majorHAnsi" w:hAnsiTheme="majorHAnsi" w:cstheme="majorHAnsi"/>
+          <w:spacing w:val="-1"/>
+          <w:lang w:val="es-CO" w:eastAsia="es-CO"/>
+        </w:rPr>
+        <w:t>Strings</w:t>
+      </w:r>
+      <w:proofErr w:type="spellEnd"/>
+      <w:r>
+        <w:rPr>
+          <w:rFonts w:asciiTheme="majorHAnsi" w:hAnsiTheme="majorHAnsi" w:cstheme="majorHAnsi"/>
+          <w:spacing w:val="-1"/>
+          <w:lang w:val="es-CO" w:eastAsia="es-CO"/>
+        </w:rPr>
+        <w:t xml:space="preserve"> como </w:t>
+      </w:r>
+      <w:proofErr w:type="spellStart"/>
+      <w:proofErr w:type="gramStart"/>
+      <w:r>
+        <w:rPr>
+          <w:rFonts w:asciiTheme="majorHAnsi" w:hAnsiTheme="majorHAnsi" w:cstheme="majorHAnsi"/>
+          <w:spacing w:val="-1"/>
+          <w:lang w:val="es-CO" w:eastAsia="es-CO"/>
+        </w:rPr>
+        <w:t>isBlank</w:t>
+      </w:r>
+      <w:proofErr w:type="spellEnd"/>
+      <w:r>
+        <w:rPr>
+          <w:rFonts w:asciiTheme="majorHAnsi" w:hAnsiTheme="majorHAnsi" w:cstheme="majorHAnsi"/>
+          <w:spacing w:val="-1"/>
+          <w:lang w:val="es-CO" w:eastAsia="es-CO"/>
+        </w:rPr>
+        <w:t>(</w:t>
+      </w:r>
+      <w:proofErr w:type="gramEnd"/>
+      <w:r>
+        <w:rPr>
+          <w:rFonts w:asciiTheme="majorHAnsi" w:hAnsiTheme="majorHAnsi" w:cstheme="majorHAnsi"/>
+          <w:spacing w:val="-1"/>
+          <w:lang w:val="es-CO" w:eastAsia="es-CO"/>
+        </w:rPr>
+        <w:t xml:space="preserve">), </w:t>
+      </w:r>
+      <w:proofErr w:type="spellStart"/>
+      <w:proofErr w:type="gramStart"/>
+      <w:r>
+        <w:rPr>
+          <w:rFonts w:asciiTheme="majorHAnsi" w:hAnsiTheme="majorHAnsi" w:cstheme="majorHAnsi"/>
+          <w:spacing w:val="-1"/>
+          <w:lang w:val="es-CO" w:eastAsia="es-CO"/>
+        </w:rPr>
+        <w:t>lines</w:t>
+      </w:r>
+      <w:proofErr w:type="spellEnd"/>
+      <w:r>
+        <w:rPr>
+          <w:rFonts w:asciiTheme="majorHAnsi" w:hAnsiTheme="majorHAnsi" w:cstheme="majorHAnsi"/>
+          <w:spacing w:val="-1"/>
+          <w:lang w:val="es-CO" w:eastAsia="es-CO"/>
+        </w:rPr>
+        <w:t>(</w:t>
+      </w:r>
+      <w:proofErr w:type="gramEnd"/>
+      <w:r>
+        <w:rPr>
+          <w:rFonts w:asciiTheme="majorHAnsi" w:hAnsiTheme="majorHAnsi" w:cstheme="majorHAnsi"/>
+          <w:spacing w:val="-1"/>
+          <w:lang w:val="es-CO" w:eastAsia="es-CO"/>
+        </w:rPr>
+        <w:t xml:space="preserve">), </w:t>
+      </w:r>
+      <w:proofErr w:type="spellStart"/>
+      <w:proofErr w:type="gramStart"/>
+      <w:r>
+        <w:rPr>
+          <w:rFonts w:asciiTheme="majorHAnsi" w:hAnsiTheme="majorHAnsi" w:cstheme="majorHAnsi"/>
+          <w:spacing w:val="-1"/>
+          <w:lang w:val="es-CO" w:eastAsia="es-CO"/>
+        </w:rPr>
+        <w:t>strip</w:t>
+      </w:r>
+      <w:proofErr w:type="spellEnd"/>
+      <w:r>
+        <w:rPr>
+          <w:rFonts w:asciiTheme="majorHAnsi" w:hAnsiTheme="majorHAnsi" w:cstheme="majorHAnsi"/>
+          <w:spacing w:val="-1"/>
+          <w:lang w:val="es-CO" w:eastAsia="es-CO"/>
+        </w:rPr>
+        <w:t>(</w:t>
+      </w:r>
+      <w:proofErr w:type="gramEnd"/>
+      <w:r>
+        <w:rPr>
+          <w:rFonts w:asciiTheme="majorHAnsi" w:hAnsiTheme="majorHAnsi" w:cstheme="majorHAnsi"/>
+          <w:spacing w:val="-1"/>
+          <w:lang w:val="es-CO" w:eastAsia="es-CO"/>
+        </w:rPr>
+        <w:t>)</w:t>
       </w:r>
       <w:r>
         <w:rPr>
@@ -851,7 +1243,25 @@
           <w:spacing w:val="-1"/>
           <w:lang w:val="es-CO" w:eastAsia="es-CO"/>
         </w:rPr>
-        <w:t>Java 11 elimino en definitiva paquetes obsoletos como java.se.ee, webstart y Applet.</w:t>
+        <w:t xml:space="preserve">Java 11 elimino en definitiva paquetes obsoletos como java.se.ee, </w:t>
+      </w:r>
+      <w:proofErr w:type="spellStart"/>
+      <w:r>
+        <w:rPr>
+          <w:rFonts w:asciiTheme="majorHAnsi" w:hAnsiTheme="majorHAnsi" w:cstheme="majorHAnsi"/>
+          <w:spacing w:val="-1"/>
+          <w:lang w:val="es-CO" w:eastAsia="es-CO"/>
+        </w:rPr>
+        <w:t>webstart</w:t>
+      </w:r>
+      <w:proofErr w:type="spellEnd"/>
+      <w:r>
+        <w:rPr>
+          <w:rFonts w:asciiTheme="majorHAnsi" w:hAnsiTheme="majorHAnsi" w:cstheme="majorHAnsi"/>
+          <w:spacing w:val="-1"/>
+          <w:lang w:val="es-CO" w:eastAsia="es-CO"/>
+        </w:rPr>
+        <w:t xml:space="preserve"> y Applet.</w:t>
       </w:r>
     </w:p>
     <w:p>
@@ -892,7 +1302,43 @@
           <w:spacing w:val="-1"/>
           <w:lang w:val="es-CO" w:eastAsia="es-CO"/>
         </w:rPr>
-        <w:t>Explica en qué consiste Spring Boot y nombra dos de sus principales ventajas para desarrollar servicios backend.</w:t>
+        <w:t xml:space="preserve">Explica en qué consiste Spring </w:t>
+      </w:r>
+      <w:proofErr w:type="spellStart"/>
+      <w:r>
+        <w:rPr>
+          <w:rFonts w:asciiTheme="majorHAnsi" w:hAnsiTheme="majorHAnsi" w:cstheme="majorHAnsi"/>
+          <w:spacing w:val="-1"/>
+          <w:lang w:val="es-CO" w:eastAsia="es-CO"/>
+        </w:rPr>
+        <w:t>Boot</w:t>
+      </w:r>
+      <w:proofErr w:type="spellEnd"/>
+      <w:r>
+        <w:rPr>
+          <w:rFonts w:asciiTheme="majorHAnsi" w:hAnsiTheme="majorHAnsi" w:cstheme="majorHAnsi"/>
+          <w:spacing w:val="-1"/>
+          <w:lang w:val="es-CO" w:eastAsia="es-CO"/>
+        </w:rPr>
+        <w:t xml:space="preserve"> y nombra dos de sus principales ventajas para desarrollar servicios </w:t>
+      </w:r>
+      <w:proofErr w:type="spellStart"/>
+      <w:r>
+        <w:rPr>
+          <w:rFonts w:asciiTheme="majorHAnsi" w:hAnsiTheme="majorHAnsi" w:cstheme="majorHAnsi"/>
+          <w:spacing w:val="-1"/>
+          <w:lang w:val="es-CO" w:eastAsia="es-CO"/>
+        </w:rPr>
+        <w:t>backend</w:t>
+      </w:r>
+      <w:proofErr w:type="spellEnd"/>
+      <w:r>
+        <w:rPr>
+          <w:rFonts w:asciiTheme="majorHAnsi" w:hAnsiTheme="majorHAnsi" w:cstheme="majorHAnsi"/>
+          <w:spacing w:val="-1"/>
+          <w:lang w:val="es-CO" w:eastAsia="es-CO"/>
+        </w:rPr>
+        <w:t>.</w:t>
       </w:r>
     </w:p>
     <w:p>
@@ -920,7 +1366,43 @@
           <w:spacing w:val="-1"/>
           <w:lang w:val="es-CO" w:eastAsia="es-CO"/>
         </w:rPr>
-        <w:t>Spring Boot es un framework para Java que</w:t>
+        <w:t xml:space="preserve">Spring </w:t>
+      </w:r>
+      <w:proofErr w:type="spellStart"/>
+      <w:r>
+        <w:rPr>
+          <w:rFonts w:asciiTheme="majorHAnsi" w:hAnsiTheme="majorHAnsi" w:cstheme="majorHAnsi"/>
+          <w:spacing w:val="-1"/>
+          <w:lang w:val="es-CO" w:eastAsia="es-CO"/>
+        </w:rPr>
+        <w:t>Boot</w:t>
+      </w:r>
+      <w:proofErr w:type="spellEnd"/>
+      <w:r>
+        <w:rPr>
+          <w:rFonts w:asciiTheme="majorHAnsi" w:hAnsiTheme="majorHAnsi" w:cstheme="majorHAnsi"/>
+          <w:spacing w:val="-1"/>
+          <w:lang w:val="es-CO" w:eastAsia="es-CO"/>
+        </w:rPr>
+        <w:t xml:space="preserve"> es un </w:t>
+      </w:r>
+      <w:proofErr w:type="spellStart"/>
+      <w:r>
+        <w:rPr>
+          <w:rFonts w:asciiTheme="majorHAnsi" w:hAnsiTheme="majorHAnsi" w:cstheme="majorHAnsi"/>
+          <w:spacing w:val="-1"/>
+          <w:lang w:val="es-CO" w:eastAsia="es-CO"/>
+        </w:rPr>
+        <w:t>framework</w:t>
+      </w:r>
+      <w:proofErr w:type="spellEnd"/>
+      <w:r>
+        <w:rPr>
+          <w:rFonts w:asciiTheme="majorHAnsi" w:hAnsiTheme="majorHAnsi" w:cstheme="majorHAnsi"/>
+          <w:spacing w:val="-1"/>
+          <w:lang w:val="es-CO" w:eastAsia="es-CO"/>
+        </w:rPr>
+        <w:t xml:space="preserve"> para Java que</w:t>
       </w:r>
       <w:r>
         <w:rPr>
@@ -958,7 +1440,25 @@
           <w:spacing w:val="-1"/>
           <w:lang w:val="es-CO" w:eastAsia="es-CO"/>
         </w:rPr>
-        <w:t>Desarrollo rápido gracias a una pre configuración.</w:t>
+        <w:t xml:space="preserve">Desarrollo rápido gracias a una </w:t>
+      </w:r>
+      <w:proofErr w:type="gramStart"/>
+      <w:r>
+        <w:rPr>
+          <w:rFonts w:asciiTheme="majorHAnsi" w:hAnsiTheme="majorHAnsi" w:cstheme="majorHAnsi"/>
+          <w:spacing w:val="-1"/>
+          <w:lang w:val="es-CO" w:eastAsia="es-CO"/>
+        </w:rPr>
+        <w:t>pre configuración</w:t>
+      </w:r>
+      <w:proofErr w:type="gramEnd"/>
+      <w:r>
+        <w:rPr>
+          <w:rFonts w:asciiTheme="majorHAnsi" w:hAnsiTheme="majorHAnsi" w:cstheme="majorHAnsi"/>
+          <w:spacing w:val="-1"/>
+          <w:lang w:val="es-CO" w:eastAsia="es-CO"/>
+        </w:rPr>
+        <w:t>.</w:t>
       </w:r>
     </w:p>
     <w:p>
@@ -1043,7 +1543,25 @@
           <w:spacing w:val="-1"/>
           <w:lang w:val="en-US" w:eastAsia="es-CO"/>
         </w:rPr>
-        <w:t>Testing en Java (JUnit, Mockito)</w:t>
+        <w:t xml:space="preserve">Testing </w:t>
+      </w:r>
+      <w:proofErr w:type="spellStart"/>
+      <w:r>
+        <w:rPr>
+          <w:rFonts w:asciiTheme="majorHAnsi" w:hAnsiTheme="majorHAnsi" w:cstheme="majorHAnsi"/>
+          <w:spacing w:val="-1"/>
+          <w:lang w:val="en-US" w:eastAsia="es-CO"/>
+        </w:rPr>
+        <w:t>en</w:t>
+      </w:r>
+      <w:proofErr w:type="spellEnd"/>
+      <w:r>
+        <w:rPr>
+          <w:rFonts w:asciiTheme="majorHAnsi" w:hAnsiTheme="majorHAnsi" w:cstheme="majorHAnsi"/>
+          <w:spacing w:val="-1"/>
+          <w:lang w:val="en-US" w:eastAsia="es-CO"/>
+        </w:rPr>
+        <w:t xml:space="preserve"> Java (JUnit, Mockito)</w:t>
       </w:r>
     </w:p>
     <w:p>
@@ -1064,7 +1582,43 @@
           <w:spacing w:val="-1"/>
           <w:lang w:val="es-CO" w:eastAsia="es-CO"/>
         </w:rPr>
-        <w:t>¿Por qué es importante usar Mockito (o similar) cuando pruebas componentes de Spring? Da un ejemplo rápido de cómo “mockear” un repositorio JPA para probar un servicio.</w:t>
+        <w:t xml:space="preserve">¿Por qué es importante usar </w:t>
+      </w:r>
+      <w:proofErr w:type="spellStart"/>
+      <w:r>
+        <w:rPr>
+          <w:rFonts w:asciiTheme="majorHAnsi" w:hAnsiTheme="majorHAnsi" w:cstheme="majorHAnsi"/>
+          <w:spacing w:val="-1"/>
+          <w:lang w:val="es-CO" w:eastAsia="es-CO"/>
+        </w:rPr>
+        <w:t>Mockito</w:t>
+      </w:r>
+      <w:proofErr w:type="spellEnd"/>
+      <w:r>
+        <w:rPr>
+          <w:rFonts w:asciiTheme="majorHAnsi" w:hAnsiTheme="majorHAnsi" w:cstheme="majorHAnsi"/>
+          <w:spacing w:val="-1"/>
+          <w:lang w:val="es-CO" w:eastAsia="es-CO"/>
+        </w:rPr>
+        <w:t xml:space="preserve"> (o similar) cuando pruebas componentes de Spring? Da un ejemplo rápido de cómo “</w:t>
+      </w:r>
+      <w:proofErr w:type="spellStart"/>
+      <w:r>
+        <w:rPr>
+          <w:rFonts w:asciiTheme="majorHAnsi" w:hAnsiTheme="majorHAnsi" w:cstheme="majorHAnsi"/>
+          <w:spacing w:val="-1"/>
+          <w:lang w:val="es-CO" w:eastAsia="es-CO"/>
+        </w:rPr>
+        <w:t>mockear</w:t>
+      </w:r>
+      <w:proofErr w:type="spellEnd"/>
+      <w:r>
+        <w:rPr>
+          <w:rFonts w:asciiTheme="majorHAnsi" w:hAnsiTheme="majorHAnsi" w:cstheme="majorHAnsi"/>
+          <w:spacing w:val="-1"/>
+          <w:lang w:val="es-CO" w:eastAsia="es-CO"/>
+        </w:rPr>
+        <w:t>” un repositorio JPA para probar un servicio.</w:t>
       </w:r>
     </w:p>
     <w:p>
@@ -1092,7 +1646,25 @@
           <w:spacing w:val="-1"/>
           <w:lang w:val="es-CO" w:eastAsia="es-CO"/>
         </w:rPr>
-        <w:t>Con la librería mockito en Spring es posible lo siguiente:</w:t>
+        <w:t xml:space="preserve">Con la librería </w:t>
+      </w:r>
+      <w:proofErr w:type="spellStart"/>
+      <w:r>
+        <w:rPr>
+          <w:rFonts w:asciiTheme="majorHAnsi" w:hAnsiTheme="majorHAnsi" w:cstheme="majorHAnsi"/>
+          <w:spacing w:val="-1"/>
+          <w:lang w:val="es-CO" w:eastAsia="es-CO"/>
+        </w:rPr>
+        <w:t>mockito</w:t>
+      </w:r>
+      <w:proofErr w:type="spellEnd"/>
+      <w:r>
+        <w:rPr>
+          <w:rFonts w:asciiTheme="majorHAnsi" w:hAnsiTheme="majorHAnsi" w:cstheme="majorHAnsi"/>
+          <w:spacing w:val="-1"/>
+          <w:lang w:val="es-CO" w:eastAsia="es-CO"/>
+        </w:rPr>
+        <w:t xml:space="preserve"> en Spring es posible lo siguiente:</w:t>
       </w:r>
     </w:p>
     <w:p>
@@ -1114,7 +1686,25 @@
           <w:spacing w:val="-1"/>
           <w:lang w:val="es-CO" w:eastAsia="es-CO"/>
         </w:rPr>
-        <w:t>Es posible probar las funcionalidades del Backend sin necesidad de hacer uso de la base de datos ni de servicios de terceros.</w:t>
+        <w:t xml:space="preserve">Es posible probar las funcionalidades del </w:t>
+      </w:r>
+      <w:proofErr w:type="spellStart"/>
+      <w:r>
+        <w:rPr>
+          <w:rFonts w:asciiTheme="majorHAnsi" w:hAnsiTheme="majorHAnsi" w:cstheme="majorHAnsi"/>
+          <w:spacing w:val="-1"/>
+          <w:lang w:val="es-CO" w:eastAsia="es-CO"/>
+        </w:rPr>
+        <w:t>Backend</w:t>
+      </w:r>
+      <w:proofErr w:type="spellEnd"/>
+      <w:r>
+        <w:rPr>
+          <w:rFonts w:asciiTheme="majorHAnsi" w:hAnsiTheme="majorHAnsi" w:cstheme="majorHAnsi"/>
+          <w:spacing w:val="-1"/>
+          <w:lang w:val="es-CO" w:eastAsia="es-CO"/>
+        </w:rPr>
+        <w:t xml:space="preserve"> sin necesidad de hacer uso de la base de datos ni de servicios de terceros.</w:t>
       </w:r>
     </w:p>
     <w:p>
@@ -1137,7 +1727,25 @@
           <w:lang w:val="es-CO" w:eastAsia="es-CO"/>
         </w:rPr>
         <w:lastRenderedPageBreak/>
-        <w:t>Es posible simular comportamientos exitosos o errores haciendo uso de algo llamado “Mock”</w:t>
+        <w:t>Es posible simular comportamientos exitosos o errores haciendo uso de algo llamado “</w:t>
+      </w:r>
+      <w:proofErr w:type="spellStart"/>
+      <w:r>
+        <w:rPr>
+          <w:rFonts w:asciiTheme="majorHAnsi" w:hAnsiTheme="majorHAnsi" w:cstheme="majorHAnsi"/>
+          <w:spacing w:val="-1"/>
+          <w:lang w:val="es-CO" w:eastAsia="es-CO"/>
+        </w:rPr>
+        <w:t>Mock</w:t>
+      </w:r>
+      <w:proofErr w:type="spellEnd"/>
+      <w:r>
+        <w:rPr>
+          <w:rFonts w:asciiTheme="majorHAnsi" w:hAnsiTheme="majorHAnsi" w:cstheme="majorHAnsi"/>
+          <w:spacing w:val="-1"/>
+          <w:lang w:val="es-CO" w:eastAsia="es-CO"/>
+        </w:rPr>
+        <w:t>”</w:t>
       </w:r>
     </w:p>
     <w:p>
@@ -1177,7 +1785,25 @@
           <w:spacing w:val="-1"/>
           <w:lang w:val="es-CO" w:eastAsia="es-CO"/>
         </w:rPr>
-        <w:t>Algunos pasos generales para hacer uso de Mockito son los siguientes:</w:t>
+        <w:t xml:space="preserve">Algunos pasos generales para hacer uso de </w:t>
+      </w:r>
+      <w:proofErr w:type="spellStart"/>
+      <w:r>
+        <w:rPr>
+          <w:rFonts w:asciiTheme="majorHAnsi" w:hAnsiTheme="majorHAnsi" w:cstheme="majorHAnsi"/>
+          <w:spacing w:val="-1"/>
+          <w:lang w:val="es-CO" w:eastAsia="es-CO"/>
+        </w:rPr>
+        <w:t>Mockito</w:t>
+      </w:r>
+      <w:proofErr w:type="spellEnd"/>
+      <w:r>
+        <w:rPr>
+          <w:rFonts w:asciiTheme="majorHAnsi" w:hAnsiTheme="majorHAnsi" w:cstheme="majorHAnsi"/>
+          <w:spacing w:val="-1"/>
+          <w:lang w:val="es-CO" w:eastAsia="es-CO"/>
+        </w:rPr>
+        <w:t xml:space="preserve"> son los siguientes:</w:t>
       </w:r>
     </w:p>
     <w:p>
@@ -1221,7 +1847,25 @@
           <w:spacing w:val="-1"/>
           <w:lang w:val="es-CO" w:eastAsia="es-CO"/>
         </w:rPr>
-        <w:t>Hacer uso de @InjectMock si queremos simular el comportamiento de un service o de un use case.</w:t>
+        <w:t xml:space="preserve">Hacer uso de @InjectMock si queremos simular el comportamiento de un </w:t>
+      </w:r>
+      <w:proofErr w:type="spellStart"/>
+      <w:r>
+        <w:rPr>
+          <w:rFonts w:asciiTheme="majorHAnsi" w:hAnsiTheme="majorHAnsi" w:cstheme="majorHAnsi"/>
+          <w:spacing w:val="-1"/>
+          <w:lang w:val="es-CO" w:eastAsia="es-CO"/>
+        </w:rPr>
+        <w:t>service</w:t>
+      </w:r>
+      <w:proofErr w:type="spellEnd"/>
+      <w:r>
+        <w:rPr>
+          <w:rFonts w:asciiTheme="majorHAnsi" w:hAnsiTheme="majorHAnsi" w:cstheme="majorHAnsi"/>
+          <w:spacing w:val="-1"/>
+          <w:lang w:val="es-CO" w:eastAsia="es-CO"/>
+        </w:rPr>
+        <w:t xml:space="preserve"> o de un use case.</w:t>
       </w:r>
     </w:p>
     <w:p>
@@ -1243,7 +1887,25 @@
           <w:spacing w:val="-1"/>
           <w:lang w:val="es-CO" w:eastAsia="es-CO"/>
         </w:rPr>
-        <w:t xml:space="preserve">Configurar al mock para </w:t>
+        <w:t xml:space="preserve">Configurar al </w:t>
+      </w:r>
+      <w:proofErr w:type="spellStart"/>
+      <w:r>
+        <w:rPr>
+          <w:rFonts w:asciiTheme="majorHAnsi" w:hAnsiTheme="majorHAnsi" w:cstheme="majorHAnsi"/>
+          <w:spacing w:val="-1"/>
+          <w:lang w:val="es-CO" w:eastAsia="es-CO"/>
+        </w:rPr>
+        <w:t>mock</w:t>
+      </w:r>
+      <w:proofErr w:type="spellEnd"/>
+      <w:r>
+        <w:rPr>
+          <w:rFonts w:asciiTheme="majorHAnsi" w:hAnsiTheme="majorHAnsi" w:cstheme="majorHAnsi"/>
+          <w:spacing w:val="-1"/>
+          <w:lang w:val="es-CO" w:eastAsia="es-CO"/>
+        </w:rPr>
+        <w:t xml:space="preserve"> para </w:t>
       </w:r>
       <w:r>
         <w:rPr>
@@ -1312,7 +1974,25 @@
           <w:spacing w:val="-1"/>
           <w:lang w:val="es-CO" w:eastAsia="es-CO"/>
         </w:rPr>
-        <w:t>¿Qué es MockMVC y cómo ayuda a probar controladores REST en Spring?</w:t>
+        <w:t xml:space="preserve">¿Qué es </w:t>
+      </w:r>
+      <w:proofErr w:type="spellStart"/>
+      <w:r>
+        <w:rPr>
+          <w:rFonts w:asciiTheme="majorHAnsi" w:hAnsiTheme="majorHAnsi" w:cstheme="majorHAnsi"/>
+          <w:spacing w:val="-1"/>
+          <w:lang w:val="es-CO" w:eastAsia="es-CO"/>
+        </w:rPr>
+        <w:t>MockMVC</w:t>
+      </w:r>
+      <w:proofErr w:type="spellEnd"/>
+      <w:r>
+        <w:rPr>
+          <w:rFonts w:asciiTheme="majorHAnsi" w:hAnsiTheme="majorHAnsi" w:cstheme="majorHAnsi"/>
+          <w:spacing w:val="-1"/>
+          <w:lang w:val="es-CO" w:eastAsia="es-CO"/>
+        </w:rPr>
+        <w:t xml:space="preserve"> y cómo ayuda a probar controladores REST en Spring?</w:t>
       </w:r>
     </w:p>
     <w:p>
@@ -1324,13 +2004,23 @@
           <w:lang w:val="es-CO" w:eastAsia="es-CO"/>
         </w:rPr>
       </w:pPr>
-      <w:r>
-        <w:rPr>
-          <w:rFonts w:asciiTheme="majorHAnsi" w:hAnsiTheme="majorHAnsi" w:cstheme="majorHAnsi"/>
-          <w:spacing w:val="-1"/>
-          <w:lang w:val="es-CO" w:eastAsia="es-CO"/>
-        </w:rPr>
-        <w:t>MockMVC básicamente es una herramienta que nos permite:</w:t>
+      <w:proofErr w:type="spellStart"/>
+      <w:r>
+        <w:rPr>
+          <w:rFonts w:asciiTheme="majorHAnsi" w:hAnsiTheme="majorHAnsi" w:cstheme="majorHAnsi"/>
+          <w:spacing w:val="-1"/>
+          <w:lang w:val="es-CO" w:eastAsia="es-CO"/>
+        </w:rPr>
+        <w:t>MockMVC</w:t>
+      </w:r>
+      <w:proofErr w:type="spellEnd"/>
+      <w:r>
+        <w:rPr>
+          <w:rFonts w:asciiTheme="majorHAnsi" w:hAnsiTheme="majorHAnsi" w:cstheme="majorHAnsi"/>
+          <w:spacing w:val="-1"/>
+          <w:lang w:val="es-CO" w:eastAsia="es-CO"/>
+        </w:rPr>
+        <w:t xml:space="preserve"> básicamente es una herramienta que nos permite:</w:t>
       </w:r>
     </w:p>
     <w:p>
@@ -1346,21 +2036,67 @@
           <w:lang w:val="en-US" w:eastAsia="es-CO"/>
         </w:rPr>
       </w:pPr>
+      <w:proofErr w:type="spellStart"/>
       <w:r>
         <w:rPr>
           <w:rFonts w:asciiTheme="majorHAnsi" w:hAnsiTheme="majorHAnsi" w:cstheme="majorHAnsi"/>
           <w:spacing w:val="-1"/>
           <w:lang w:val="en-US" w:eastAsia="es-CO"/>
         </w:rPr>
-        <w:t>Simular peticiones GET, POST, PU</w:t>
-      </w:r>
+        <w:t>Simular</w:t>
+      </w:r>
+      <w:proofErr w:type="spellEnd"/>
       <w:r>
         <w:rPr>
           <w:rFonts w:asciiTheme="majorHAnsi" w:hAnsiTheme="majorHAnsi" w:cstheme="majorHAnsi"/>
           <w:spacing w:val="-1"/>
           <w:lang w:val="en-US" w:eastAsia="es-CO"/>
         </w:rPr>
-        <w:t>T, DELETE, entre otras.</w:t>
+        <w:t xml:space="preserve"> </w:t>
+      </w:r>
+      <w:proofErr w:type="spellStart"/>
+      <w:r>
+        <w:rPr>
+          <w:rFonts w:asciiTheme="majorHAnsi" w:hAnsiTheme="majorHAnsi" w:cstheme="majorHAnsi"/>
+          <w:spacing w:val="-1"/>
+          <w:lang w:val="en-US" w:eastAsia="es-CO"/>
+        </w:rPr>
+        <w:t>peticiones</w:t>
+      </w:r>
+      <w:proofErr w:type="spellEnd"/>
+      <w:r>
+        <w:rPr>
+          <w:rFonts w:asciiTheme="majorHAnsi" w:hAnsiTheme="majorHAnsi" w:cstheme="majorHAnsi"/>
+          <w:spacing w:val="-1"/>
+          <w:lang w:val="en-US" w:eastAsia="es-CO"/>
+        </w:rPr>
+        <w:t xml:space="preserve"> GET, POST, PU</w:t>
+      </w:r>
+      <w:r>
+        <w:rPr>
+          <w:rFonts w:asciiTheme="majorHAnsi" w:hAnsiTheme="majorHAnsi" w:cstheme="majorHAnsi"/>
+          <w:spacing w:val="-1"/>
+          <w:lang w:val="en-US" w:eastAsia="es-CO"/>
+        </w:rPr>
+        <w:t xml:space="preserve">T, DELETE, entre </w:t>
+      </w:r>
+      <w:proofErr w:type="spellStart"/>
+      <w:r>
+        <w:rPr>
+          <w:rFonts w:asciiTheme="majorHAnsi" w:hAnsiTheme="majorHAnsi" w:cstheme="majorHAnsi"/>
+          <w:spacing w:val="-1"/>
+          <w:lang w:val="en-US" w:eastAsia="es-CO"/>
+        </w:rPr>
+        <w:t>otras</w:t>
+      </w:r>
+      <w:proofErr w:type="spellEnd"/>
+      <w:r>
+        <w:rPr>
+          <w:rFonts w:asciiTheme="majorHAnsi" w:hAnsiTheme="majorHAnsi" w:cstheme="majorHAnsi"/>
+          <w:spacing w:val="-1"/>
+          <w:lang w:val="en-US" w:eastAsia="es-CO"/>
+        </w:rPr>
+        <w:t>.</w:t>
       </w:r>
     </w:p>
     <w:p>
@@ -1382,15 +2118,51 @@
           <w:spacing w:val="-1"/>
           <w:lang w:val="es-CO" w:eastAsia="es-CO"/>
         </w:rPr>
-        <w:t>Es possible verificar la r</w:t>
-      </w:r>
-      <w:r>
-        <w:rPr>
-          <w:rFonts w:asciiTheme="majorHAnsi" w:hAnsiTheme="majorHAnsi" w:cstheme="majorHAnsi"/>
-          <w:spacing w:val="-1"/>
-          <w:lang w:val="es-CO" w:eastAsia="es-CO"/>
-        </w:rPr>
-        <w:t>espuesta a la petición simulada, como también ver el código de estado, y los headers.</w:t>
+        <w:t xml:space="preserve">Es </w:t>
+      </w:r>
+      <w:proofErr w:type="spellStart"/>
+      <w:r>
+        <w:rPr>
+          <w:rFonts w:asciiTheme="majorHAnsi" w:hAnsiTheme="majorHAnsi" w:cstheme="majorHAnsi"/>
+          <w:spacing w:val="-1"/>
+          <w:lang w:val="es-CO" w:eastAsia="es-CO"/>
+        </w:rPr>
+        <w:t>possible</w:t>
+      </w:r>
+      <w:proofErr w:type="spellEnd"/>
+      <w:r>
+        <w:rPr>
+          <w:rFonts w:asciiTheme="majorHAnsi" w:hAnsiTheme="majorHAnsi" w:cstheme="majorHAnsi"/>
+          <w:spacing w:val="-1"/>
+          <w:lang w:val="es-CO" w:eastAsia="es-CO"/>
+        </w:rPr>
+        <w:t xml:space="preserve"> verificar la r</w:t>
+      </w:r>
+      <w:r>
+        <w:rPr>
+          <w:rFonts w:asciiTheme="majorHAnsi" w:hAnsiTheme="majorHAnsi" w:cstheme="majorHAnsi"/>
+          <w:spacing w:val="-1"/>
+          <w:lang w:val="es-CO" w:eastAsia="es-CO"/>
+        </w:rPr>
+        <w:t xml:space="preserve">espuesta a la petición simulada, como también ver el código de estado, y los </w:t>
+      </w:r>
+      <w:proofErr w:type="spellStart"/>
+      <w:r>
+        <w:rPr>
+          <w:rFonts w:asciiTheme="majorHAnsi" w:hAnsiTheme="majorHAnsi" w:cstheme="majorHAnsi"/>
+          <w:spacing w:val="-1"/>
+          <w:lang w:val="es-CO" w:eastAsia="es-CO"/>
+        </w:rPr>
+        <w:t>headers</w:t>
+      </w:r>
+      <w:proofErr w:type="spellEnd"/>
+      <w:r>
+        <w:rPr>
+          <w:rFonts w:asciiTheme="majorHAnsi" w:hAnsiTheme="majorHAnsi" w:cstheme="majorHAnsi"/>
+          <w:spacing w:val="-1"/>
+          <w:lang w:val="es-CO" w:eastAsia="es-CO"/>
+        </w:rPr>
+        <w:t>.</w:t>
       </w:r>
     </w:p>
     <w:p>
@@ -1406,13 +2178,23 @@
           <w:lang w:val="es-CO" w:eastAsia="es-CO"/>
         </w:rPr>
       </w:pPr>
-      <w:r>
-        <w:rPr>
-          <w:rFonts w:asciiTheme="majorHAnsi" w:hAnsiTheme="majorHAnsi" w:cstheme="majorHAnsi"/>
-          <w:spacing w:val="-1"/>
-          <w:lang w:val="es-CO" w:eastAsia="es-CO"/>
-        </w:rPr>
-        <w:t>Tambien como se hace una prueba desde el controlador es posible medir si los parámetros de entrada se están recibiendo correctamente.</w:t>
+      <w:proofErr w:type="spellStart"/>
+      <w:r>
+        <w:rPr>
+          <w:rFonts w:asciiTheme="majorHAnsi" w:hAnsiTheme="majorHAnsi" w:cstheme="majorHAnsi"/>
+          <w:spacing w:val="-1"/>
+          <w:lang w:val="es-CO" w:eastAsia="es-CO"/>
+        </w:rPr>
+        <w:t>Tambien</w:t>
+      </w:r>
+      <w:proofErr w:type="spellEnd"/>
+      <w:r>
+        <w:rPr>
+          <w:rFonts w:asciiTheme="majorHAnsi" w:hAnsiTheme="majorHAnsi" w:cstheme="majorHAnsi"/>
+          <w:spacing w:val="-1"/>
+          <w:lang w:val="es-CO" w:eastAsia="es-CO"/>
+        </w:rPr>
+        <w:t xml:space="preserve"> como se hace una prueba desde el controlador es posible medir si los parámetros de entrada se están recibiendo correctamente.</w:t>
       </w:r>
     </w:p>
     <w:p>
@@ -1457,14 +2239,34 @@
           <w:lang w:val="es-CO" w:eastAsia="es-CO"/>
         </w:rPr>
       </w:pPr>
-      <w:r>
-        <w:rPr>
-          <w:rFonts w:asciiTheme="majorHAnsi" w:hAnsiTheme="majorHAnsi" w:cstheme="majorHAnsi"/>
-          <w:spacing w:val="-1"/>
-          <w:lang w:val="es-CO" w:eastAsia="es-CO"/>
-        </w:rPr>
-        <w:t>Prometheus &amp; Grafana</w:t>
-      </w:r>
+      <w:proofErr w:type="spellStart"/>
+      <w:r>
+        <w:rPr>
+          <w:rFonts w:asciiTheme="majorHAnsi" w:hAnsiTheme="majorHAnsi" w:cstheme="majorHAnsi"/>
+          <w:spacing w:val="-1"/>
+          <w:lang w:val="es-CO" w:eastAsia="es-CO"/>
+        </w:rPr>
+        <w:t>Prometheus</w:t>
+      </w:r>
+      <w:proofErr w:type="spellEnd"/>
+      <w:r>
+        <w:rPr>
+          <w:rFonts w:asciiTheme="majorHAnsi" w:hAnsiTheme="majorHAnsi" w:cstheme="majorHAnsi"/>
+          <w:spacing w:val="-1"/>
+          <w:lang w:val="es-CO" w:eastAsia="es-CO"/>
+        </w:rPr>
+        <w:t xml:space="preserve"> &amp; </w:t>
+      </w:r>
+      <w:proofErr w:type="spellStart"/>
+      <w:r>
+        <w:rPr>
+          <w:rFonts w:asciiTheme="majorHAnsi" w:hAnsiTheme="majorHAnsi" w:cstheme="majorHAnsi"/>
+          <w:spacing w:val="-1"/>
+          <w:lang w:val="es-CO" w:eastAsia="es-CO"/>
+        </w:rPr>
+        <w:t>Grafana</w:t>
+      </w:r>
+      <w:proofErr w:type="spellEnd"/>
     </w:p>
     <w:p>
       <w:pPr>
@@ -1484,7 +2286,61 @@
           <w:spacing w:val="-1"/>
           <w:lang w:val="es-CO" w:eastAsia="es-CO"/>
         </w:rPr>
-        <w:t>¿Cuál es el flujo básico para exponer métricas de una aplicación Spring Boot a Prometheus y luego visualizarlas en Grafana?</w:t>
+        <w:t xml:space="preserve">¿Cuál es el flujo básico para exponer métricas de una aplicación Spring </w:t>
+      </w:r>
+      <w:proofErr w:type="spellStart"/>
+      <w:r>
+        <w:rPr>
+          <w:rFonts w:asciiTheme="majorHAnsi" w:hAnsiTheme="majorHAnsi" w:cstheme="majorHAnsi"/>
+          <w:spacing w:val="-1"/>
+          <w:lang w:val="es-CO" w:eastAsia="es-CO"/>
+        </w:rPr>
+        <w:t>Boot</w:t>
+      </w:r>
+      <w:proofErr w:type="spellEnd"/>
+      <w:r>
+        <w:rPr>
+          <w:rFonts w:asciiTheme="majorHAnsi" w:hAnsiTheme="majorHAnsi" w:cstheme="majorHAnsi"/>
+          <w:spacing w:val="-1"/>
+          <w:lang w:val="es-CO" w:eastAsia="es-CO"/>
+        </w:rPr>
+        <w:t xml:space="preserve"> a </w:t>
+      </w:r>
+      <w:proofErr w:type="spellStart"/>
+      <w:r>
+        <w:rPr>
+          <w:rFonts w:asciiTheme="majorHAnsi" w:hAnsiTheme="majorHAnsi" w:cstheme="majorHAnsi"/>
+          <w:spacing w:val="-1"/>
+          <w:lang w:val="es-CO" w:eastAsia="es-CO"/>
+        </w:rPr>
+        <w:t>Prometheus</w:t>
+      </w:r>
+      <w:proofErr w:type="spellEnd"/>
+      <w:r>
+        <w:rPr>
+          <w:rFonts w:asciiTheme="majorHAnsi" w:hAnsiTheme="majorHAnsi" w:cstheme="majorHAnsi"/>
+          <w:spacing w:val="-1"/>
+          <w:lang w:val="es-CO" w:eastAsia="es-CO"/>
+        </w:rPr>
+        <w:t xml:space="preserve"> y luego visualizarlas en </w:t>
+      </w:r>
+      <w:proofErr w:type="spellStart"/>
+      <w:r>
+        <w:rPr>
+          <w:rFonts w:asciiTheme="majorHAnsi" w:hAnsiTheme="majorHAnsi" w:cstheme="majorHAnsi"/>
+          <w:spacing w:val="-1"/>
+          <w:lang w:val="es-CO" w:eastAsia="es-CO"/>
+        </w:rPr>
+        <w:t>Grafana</w:t>
+      </w:r>
+      <w:proofErr w:type="spellEnd"/>
+      <w:r>
+        <w:rPr>
+          <w:rFonts w:asciiTheme="majorHAnsi" w:hAnsiTheme="majorHAnsi" w:cstheme="majorHAnsi"/>
+          <w:spacing w:val="-1"/>
+          <w:lang w:val="es-CO" w:eastAsia="es-CO"/>
+        </w:rPr>
+        <w:t>?</w:t>
       </w:r>
     </w:p>
     <w:p>
@@ -1502,7 +2358,43 @@
           <w:spacing w:val="-1"/>
           <w:lang w:val="es-CO" w:eastAsia="es-CO"/>
         </w:rPr>
-        <w:t>Los pasos básicos para tener las métricas de prometheus y poderlas visualizar en grafana son:</w:t>
+        <w:t xml:space="preserve">Los pasos básicos para tener las métricas de </w:t>
+      </w:r>
+      <w:proofErr w:type="spellStart"/>
+      <w:r>
+        <w:rPr>
+          <w:rFonts w:asciiTheme="majorHAnsi" w:hAnsiTheme="majorHAnsi" w:cstheme="majorHAnsi"/>
+          <w:spacing w:val="-1"/>
+          <w:lang w:val="es-CO" w:eastAsia="es-CO"/>
+        </w:rPr>
+        <w:t>prometheus</w:t>
+      </w:r>
+      <w:proofErr w:type="spellEnd"/>
+      <w:r>
+        <w:rPr>
+          <w:rFonts w:asciiTheme="majorHAnsi" w:hAnsiTheme="majorHAnsi" w:cstheme="majorHAnsi"/>
+          <w:spacing w:val="-1"/>
+          <w:lang w:val="es-CO" w:eastAsia="es-CO"/>
+        </w:rPr>
+        <w:t xml:space="preserve"> y poderlas visualizar en </w:t>
+      </w:r>
+      <w:proofErr w:type="spellStart"/>
+      <w:r>
+        <w:rPr>
+          <w:rFonts w:asciiTheme="majorHAnsi" w:hAnsiTheme="majorHAnsi" w:cstheme="majorHAnsi"/>
+          <w:spacing w:val="-1"/>
+          <w:lang w:val="es-CO" w:eastAsia="es-CO"/>
+        </w:rPr>
+        <w:t>grafana</w:t>
+      </w:r>
+      <w:proofErr w:type="spellEnd"/>
+      <w:r>
+        <w:rPr>
+          <w:rFonts w:asciiTheme="majorHAnsi" w:hAnsiTheme="majorHAnsi" w:cstheme="majorHAnsi"/>
+          <w:spacing w:val="-1"/>
+          <w:lang w:val="es-CO" w:eastAsia="es-CO"/>
+        </w:rPr>
+        <w:t xml:space="preserve"> son:</w:t>
       </w:r>
     </w:p>
     <w:p>
@@ -1524,7 +2416,61 @@
           <w:spacing w:val="-1"/>
           <w:lang w:val="es-CO" w:eastAsia="es-CO"/>
         </w:rPr>
-        <w:t>Agregar la dependencia actuator y la dependencia de prometheus en Maven o en gradle según corresponda.</w:t>
+        <w:t xml:space="preserve">Agregar la dependencia </w:t>
+      </w:r>
+      <w:proofErr w:type="spellStart"/>
+      <w:r>
+        <w:rPr>
+          <w:rFonts w:asciiTheme="majorHAnsi" w:hAnsiTheme="majorHAnsi" w:cstheme="majorHAnsi"/>
+          <w:spacing w:val="-1"/>
+          <w:lang w:val="es-CO" w:eastAsia="es-CO"/>
+        </w:rPr>
+        <w:t>actuator</w:t>
+      </w:r>
+      <w:proofErr w:type="spellEnd"/>
+      <w:r>
+        <w:rPr>
+          <w:rFonts w:asciiTheme="majorHAnsi" w:hAnsiTheme="majorHAnsi" w:cstheme="majorHAnsi"/>
+          <w:spacing w:val="-1"/>
+          <w:lang w:val="es-CO" w:eastAsia="es-CO"/>
+        </w:rPr>
+        <w:t xml:space="preserve"> y la dependencia de </w:t>
+      </w:r>
+      <w:proofErr w:type="spellStart"/>
+      <w:r>
+        <w:rPr>
+          <w:rFonts w:asciiTheme="majorHAnsi" w:hAnsiTheme="majorHAnsi" w:cstheme="majorHAnsi"/>
+          <w:spacing w:val="-1"/>
+          <w:lang w:val="es-CO" w:eastAsia="es-CO"/>
+        </w:rPr>
+        <w:t>prometheus</w:t>
+      </w:r>
+      <w:proofErr w:type="spellEnd"/>
+      <w:r>
+        <w:rPr>
+          <w:rFonts w:asciiTheme="majorHAnsi" w:hAnsiTheme="majorHAnsi" w:cstheme="majorHAnsi"/>
+          <w:spacing w:val="-1"/>
+          <w:lang w:val="es-CO" w:eastAsia="es-CO"/>
+        </w:rPr>
+        <w:t xml:space="preserve"> en Maven o en </w:t>
+      </w:r>
+      <w:proofErr w:type="spellStart"/>
+      <w:r>
+        <w:rPr>
+          <w:rFonts w:asciiTheme="majorHAnsi" w:hAnsiTheme="majorHAnsi" w:cstheme="majorHAnsi"/>
+          <w:spacing w:val="-1"/>
+          <w:lang w:val="es-CO" w:eastAsia="es-CO"/>
+        </w:rPr>
+        <w:t>gradle</w:t>
+      </w:r>
+      <w:proofErr w:type="spellEnd"/>
+      <w:r>
+        <w:rPr>
+          <w:rFonts w:asciiTheme="majorHAnsi" w:hAnsiTheme="majorHAnsi" w:cstheme="majorHAnsi"/>
+          <w:spacing w:val="-1"/>
+          <w:lang w:val="es-CO" w:eastAsia="es-CO"/>
+        </w:rPr>
+        <w:t xml:space="preserve"> según corresponda.</w:t>
       </w:r>
     </w:p>
     <w:p>
@@ -1546,7 +2492,61 @@
           <w:spacing w:val="-1"/>
           <w:lang w:val="es-CO" w:eastAsia="es-CO"/>
         </w:rPr>
-        <w:t>Agregar las configuraciones del endpoint de prometheus para las métricas básicas, también es posible agregar métricas mas customizadas.</w:t>
+        <w:t xml:space="preserve">Agregar las configuraciones del </w:t>
+      </w:r>
+      <w:proofErr w:type="spellStart"/>
+      <w:r>
+        <w:rPr>
+          <w:rFonts w:asciiTheme="majorHAnsi" w:hAnsiTheme="majorHAnsi" w:cstheme="majorHAnsi"/>
+          <w:spacing w:val="-1"/>
+          <w:lang w:val="es-CO" w:eastAsia="es-CO"/>
+        </w:rPr>
+        <w:t>endpoint</w:t>
+      </w:r>
+      <w:proofErr w:type="spellEnd"/>
+      <w:r>
+        <w:rPr>
+          <w:rFonts w:asciiTheme="majorHAnsi" w:hAnsiTheme="majorHAnsi" w:cstheme="majorHAnsi"/>
+          <w:spacing w:val="-1"/>
+          <w:lang w:val="es-CO" w:eastAsia="es-CO"/>
+        </w:rPr>
+        <w:t xml:space="preserve"> de </w:t>
+      </w:r>
+      <w:proofErr w:type="spellStart"/>
+      <w:r>
+        <w:rPr>
+          <w:rFonts w:asciiTheme="majorHAnsi" w:hAnsiTheme="majorHAnsi" w:cstheme="majorHAnsi"/>
+          <w:spacing w:val="-1"/>
+          <w:lang w:val="es-CO" w:eastAsia="es-CO"/>
+        </w:rPr>
+        <w:t>prometheus</w:t>
+      </w:r>
+      <w:proofErr w:type="spellEnd"/>
+      <w:r>
+        <w:rPr>
+          <w:rFonts w:asciiTheme="majorHAnsi" w:hAnsiTheme="majorHAnsi" w:cstheme="majorHAnsi"/>
+          <w:spacing w:val="-1"/>
+          <w:lang w:val="es-CO" w:eastAsia="es-CO"/>
+        </w:rPr>
+        <w:t xml:space="preserve"> para las métricas básicas, también es posible agregar métricas </w:t>
+      </w:r>
+      <w:proofErr w:type="spellStart"/>
+      <w:r>
+        <w:rPr>
+          <w:rFonts w:asciiTheme="majorHAnsi" w:hAnsiTheme="majorHAnsi" w:cstheme="majorHAnsi"/>
+          <w:spacing w:val="-1"/>
+          <w:lang w:val="es-CO" w:eastAsia="es-CO"/>
+        </w:rPr>
+        <w:t>mas</w:t>
+      </w:r>
+      <w:proofErr w:type="spellEnd"/>
+      <w:r>
+        <w:rPr>
+          <w:rFonts w:asciiTheme="majorHAnsi" w:hAnsiTheme="majorHAnsi" w:cstheme="majorHAnsi"/>
+          <w:spacing w:val="-1"/>
+          <w:lang w:val="es-CO" w:eastAsia="es-CO"/>
+        </w:rPr>
+        <w:t xml:space="preserve"> customizadas.</w:t>
       </w:r>
     </w:p>
     <w:p>
@@ -1568,7 +2568,43 @@
           <w:spacing w:val="-1"/>
           <w:lang w:val="es-CO" w:eastAsia="es-CO"/>
         </w:rPr>
-        <w:t>Instalar prometheus y modificar el prometheus.yml para que empiece a escuchar las métricas.</w:t>
+        <w:t xml:space="preserve">Instalar </w:t>
+      </w:r>
+      <w:proofErr w:type="spellStart"/>
+      <w:r>
+        <w:rPr>
+          <w:rFonts w:asciiTheme="majorHAnsi" w:hAnsiTheme="majorHAnsi" w:cstheme="majorHAnsi"/>
+          <w:spacing w:val="-1"/>
+          <w:lang w:val="es-CO" w:eastAsia="es-CO"/>
+        </w:rPr>
+        <w:t>prometheus</w:t>
+      </w:r>
+      <w:proofErr w:type="spellEnd"/>
+      <w:r>
+        <w:rPr>
+          <w:rFonts w:asciiTheme="majorHAnsi" w:hAnsiTheme="majorHAnsi" w:cstheme="majorHAnsi"/>
+          <w:spacing w:val="-1"/>
+          <w:lang w:val="es-CO" w:eastAsia="es-CO"/>
+        </w:rPr>
+        <w:t xml:space="preserve"> y modificar el </w:t>
+      </w:r>
+      <w:proofErr w:type="spellStart"/>
+      <w:r>
+        <w:rPr>
+          <w:rFonts w:asciiTheme="majorHAnsi" w:hAnsiTheme="majorHAnsi" w:cstheme="majorHAnsi"/>
+          <w:spacing w:val="-1"/>
+          <w:lang w:val="es-CO" w:eastAsia="es-CO"/>
+        </w:rPr>
+        <w:t>prometheus.yml</w:t>
+      </w:r>
+      <w:proofErr w:type="spellEnd"/>
+      <w:r>
+        <w:rPr>
+          <w:rFonts w:asciiTheme="majorHAnsi" w:hAnsiTheme="majorHAnsi" w:cstheme="majorHAnsi"/>
+          <w:spacing w:val="-1"/>
+          <w:lang w:val="es-CO" w:eastAsia="es-CO"/>
+        </w:rPr>
+        <w:t xml:space="preserve"> para que empiece a escuchar las métricas.</w:t>
       </w:r>
     </w:p>
     <w:p>
@@ -1590,7 +2626,79 @@
           <w:spacing w:val="-1"/>
           <w:lang w:val="es-CO" w:eastAsia="es-CO"/>
         </w:rPr>
-        <w:t>Instalar grafana crear un datasource que apunte hacia nuestro aplicativo con prometheus, crear un dashboard para visualizar las métricas.</w:t>
+        <w:t xml:space="preserve">Instalar </w:t>
+      </w:r>
+      <w:proofErr w:type="spellStart"/>
+      <w:r>
+        <w:rPr>
+          <w:rFonts w:asciiTheme="majorHAnsi" w:hAnsiTheme="majorHAnsi" w:cstheme="majorHAnsi"/>
+          <w:spacing w:val="-1"/>
+          <w:lang w:val="es-CO" w:eastAsia="es-CO"/>
+        </w:rPr>
+        <w:t>grafana</w:t>
+      </w:r>
+      <w:proofErr w:type="spellEnd"/>
+      <w:r>
+        <w:rPr>
+          <w:rFonts w:asciiTheme="majorHAnsi" w:hAnsiTheme="majorHAnsi" w:cstheme="majorHAnsi"/>
+          <w:spacing w:val="-1"/>
+          <w:lang w:val="es-CO" w:eastAsia="es-CO"/>
+        </w:rPr>
+        <w:t xml:space="preserve"> crear un </w:t>
+      </w:r>
+      <w:proofErr w:type="spellStart"/>
+      <w:r>
+        <w:rPr>
+          <w:rFonts w:asciiTheme="majorHAnsi" w:hAnsiTheme="majorHAnsi" w:cstheme="majorHAnsi"/>
+          <w:spacing w:val="-1"/>
+          <w:lang w:val="es-CO" w:eastAsia="es-CO"/>
+        </w:rPr>
+        <w:t>datasource</w:t>
+      </w:r>
+      <w:proofErr w:type="spellEnd"/>
+      <w:r>
+        <w:rPr>
+          <w:rFonts w:asciiTheme="majorHAnsi" w:hAnsiTheme="majorHAnsi" w:cstheme="majorHAnsi"/>
+          <w:spacing w:val="-1"/>
+          <w:lang w:val="es-CO" w:eastAsia="es-CO"/>
+        </w:rPr>
+        <w:t xml:space="preserve"> que apunte hacia nuestro aplicativo con </w:t>
+      </w:r>
+      <w:proofErr w:type="spellStart"/>
+      <w:r>
+        <w:rPr>
+          <w:rFonts w:asciiTheme="majorHAnsi" w:hAnsiTheme="majorHAnsi" w:cstheme="majorHAnsi"/>
+          <w:spacing w:val="-1"/>
+          <w:lang w:val="es-CO" w:eastAsia="es-CO"/>
+        </w:rPr>
+        <w:t>prometheus</w:t>
+      </w:r>
+      <w:proofErr w:type="spellEnd"/>
+      <w:r>
+        <w:rPr>
+          <w:rFonts w:asciiTheme="majorHAnsi" w:hAnsiTheme="majorHAnsi" w:cstheme="majorHAnsi"/>
+          <w:spacing w:val="-1"/>
+          <w:lang w:val="es-CO" w:eastAsia="es-CO"/>
+        </w:rPr>
+        <w:t xml:space="preserve">, crear un </w:t>
+      </w:r>
+      <w:proofErr w:type="spellStart"/>
+      <w:r>
+        <w:rPr>
+          <w:rFonts w:asciiTheme="majorHAnsi" w:hAnsiTheme="majorHAnsi" w:cstheme="majorHAnsi"/>
+          <w:spacing w:val="-1"/>
+          <w:lang w:val="es-CO" w:eastAsia="es-CO"/>
+        </w:rPr>
+        <w:t>dashboard</w:t>
+      </w:r>
+      <w:proofErr w:type="spellEnd"/>
+      <w:r>
+        <w:rPr>
+          <w:rFonts w:asciiTheme="majorHAnsi" w:hAnsiTheme="majorHAnsi" w:cstheme="majorHAnsi"/>
+          <w:spacing w:val="-1"/>
+          <w:lang w:val="es-CO" w:eastAsia="es-CO"/>
+        </w:rPr>
+        <w:t xml:space="preserve"> para visualizar las métricas.</w:t>
       </w:r>
     </w:p>
     <w:p>
@@ -1680,7 +2788,43 @@
           <w:spacing w:val="-1"/>
           <w:lang w:val="es-CO" w:eastAsia="es-CO"/>
         </w:rPr>
-        <w:t>Las dos métricas mas importantes para instrumentar con prometheus pueden ser:</w:t>
+        <w:t xml:space="preserve">Las dos métricas </w:t>
+      </w:r>
+      <w:proofErr w:type="spellStart"/>
+      <w:r>
+        <w:rPr>
+          <w:rFonts w:asciiTheme="majorHAnsi" w:hAnsiTheme="majorHAnsi" w:cstheme="majorHAnsi"/>
+          <w:spacing w:val="-1"/>
+          <w:lang w:val="es-CO" w:eastAsia="es-CO"/>
+        </w:rPr>
+        <w:t>mas</w:t>
+      </w:r>
+      <w:proofErr w:type="spellEnd"/>
+      <w:r>
+        <w:rPr>
+          <w:rFonts w:asciiTheme="majorHAnsi" w:hAnsiTheme="majorHAnsi" w:cstheme="majorHAnsi"/>
+          <w:spacing w:val="-1"/>
+          <w:lang w:val="es-CO" w:eastAsia="es-CO"/>
+        </w:rPr>
+        <w:t xml:space="preserve"> importantes para instrumentar con </w:t>
+      </w:r>
+      <w:proofErr w:type="spellStart"/>
+      <w:r>
+        <w:rPr>
+          <w:rFonts w:asciiTheme="majorHAnsi" w:hAnsiTheme="majorHAnsi" w:cstheme="majorHAnsi"/>
+          <w:spacing w:val="-1"/>
+          <w:lang w:val="es-CO" w:eastAsia="es-CO"/>
+        </w:rPr>
+        <w:t>prometheus</w:t>
+      </w:r>
+      <w:proofErr w:type="spellEnd"/>
+      <w:r>
+        <w:rPr>
+          <w:rFonts w:asciiTheme="majorHAnsi" w:hAnsiTheme="majorHAnsi" w:cstheme="majorHAnsi"/>
+          <w:spacing w:val="-1"/>
+          <w:lang w:val="es-CO" w:eastAsia="es-CO"/>
+        </w:rPr>
+        <w:t xml:space="preserve"> pueden ser:</w:t>
       </w:r>
     </w:p>
     <w:p>
@@ -1696,21 +2840,67 @@
           <w:lang w:val="es-CO" w:eastAsia="es-CO"/>
         </w:rPr>
       </w:pPr>
-      <w:r>
-        <w:rPr>
-          <w:rFonts w:asciiTheme="majorHAnsi" w:hAnsiTheme="majorHAnsi" w:cstheme="majorHAnsi"/>
-          <w:spacing w:val="-1"/>
-          <w:lang w:val="es-CO" w:eastAsia="es-CO"/>
-        </w:rPr>
-        <w:t>Request Latency: Esta métrica básicamente nos permite medir el tiempo que demora el procesamiento de una petición entrante</w:t>
-      </w:r>
-      <w:r>
-        <w:rPr>
-          <w:rFonts w:asciiTheme="majorHAnsi" w:hAnsiTheme="majorHAnsi" w:cstheme="majorHAnsi"/>
-          <w:spacing w:val="-1"/>
-          <w:lang w:val="es-CO" w:eastAsia="es-CO"/>
-        </w:rPr>
-        <w:t>, ayuda a detectar si hay problemas de rendmiento en el aplicativo.</w:t>
+      <w:proofErr w:type="spellStart"/>
+      <w:r>
+        <w:rPr>
+          <w:rFonts w:asciiTheme="majorHAnsi" w:hAnsiTheme="majorHAnsi" w:cstheme="majorHAnsi"/>
+          <w:spacing w:val="-1"/>
+          <w:lang w:val="es-CO" w:eastAsia="es-CO"/>
+        </w:rPr>
+        <w:t>Request</w:t>
+      </w:r>
+      <w:proofErr w:type="spellEnd"/>
+      <w:r>
+        <w:rPr>
+          <w:rFonts w:asciiTheme="majorHAnsi" w:hAnsiTheme="majorHAnsi" w:cstheme="majorHAnsi"/>
+          <w:spacing w:val="-1"/>
+          <w:lang w:val="es-CO" w:eastAsia="es-CO"/>
+        </w:rPr>
+        <w:t xml:space="preserve"> </w:t>
+      </w:r>
+      <w:proofErr w:type="spellStart"/>
+      <w:r>
+        <w:rPr>
+          <w:rFonts w:asciiTheme="majorHAnsi" w:hAnsiTheme="majorHAnsi" w:cstheme="majorHAnsi"/>
+          <w:spacing w:val="-1"/>
+          <w:lang w:val="es-CO" w:eastAsia="es-CO"/>
+        </w:rPr>
+        <w:t>Latency</w:t>
+      </w:r>
+      <w:proofErr w:type="spellEnd"/>
+      <w:r>
+        <w:rPr>
+          <w:rFonts w:asciiTheme="majorHAnsi" w:hAnsiTheme="majorHAnsi" w:cstheme="majorHAnsi"/>
+          <w:spacing w:val="-1"/>
+          <w:lang w:val="es-CO" w:eastAsia="es-CO"/>
+        </w:rPr>
+        <w:t>: Esta métrica básicamente nos permite medir el tiempo que demora el procesamiento de una petición entrante</w:t>
+      </w:r>
+      <w:r>
+        <w:rPr>
+          <w:rFonts w:asciiTheme="majorHAnsi" w:hAnsiTheme="majorHAnsi" w:cstheme="majorHAnsi"/>
+          <w:spacing w:val="-1"/>
+          <w:lang w:val="es-CO" w:eastAsia="es-CO"/>
+        </w:rPr>
+        <w:t xml:space="preserve">, ayuda a detectar si hay problemas de </w:t>
+      </w:r>
+      <w:proofErr w:type="spellStart"/>
+      <w:r>
+        <w:rPr>
+          <w:rFonts w:asciiTheme="majorHAnsi" w:hAnsiTheme="majorHAnsi" w:cstheme="majorHAnsi"/>
+          <w:spacing w:val="-1"/>
+          <w:lang w:val="es-CO" w:eastAsia="es-CO"/>
+        </w:rPr>
+        <w:t>rendmiento</w:t>
+      </w:r>
+      <w:proofErr w:type="spellEnd"/>
+      <w:r>
+        <w:rPr>
+          <w:rFonts w:asciiTheme="majorHAnsi" w:hAnsiTheme="majorHAnsi" w:cstheme="majorHAnsi"/>
+          <w:spacing w:val="-1"/>
+          <w:lang w:val="es-CO" w:eastAsia="es-CO"/>
+        </w:rPr>
+        <w:t xml:space="preserve"> en el aplicativo.</w:t>
       </w:r>
     </w:p>
     <w:p>
@@ -1732,7 +2922,61 @@
           <w:spacing w:val="-1"/>
           <w:lang w:val="es-CO" w:eastAsia="es-CO"/>
         </w:rPr>
-        <w:t>Error Rate: Esta métrica básicamente nos permite obtener el numero de peticiones y la información subyacente de la misma con los códigos de estado de error (4xx, 5xx, etc)</w:t>
+        <w:t xml:space="preserve">Error </w:t>
+      </w:r>
+      <w:proofErr w:type="spellStart"/>
+      <w:r>
+        <w:rPr>
+          <w:rFonts w:asciiTheme="majorHAnsi" w:hAnsiTheme="majorHAnsi" w:cstheme="majorHAnsi"/>
+          <w:spacing w:val="-1"/>
+          <w:lang w:val="es-CO" w:eastAsia="es-CO"/>
+        </w:rPr>
+        <w:t>Rate</w:t>
+      </w:r>
+      <w:proofErr w:type="spellEnd"/>
+      <w:r>
+        <w:rPr>
+          <w:rFonts w:asciiTheme="majorHAnsi" w:hAnsiTheme="majorHAnsi" w:cstheme="majorHAnsi"/>
+          <w:spacing w:val="-1"/>
+          <w:lang w:val="es-CO" w:eastAsia="es-CO"/>
+        </w:rPr>
+        <w:t xml:space="preserve">: Esta métrica básicamente nos permite obtener el </w:t>
+      </w:r>
+      <w:proofErr w:type="spellStart"/>
+      <w:r>
+        <w:rPr>
+          <w:rFonts w:asciiTheme="majorHAnsi" w:hAnsiTheme="majorHAnsi" w:cstheme="majorHAnsi"/>
+          <w:spacing w:val="-1"/>
+          <w:lang w:val="es-CO" w:eastAsia="es-CO"/>
+        </w:rPr>
+        <w:t>numero</w:t>
+      </w:r>
+      <w:proofErr w:type="spellEnd"/>
+      <w:r>
+        <w:rPr>
+          <w:rFonts w:asciiTheme="majorHAnsi" w:hAnsiTheme="majorHAnsi" w:cstheme="majorHAnsi"/>
+          <w:spacing w:val="-1"/>
+          <w:lang w:val="es-CO" w:eastAsia="es-CO"/>
+        </w:rPr>
+        <w:t xml:space="preserve"> de peticiones y la información subyacente de la misma con los códigos de estado de error (4xx, 5xx, </w:t>
+      </w:r>
+      <w:proofErr w:type="spellStart"/>
+      <w:r>
+        <w:rPr>
+          <w:rFonts w:asciiTheme="majorHAnsi" w:hAnsiTheme="majorHAnsi" w:cstheme="majorHAnsi"/>
+          <w:spacing w:val="-1"/>
+          <w:lang w:val="es-CO" w:eastAsia="es-CO"/>
+        </w:rPr>
+        <w:t>etc</w:t>
+      </w:r>
+      <w:proofErr w:type="spellEnd"/>
+      <w:r>
+        <w:rPr>
+          <w:rFonts w:asciiTheme="majorHAnsi" w:hAnsiTheme="majorHAnsi" w:cstheme="majorHAnsi"/>
+          <w:spacing w:val="-1"/>
+          <w:lang w:val="es-CO" w:eastAsia="es-CO"/>
+        </w:rPr>
+        <w:t>)</w:t>
       </w:r>
     </w:p>
     <w:p>
@@ -1787,14 +3031,34 @@
           <w:lang w:val="es-CO" w:eastAsia="es-CO"/>
         </w:rPr>
       </w:pPr>
-      <w:r>
-        <w:rPr>
-          <w:rFonts w:asciiTheme="majorHAnsi" w:hAnsiTheme="majorHAnsi" w:cstheme="majorHAnsi"/>
-          <w:spacing w:val="-1"/>
-          <w:lang w:val="es-CO" w:eastAsia="es-CO"/>
-        </w:rPr>
-        <w:t>Liquibase/Flyway</w:t>
-      </w:r>
+      <w:proofErr w:type="spellStart"/>
+      <w:r>
+        <w:rPr>
+          <w:rFonts w:asciiTheme="majorHAnsi" w:hAnsiTheme="majorHAnsi" w:cstheme="majorHAnsi"/>
+          <w:spacing w:val="-1"/>
+          <w:lang w:val="es-CO" w:eastAsia="es-CO"/>
+        </w:rPr>
+        <w:t>Liquibase</w:t>
+      </w:r>
+      <w:proofErr w:type="spellEnd"/>
+      <w:r>
+        <w:rPr>
+          <w:rFonts w:asciiTheme="majorHAnsi" w:hAnsiTheme="majorHAnsi" w:cstheme="majorHAnsi"/>
+          <w:spacing w:val="-1"/>
+          <w:lang w:val="es-CO" w:eastAsia="es-CO"/>
+        </w:rPr>
+        <w:t>/</w:t>
+      </w:r>
+      <w:proofErr w:type="spellStart"/>
+      <w:r>
+        <w:rPr>
+          <w:rFonts w:asciiTheme="majorHAnsi" w:hAnsiTheme="majorHAnsi" w:cstheme="majorHAnsi"/>
+          <w:spacing w:val="-1"/>
+          <w:lang w:val="es-CO" w:eastAsia="es-CO"/>
+        </w:rPr>
+        <w:t>Flyway</w:t>
+      </w:r>
+      <w:proofErr w:type="spellEnd"/>
     </w:p>
     <w:p>
       <w:pPr>
@@ -1814,7 +3078,43 @@
           <w:spacing w:val="-1"/>
           <w:lang w:val="es-CO" w:eastAsia="es-CO"/>
         </w:rPr>
-        <w:t>Describe brevemente cómo funciona Liquibase (o Flyway) para gestionar migraciones de base de datos.</w:t>
+        <w:t xml:space="preserve">Describe brevemente cómo funciona </w:t>
+      </w:r>
+      <w:proofErr w:type="spellStart"/>
+      <w:r>
+        <w:rPr>
+          <w:rFonts w:asciiTheme="majorHAnsi" w:hAnsiTheme="majorHAnsi" w:cstheme="majorHAnsi"/>
+          <w:spacing w:val="-1"/>
+          <w:lang w:val="es-CO" w:eastAsia="es-CO"/>
+        </w:rPr>
+        <w:t>Liquibase</w:t>
+      </w:r>
+      <w:proofErr w:type="spellEnd"/>
+      <w:r>
+        <w:rPr>
+          <w:rFonts w:asciiTheme="majorHAnsi" w:hAnsiTheme="majorHAnsi" w:cstheme="majorHAnsi"/>
+          <w:spacing w:val="-1"/>
+          <w:lang w:val="es-CO" w:eastAsia="es-CO"/>
+        </w:rPr>
+        <w:t xml:space="preserve"> (o </w:t>
+      </w:r>
+      <w:proofErr w:type="spellStart"/>
+      <w:r>
+        <w:rPr>
+          <w:rFonts w:asciiTheme="majorHAnsi" w:hAnsiTheme="majorHAnsi" w:cstheme="majorHAnsi"/>
+          <w:spacing w:val="-1"/>
+          <w:lang w:val="es-CO" w:eastAsia="es-CO"/>
+        </w:rPr>
+        <w:t>Flyway</w:t>
+      </w:r>
+      <w:proofErr w:type="spellEnd"/>
+      <w:r>
+        <w:rPr>
+          <w:rFonts w:asciiTheme="majorHAnsi" w:hAnsiTheme="majorHAnsi" w:cstheme="majorHAnsi"/>
+          <w:spacing w:val="-1"/>
+          <w:lang w:val="es-CO" w:eastAsia="es-CO"/>
+        </w:rPr>
+        <w:t>) para gestionar migraciones de base de datos.</w:t>
       </w:r>
     </w:p>
     <w:p>
@@ -1832,7 +3132,25 @@
           <w:spacing w:val="-1"/>
           <w:lang w:val="es-CO" w:eastAsia="es-CO"/>
         </w:rPr>
-        <w:t>Los pasos básicos de funcionamiento de la herramienta liquibase para la gestión de cambios en base de datos son los siguientes:</w:t>
+        <w:t xml:space="preserve">Los pasos básicos de funcionamiento de la herramienta </w:t>
+      </w:r>
+      <w:proofErr w:type="spellStart"/>
+      <w:r>
+        <w:rPr>
+          <w:rFonts w:asciiTheme="majorHAnsi" w:hAnsiTheme="majorHAnsi" w:cstheme="majorHAnsi"/>
+          <w:spacing w:val="-1"/>
+          <w:lang w:val="es-CO" w:eastAsia="es-CO"/>
+        </w:rPr>
+        <w:t>liquibase</w:t>
+      </w:r>
+      <w:proofErr w:type="spellEnd"/>
+      <w:r>
+        <w:rPr>
+          <w:rFonts w:asciiTheme="majorHAnsi" w:hAnsiTheme="majorHAnsi" w:cstheme="majorHAnsi"/>
+          <w:spacing w:val="-1"/>
+          <w:lang w:val="es-CO" w:eastAsia="es-CO"/>
+        </w:rPr>
+        <w:t xml:space="preserve"> para la gestión de cambios en base de datos son los siguientes:</w:t>
       </w:r>
     </w:p>
     <w:p>
@@ -1848,14 +3166,106 @@
           <w:lang w:val="es-CO" w:eastAsia="es-CO"/>
         </w:rPr>
       </w:pPr>
-      <w:r>
-        <w:rPr>
-          <w:rFonts w:asciiTheme="majorHAnsi" w:hAnsiTheme="majorHAnsi" w:cstheme="majorHAnsi"/>
-          <w:spacing w:val="-1"/>
-          <w:lang w:val="es-CO" w:eastAsia="es-CO"/>
-        </w:rPr>
-        <w:t>Creacion del changelogs: Es un archivo que puede ser escrito en yaml, json o sql en donde se puede definir los cambios a la base de datos, cada uno de estos cambios son denominados como changeSets</w:t>
-      </w:r>
+      <w:proofErr w:type="spellStart"/>
+      <w:r>
+        <w:rPr>
+          <w:rFonts w:asciiTheme="majorHAnsi" w:hAnsiTheme="majorHAnsi" w:cstheme="majorHAnsi"/>
+          <w:spacing w:val="-1"/>
+          <w:lang w:val="es-CO" w:eastAsia="es-CO"/>
+        </w:rPr>
+        <w:t>Creacion</w:t>
+      </w:r>
+      <w:proofErr w:type="spellEnd"/>
+      <w:r>
+        <w:rPr>
+          <w:rFonts w:asciiTheme="majorHAnsi" w:hAnsiTheme="majorHAnsi" w:cstheme="majorHAnsi"/>
+          <w:spacing w:val="-1"/>
+          <w:lang w:val="es-CO" w:eastAsia="es-CO"/>
+        </w:rPr>
+        <w:t xml:space="preserve"> del </w:t>
+      </w:r>
+      <w:proofErr w:type="spellStart"/>
+      <w:r>
+        <w:rPr>
+          <w:rFonts w:asciiTheme="majorHAnsi" w:hAnsiTheme="majorHAnsi" w:cstheme="majorHAnsi"/>
+          <w:spacing w:val="-1"/>
+          <w:lang w:val="es-CO" w:eastAsia="es-CO"/>
+        </w:rPr>
+        <w:t>changelogs</w:t>
+      </w:r>
+      <w:proofErr w:type="spellEnd"/>
+      <w:r>
+        <w:rPr>
+          <w:rFonts w:asciiTheme="majorHAnsi" w:hAnsiTheme="majorHAnsi" w:cstheme="majorHAnsi"/>
+          <w:spacing w:val="-1"/>
+          <w:lang w:val="es-CO" w:eastAsia="es-CO"/>
+        </w:rPr>
+        <w:t xml:space="preserve">: Es un archivo que puede ser escrito en </w:t>
+      </w:r>
+      <w:proofErr w:type="spellStart"/>
+      <w:r>
+        <w:rPr>
+          <w:rFonts w:asciiTheme="majorHAnsi" w:hAnsiTheme="majorHAnsi" w:cstheme="majorHAnsi"/>
+          <w:spacing w:val="-1"/>
+          <w:lang w:val="es-CO" w:eastAsia="es-CO"/>
+        </w:rPr>
+        <w:t>yaml</w:t>
+      </w:r>
+      <w:proofErr w:type="spellEnd"/>
+      <w:r>
+        <w:rPr>
+          <w:rFonts w:asciiTheme="majorHAnsi" w:hAnsiTheme="majorHAnsi" w:cstheme="majorHAnsi"/>
+          <w:spacing w:val="-1"/>
+          <w:lang w:val="es-CO" w:eastAsia="es-CO"/>
+        </w:rPr>
+        <w:t xml:space="preserve">, </w:t>
+      </w:r>
+      <w:proofErr w:type="spellStart"/>
+      <w:r>
+        <w:rPr>
+          <w:rFonts w:asciiTheme="majorHAnsi" w:hAnsiTheme="majorHAnsi" w:cstheme="majorHAnsi"/>
+          <w:spacing w:val="-1"/>
+          <w:lang w:val="es-CO" w:eastAsia="es-CO"/>
+        </w:rPr>
+        <w:t>json</w:t>
+      </w:r>
+      <w:proofErr w:type="spellEnd"/>
+      <w:r>
+        <w:rPr>
+          <w:rFonts w:asciiTheme="majorHAnsi" w:hAnsiTheme="majorHAnsi" w:cstheme="majorHAnsi"/>
+          <w:spacing w:val="-1"/>
+          <w:lang w:val="es-CO" w:eastAsia="es-CO"/>
+        </w:rPr>
+        <w:t xml:space="preserve"> o </w:t>
+      </w:r>
+      <w:proofErr w:type="spellStart"/>
+      <w:r>
+        <w:rPr>
+          <w:rFonts w:asciiTheme="majorHAnsi" w:hAnsiTheme="majorHAnsi" w:cstheme="majorHAnsi"/>
+          <w:spacing w:val="-1"/>
+          <w:lang w:val="es-CO" w:eastAsia="es-CO"/>
+        </w:rPr>
+        <w:t>sql</w:t>
+      </w:r>
+      <w:proofErr w:type="spellEnd"/>
+      <w:r>
+        <w:rPr>
+          <w:rFonts w:asciiTheme="majorHAnsi" w:hAnsiTheme="majorHAnsi" w:cstheme="majorHAnsi"/>
+          <w:spacing w:val="-1"/>
+          <w:lang w:val="es-CO" w:eastAsia="es-CO"/>
+        </w:rPr>
+        <w:t xml:space="preserve"> en donde se puede definir los cambios a la base de datos, cada uno de estos cambios son denominados como </w:t>
+      </w:r>
+      <w:proofErr w:type="spellStart"/>
+      <w:r>
+        <w:rPr>
+          <w:rFonts w:asciiTheme="majorHAnsi" w:hAnsiTheme="majorHAnsi" w:cstheme="majorHAnsi"/>
+          <w:spacing w:val="-1"/>
+          <w:lang w:val="es-CO" w:eastAsia="es-CO"/>
+        </w:rPr>
+        <w:t>changeSets</w:t>
+      </w:r>
+      <w:proofErr w:type="spellEnd"/>
     </w:p>
     <w:p>
       <w:pPr>
@@ -1870,13 +3280,95 @@
           <w:lang w:val="es-CO" w:eastAsia="es-CO"/>
         </w:rPr>
       </w:pPr>
-      <w:r>
-        <w:rPr>
-          <w:rFonts w:asciiTheme="majorHAnsi" w:hAnsiTheme="majorHAnsi" w:cstheme="majorHAnsi"/>
-          <w:spacing w:val="-1"/>
-          <w:lang w:val="es-CO" w:eastAsia="es-CO"/>
-        </w:rPr>
-        <w:t>Despues de tener el changelogs creado a través de liquibase se puede ejecutar la actualización con: liquibase update.</w:t>
+      <w:proofErr w:type="spellStart"/>
+      <w:r>
+        <w:rPr>
+          <w:rFonts w:asciiTheme="majorHAnsi" w:hAnsiTheme="majorHAnsi" w:cstheme="majorHAnsi"/>
+          <w:spacing w:val="-1"/>
+          <w:lang w:val="es-CO" w:eastAsia="es-CO"/>
+        </w:rPr>
+        <w:t>Despues</w:t>
+      </w:r>
+      <w:proofErr w:type="spellEnd"/>
+      <w:r>
+        <w:rPr>
+          <w:rFonts w:asciiTheme="majorHAnsi" w:hAnsiTheme="majorHAnsi" w:cstheme="majorHAnsi"/>
+          <w:spacing w:val="-1"/>
+          <w:lang w:val="es-CO" w:eastAsia="es-CO"/>
+        </w:rPr>
+        <w:t xml:space="preserve"> de tener el </w:t>
+      </w:r>
+      <w:proofErr w:type="spellStart"/>
+      <w:r>
+        <w:rPr>
+          <w:rFonts w:asciiTheme="majorHAnsi" w:hAnsiTheme="majorHAnsi" w:cstheme="majorHAnsi"/>
+          <w:spacing w:val="-1"/>
+          <w:lang w:val="es-CO" w:eastAsia="es-CO"/>
+        </w:rPr>
+        <w:t>changelogs</w:t>
+      </w:r>
+      <w:proofErr w:type="spellEnd"/>
+      <w:r>
+        <w:rPr>
+          <w:rFonts w:asciiTheme="majorHAnsi" w:hAnsiTheme="majorHAnsi" w:cstheme="majorHAnsi"/>
+          <w:spacing w:val="-1"/>
+          <w:lang w:val="es-CO" w:eastAsia="es-CO"/>
+        </w:rPr>
+        <w:t xml:space="preserve"> creado a través de </w:t>
+      </w:r>
+      <w:proofErr w:type="spellStart"/>
+      <w:r>
+        <w:rPr>
+          <w:rFonts w:asciiTheme="majorHAnsi" w:hAnsiTheme="majorHAnsi" w:cstheme="majorHAnsi"/>
+          <w:spacing w:val="-1"/>
+          <w:lang w:val="es-CO" w:eastAsia="es-CO"/>
+        </w:rPr>
+        <w:t>liquibase</w:t>
+      </w:r>
+      <w:proofErr w:type="spellEnd"/>
+      <w:r>
+        <w:rPr>
+          <w:rFonts w:asciiTheme="majorHAnsi" w:hAnsiTheme="majorHAnsi" w:cstheme="majorHAnsi"/>
+          <w:spacing w:val="-1"/>
+          <w:lang w:val="es-CO" w:eastAsia="es-CO"/>
+        </w:rPr>
+        <w:t xml:space="preserve"> se puede ejecutar la actualización con: </w:t>
+      </w:r>
+      <w:proofErr w:type="spellStart"/>
+      <w:r>
+        <w:rPr>
+          <w:rFonts w:asciiTheme="majorHAnsi" w:hAnsiTheme="majorHAnsi" w:cstheme="majorHAnsi"/>
+          <w:spacing w:val="-1"/>
+          <w:lang w:val="es-CO" w:eastAsia="es-CO"/>
+        </w:rPr>
+        <w:t>liquibase</w:t>
+      </w:r>
+      <w:proofErr w:type="spellEnd"/>
+      <w:r>
+        <w:rPr>
+          <w:rFonts w:asciiTheme="majorHAnsi" w:hAnsiTheme="majorHAnsi" w:cstheme="majorHAnsi"/>
+          <w:spacing w:val="-1"/>
+          <w:lang w:val="es-CO" w:eastAsia="es-CO"/>
+        </w:rPr>
+        <w:t xml:space="preserve"> </w:t>
+      </w:r>
+      <w:proofErr w:type="spellStart"/>
+      <w:r>
+        <w:rPr>
+          <w:rFonts w:asciiTheme="majorHAnsi" w:hAnsiTheme="majorHAnsi" w:cstheme="majorHAnsi"/>
+          <w:spacing w:val="-1"/>
+          <w:lang w:val="es-CO" w:eastAsia="es-CO"/>
+        </w:rPr>
+        <w:t>update</w:t>
+      </w:r>
+      <w:proofErr w:type="spellEnd"/>
+      <w:r>
+        <w:rPr>
+          <w:rFonts w:asciiTheme="majorHAnsi" w:hAnsiTheme="majorHAnsi" w:cstheme="majorHAnsi"/>
+          <w:spacing w:val="-1"/>
+          <w:lang w:val="es-CO" w:eastAsia="es-CO"/>
+        </w:rPr>
+        <w:t>.</w:t>
       </w:r>
     </w:p>
     <w:p>
@@ -1898,8 +3390,18 @@
           <w:spacing w:val="-1"/>
           <w:lang w:val="es-CO" w:eastAsia="es-CO"/>
         </w:rPr>
-        <w:t>Es posible revertir los cambios en la base de datos con el comando rollback</w:t>
-      </w:r>
+        <w:t xml:space="preserve">Es posible revertir los cambios en la base de datos con el comando </w:t>
+      </w:r>
+      <w:proofErr w:type="spellStart"/>
+      <w:r>
+        <w:rPr>
+          <w:rFonts w:asciiTheme="majorHAnsi" w:hAnsiTheme="majorHAnsi" w:cstheme="majorHAnsi"/>
+          <w:spacing w:val="-1"/>
+          <w:lang w:val="es-CO" w:eastAsia="es-CO"/>
+        </w:rPr>
+        <w:t>rollback</w:t>
+      </w:r>
+      <w:proofErr w:type="spellEnd"/>
     </w:p>
     <w:p>
       <w:pPr>
@@ -1920,7 +3422,61 @@
           <w:spacing w:val="-1"/>
           <w:lang w:val="es-CO" w:eastAsia="es-CO"/>
         </w:rPr>
-        <w:t>En la base de datos, liquibase crea una tabla llamada databasechangelog de referencia para llevar el seguimiento de los changelogs ejecutados.</w:t>
+        <w:t xml:space="preserve">En la base de datos, </w:t>
+      </w:r>
+      <w:proofErr w:type="spellStart"/>
+      <w:r>
+        <w:rPr>
+          <w:rFonts w:asciiTheme="majorHAnsi" w:hAnsiTheme="majorHAnsi" w:cstheme="majorHAnsi"/>
+          <w:spacing w:val="-1"/>
+          <w:lang w:val="es-CO" w:eastAsia="es-CO"/>
+        </w:rPr>
+        <w:t>liquibase</w:t>
+      </w:r>
+      <w:proofErr w:type="spellEnd"/>
+      <w:r>
+        <w:rPr>
+          <w:rFonts w:asciiTheme="majorHAnsi" w:hAnsiTheme="majorHAnsi" w:cstheme="majorHAnsi"/>
+          <w:spacing w:val="-1"/>
+          <w:lang w:val="es-CO" w:eastAsia="es-CO"/>
+        </w:rPr>
+        <w:t xml:space="preserve"> crea una tabla llamada </w:t>
+      </w:r>
+      <w:proofErr w:type="spellStart"/>
+      <w:r>
+        <w:rPr>
+          <w:rFonts w:asciiTheme="majorHAnsi" w:hAnsiTheme="majorHAnsi" w:cstheme="majorHAnsi"/>
+          <w:spacing w:val="-1"/>
+          <w:lang w:val="es-CO" w:eastAsia="es-CO"/>
+        </w:rPr>
+        <w:t>databasechangelog</w:t>
+      </w:r>
+      <w:proofErr w:type="spellEnd"/>
+      <w:r>
+        <w:rPr>
+          <w:rFonts w:asciiTheme="majorHAnsi" w:hAnsiTheme="majorHAnsi" w:cstheme="majorHAnsi"/>
+          <w:spacing w:val="-1"/>
+          <w:lang w:val="es-CO" w:eastAsia="es-CO"/>
+        </w:rPr>
+        <w:t xml:space="preserve"> de referencia para llevar el seguimiento de los </w:t>
+      </w:r>
+      <w:proofErr w:type="spellStart"/>
+      <w:r>
+        <w:rPr>
+          <w:rFonts w:asciiTheme="majorHAnsi" w:hAnsiTheme="majorHAnsi" w:cstheme="majorHAnsi"/>
+          <w:spacing w:val="-1"/>
+          <w:lang w:val="es-CO" w:eastAsia="es-CO"/>
+        </w:rPr>
+        <w:t>changelogs</w:t>
+      </w:r>
+      <w:proofErr w:type="spellEnd"/>
+      <w:r>
+        <w:rPr>
+          <w:rFonts w:asciiTheme="majorHAnsi" w:hAnsiTheme="majorHAnsi" w:cstheme="majorHAnsi"/>
+          <w:spacing w:val="-1"/>
+          <w:lang w:val="es-CO" w:eastAsia="es-CO"/>
+        </w:rPr>
+        <w:t xml:space="preserve"> ejecutados.</w:t>
       </w:r>
     </w:p>
     <w:p>
@@ -1971,7 +3527,43 @@
           <w:spacing w:val="-1"/>
           <w:lang w:val="es-CO" w:eastAsia="es-CO"/>
         </w:rPr>
-        <w:t>¿Qué sucede si varias instancias del mismo microservicio intentan aplicar la misma migración al mismo tiempo? ¿Cómo lo evita Liquibase/Flyway?</w:t>
+        <w:t xml:space="preserve">¿Qué sucede si varias instancias del mismo microservicio intentan aplicar la misma migración al mismo tiempo? ¿Cómo lo evita </w:t>
+      </w:r>
+      <w:proofErr w:type="spellStart"/>
+      <w:r>
+        <w:rPr>
+          <w:rFonts w:asciiTheme="majorHAnsi" w:hAnsiTheme="majorHAnsi" w:cstheme="majorHAnsi"/>
+          <w:spacing w:val="-1"/>
+          <w:lang w:val="es-CO" w:eastAsia="es-CO"/>
+        </w:rPr>
+        <w:t>Liquibase</w:t>
+      </w:r>
+      <w:proofErr w:type="spellEnd"/>
+      <w:r>
+        <w:rPr>
+          <w:rFonts w:asciiTheme="majorHAnsi" w:hAnsiTheme="majorHAnsi" w:cstheme="majorHAnsi"/>
+          <w:spacing w:val="-1"/>
+          <w:lang w:val="es-CO" w:eastAsia="es-CO"/>
+        </w:rPr>
+        <w:t>/</w:t>
+      </w:r>
+      <w:proofErr w:type="spellStart"/>
+      <w:r>
+        <w:rPr>
+          <w:rFonts w:asciiTheme="majorHAnsi" w:hAnsiTheme="majorHAnsi" w:cstheme="majorHAnsi"/>
+          <w:spacing w:val="-1"/>
+          <w:lang w:val="es-CO" w:eastAsia="es-CO"/>
+        </w:rPr>
+        <w:t>Flyway</w:t>
+      </w:r>
+      <w:proofErr w:type="spellEnd"/>
+      <w:r>
+        <w:rPr>
+          <w:rFonts w:asciiTheme="majorHAnsi" w:hAnsiTheme="majorHAnsi" w:cstheme="majorHAnsi"/>
+          <w:spacing w:val="-1"/>
+          <w:lang w:val="es-CO" w:eastAsia="es-CO"/>
+        </w:rPr>
+        <w:t>?</w:t>
       </w:r>
     </w:p>
     <w:p>
@@ -1999,7 +3591,43 @@
           <w:spacing w:val="-1"/>
           <w:lang w:val="es-CO" w:eastAsia="es-CO"/>
         </w:rPr>
-        <w:t>Con liquibase se tiene una tabla llamada databasechangeloglock que permite antes de ejecutar una migración bloquear la base de datos para que solo se aplica una migración en ese preciso tiempo.</w:t>
+        <w:t xml:space="preserve">Con </w:t>
+      </w:r>
+      <w:proofErr w:type="spellStart"/>
+      <w:r>
+        <w:rPr>
+          <w:rFonts w:asciiTheme="majorHAnsi" w:hAnsiTheme="majorHAnsi" w:cstheme="majorHAnsi"/>
+          <w:spacing w:val="-1"/>
+          <w:lang w:val="es-CO" w:eastAsia="es-CO"/>
+        </w:rPr>
+        <w:t>liquibase</w:t>
+      </w:r>
+      <w:proofErr w:type="spellEnd"/>
+      <w:r>
+        <w:rPr>
+          <w:rFonts w:asciiTheme="majorHAnsi" w:hAnsiTheme="majorHAnsi" w:cstheme="majorHAnsi"/>
+          <w:spacing w:val="-1"/>
+          <w:lang w:val="es-CO" w:eastAsia="es-CO"/>
+        </w:rPr>
+        <w:t xml:space="preserve"> se tiene una tabla llamada </w:t>
+      </w:r>
+      <w:proofErr w:type="spellStart"/>
+      <w:r>
+        <w:rPr>
+          <w:rFonts w:asciiTheme="majorHAnsi" w:hAnsiTheme="majorHAnsi" w:cstheme="majorHAnsi"/>
+          <w:spacing w:val="-1"/>
+          <w:lang w:val="es-CO" w:eastAsia="es-CO"/>
+        </w:rPr>
+        <w:t>databasechangeloglock</w:t>
+      </w:r>
+      <w:proofErr w:type="spellEnd"/>
+      <w:r>
+        <w:rPr>
+          <w:rFonts w:asciiTheme="majorHAnsi" w:hAnsiTheme="majorHAnsi" w:cstheme="majorHAnsi"/>
+          <w:spacing w:val="-1"/>
+          <w:lang w:val="es-CO" w:eastAsia="es-CO"/>
+        </w:rPr>
+        <w:t xml:space="preserve"> que permite antes de ejecutar una migración bloquear la base de datos para que solo se aplica una migración en ese preciso tiempo.</w:t>
       </w:r>
     </w:p>
     <w:p>
@@ -2072,7 +3700,115 @@
           <w:spacing w:val="-1"/>
           <w:lang w:val="es-CO" w:eastAsia="es-CO"/>
         </w:rPr>
-        <w:t>Explica los pasos para crear una rama feature/nueva desde develop, hacer commits mientras trabajas y luego rebasar esos cambios sobre develop antes de enviar el Pull Request.</w:t>
+        <w:t xml:space="preserve">Explica los pasos para crear una rama </w:t>
+      </w:r>
+      <w:proofErr w:type="spellStart"/>
+      <w:r>
+        <w:rPr>
+          <w:rFonts w:asciiTheme="majorHAnsi" w:hAnsiTheme="majorHAnsi" w:cstheme="majorHAnsi"/>
+          <w:spacing w:val="-1"/>
+          <w:lang w:val="es-CO" w:eastAsia="es-CO"/>
+        </w:rPr>
+        <w:t>feature</w:t>
+      </w:r>
+      <w:proofErr w:type="spellEnd"/>
+      <w:r>
+        <w:rPr>
+          <w:rFonts w:asciiTheme="majorHAnsi" w:hAnsiTheme="majorHAnsi" w:cstheme="majorHAnsi"/>
+          <w:spacing w:val="-1"/>
+          <w:lang w:val="es-CO" w:eastAsia="es-CO"/>
+        </w:rPr>
+        <w:t xml:space="preserve">/nueva desde </w:t>
+      </w:r>
+      <w:proofErr w:type="spellStart"/>
+      <w:r>
+        <w:rPr>
+          <w:rFonts w:asciiTheme="majorHAnsi" w:hAnsiTheme="majorHAnsi" w:cstheme="majorHAnsi"/>
+          <w:spacing w:val="-1"/>
+          <w:lang w:val="es-CO" w:eastAsia="es-CO"/>
+        </w:rPr>
+        <w:t>develop</w:t>
+      </w:r>
+      <w:proofErr w:type="spellEnd"/>
+      <w:r>
+        <w:rPr>
+          <w:rFonts w:asciiTheme="majorHAnsi" w:hAnsiTheme="majorHAnsi" w:cstheme="majorHAnsi"/>
+          <w:spacing w:val="-1"/>
+          <w:lang w:val="es-CO" w:eastAsia="es-CO"/>
+        </w:rPr>
+        <w:t xml:space="preserve">, hacer </w:t>
+      </w:r>
+      <w:proofErr w:type="spellStart"/>
+      <w:r>
+        <w:rPr>
+          <w:rFonts w:asciiTheme="majorHAnsi" w:hAnsiTheme="majorHAnsi" w:cstheme="majorHAnsi"/>
+          <w:spacing w:val="-1"/>
+          <w:lang w:val="es-CO" w:eastAsia="es-CO"/>
+        </w:rPr>
+        <w:t>commits</w:t>
+      </w:r>
+      <w:proofErr w:type="spellEnd"/>
+      <w:r>
+        <w:rPr>
+          <w:rFonts w:asciiTheme="majorHAnsi" w:hAnsiTheme="majorHAnsi" w:cstheme="majorHAnsi"/>
+          <w:spacing w:val="-1"/>
+          <w:lang w:val="es-CO" w:eastAsia="es-CO"/>
+        </w:rPr>
+        <w:t xml:space="preserve"> mientras trabajas y luego rebasar esos cambios sobre </w:t>
+      </w:r>
+      <w:proofErr w:type="spellStart"/>
+      <w:r>
+        <w:rPr>
+          <w:rFonts w:asciiTheme="majorHAnsi" w:hAnsiTheme="majorHAnsi" w:cstheme="majorHAnsi"/>
+          <w:spacing w:val="-1"/>
+          <w:lang w:val="es-CO" w:eastAsia="es-CO"/>
+        </w:rPr>
+        <w:t>develop</w:t>
+      </w:r>
+      <w:proofErr w:type="spellEnd"/>
+      <w:r>
+        <w:rPr>
+          <w:rFonts w:asciiTheme="majorHAnsi" w:hAnsiTheme="majorHAnsi" w:cstheme="majorHAnsi"/>
+          <w:spacing w:val="-1"/>
+          <w:lang w:val="es-CO" w:eastAsia="es-CO"/>
+        </w:rPr>
+        <w:t xml:space="preserve"> antes de enviar el </w:t>
+      </w:r>
+      <w:proofErr w:type="spellStart"/>
+      <w:r>
+        <w:rPr>
+          <w:rFonts w:asciiTheme="majorHAnsi" w:hAnsiTheme="majorHAnsi" w:cstheme="majorHAnsi"/>
+          <w:spacing w:val="-1"/>
+          <w:lang w:val="es-CO" w:eastAsia="es-CO"/>
+        </w:rPr>
+        <w:t>Pull</w:t>
+      </w:r>
+      <w:proofErr w:type="spellEnd"/>
+      <w:r>
+        <w:rPr>
+          <w:rFonts w:asciiTheme="majorHAnsi" w:hAnsiTheme="majorHAnsi" w:cstheme="majorHAnsi"/>
+          <w:spacing w:val="-1"/>
+          <w:lang w:val="es-CO" w:eastAsia="es-CO"/>
+        </w:rPr>
+        <w:t xml:space="preserve"> </w:t>
+      </w:r>
+      <w:proofErr w:type="spellStart"/>
+      <w:r>
+        <w:rPr>
+          <w:rFonts w:asciiTheme="majorHAnsi" w:hAnsiTheme="majorHAnsi" w:cstheme="majorHAnsi"/>
+          <w:spacing w:val="-1"/>
+          <w:lang w:val="es-CO" w:eastAsia="es-CO"/>
+        </w:rPr>
+        <w:t>Request</w:t>
+      </w:r>
+      <w:proofErr w:type="spellEnd"/>
+      <w:r>
+        <w:rPr>
+          <w:rFonts w:asciiTheme="majorHAnsi" w:hAnsiTheme="majorHAnsi" w:cstheme="majorHAnsi"/>
+          <w:spacing w:val="-1"/>
+          <w:lang w:val="es-CO" w:eastAsia="es-CO"/>
+        </w:rPr>
+        <w:t>.</w:t>
       </w:r>
     </w:p>
     <w:p>
@@ -2116,13 +3852,23 @@
           <w:lang w:val="es-CO" w:eastAsia="es-CO"/>
         </w:rPr>
       </w:pPr>
-      <w:r>
-        <w:rPr>
-          <w:rFonts w:asciiTheme="majorHAnsi" w:hAnsiTheme="majorHAnsi" w:cstheme="majorHAnsi"/>
-          <w:spacing w:val="-1"/>
-          <w:lang w:val="es-CO" w:eastAsia="es-CO"/>
-        </w:rPr>
-        <w:t>git clone &lt;repo&gt;</w:t>
+      <w:proofErr w:type="spellStart"/>
+      <w:r>
+        <w:rPr>
+          <w:rFonts w:asciiTheme="majorHAnsi" w:hAnsiTheme="majorHAnsi" w:cstheme="majorHAnsi"/>
+          <w:spacing w:val="-1"/>
+          <w:lang w:val="es-CO" w:eastAsia="es-CO"/>
+        </w:rPr>
+        <w:t>git</w:t>
+      </w:r>
+      <w:proofErr w:type="spellEnd"/>
+      <w:r>
+        <w:rPr>
+          <w:rFonts w:asciiTheme="majorHAnsi" w:hAnsiTheme="majorHAnsi" w:cstheme="majorHAnsi"/>
+          <w:spacing w:val="-1"/>
+          <w:lang w:val="es-CO" w:eastAsia="es-CO"/>
+        </w:rPr>
+        <w:t xml:space="preserve"> clone &lt;repo&gt;</w:t>
       </w:r>
     </w:p>
     <w:p>
@@ -2138,14 +3884,52 @@
           <w:lang w:val="es-CO" w:eastAsia="es-CO"/>
         </w:rPr>
       </w:pPr>
-      <w:r>
-        <w:rPr>
-          <w:rFonts w:asciiTheme="majorHAnsi" w:hAnsiTheme="majorHAnsi" w:cstheme="majorHAnsi"/>
-          <w:spacing w:val="-1"/>
-          <w:lang w:val="es-CO" w:eastAsia="es-CO"/>
-        </w:rPr>
-        <w:t>git checkout develop</w:t>
-      </w:r>
+      <w:proofErr w:type="spellStart"/>
+      <w:r>
+        <w:rPr>
+          <w:rFonts w:asciiTheme="majorHAnsi" w:hAnsiTheme="majorHAnsi" w:cstheme="majorHAnsi"/>
+          <w:spacing w:val="-1"/>
+          <w:lang w:val="es-CO" w:eastAsia="es-CO"/>
+        </w:rPr>
+        <w:t>git</w:t>
+      </w:r>
+      <w:proofErr w:type="spellEnd"/>
+      <w:r>
+        <w:rPr>
+          <w:rFonts w:asciiTheme="majorHAnsi" w:hAnsiTheme="majorHAnsi" w:cstheme="majorHAnsi"/>
+          <w:spacing w:val="-1"/>
+          <w:lang w:val="es-CO" w:eastAsia="es-CO"/>
+        </w:rPr>
+        <w:t xml:space="preserve"> </w:t>
+      </w:r>
+      <w:proofErr w:type="spellStart"/>
+      <w:r>
+        <w:rPr>
+          <w:rFonts w:asciiTheme="majorHAnsi" w:hAnsiTheme="majorHAnsi" w:cstheme="majorHAnsi"/>
+          <w:spacing w:val="-1"/>
+          <w:lang w:val="es-CO" w:eastAsia="es-CO"/>
+        </w:rPr>
+        <w:t>checkout</w:t>
+      </w:r>
+      <w:proofErr w:type="spellEnd"/>
+      <w:r>
+        <w:rPr>
+          <w:rFonts w:asciiTheme="majorHAnsi" w:hAnsiTheme="majorHAnsi" w:cstheme="majorHAnsi"/>
+          <w:spacing w:val="-1"/>
+          <w:lang w:val="es-CO" w:eastAsia="es-CO"/>
+        </w:rPr>
+        <w:t xml:space="preserve"> </w:t>
+      </w:r>
+      <w:proofErr w:type="spellStart"/>
+      <w:r>
+        <w:rPr>
+          <w:rFonts w:asciiTheme="majorHAnsi" w:hAnsiTheme="majorHAnsi" w:cstheme="majorHAnsi"/>
+          <w:spacing w:val="-1"/>
+          <w:lang w:val="es-CO" w:eastAsia="es-CO"/>
+        </w:rPr>
+        <w:t>develop</w:t>
+      </w:r>
+      <w:proofErr w:type="spellEnd"/>
     </w:p>
     <w:p>
       <w:pPr>
@@ -2160,14 +3944,70 @@
           <w:lang w:val="es-CO" w:eastAsia="es-CO"/>
         </w:rPr>
       </w:pPr>
-      <w:r>
-        <w:rPr>
-          <w:rFonts w:asciiTheme="majorHAnsi" w:hAnsiTheme="majorHAnsi" w:cstheme="majorHAnsi"/>
-          <w:spacing w:val="-1"/>
-          <w:lang w:val="es-CO" w:eastAsia="es-CO"/>
-        </w:rPr>
-        <w:t>git pull origin develop</w:t>
-      </w:r>
+      <w:proofErr w:type="spellStart"/>
+      <w:r>
+        <w:rPr>
+          <w:rFonts w:asciiTheme="majorHAnsi" w:hAnsiTheme="majorHAnsi" w:cstheme="majorHAnsi"/>
+          <w:spacing w:val="-1"/>
+          <w:lang w:val="es-CO" w:eastAsia="es-CO"/>
+        </w:rPr>
+        <w:t>git</w:t>
+      </w:r>
+      <w:proofErr w:type="spellEnd"/>
+      <w:r>
+        <w:rPr>
+          <w:rFonts w:asciiTheme="majorHAnsi" w:hAnsiTheme="majorHAnsi" w:cstheme="majorHAnsi"/>
+          <w:spacing w:val="-1"/>
+          <w:lang w:val="es-CO" w:eastAsia="es-CO"/>
+        </w:rPr>
+        <w:t xml:space="preserve"> </w:t>
+      </w:r>
+      <w:proofErr w:type="spellStart"/>
+      <w:r>
+        <w:rPr>
+          <w:rFonts w:asciiTheme="majorHAnsi" w:hAnsiTheme="majorHAnsi" w:cstheme="majorHAnsi"/>
+          <w:spacing w:val="-1"/>
+          <w:lang w:val="es-CO" w:eastAsia="es-CO"/>
+        </w:rPr>
+        <w:t>pull</w:t>
+      </w:r>
+      <w:proofErr w:type="spellEnd"/>
+      <w:r>
+        <w:rPr>
+          <w:rFonts w:asciiTheme="majorHAnsi" w:hAnsiTheme="majorHAnsi" w:cstheme="majorHAnsi"/>
+          <w:spacing w:val="-1"/>
+          <w:lang w:val="es-CO" w:eastAsia="es-CO"/>
+        </w:rPr>
+        <w:t xml:space="preserve"> </w:t>
+      </w:r>
+      <w:proofErr w:type="spellStart"/>
+      <w:r>
+        <w:rPr>
+          <w:rFonts w:asciiTheme="majorHAnsi" w:hAnsiTheme="majorHAnsi" w:cstheme="majorHAnsi"/>
+          <w:spacing w:val="-1"/>
+          <w:lang w:val="es-CO" w:eastAsia="es-CO"/>
+        </w:rPr>
+        <w:t>origin</w:t>
+      </w:r>
+      <w:proofErr w:type="spellEnd"/>
+      <w:r>
+        <w:rPr>
+          <w:rFonts w:asciiTheme="majorHAnsi" w:hAnsiTheme="majorHAnsi" w:cstheme="majorHAnsi"/>
+          <w:spacing w:val="-1"/>
+          <w:lang w:val="es-CO" w:eastAsia="es-CO"/>
+        </w:rPr>
+        <w:t xml:space="preserve"> </w:t>
+      </w:r>
+      <w:proofErr w:type="spellStart"/>
+      <w:r>
+        <w:rPr>
+          <w:rFonts w:asciiTheme="majorHAnsi" w:hAnsiTheme="majorHAnsi" w:cstheme="majorHAnsi"/>
+          <w:spacing w:val="-1"/>
+          <w:lang w:val="es-CO" w:eastAsia="es-CO"/>
+        </w:rPr>
+        <w:t>develop</w:t>
+      </w:r>
+      <w:proofErr w:type="spellEnd"/>
     </w:p>
     <w:p>
       <w:pPr>
@@ -2188,16 +4028,26 @@
           <w:spacing w:val="-1"/>
           <w:lang w:val="en-US" w:eastAsia="es-CO"/>
         </w:rPr>
-        <w:t>git checkout -b feature/n</w:t>
-      </w:r>
+        <w:t>git checkout -b feature/</w:t>
+      </w:r>
+      <w:proofErr w:type="spellStart"/>
       <w:r>
         <w:rPr>
           <w:rFonts w:asciiTheme="majorHAnsi" w:hAnsiTheme="majorHAnsi" w:cstheme="majorHAnsi"/>
           <w:spacing w:val="-1"/>
           <w:lang w:val="en-US" w:eastAsia="es-CO"/>
         </w:rPr>
+        <w:t>n</w:t>
+      </w:r>
+      <w:r>
+        <w:rPr>
+          <w:rFonts w:asciiTheme="majorHAnsi" w:hAnsiTheme="majorHAnsi" w:cstheme="majorHAnsi"/>
+          <w:spacing w:val="-1"/>
+          <w:lang w:val="en-US" w:eastAsia="es-CO"/>
+        </w:rPr>
         <w:t>ueva</w:t>
       </w:r>
+      <w:proofErr w:type="spellEnd"/>
     </w:p>
     <w:p>
       <w:pPr>
@@ -2218,8 +4068,18 @@
           <w:spacing w:val="-1"/>
           <w:lang w:val="en-US" w:eastAsia="es-CO"/>
         </w:rPr>
-        <w:t>git add .</w:t>
-      </w:r>
+        <w:t xml:space="preserve">git </w:t>
+      </w:r>
+      <w:proofErr w:type="gramStart"/>
+      <w:r>
+        <w:rPr>
+          <w:rFonts w:asciiTheme="majorHAnsi" w:hAnsiTheme="majorHAnsi" w:cstheme="majorHAnsi"/>
+          <w:spacing w:val="-1"/>
+          <w:lang w:val="en-US" w:eastAsia="es-CO"/>
+        </w:rPr>
+        <w:t>add .</w:t>
+      </w:r>
+      <w:proofErr w:type="gramEnd"/>
     </w:p>
     <w:p>
       <w:pPr>
@@ -2284,8 +4144,18 @@
           <w:spacing w:val="-1"/>
           <w:lang w:val="en-US" w:eastAsia="es-CO"/>
         </w:rPr>
-        <w:t>git push origin feature/nueva</w:t>
-      </w:r>
+        <w:t>git push origin feature/</w:t>
+      </w:r>
+      <w:proofErr w:type="spellStart"/>
+      <w:r>
+        <w:rPr>
+          <w:rFonts w:asciiTheme="majorHAnsi" w:hAnsiTheme="majorHAnsi" w:cstheme="majorHAnsi"/>
+          <w:spacing w:val="-1"/>
+          <w:lang w:val="en-US" w:eastAsia="es-CO"/>
+        </w:rPr>
+        <w:t>nueva</w:t>
+      </w:r>
+      <w:proofErr w:type="spellEnd"/>
     </w:p>
     <w:p>
       <w:pPr>
@@ -2381,7 +4251,43 @@
           <w:spacing w:val="-1"/>
           <w:lang w:val="es-CO" w:eastAsia="es-CO"/>
         </w:rPr>
-        <w:t>la reunión denominada Planning, sin embargo se ha adoptado una reunión llamada “Refinamiento” en donde también es posible revisar artquitecturas de nuevos proyectos a desarrollar.</w:t>
+        <w:t xml:space="preserve">la reunión denominada Planning, sin </w:t>
+      </w:r>
+      <w:proofErr w:type="gramStart"/>
+      <w:r>
+        <w:rPr>
+          <w:rFonts w:asciiTheme="majorHAnsi" w:hAnsiTheme="majorHAnsi" w:cstheme="majorHAnsi"/>
+          <w:spacing w:val="-1"/>
+          <w:lang w:val="es-CO" w:eastAsia="es-CO"/>
+        </w:rPr>
+        <w:t>embargo</w:t>
+      </w:r>
+      <w:proofErr w:type="gramEnd"/>
+      <w:r>
+        <w:rPr>
+          <w:rFonts w:asciiTheme="majorHAnsi" w:hAnsiTheme="majorHAnsi" w:cstheme="majorHAnsi"/>
+          <w:spacing w:val="-1"/>
+          <w:lang w:val="es-CO" w:eastAsia="es-CO"/>
+        </w:rPr>
+        <w:t xml:space="preserve"> se ha adoptado una reunión llamada “Refinamiento” en donde también es posible revisar </w:t>
+      </w:r>
+      <w:proofErr w:type="spellStart"/>
+      <w:r>
+        <w:rPr>
+          <w:rFonts w:asciiTheme="majorHAnsi" w:hAnsiTheme="majorHAnsi" w:cstheme="majorHAnsi"/>
+          <w:spacing w:val="-1"/>
+          <w:lang w:val="es-CO" w:eastAsia="es-CO"/>
+        </w:rPr>
+        <w:t>artquitecturas</w:t>
+      </w:r>
+      <w:proofErr w:type="spellEnd"/>
+      <w:r>
+        <w:rPr>
+          <w:rFonts w:asciiTheme="majorHAnsi" w:hAnsiTheme="majorHAnsi" w:cstheme="majorHAnsi"/>
+          <w:spacing w:val="-1"/>
+          <w:lang w:val="es-CO" w:eastAsia="es-CO"/>
+        </w:rPr>
+        <w:t xml:space="preserve"> de nuevos proyectos a desarrollar.</w:t>
       </w:r>
     </w:p>
     <w:p>
@@ -2561,7 +4467,25 @@
           <w:lang w:val="es-CO" w:eastAsia="es-CO"/>
         </w:rPr>
         <w:br/>
-        <w:t>Crea un pequeño microservicio en Spring Boot que exponga un API REST para gestionar usuarios. Debe permitir:</w:t>
+        <w:t xml:space="preserve">Crea un pequeño microservicio en Spring </w:t>
+      </w:r>
+      <w:proofErr w:type="spellStart"/>
+      <w:r>
+        <w:rPr>
+          <w:rFonts w:asciiTheme="majorHAnsi" w:hAnsiTheme="majorHAnsi" w:cstheme="majorHAnsi"/>
+          <w:spacing w:val="-1"/>
+          <w:lang w:val="es-CO" w:eastAsia="es-CO"/>
+        </w:rPr>
+        <w:t>Boot</w:t>
+      </w:r>
+      <w:proofErr w:type="spellEnd"/>
+      <w:r>
+        <w:rPr>
+          <w:rFonts w:asciiTheme="majorHAnsi" w:hAnsiTheme="majorHAnsi" w:cstheme="majorHAnsi"/>
+          <w:spacing w:val="-1"/>
+          <w:lang w:val="es-CO" w:eastAsia="es-CO"/>
+        </w:rPr>
+        <w:t xml:space="preserve"> que exponga un API REST para gestionar usuarios. Debe permitir:</w:t>
       </w:r>
     </w:p>
     <w:p>
@@ -2582,7 +4506,25 @@
           <w:spacing w:val="-1"/>
           <w:lang w:val="es-CO" w:eastAsia="es-CO"/>
         </w:rPr>
-        <w:t>Crear un usuario (POST /users), con campos:</w:t>
+        <w:t>Crear un usuario (POST /</w:t>
+      </w:r>
+      <w:proofErr w:type="spellStart"/>
+      <w:r>
+        <w:rPr>
+          <w:rFonts w:asciiTheme="majorHAnsi" w:hAnsiTheme="majorHAnsi" w:cstheme="majorHAnsi"/>
+          <w:spacing w:val="-1"/>
+          <w:lang w:val="es-CO" w:eastAsia="es-CO"/>
+        </w:rPr>
+        <w:t>users</w:t>
+      </w:r>
+      <w:proofErr w:type="spellEnd"/>
+      <w:r>
+        <w:rPr>
+          <w:rFonts w:asciiTheme="majorHAnsi" w:hAnsiTheme="majorHAnsi" w:cstheme="majorHAnsi"/>
+          <w:spacing w:val="-1"/>
+          <w:lang w:val="es-CO" w:eastAsia="es-CO"/>
+        </w:rPr>
+        <w:t>), con campos:</w:t>
       </w:r>
     </w:p>
     <w:p>
@@ -2655,8 +4597,18 @@
           <w:spacing w:val="-1"/>
           <w:lang w:val="en-US" w:eastAsia="es-CO"/>
         </w:rPr>
-        <w:t xml:space="preserve">  "active": boolean</w:t>
-      </w:r>
+        <w:t xml:space="preserve">  "active": </w:t>
+      </w:r>
+      <w:proofErr w:type="spellStart"/>
+      <w:r>
+        <w:rPr>
+          <w:rFonts w:asciiTheme="majorHAnsi" w:hAnsiTheme="majorHAnsi" w:cstheme="majorHAnsi"/>
+          <w:spacing w:val="-1"/>
+          <w:lang w:val="en-US" w:eastAsia="es-CO"/>
+        </w:rPr>
+        <w:t>boolean</w:t>
+      </w:r>
+      <w:proofErr w:type="spellEnd"/>
     </w:p>
     <w:p>
       <w:pPr>
@@ -2691,7 +4643,25 @@
           <w:spacing w:val="-1"/>
           <w:lang w:val="es-CO" w:eastAsia="es-CO"/>
         </w:rPr>
-        <w:t>Listar todos los usuarios (GET /users).</w:t>
+        <w:t>Listar todos los usuarios (GET /</w:t>
+      </w:r>
+      <w:proofErr w:type="spellStart"/>
+      <w:r>
+        <w:rPr>
+          <w:rFonts w:asciiTheme="majorHAnsi" w:hAnsiTheme="majorHAnsi" w:cstheme="majorHAnsi"/>
+          <w:spacing w:val="-1"/>
+          <w:lang w:val="es-CO" w:eastAsia="es-CO"/>
+        </w:rPr>
+        <w:t>users</w:t>
+      </w:r>
+      <w:proofErr w:type="spellEnd"/>
+      <w:r>
+        <w:rPr>
+          <w:rFonts w:asciiTheme="majorHAnsi" w:hAnsiTheme="majorHAnsi" w:cstheme="majorHAnsi"/>
+          <w:spacing w:val="-1"/>
+          <w:lang w:val="es-CO" w:eastAsia="es-CO"/>
+        </w:rPr>
+        <w:t>).</w:t>
       </w:r>
     </w:p>
     <w:p>
@@ -2709,7 +4679,25 @@
           <w:spacing w:val="-1"/>
           <w:lang w:val="es-CO" w:eastAsia="es-CO"/>
         </w:rPr>
-        <w:t>Obtener un usuario por ID (GET /users/{id}).</w:t>
+        <w:t>Obtener un usuario por ID (GET /</w:t>
+      </w:r>
+      <w:proofErr w:type="spellStart"/>
+      <w:r>
+        <w:rPr>
+          <w:rFonts w:asciiTheme="majorHAnsi" w:hAnsiTheme="majorHAnsi" w:cstheme="majorHAnsi"/>
+          <w:spacing w:val="-1"/>
+          <w:lang w:val="es-CO" w:eastAsia="es-CO"/>
+        </w:rPr>
+        <w:t>users</w:t>
+      </w:r>
+      <w:proofErr w:type="spellEnd"/>
+      <w:r>
+        <w:rPr>
+          <w:rFonts w:asciiTheme="majorHAnsi" w:hAnsiTheme="majorHAnsi" w:cstheme="majorHAnsi"/>
+          <w:spacing w:val="-1"/>
+          <w:lang w:val="es-CO" w:eastAsia="es-CO"/>
+        </w:rPr>
+        <w:t>/{id}).</w:t>
       </w:r>
     </w:p>
     <w:p>
@@ -2727,7 +4715,25 @@
           <w:spacing w:val="-1"/>
           <w:lang w:val="es-CO" w:eastAsia="es-CO"/>
         </w:rPr>
-        <w:t>Eliminar un usuario (DELETE /users/{id}).</w:t>
+        <w:t>Eliminar un usuario (DELETE /</w:t>
+      </w:r>
+      <w:proofErr w:type="spellStart"/>
+      <w:r>
+        <w:rPr>
+          <w:rFonts w:asciiTheme="majorHAnsi" w:hAnsiTheme="majorHAnsi" w:cstheme="majorHAnsi"/>
+          <w:spacing w:val="-1"/>
+          <w:lang w:val="es-CO" w:eastAsia="es-CO"/>
+        </w:rPr>
+        <w:t>users</w:t>
+      </w:r>
+      <w:proofErr w:type="spellEnd"/>
+      <w:r>
+        <w:rPr>
+          <w:rFonts w:asciiTheme="majorHAnsi" w:hAnsiTheme="majorHAnsi" w:cstheme="majorHAnsi"/>
+          <w:spacing w:val="-1"/>
+          <w:lang w:val="es-CO" w:eastAsia="es-CO"/>
+        </w:rPr>
+        <w:t>/{id}).</w:t>
       </w:r>
     </w:p>
     <w:p>
@@ -2841,7 +4847,115 @@
           <w:spacing w:val="-1"/>
           <w:lang w:val="es-CO" w:eastAsia="es-CO"/>
         </w:rPr>
-        <w:t xml:space="preserve"> un proyecto Maven con dependencias de Spring Boot (spring-boot-starter-web, spring-boot-starter-data-jpa, h2 como base en memoria para simplificar).</w:t>
+        <w:t xml:space="preserve"> un proyecto Maven con dependencias de Spring </w:t>
+      </w:r>
+      <w:proofErr w:type="spellStart"/>
+      <w:r>
+        <w:rPr>
+          <w:rFonts w:asciiTheme="majorHAnsi" w:hAnsiTheme="majorHAnsi" w:cstheme="majorHAnsi"/>
+          <w:spacing w:val="-1"/>
+          <w:lang w:val="es-CO" w:eastAsia="es-CO"/>
+        </w:rPr>
+        <w:t>Boot</w:t>
+      </w:r>
+      <w:proofErr w:type="spellEnd"/>
+      <w:r>
+        <w:rPr>
+          <w:rFonts w:asciiTheme="majorHAnsi" w:hAnsiTheme="majorHAnsi" w:cstheme="majorHAnsi"/>
+          <w:spacing w:val="-1"/>
+          <w:lang w:val="es-CO" w:eastAsia="es-CO"/>
+        </w:rPr>
+        <w:t xml:space="preserve"> (</w:t>
+      </w:r>
+      <w:proofErr w:type="spellStart"/>
+      <w:r>
+        <w:rPr>
+          <w:rFonts w:asciiTheme="majorHAnsi" w:hAnsiTheme="majorHAnsi" w:cstheme="majorHAnsi"/>
+          <w:spacing w:val="-1"/>
+          <w:lang w:val="es-CO" w:eastAsia="es-CO"/>
+        </w:rPr>
+        <w:t>spring</w:t>
+      </w:r>
+      <w:proofErr w:type="spellEnd"/>
+      <w:r>
+        <w:rPr>
+          <w:rFonts w:asciiTheme="majorHAnsi" w:hAnsiTheme="majorHAnsi" w:cstheme="majorHAnsi"/>
+          <w:spacing w:val="-1"/>
+          <w:lang w:val="es-CO" w:eastAsia="es-CO"/>
+        </w:rPr>
+        <w:t>-</w:t>
+      </w:r>
+      <w:proofErr w:type="spellStart"/>
+      <w:r>
+        <w:rPr>
+          <w:rFonts w:asciiTheme="majorHAnsi" w:hAnsiTheme="majorHAnsi" w:cstheme="majorHAnsi"/>
+          <w:spacing w:val="-1"/>
+          <w:lang w:val="es-CO" w:eastAsia="es-CO"/>
+        </w:rPr>
+        <w:t>boot</w:t>
+      </w:r>
+      <w:proofErr w:type="spellEnd"/>
+      <w:r>
+        <w:rPr>
+          <w:rFonts w:asciiTheme="majorHAnsi" w:hAnsiTheme="majorHAnsi" w:cstheme="majorHAnsi"/>
+          <w:spacing w:val="-1"/>
+          <w:lang w:val="es-CO" w:eastAsia="es-CO"/>
+        </w:rPr>
+        <w:t xml:space="preserve">-starter-web, </w:t>
+      </w:r>
+      <w:proofErr w:type="spellStart"/>
+      <w:r>
+        <w:rPr>
+          <w:rFonts w:asciiTheme="majorHAnsi" w:hAnsiTheme="majorHAnsi" w:cstheme="majorHAnsi"/>
+          <w:spacing w:val="-1"/>
+          <w:lang w:val="es-CO" w:eastAsia="es-CO"/>
+        </w:rPr>
+        <w:t>spring</w:t>
+      </w:r>
+      <w:proofErr w:type="spellEnd"/>
+      <w:r>
+        <w:rPr>
+          <w:rFonts w:asciiTheme="majorHAnsi" w:hAnsiTheme="majorHAnsi" w:cstheme="majorHAnsi"/>
+          <w:spacing w:val="-1"/>
+          <w:lang w:val="es-CO" w:eastAsia="es-CO"/>
+        </w:rPr>
+        <w:t>-</w:t>
+      </w:r>
+      <w:proofErr w:type="spellStart"/>
+      <w:r>
+        <w:rPr>
+          <w:rFonts w:asciiTheme="majorHAnsi" w:hAnsiTheme="majorHAnsi" w:cstheme="majorHAnsi"/>
+          <w:spacing w:val="-1"/>
+          <w:lang w:val="es-CO" w:eastAsia="es-CO"/>
+        </w:rPr>
+        <w:t>boot</w:t>
+      </w:r>
+      <w:proofErr w:type="spellEnd"/>
+      <w:r>
+        <w:rPr>
+          <w:rFonts w:asciiTheme="majorHAnsi" w:hAnsiTheme="majorHAnsi" w:cstheme="majorHAnsi"/>
+          <w:spacing w:val="-1"/>
+          <w:lang w:val="es-CO" w:eastAsia="es-CO"/>
+        </w:rPr>
+        <w:t>-starter-data-</w:t>
+      </w:r>
+      <w:proofErr w:type="spellStart"/>
+      <w:r>
+        <w:rPr>
+          <w:rFonts w:asciiTheme="majorHAnsi" w:hAnsiTheme="majorHAnsi" w:cstheme="majorHAnsi"/>
+          <w:spacing w:val="-1"/>
+          <w:lang w:val="es-CO" w:eastAsia="es-CO"/>
+        </w:rPr>
+        <w:t>jpa</w:t>
+      </w:r>
+      <w:proofErr w:type="spellEnd"/>
+      <w:r>
+        <w:rPr>
+          <w:rFonts w:asciiTheme="majorHAnsi" w:hAnsiTheme="majorHAnsi" w:cstheme="majorHAnsi"/>
+          <w:spacing w:val="-1"/>
+          <w:lang w:val="es-CO" w:eastAsia="es-CO"/>
+        </w:rPr>
+        <w:t>, h2 como base en memoria para simplificar).</w:t>
       </w:r>
     </w:p>
     <w:p>
@@ -2882,7 +4996,25 @@
           <w:spacing w:val="-1"/>
           <w:lang w:val="es-CO" w:eastAsia="es-CO"/>
         </w:rPr>
-        <w:t>Definir una entidad JPA User con campos:</w:t>
+        <w:t xml:space="preserve">Definir una entidad JPA </w:t>
+      </w:r>
+      <w:proofErr w:type="spellStart"/>
+      <w:r>
+        <w:rPr>
+          <w:rFonts w:asciiTheme="majorHAnsi" w:hAnsiTheme="majorHAnsi" w:cstheme="majorHAnsi"/>
+          <w:spacing w:val="-1"/>
+          <w:lang w:val="es-CO" w:eastAsia="es-CO"/>
+        </w:rPr>
+        <w:t>User</w:t>
+      </w:r>
+      <w:proofErr w:type="spellEnd"/>
+      <w:r>
+        <w:rPr>
+          <w:rFonts w:asciiTheme="majorHAnsi" w:hAnsiTheme="majorHAnsi" w:cstheme="majorHAnsi"/>
+          <w:spacing w:val="-1"/>
+          <w:lang w:val="es-CO" w:eastAsia="es-CO"/>
+        </w:rPr>
+        <w:t xml:space="preserve"> con campos:</w:t>
       </w:r>
     </w:p>
     <w:p>
@@ -2894,6 +5026,7 @@
           <w:lang w:val="en-US" w:eastAsia="es-CO"/>
         </w:rPr>
       </w:pPr>
+      <w:proofErr w:type="gramStart"/>
       <w:r>
         <w:rPr>
           <w:rFonts w:asciiTheme="majorHAnsi" w:hAnsiTheme="majorHAnsi" w:cstheme="majorHAnsi"/>
@@ -2902,6 +5035,7 @@
         </w:rPr>
         <w:t>@Entity</w:t>
       </w:r>
+      <w:proofErr w:type="gramEnd"/>
     </w:p>
     <w:p>
       <w:pPr>
@@ -2954,8 +5088,18 @@
           <w:spacing w:val="-1"/>
           <w:lang w:val="en-US" w:eastAsia="es-CO"/>
         </w:rPr>
-        <w:t xml:space="preserve">  private Long id;</w:t>
-      </w:r>
+        <w:t xml:space="preserve">  private Long </w:t>
+      </w:r>
+      <w:proofErr w:type="gramStart"/>
+      <w:r>
+        <w:rPr>
+          <w:rFonts w:asciiTheme="majorHAnsi" w:hAnsiTheme="majorHAnsi" w:cstheme="majorHAnsi"/>
+          <w:spacing w:val="-1"/>
+          <w:lang w:val="en-US" w:eastAsia="es-CO"/>
+        </w:rPr>
+        <w:t>id;</w:t>
+      </w:r>
+      <w:proofErr w:type="gramEnd"/>
     </w:p>
     <w:p>
       <w:pPr>
@@ -2972,8 +5116,18 @@
           <w:spacing w:val="-1"/>
           <w:lang w:val="en-US" w:eastAsia="es-CO"/>
         </w:rPr>
-        <w:t xml:space="preserve">  private String username;</w:t>
-      </w:r>
+        <w:t xml:space="preserve">  private String </w:t>
+      </w:r>
+      <w:proofErr w:type="gramStart"/>
+      <w:r>
+        <w:rPr>
+          <w:rFonts w:asciiTheme="majorHAnsi" w:hAnsiTheme="majorHAnsi" w:cstheme="majorHAnsi"/>
+          <w:spacing w:val="-1"/>
+          <w:lang w:val="en-US" w:eastAsia="es-CO"/>
+        </w:rPr>
+        <w:t>username;</w:t>
+      </w:r>
+      <w:proofErr w:type="gramEnd"/>
     </w:p>
     <w:p>
       <w:pPr>
@@ -2990,8 +5144,18 @@
           <w:spacing w:val="-1"/>
           <w:lang w:val="en-US" w:eastAsia="es-CO"/>
         </w:rPr>
-        <w:t xml:space="preserve">  private String email;</w:t>
-      </w:r>
+        <w:t xml:space="preserve">  private String </w:t>
+      </w:r>
+      <w:proofErr w:type="gramStart"/>
+      <w:r>
+        <w:rPr>
+          <w:rFonts w:asciiTheme="majorHAnsi" w:hAnsiTheme="majorHAnsi" w:cstheme="majorHAnsi"/>
+          <w:spacing w:val="-1"/>
+          <w:lang w:val="en-US" w:eastAsia="es-CO"/>
+        </w:rPr>
+        <w:t>email;</w:t>
+      </w:r>
+      <w:proofErr w:type="gramEnd"/>
     </w:p>
     <w:p>
       <w:pPr>
@@ -3008,8 +5172,36 @@
           <w:spacing w:val="-1"/>
           <w:lang w:val="en-US" w:eastAsia="es-CO"/>
         </w:rPr>
-        <w:t xml:space="preserve">  private boolean active;</w:t>
-      </w:r>
+        <w:t xml:space="preserve">  private </w:t>
+      </w:r>
+      <w:proofErr w:type="spellStart"/>
+      <w:r>
+        <w:rPr>
+          <w:rFonts w:asciiTheme="majorHAnsi" w:hAnsiTheme="majorHAnsi" w:cstheme="majorHAnsi"/>
+          <w:spacing w:val="-1"/>
+          <w:lang w:val="en-US" w:eastAsia="es-CO"/>
+        </w:rPr>
+        <w:t>boolean</w:t>
+      </w:r>
+      <w:proofErr w:type="spellEnd"/>
+      <w:r>
+        <w:rPr>
+          <w:rFonts w:asciiTheme="majorHAnsi" w:hAnsiTheme="majorHAnsi" w:cstheme="majorHAnsi"/>
+          <w:spacing w:val="-1"/>
+          <w:lang w:val="en-US" w:eastAsia="es-CO"/>
+        </w:rPr>
+        <w:t xml:space="preserve"> </w:t>
+      </w:r>
+      <w:proofErr w:type="gramStart"/>
+      <w:r>
+        <w:rPr>
+          <w:rFonts w:asciiTheme="majorHAnsi" w:hAnsiTheme="majorHAnsi" w:cstheme="majorHAnsi"/>
+          <w:spacing w:val="-1"/>
+          <w:lang w:val="en-US" w:eastAsia="es-CO"/>
+        </w:rPr>
+        <w:t>active;</w:t>
+      </w:r>
+      <w:proofErr w:type="gramEnd"/>
     </w:p>
     <w:p>
       <w:pPr>
@@ -3034,7 +5226,43 @@
           <w:spacing w:val="-1"/>
           <w:lang w:val="es-CO" w:eastAsia="es-CO"/>
         </w:rPr>
-        <w:t>// getters/setters...</w:t>
+        <w:t xml:space="preserve">// </w:t>
+      </w:r>
+      <w:proofErr w:type="spellStart"/>
+      <w:r>
+        <w:rPr>
+          <w:rFonts w:asciiTheme="majorHAnsi" w:hAnsiTheme="majorHAnsi" w:cstheme="majorHAnsi"/>
+          <w:spacing w:val="-1"/>
+          <w:lang w:val="es-CO" w:eastAsia="es-CO"/>
+        </w:rPr>
+        <w:t>getters</w:t>
+      </w:r>
+      <w:proofErr w:type="spellEnd"/>
+      <w:r>
+        <w:rPr>
+          <w:rFonts w:asciiTheme="majorHAnsi" w:hAnsiTheme="majorHAnsi" w:cstheme="majorHAnsi"/>
+          <w:spacing w:val="-1"/>
+          <w:lang w:val="es-CO" w:eastAsia="es-CO"/>
+        </w:rPr>
+        <w:t>/</w:t>
+      </w:r>
+      <w:proofErr w:type="spellStart"/>
+      <w:r>
+        <w:rPr>
+          <w:rFonts w:asciiTheme="majorHAnsi" w:hAnsiTheme="majorHAnsi" w:cstheme="majorHAnsi"/>
+          <w:spacing w:val="-1"/>
+          <w:lang w:val="es-CO" w:eastAsia="es-CO"/>
+        </w:rPr>
+        <w:t>setters</w:t>
+      </w:r>
+      <w:proofErr w:type="spellEnd"/>
+      <w:r>
+        <w:rPr>
+          <w:rFonts w:asciiTheme="majorHAnsi" w:hAnsiTheme="majorHAnsi" w:cstheme="majorHAnsi"/>
+          <w:spacing w:val="-1"/>
+          <w:lang w:val="es-CO" w:eastAsia="es-CO"/>
+        </w:rPr>
+        <w:t>...</w:t>
       </w:r>
     </w:p>
     <w:p>
@@ -3083,7 +5311,79 @@
           <w:spacing w:val="-1"/>
           <w:lang w:val="es-CO" w:eastAsia="es-CO"/>
         </w:rPr>
-        <w:t>Usar un repositorio JPA (UserRepository extends JpaRepository&lt;User, Long&gt;) para persistir en H2 (en memoria).</w:t>
+        <w:t>Usar un repositorio JPA (</w:t>
+      </w:r>
+      <w:proofErr w:type="spellStart"/>
+      <w:r>
+        <w:rPr>
+          <w:rFonts w:asciiTheme="majorHAnsi" w:hAnsiTheme="majorHAnsi" w:cstheme="majorHAnsi"/>
+          <w:spacing w:val="-1"/>
+          <w:lang w:val="es-CO" w:eastAsia="es-CO"/>
+        </w:rPr>
+        <w:t>UserRepository</w:t>
+      </w:r>
+      <w:proofErr w:type="spellEnd"/>
+      <w:r>
+        <w:rPr>
+          <w:rFonts w:asciiTheme="majorHAnsi" w:hAnsiTheme="majorHAnsi" w:cstheme="majorHAnsi"/>
+          <w:spacing w:val="-1"/>
+          <w:lang w:val="es-CO" w:eastAsia="es-CO"/>
+        </w:rPr>
+        <w:t xml:space="preserve"> </w:t>
+      </w:r>
+      <w:proofErr w:type="spellStart"/>
+      <w:r>
+        <w:rPr>
+          <w:rFonts w:asciiTheme="majorHAnsi" w:hAnsiTheme="majorHAnsi" w:cstheme="majorHAnsi"/>
+          <w:spacing w:val="-1"/>
+          <w:lang w:val="es-CO" w:eastAsia="es-CO"/>
+        </w:rPr>
+        <w:t>extends</w:t>
+      </w:r>
+      <w:proofErr w:type="spellEnd"/>
+      <w:r>
+        <w:rPr>
+          <w:rFonts w:asciiTheme="majorHAnsi" w:hAnsiTheme="majorHAnsi" w:cstheme="majorHAnsi"/>
+          <w:spacing w:val="-1"/>
+          <w:lang w:val="es-CO" w:eastAsia="es-CO"/>
+        </w:rPr>
+        <w:t xml:space="preserve"> </w:t>
+      </w:r>
+      <w:proofErr w:type="spellStart"/>
+      <w:r>
+        <w:rPr>
+          <w:rFonts w:asciiTheme="majorHAnsi" w:hAnsiTheme="majorHAnsi" w:cstheme="majorHAnsi"/>
+          <w:spacing w:val="-1"/>
+          <w:lang w:val="es-CO" w:eastAsia="es-CO"/>
+        </w:rPr>
+        <w:t>JpaRepository</w:t>
+      </w:r>
+      <w:proofErr w:type="spellEnd"/>
+      <w:r>
+        <w:rPr>
+          <w:rFonts w:asciiTheme="majorHAnsi" w:hAnsiTheme="majorHAnsi" w:cstheme="majorHAnsi"/>
+          <w:spacing w:val="-1"/>
+          <w:lang w:val="es-CO" w:eastAsia="es-CO"/>
+        </w:rPr>
+        <w:t>&lt;</w:t>
+      </w:r>
+      <w:proofErr w:type="spellStart"/>
+      <w:r>
+        <w:rPr>
+          <w:rFonts w:asciiTheme="majorHAnsi" w:hAnsiTheme="majorHAnsi" w:cstheme="majorHAnsi"/>
+          <w:spacing w:val="-1"/>
+          <w:lang w:val="es-CO" w:eastAsia="es-CO"/>
+        </w:rPr>
+        <w:t>User</w:t>
+      </w:r>
+      <w:proofErr w:type="spellEnd"/>
+      <w:r>
+        <w:rPr>
+          <w:rFonts w:asciiTheme="majorHAnsi" w:hAnsiTheme="majorHAnsi" w:cstheme="majorHAnsi"/>
+          <w:spacing w:val="-1"/>
+          <w:lang w:val="es-CO" w:eastAsia="es-CO"/>
+        </w:rPr>
+        <w:t>, Long&gt;) para persistir en H2 (en memoria).</w:t>
       </w:r>
     </w:p>
     <w:p>
@@ -3114,7 +5414,97 @@
           <w:spacing w:val="-1"/>
           <w:lang w:val="es-CO" w:eastAsia="es-CO"/>
         </w:rPr>
-        <w:t>Crear un servicio (UserService) que encapsule la lógica de negocio (p.ej., saveUser, getAllUsers, getUserById, deleteUser).</w:t>
+        <w:t>Crear un servicio (</w:t>
+      </w:r>
+      <w:proofErr w:type="spellStart"/>
+      <w:r>
+        <w:rPr>
+          <w:rFonts w:asciiTheme="majorHAnsi" w:hAnsiTheme="majorHAnsi" w:cstheme="majorHAnsi"/>
+          <w:spacing w:val="-1"/>
+          <w:lang w:val="es-CO" w:eastAsia="es-CO"/>
+        </w:rPr>
+        <w:t>UserService</w:t>
+      </w:r>
+      <w:proofErr w:type="spellEnd"/>
+      <w:r>
+        <w:rPr>
+          <w:rFonts w:asciiTheme="majorHAnsi" w:hAnsiTheme="majorHAnsi" w:cstheme="majorHAnsi"/>
+          <w:spacing w:val="-1"/>
+          <w:lang w:val="es-CO" w:eastAsia="es-CO"/>
+        </w:rPr>
+        <w:t xml:space="preserve">) que encapsule la lógica de negocio (p.ej., </w:t>
+      </w:r>
+      <w:proofErr w:type="spellStart"/>
+      <w:r>
+        <w:rPr>
+          <w:rFonts w:asciiTheme="majorHAnsi" w:hAnsiTheme="majorHAnsi" w:cstheme="majorHAnsi"/>
+          <w:spacing w:val="-1"/>
+          <w:lang w:val="es-CO" w:eastAsia="es-CO"/>
+        </w:rPr>
+        <w:t>saveUser</w:t>
+      </w:r>
+      <w:proofErr w:type="spellEnd"/>
+      <w:r>
+        <w:rPr>
+          <w:rFonts w:asciiTheme="majorHAnsi" w:hAnsiTheme="majorHAnsi" w:cstheme="majorHAnsi"/>
+          <w:spacing w:val="-1"/>
+          <w:lang w:val="es-CO" w:eastAsia="es-CO"/>
+        </w:rPr>
+        <w:t xml:space="preserve">, </w:t>
+      </w:r>
+      <w:proofErr w:type="spellStart"/>
+      <w:r>
+        <w:rPr>
+          <w:rFonts w:asciiTheme="majorHAnsi" w:hAnsiTheme="majorHAnsi" w:cstheme="majorHAnsi"/>
+          <w:spacing w:val="-1"/>
+          <w:lang w:val="es-CO" w:eastAsia="es-CO"/>
+        </w:rPr>
+        <w:t>getAllUsers</w:t>
+      </w:r>
+      <w:proofErr w:type="spellEnd"/>
+      <w:r>
+        <w:rPr>
+          <w:rFonts w:asciiTheme="majorHAnsi" w:hAnsiTheme="majorHAnsi" w:cstheme="majorHAnsi"/>
+          <w:spacing w:val="-1"/>
+          <w:lang w:val="es-CO" w:eastAsia="es-CO"/>
+        </w:rPr>
+        <w:t xml:space="preserve">, </w:t>
+      </w:r>
+      <w:proofErr w:type="spellStart"/>
+      <w:r>
+        <w:rPr>
+          <w:rFonts w:asciiTheme="majorHAnsi" w:hAnsiTheme="majorHAnsi" w:cstheme="majorHAnsi"/>
+          <w:spacing w:val="-1"/>
+          <w:lang w:val="es-CO" w:eastAsia="es-CO"/>
+        </w:rPr>
+        <w:t>getUserById</w:t>
+      </w:r>
+      <w:proofErr w:type="spellEnd"/>
+      <w:r>
+        <w:rPr>
+          <w:rFonts w:asciiTheme="majorHAnsi" w:hAnsiTheme="majorHAnsi" w:cstheme="majorHAnsi"/>
+          <w:spacing w:val="-1"/>
+          <w:lang w:val="es-CO" w:eastAsia="es-CO"/>
+        </w:rPr>
+        <w:t xml:space="preserve">, </w:t>
+      </w:r>
+      <w:proofErr w:type="spellStart"/>
+      <w:r>
+        <w:rPr>
+          <w:rFonts w:asciiTheme="majorHAnsi" w:hAnsiTheme="majorHAnsi" w:cstheme="majorHAnsi"/>
+          <w:spacing w:val="-1"/>
+          <w:lang w:val="es-CO" w:eastAsia="es-CO"/>
+        </w:rPr>
+        <w:t>deleteUser</w:t>
+      </w:r>
+      <w:proofErr w:type="spellEnd"/>
+      <w:r>
+        <w:rPr>
+          <w:rFonts w:asciiTheme="majorHAnsi" w:hAnsiTheme="majorHAnsi" w:cstheme="majorHAnsi"/>
+          <w:spacing w:val="-1"/>
+          <w:lang w:val="es-CO" w:eastAsia="es-CO"/>
+        </w:rPr>
+        <w:t>).</w:t>
       </w:r>
     </w:p>
     <w:p>
@@ -3155,7 +5545,43 @@
           <w:spacing w:val="-1"/>
           <w:lang w:val="es-CO" w:eastAsia="es-CO"/>
         </w:rPr>
-        <w:t>Implementar un controlador REST (UserController) con los endpoints mencionados.</w:t>
+        <w:t>Implementar un controlador REST (</w:t>
+      </w:r>
+      <w:proofErr w:type="spellStart"/>
+      <w:r>
+        <w:rPr>
+          <w:rFonts w:asciiTheme="majorHAnsi" w:hAnsiTheme="majorHAnsi" w:cstheme="majorHAnsi"/>
+          <w:spacing w:val="-1"/>
+          <w:lang w:val="es-CO" w:eastAsia="es-CO"/>
+        </w:rPr>
+        <w:t>UserController</w:t>
+      </w:r>
+      <w:proofErr w:type="spellEnd"/>
+      <w:r>
+        <w:rPr>
+          <w:rFonts w:asciiTheme="majorHAnsi" w:hAnsiTheme="majorHAnsi" w:cstheme="majorHAnsi"/>
+          <w:spacing w:val="-1"/>
+          <w:lang w:val="es-CO" w:eastAsia="es-CO"/>
+        </w:rPr>
+        <w:t xml:space="preserve">) con los </w:t>
+      </w:r>
+      <w:proofErr w:type="spellStart"/>
+      <w:r>
+        <w:rPr>
+          <w:rFonts w:asciiTheme="majorHAnsi" w:hAnsiTheme="majorHAnsi" w:cstheme="majorHAnsi"/>
+          <w:spacing w:val="-1"/>
+          <w:lang w:val="es-CO" w:eastAsia="es-CO"/>
+        </w:rPr>
+        <w:t>endpoints</w:t>
+      </w:r>
+      <w:proofErr w:type="spellEnd"/>
+      <w:r>
+        <w:rPr>
+          <w:rFonts w:asciiTheme="majorHAnsi" w:hAnsiTheme="majorHAnsi" w:cstheme="majorHAnsi"/>
+          <w:spacing w:val="-1"/>
+          <w:lang w:val="es-CO" w:eastAsia="es-CO"/>
+        </w:rPr>
+        <w:t xml:space="preserve"> mencionados.</w:t>
       </w:r>
     </w:p>
     <w:p>
@@ -3186,7 +5612,45 @@
           <w:spacing w:val="-1"/>
           <w:lang w:val="es-CO" w:eastAsia="es-CO"/>
         </w:rPr>
-        <w:t>Configurar en application.properties H2 con consola habilitada (spring.h2.console.enabled=true) y base de datos en memoria.</w:t>
+        <w:t xml:space="preserve">Configurar en </w:t>
+      </w:r>
+      <w:proofErr w:type="spellStart"/>
+      <w:proofErr w:type="gramStart"/>
+      <w:r>
+        <w:rPr>
+          <w:rFonts w:asciiTheme="majorHAnsi" w:hAnsiTheme="majorHAnsi" w:cstheme="majorHAnsi"/>
+          <w:spacing w:val="-1"/>
+          <w:lang w:val="es-CO" w:eastAsia="es-CO"/>
+        </w:rPr>
+        <w:t>application.properties</w:t>
+      </w:r>
+      <w:proofErr w:type="spellEnd"/>
+      <w:proofErr w:type="gramEnd"/>
+      <w:r>
+        <w:rPr>
+          <w:rFonts w:asciiTheme="majorHAnsi" w:hAnsiTheme="majorHAnsi" w:cstheme="majorHAnsi"/>
+          <w:spacing w:val="-1"/>
+          <w:lang w:val="es-CO" w:eastAsia="es-CO"/>
+        </w:rPr>
+        <w:t xml:space="preserve"> H2 con consola habilitada (spring.h</w:t>
+      </w:r>
+      <w:proofErr w:type="gramStart"/>
+      <w:r>
+        <w:rPr>
+          <w:rFonts w:asciiTheme="majorHAnsi" w:hAnsiTheme="majorHAnsi" w:cstheme="majorHAnsi"/>
+          <w:spacing w:val="-1"/>
+          <w:lang w:val="es-CO" w:eastAsia="es-CO"/>
+        </w:rPr>
+        <w:t>2.console</w:t>
+      </w:r>
+      <w:proofErr w:type="gramEnd"/>
+      <w:r>
+        <w:rPr>
+          <w:rFonts w:asciiTheme="majorHAnsi" w:hAnsiTheme="majorHAnsi" w:cstheme="majorHAnsi"/>
+          <w:spacing w:val="-1"/>
+          <w:lang w:val="es-CO" w:eastAsia="es-CO"/>
+        </w:rPr>
+        <w:t>.enabled=true) y base de datos en memoria.</w:t>
       </w:r>
     </w:p>
     <w:p>
@@ -3228,7 +5692,65 @@
           <w:lang w:val="es-CO" w:eastAsia="es-CO"/>
         </w:rPr>
         <w:lastRenderedPageBreak/>
-        <w:t>Incluir un application.yml o application.properties sencillo que defina el puerto (server.port=8080 por defecto) y la URL de H2.</w:t>
+        <w:t xml:space="preserve">Incluir un </w:t>
+      </w:r>
+      <w:proofErr w:type="spellStart"/>
+      <w:r>
+        <w:rPr>
+          <w:rFonts w:asciiTheme="majorHAnsi" w:hAnsiTheme="majorHAnsi" w:cstheme="majorHAnsi"/>
+          <w:spacing w:val="-1"/>
+          <w:lang w:val="es-CO" w:eastAsia="es-CO"/>
+        </w:rPr>
+        <w:t>application.yml</w:t>
+      </w:r>
+      <w:proofErr w:type="spellEnd"/>
+      <w:r>
+        <w:rPr>
+          <w:rFonts w:asciiTheme="majorHAnsi" w:hAnsiTheme="majorHAnsi" w:cstheme="majorHAnsi"/>
+          <w:spacing w:val="-1"/>
+          <w:lang w:val="es-CO" w:eastAsia="es-CO"/>
+        </w:rPr>
+        <w:t xml:space="preserve"> o </w:t>
+      </w:r>
+      <w:proofErr w:type="spellStart"/>
+      <w:proofErr w:type="gramStart"/>
+      <w:r>
+        <w:rPr>
+          <w:rFonts w:asciiTheme="majorHAnsi" w:hAnsiTheme="majorHAnsi" w:cstheme="majorHAnsi"/>
+          <w:spacing w:val="-1"/>
+          <w:lang w:val="es-CO" w:eastAsia="es-CO"/>
+        </w:rPr>
+        <w:t>application.properties</w:t>
+      </w:r>
+      <w:proofErr w:type="spellEnd"/>
+      <w:proofErr w:type="gramEnd"/>
+      <w:r>
+        <w:rPr>
+          <w:rFonts w:asciiTheme="majorHAnsi" w:hAnsiTheme="majorHAnsi" w:cstheme="majorHAnsi"/>
+          <w:spacing w:val="-1"/>
+          <w:lang w:val="es-CO" w:eastAsia="es-CO"/>
+        </w:rPr>
+        <w:t xml:space="preserve"> sencillo que defina el puerto (</w:t>
+      </w:r>
+      <w:proofErr w:type="spellStart"/>
+      <w:proofErr w:type="gramStart"/>
+      <w:r>
+        <w:rPr>
+          <w:rFonts w:asciiTheme="majorHAnsi" w:hAnsiTheme="majorHAnsi" w:cstheme="majorHAnsi"/>
+          <w:spacing w:val="-1"/>
+          <w:lang w:val="es-CO" w:eastAsia="es-CO"/>
+        </w:rPr>
+        <w:t>server.port</w:t>
+      </w:r>
+      <w:proofErr w:type="spellEnd"/>
+      <w:proofErr w:type="gramEnd"/>
+      <w:r>
+        <w:rPr>
+          <w:rFonts w:asciiTheme="majorHAnsi" w:hAnsiTheme="majorHAnsi" w:cstheme="majorHAnsi"/>
+          <w:spacing w:val="-1"/>
+          <w:lang w:val="es-CO" w:eastAsia="es-CO"/>
+        </w:rPr>
+        <w:t>=8080 por defecto) y la URL de H2.</w:t>
       </w:r>
     </w:p>
     <w:p>
@@ -3271,13 +5793,23 @@
           <w:lang w:val="es-CO" w:eastAsia="es-CO"/>
         </w:rPr>
       </w:pPr>
-      <w:r>
-        <w:rPr>
-          <w:rFonts w:asciiTheme="majorHAnsi" w:hAnsiTheme="majorHAnsi" w:cstheme="majorHAnsi"/>
-          <w:spacing w:val="-1"/>
-          <w:lang w:val="es-CO" w:eastAsia="es-CO"/>
-        </w:rPr>
-        <w:t>backend-user-service/</w:t>
+      <w:proofErr w:type="spellStart"/>
+      <w:r>
+        <w:rPr>
+          <w:rFonts w:asciiTheme="majorHAnsi" w:hAnsiTheme="majorHAnsi" w:cstheme="majorHAnsi"/>
+          <w:spacing w:val="-1"/>
+          <w:lang w:val="es-CO" w:eastAsia="es-CO"/>
+        </w:rPr>
+        <w:t>backend-user-service</w:t>
+      </w:r>
+      <w:proofErr w:type="spellEnd"/>
+      <w:r>
+        <w:rPr>
+          <w:rFonts w:asciiTheme="majorHAnsi" w:hAnsiTheme="majorHAnsi" w:cstheme="majorHAnsi"/>
+          <w:spacing w:val="-1"/>
+          <w:lang w:val="es-CO" w:eastAsia="es-CO"/>
+        </w:rPr>
+        <w:t>/</w:t>
       </w:r>
     </w:p>
     <w:p>
@@ -3303,7 +5835,25 @@
           <w:spacing w:val="-1"/>
           <w:lang w:val="es-CO" w:eastAsia="es-CO"/>
         </w:rPr>
-        <w:t>─ src/</w:t>
+        <w:t xml:space="preserve">─ </w:t>
+      </w:r>
+      <w:proofErr w:type="spellStart"/>
+      <w:r>
+        <w:rPr>
+          <w:rFonts w:asciiTheme="majorHAnsi" w:hAnsiTheme="majorHAnsi" w:cstheme="majorHAnsi"/>
+          <w:spacing w:val="-1"/>
+          <w:lang w:val="es-CO" w:eastAsia="es-CO"/>
+        </w:rPr>
+        <w:t>src</w:t>
+      </w:r>
+      <w:proofErr w:type="spellEnd"/>
+      <w:r>
+        <w:rPr>
+          <w:rFonts w:asciiTheme="majorHAnsi" w:hAnsiTheme="majorHAnsi" w:cstheme="majorHAnsi"/>
+          <w:spacing w:val="-1"/>
+          <w:lang w:val="es-CO" w:eastAsia="es-CO"/>
+        </w:rPr>
+        <w:t>/</w:t>
       </w:r>
     </w:p>
     <w:p>
@@ -3337,7 +5887,25 @@
           <w:spacing w:val="-1"/>
           <w:lang w:val="es-CO" w:eastAsia="es-CO"/>
         </w:rPr>
-        <w:t>─ main/</w:t>
+        <w:t xml:space="preserve">─ </w:t>
+      </w:r>
+      <w:proofErr w:type="spellStart"/>
+      <w:r>
+        <w:rPr>
+          <w:rFonts w:asciiTheme="majorHAnsi" w:hAnsiTheme="majorHAnsi" w:cstheme="majorHAnsi"/>
+          <w:spacing w:val="-1"/>
+          <w:lang w:val="es-CO" w:eastAsia="es-CO"/>
+        </w:rPr>
+        <w:t>main</w:t>
+      </w:r>
+      <w:proofErr w:type="spellEnd"/>
+      <w:r>
+        <w:rPr>
+          <w:rFonts w:asciiTheme="majorHAnsi" w:hAnsiTheme="majorHAnsi" w:cstheme="majorHAnsi"/>
+          <w:spacing w:val="-1"/>
+          <w:lang w:val="es-CO" w:eastAsia="es-CO"/>
+        </w:rPr>
+        <w:t>/</w:t>
       </w:r>
     </w:p>
     <w:p>
@@ -3371,7 +5939,61 @@
           <w:spacing w:val="-1"/>
           <w:lang w:val="es-CO" w:eastAsia="es-CO"/>
         </w:rPr>
-        <w:t>─ java/com/ditech/backend/</w:t>
+        <w:t>─ java/</w:t>
+      </w:r>
+      <w:proofErr w:type="spellStart"/>
+      <w:r>
+        <w:rPr>
+          <w:rFonts w:asciiTheme="majorHAnsi" w:hAnsiTheme="majorHAnsi" w:cstheme="majorHAnsi"/>
+          <w:spacing w:val="-1"/>
+          <w:lang w:val="es-CO" w:eastAsia="es-CO"/>
+        </w:rPr>
+        <w:t>com</w:t>
+      </w:r>
+      <w:proofErr w:type="spellEnd"/>
+      <w:r>
+        <w:rPr>
+          <w:rFonts w:asciiTheme="majorHAnsi" w:hAnsiTheme="majorHAnsi" w:cstheme="majorHAnsi"/>
+          <w:spacing w:val="-1"/>
+          <w:lang w:val="es-CO" w:eastAsia="es-CO"/>
+        </w:rPr>
+        <w:t>/</w:t>
+      </w:r>
+      <w:proofErr w:type="spellStart"/>
+      <w:r>
+        <w:rPr>
+          <w:rFonts w:asciiTheme="majorHAnsi" w:hAnsiTheme="majorHAnsi" w:cstheme="majorHAnsi"/>
+          <w:spacing w:val="-1"/>
+          <w:lang w:val="es-CO" w:eastAsia="es-CO"/>
+        </w:rPr>
+        <w:t>ditech</w:t>
+      </w:r>
+      <w:proofErr w:type="spellEnd"/>
+      <w:r>
+        <w:rPr>
+          <w:rFonts w:asciiTheme="majorHAnsi" w:hAnsiTheme="majorHAnsi" w:cstheme="majorHAnsi"/>
+          <w:spacing w:val="-1"/>
+          <w:lang w:val="es-CO" w:eastAsia="es-CO"/>
+        </w:rPr>
+        <w:t>/</w:t>
+      </w:r>
+      <w:proofErr w:type="spellStart"/>
+      <w:r>
+        <w:rPr>
+          <w:rFonts w:asciiTheme="majorHAnsi" w:hAnsiTheme="majorHAnsi" w:cstheme="majorHAnsi"/>
+          <w:spacing w:val="-1"/>
+          <w:lang w:val="es-CO" w:eastAsia="es-CO"/>
+        </w:rPr>
+        <w:t>backend</w:t>
+      </w:r>
+      <w:proofErr w:type="spellEnd"/>
+      <w:r>
+        <w:rPr>
+          <w:rFonts w:asciiTheme="majorHAnsi" w:hAnsiTheme="majorHAnsi" w:cstheme="majorHAnsi"/>
+          <w:spacing w:val="-1"/>
+          <w:lang w:val="es-CO" w:eastAsia="es-CO"/>
+        </w:rPr>
+        <w:t>/</w:t>
       </w:r>
     </w:p>
     <w:p>
@@ -3405,7 +6027,25 @@
           <w:spacing w:val="-1"/>
           <w:lang w:val="es-CO" w:eastAsia="es-CO"/>
         </w:rPr>
-        <w:t>─ model/</w:t>
+        <w:t xml:space="preserve">─ </w:t>
+      </w:r>
+      <w:proofErr w:type="spellStart"/>
+      <w:r>
+        <w:rPr>
+          <w:rFonts w:asciiTheme="majorHAnsi" w:hAnsiTheme="majorHAnsi" w:cstheme="majorHAnsi"/>
+          <w:spacing w:val="-1"/>
+          <w:lang w:val="es-CO" w:eastAsia="es-CO"/>
+        </w:rPr>
+        <w:t>model</w:t>
+      </w:r>
+      <w:proofErr w:type="spellEnd"/>
+      <w:r>
+        <w:rPr>
+          <w:rFonts w:asciiTheme="majorHAnsi" w:hAnsiTheme="majorHAnsi" w:cstheme="majorHAnsi"/>
+          <w:spacing w:val="-1"/>
+          <w:lang w:val="es-CO" w:eastAsia="es-CO"/>
+        </w:rPr>
+        <w:t>/</w:t>
       </w:r>
     </w:p>
     <w:p>
@@ -3457,7 +6097,25 @@
           <w:spacing w:val="-1"/>
           <w:lang w:val="es-CO" w:eastAsia="es-CO"/>
         </w:rPr>
-        <w:t>─ repository/</w:t>
+        <w:t xml:space="preserve">─ </w:t>
+      </w:r>
+      <w:proofErr w:type="spellStart"/>
+      <w:r>
+        <w:rPr>
+          <w:rFonts w:asciiTheme="majorHAnsi" w:hAnsiTheme="majorHAnsi" w:cstheme="majorHAnsi"/>
+          <w:spacing w:val="-1"/>
+          <w:lang w:val="es-CO" w:eastAsia="es-CO"/>
+        </w:rPr>
+        <w:t>repository</w:t>
+      </w:r>
+      <w:proofErr w:type="spellEnd"/>
+      <w:r>
+        <w:rPr>
+          <w:rFonts w:asciiTheme="majorHAnsi" w:hAnsiTheme="majorHAnsi" w:cstheme="majorHAnsi"/>
+          <w:spacing w:val="-1"/>
+          <w:lang w:val="es-CO" w:eastAsia="es-CO"/>
+        </w:rPr>
+        <w:t>/</w:t>
       </w:r>
     </w:p>
     <w:p>
@@ -3509,6 +6167,294 @@
           <w:spacing w:val="-1"/>
           <w:lang w:val="es-CO" w:eastAsia="es-CO"/>
         </w:rPr>
+        <w:t xml:space="preserve">─ </w:t>
+      </w:r>
+      <w:proofErr w:type="spellStart"/>
+      <w:r>
+        <w:rPr>
+          <w:rFonts w:asciiTheme="majorHAnsi" w:hAnsiTheme="majorHAnsi" w:cstheme="majorHAnsi"/>
+          <w:spacing w:val="-1"/>
+          <w:lang w:val="es-CO" w:eastAsia="es-CO"/>
+        </w:rPr>
+        <w:t>service</w:t>
+      </w:r>
+      <w:proofErr w:type="spellEnd"/>
+      <w:r>
+        <w:rPr>
+          <w:rFonts w:asciiTheme="majorHAnsi" w:hAnsiTheme="majorHAnsi" w:cstheme="majorHAnsi"/>
+          <w:spacing w:val="-1"/>
+          <w:lang w:val="es-CO" w:eastAsia="es-CO"/>
+        </w:rPr>
+        <w:t>/</w:t>
+      </w:r>
+    </w:p>
+    <w:p>
+      <w:pPr>
+        <w:ind w:left="720"/>
+        <w:rPr>
+          <w:rFonts w:asciiTheme="majorHAnsi" w:hAnsiTheme="majorHAnsi" w:cstheme="majorHAnsi"/>
+          <w:spacing w:val="-1"/>
+          <w:lang w:val="es-CO" w:eastAsia="es-CO"/>
+        </w:rPr>
+      </w:pPr>
+      <w:r>
+        <w:rPr>
+          <w:rFonts w:asciiTheme="majorHAnsi" w:hAnsiTheme="majorHAnsi" w:cstheme="majorHAnsi"/>
+          <w:spacing w:val="-1"/>
+          <w:lang w:val="es-CO" w:eastAsia="es-CO"/>
+        </w:rPr>
+        <w:t>│   │   │   │   └─ UserService.java</w:t>
+      </w:r>
+    </w:p>
+    <w:p>
+      <w:pPr>
+        <w:ind w:left="720"/>
+        <w:rPr>
+          <w:rFonts w:asciiTheme="majorHAnsi" w:hAnsiTheme="majorHAnsi" w:cstheme="majorHAnsi"/>
+          <w:spacing w:val="-1"/>
+          <w:lang w:val="es-CO" w:eastAsia="es-CO"/>
+        </w:rPr>
+      </w:pPr>
+      <w:r>
+        <w:rPr>
+          <w:rFonts w:asciiTheme="majorHAnsi" w:hAnsiTheme="majorHAnsi" w:cstheme="majorHAnsi"/>
+          <w:spacing w:val="-1"/>
+          <w:lang w:val="es-CO" w:eastAsia="es-CO"/>
+        </w:rPr>
+        <w:t xml:space="preserve">│   │   │   └─ </w:t>
+      </w:r>
+      <w:proofErr w:type="spellStart"/>
+      <w:r>
+        <w:rPr>
+          <w:rFonts w:asciiTheme="majorHAnsi" w:hAnsiTheme="majorHAnsi" w:cstheme="majorHAnsi"/>
+          <w:spacing w:val="-1"/>
+          <w:lang w:val="es-CO" w:eastAsia="es-CO"/>
+        </w:rPr>
+        <w:t>controller</w:t>
+      </w:r>
+      <w:proofErr w:type="spellEnd"/>
+      <w:r>
+        <w:rPr>
+          <w:rFonts w:asciiTheme="majorHAnsi" w:hAnsiTheme="majorHAnsi" w:cstheme="majorHAnsi"/>
+          <w:spacing w:val="-1"/>
+          <w:lang w:val="es-CO" w:eastAsia="es-CO"/>
+        </w:rPr>
+        <w:t>/</w:t>
+      </w:r>
+    </w:p>
+    <w:p>
+      <w:pPr>
+        <w:ind w:left="720"/>
+        <w:rPr>
+          <w:rFonts w:asciiTheme="majorHAnsi" w:hAnsiTheme="majorHAnsi" w:cstheme="majorHAnsi"/>
+          <w:spacing w:val="-1"/>
+          <w:lang w:val="es-CO" w:eastAsia="es-CO"/>
+        </w:rPr>
+      </w:pPr>
+      <w:r>
+        <w:rPr>
+          <w:rFonts w:asciiTheme="majorHAnsi" w:hAnsiTheme="majorHAnsi" w:cstheme="majorHAnsi"/>
+          <w:spacing w:val="-1"/>
+          <w:lang w:val="es-CO" w:eastAsia="es-CO"/>
+        </w:rPr>
+        <w:t>│   │   │       └─ UserController.java</w:t>
+      </w:r>
+    </w:p>
+    <w:p>
+      <w:pPr>
+        <w:ind w:left="720"/>
+        <w:rPr>
+          <w:rFonts w:asciiTheme="majorHAnsi" w:hAnsiTheme="majorHAnsi" w:cstheme="majorHAnsi"/>
+          <w:spacing w:val="-1"/>
+          <w:lang w:val="es-CO" w:eastAsia="es-CO"/>
+        </w:rPr>
+      </w:pPr>
+      <w:r>
+        <w:rPr>
+          <w:rFonts w:asciiTheme="majorHAnsi" w:hAnsiTheme="majorHAnsi" w:cstheme="majorHAnsi"/>
+          <w:spacing w:val="-1"/>
+          <w:lang w:val="es-CO" w:eastAsia="es-CO"/>
+        </w:rPr>
+        <w:t xml:space="preserve">│   │   └─ </w:t>
+      </w:r>
+      <w:proofErr w:type="spellStart"/>
+      <w:r>
+        <w:rPr>
+          <w:rFonts w:asciiTheme="majorHAnsi" w:hAnsiTheme="majorHAnsi" w:cstheme="majorHAnsi"/>
+          <w:spacing w:val="-1"/>
+          <w:lang w:val="es-CO" w:eastAsia="es-CO"/>
+        </w:rPr>
+        <w:t>resources</w:t>
+      </w:r>
+      <w:proofErr w:type="spellEnd"/>
+      <w:r>
+        <w:rPr>
+          <w:rFonts w:asciiTheme="majorHAnsi" w:hAnsiTheme="majorHAnsi" w:cstheme="majorHAnsi"/>
+          <w:spacing w:val="-1"/>
+          <w:lang w:val="es-CO" w:eastAsia="es-CO"/>
+        </w:rPr>
+        <w:t>/</w:t>
+      </w:r>
+    </w:p>
+    <w:p>
+      <w:pPr>
+        <w:ind w:left="720"/>
+        <w:rPr>
+          <w:rFonts w:asciiTheme="majorHAnsi" w:hAnsiTheme="majorHAnsi" w:cstheme="majorHAnsi"/>
+          <w:spacing w:val="-1"/>
+          <w:lang w:val="es-CO" w:eastAsia="es-CO"/>
+        </w:rPr>
+      </w:pPr>
+      <w:r>
+        <w:rPr>
+          <w:rFonts w:asciiTheme="majorHAnsi" w:hAnsiTheme="majorHAnsi" w:cstheme="majorHAnsi"/>
+          <w:spacing w:val="-1"/>
+          <w:lang w:val="es-CO" w:eastAsia="es-CO"/>
+        </w:rPr>
+        <w:t xml:space="preserve">│   │       </w:t>
+      </w:r>
+      <w:r>
+        <w:rPr>
+          <w:rFonts w:ascii="MS Gothic" w:eastAsia="MS Gothic" w:hAnsi="MS Gothic" w:cs="MS Gothic" w:hint="eastAsia"/>
+          <w:spacing w:val="-1"/>
+          <w:lang w:val="es-CO" w:eastAsia="es-CO"/>
+        </w:rPr>
+        <w:t>├</w:t>
+      </w:r>
+      <w:r>
+        <w:rPr>
+          <w:rFonts w:asciiTheme="majorHAnsi" w:hAnsiTheme="majorHAnsi" w:cstheme="majorHAnsi"/>
+          <w:spacing w:val="-1"/>
+          <w:lang w:val="es-CO" w:eastAsia="es-CO"/>
+        </w:rPr>
+        <w:t xml:space="preserve">─ </w:t>
+      </w:r>
+      <w:proofErr w:type="spellStart"/>
+      <w:proofErr w:type="gramStart"/>
+      <w:r>
+        <w:rPr>
+          <w:rFonts w:asciiTheme="majorHAnsi" w:hAnsiTheme="majorHAnsi" w:cstheme="majorHAnsi"/>
+          <w:spacing w:val="-1"/>
+          <w:lang w:val="es-CO" w:eastAsia="es-CO"/>
+        </w:rPr>
+        <w:t>application.properties</w:t>
+      </w:r>
+      <w:proofErr w:type="spellEnd"/>
+      <w:proofErr w:type="gramEnd"/>
+    </w:p>
+    <w:p>
+      <w:pPr>
+        <w:ind w:left="720"/>
+        <w:rPr>
+          <w:rFonts w:asciiTheme="majorHAnsi" w:hAnsiTheme="majorHAnsi" w:cstheme="majorHAnsi"/>
+          <w:spacing w:val="-1"/>
+          <w:lang w:val="es-CO" w:eastAsia="es-CO"/>
+        </w:rPr>
+      </w:pPr>
+      <w:r>
+        <w:rPr>
+          <w:rFonts w:asciiTheme="majorHAnsi" w:hAnsiTheme="majorHAnsi" w:cstheme="majorHAnsi"/>
+          <w:spacing w:val="-1"/>
+          <w:lang w:val="es-CO" w:eastAsia="es-CO"/>
+        </w:rPr>
+        <w:t xml:space="preserve">│   │       └─ </w:t>
+      </w:r>
+      <w:proofErr w:type="spellStart"/>
+      <w:proofErr w:type="gramStart"/>
+      <w:r>
+        <w:rPr>
+          <w:rFonts w:asciiTheme="majorHAnsi" w:hAnsiTheme="majorHAnsi" w:cstheme="majorHAnsi"/>
+          <w:spacing w:val="-1"/>
+          <w:lang w:val="es-CO" w:eastAsia="es-CO"/>
+        </w:rPr>
+        <w:t>data.sql</w:t>
+      </w:r>
+      <w:proofErr w:type="spellEnd"/>
+      <w:r>
+        <w:rPr>
+          <w:rFonts w:asciiTheme="majorHAnsi" w:hAnsiTheme="majorHAnsi" w:cstheme="majorHAnsi"/>
+          <w:spacing w:val="-1"/>
+          <w:lang w:val="es-CO" w:eastAsia="es-CO"/>
+        </w:rPr>
+        <w:t xml:space="preserve">  (</w:t>
+      </w:r>
+      <w:proofErr w:type="gramEnd"/>
+      <w:r>
+        <w:rPr>
+          <w:rFonts w:asciiTheme="majorHAnsi" w:hAnsiTheme="majorHAnsi" w:cstheme="majorHAnsi"/>
+          <w:spacing w:val="-1"/>
+          <w:lang w:val="es-CO" w:eastAsia="es-CO"/>
+        </w:rPr>
+        <w:t>opcional: insertar datos iniciales)</w:t>
+      </w:r>
+    </w:p>
+    <w:p>
+      <w:pPr>
+        <w:ind w:left="720"/>
+        <w:rPr>
+          <w:rFonts w:asciiTheme="majorHAnsi" w:hAnsiTheme="majorHAnsi" w:cstheme="majorHAnsi"/>
+          <w:spacing w:val="-1"/>
+          <w:lang w:val="en-US" w:eastAsia="es-CO"/>
+        </w:rPr>
+      </w:pPr>
+      <w:r>
+        <w:rPr>
+          <w:rFonts w:asciiTheme="majorHAnsi" w:hAnsiTheme="majorHAnsi" w:cstheme="majorHAnsi"/>
+          <w:spacing w:val="-1"/>
+          <w:lang w:val="en-US" w:eastAsia="es-CO"/>
+        </w:rPr>
+        <w:t>│   └─ test/</w:t>
+      </w:r>
+    </w:p>
+    <w:p>
+      <w:pPr>
+        <w:ind w:left="720"/>
+        <w:rPr>
+          <w:rFonts w:asciiTheme="majorHAnsi" w:hAnsiTheme="majorHAnsi" w:cstheme="majorHAnsi"/>
+          <w:spacing w:val="-1"/>
+          <w:lang w:val="en-US" w:eastAsia="es-CO"/>
+        </w:rPr>
+      </w:pPr>
+      <w:r>
+        <w:rPr>
+          <w:rFonts w:asciiTheme="majorHAnsi" w:hAnsiTheme="majorHAnsi" w:cstheme="majorHAnsi"/>
+          <w:spacing w:val="-1"/>
+          <w:lang w:val="en-US" w:eastAsia="es-CO"/>
+        </w:rPr>
+        <w:t>│       └─ java/com/ditech/backend/</w:t>
+      </w:r>
+    </w:p>
+    <w:p>
+      <w:pPr>
+        <w:ind w:left="720"/>
+        <w:rPr>
+          <w:rFonts w:asciiTheme="majorHAnsi" w:hAnsiTheme="majorHAnsi" w:cstheme="majorHAnsi"/>
+          <w:spacing w:val="-1"/>
+          <w:lang w:val="en-US" w:eastAsia="es-CO"/>
+        </w:rPr>
+      </w:pPr>
+      <w:r>
+        <w:rPr>
+          <w:rFonts w:asciiTheme="majorHAnsi" w:hAnsiTheme="majorHAnsi" w:cstheme="majorHAnsi"/>
+          <w:spacing w:val="-1"/>
+          <w:lang w:val="en-US" w:eastAsia="es-CO"/>
+        </w:rPr>
+        <w:t xml:space="preserve">│           </w:t>
+      </w:r>
+      <w:r>
+        <w:rPr>
+          <w:rFonts w:ascii="MS Gothic" w:eastAsia="MS Gothic" w:hAnsi="MS Gothic" w:cs="MS Gothic" w:hint="eastAsia"/>
+          <w:spacing w:val="-1"/>
+          <w:lang w:val="en-US" w:eastAsia="es-CO"/>
+        </w:rPr>
+        <w:t>├</w:t>
+      </w:r>
+      <w:r>
+        <w:rPr>
+          <w:rFonts w:asciiTheme="majorHAnsi" w:hAnsiTheme="majorHAnsi" w:cstheme="majorHAnsi"/>
+          <w:spacing w:val="-1"/>
+          <w:lang w:val="en-US" w:eastAsia="es-CO"/>
+        </w:rPr>
         <w:t>─ service/</w:t>
       </w:r>
     </w:p>
@@ -3518,16 +6464,16 @@
         <w:rPr>
           <w:rFonts w:asciiTheme="majorHAnsi" w:hAnsiTheme="majorHAnsi" w:cstheme="majorHAnsi"/>
           <w:spacing w:val="-1"/>
-          <w:lang w:val="es-CO" w:eastAsia="es-CO"/>
-        </w:rPr>
-      </w:pPr>
-      <w:r>
-        <w:rPr>
-          <w:rFonts w:asciiTheme="majorHAnsi" w:hAnsiTheme="majorHAnsi" w:cstheme="majorHAnsi"/>
-          <w:spacing w:val="-1"/>
-          <w:lang w:val="es-CO" w:eastAsia="es-CO"/>
-        </w:rPr>
-        <w:t>│   │   │   │   └─ UserService.java</w:t>
+          <w:lang w:val="en-US" w:eastAsia="es-CO"/>
+        </w:rPr>
+      </w:pPr>
+      <w:r>
+        <w:rPr>
+          <w:rFonts w:asciiTheme="majorHAnsi" w:hAnsiTheme="majorHAnsi" w:cstheme="majorHAnsi"/>
+          <w:spacing w:val="-1"/>
+          <w:lang w:val="en-US" w:eastAsia="es-CO"/>
+        </w:rPr>
+        <w:t>│           │   └─ UserServiceTest.java</w:t>
       </w:r>
     </w:p>
     <w:p>
@@ -3536,16 +6482,16 @@
         <w:rPr>
           <w:rFonts w:asciiTheme="majorHAnsi" w:hAnsiTheme="majorHAnsi" w:cstheme="majorHAnsi"/>
           <w:spacing w:val="-1"/>
-          <w:lang w:val="es-CO" w:eastAsia="es-CO"/>
-        </w:rPr>
-      </w:pPr>
-      <w:r>
-        <w:rPr>
-          <w:rFonts w:asciiTheme="majorHAnsi" w:hAnsiTheme="majorHAnsi" w:cstheme="majorHAnsi"/>
-          <w:spacing w:val="-1"/>
-          <w:lang w:val="es-CO" w:eastAsia="es-CO"/>
-        </w:rPr>
-        <w:t>│   │   │   └─ controller/</w:t>
+          <w:lang w:val="en-US" w:eastAsia="es-CO"/>
+        </w:rPr>
+      </w:pPr>
+      <w:r>
+        <w:rPr>
+          <w:rFonts w:asciiTheme="majorHAnsi" w:hAnsiTheme="majorHAnsi" w:cstheme="majorHAnsi"/>
+          <w:spacing w:val="-1"/>
+          <w:lang w:val="en-US" w:eastAsia="es-CO"/>
+        </w:rPr>
+        <w:t>│           └─ controller/</w:t>
       </w:r>
     </w:p>
     <w:p>
@@ -3554,208 +6500,14 @@
         <w:rPr>
           <w:rFonts w:asciiTheme="majorHAnsi" w:hAnsiTheme="majorHAnsi" w:cstheme="majorHAnsi"/>
           <w:spacing w:val="-1"/>
-          <w:lang w:val="es-CO" w:eastAsia="es-CO"/>
-        </w:rPr>
-      </w:pPr>
-      <w:r>
-        <w:rPr>
-          <w:rFonts w:asciiTheme="majorHAnsi" w:hAnsiTheme="majorHAnsi" w:cstheme="majorHAnsi"/>
-          <w:spacing w:val="-1"/>
-          <w:lang w:val="es-CO" w:eastAsia="es-CO"/>
-        </w:rPr>
-        <w:t>│   │   │       └─ UserController.java</w:t>
-      </w:r>
-    </w:p>
-    <w:p>
-      <w:pPr>
-        <w:ind w:left="720"/>
-        <w:rPr>
-          <w:rFonts w:asciiTheme="majorHAnsi" w:hAnsiTheme="majorHAnsi" w:cstheme="majorHAnsi"/>
-          <w:spacing w:val="-1"/>
-          <w:lang w:val="es-CO" w:eastAsia="es-CO"/>
-        </w:rPr>
-      </w:pPr>
-      <w:r>
-        <w:rPr>
-          <w:rFonts w:asciiTheme="majorHAnsi" w:hAnsiTheme="majorHAnsi" w:cstheme="majorHAnsi"/>
-          <w:spacing w:val="-1"/>
-          <w:lang w:val="es-CO" w:eastAsia="es-CO"/>
-        </w:rPr>
-        <w:t>│   │   └─ resources/</w:t>
-      </w:r>
-    </w:p>
-    <w:p>
-      <w:pPr>
-        <w:ind w:left="720"/>
-        <w:rPr>
-          <w:rFonts w:asciiTheme="majorHAnsi" w:hAnsiTheme="majorHAnsi" w:cstheme="majorHAnsi"/>
-          <w:spacing w:val="-1"/>
-          <w:lang w:val="es-CO" w:eastAsia="es-CO"/>
-        </w:rPr>
-      </w:pPr>
-      <w:r>
-        <w:rPr>
-          <w:rFonts w:asciiTheme="majorHAnsi" w:hAnsiTheme="majorHAnsi" w:cstheme="majorHAnsi"/>
-          <w:spacing w:val="-1"/>
-          <w:lang w:val="es-CO" w:eastAsia="es-CO"/>
-        </w:rPr>
-        <w:t xml:space="preserve">│   │       </w:t>
-      </w:r>
-      <w:r>
-        <w:rPr>
-          <w:rFonts w:ascii="MS Gothic" w:eastAsia="MS Gothic" w:hAnsi="MS Gothic" w:cs="MS Gothic" w:hint="eastAsia"/>
-          <w:spacing w:val="-1"/>
-          <w:lang w:val="es-CO" w:eastAsia="es-CO"/>
-        </w:rPr>
-        <w:t>├</w:t>
-      </w:r>
-      <w:r>
-        <w:rPr>
-          <w:rFonts w:asciiTheme="majorHAnsi" w:hAnsiTheme="majorHAnsi" w:cstheme="majorHAnsi"/>
-          <w:spacing w:val="-1"/>
-          <w:lang w:val="es-CO" w:eastAsia="es-CO"/>
-        </w:rPr>
-        <w:t>─ application.properties</w:t>
-      </w:r>
-    </w:p>
-    <w:p>
-      <w:pPr>
-        <w:ind w:left="720"/>
-        <w:rPr>
-          <w:rFonts w:asciiTheme="majorHAnsi" w:hAnsiTheme="majorHAnsi" w:cstheme="majorHAnsi"/>
-          <w:spacing w:val="-1"/>
-          <w:lang w:val="es-CO" w:eastAsia="es-CO"/>
-        </w:rPr>
-      </w:pPr>
-      <w:r>
-        <w:rPr>
-          <w:rFonts w:asciiTheme="majorHAnsi" w:hAnsiTheme="majorHAnsi" w:cstheme="majorHAnsi"/>
-          <w:spacing w:val="-1"/>
-          <w:lang w:val="es-CO" w:eastAsia="es-CO"/>
-        </w:rPr>
-        <w:t>│   │       └─ data.sql  (opcional: insertar datos iniciales)</w:t>
-      </w:r>
-    </w:p>
-    <w:p>
-      <w:pPr>
-        <w:ind w:left="720"/>
-        <w:rPr>
-          <w:rFonts w:asciiTheme="majorHAnsi" w:hAnsiTheme="majorHAnsi" w:cstheme="majorHAnsi"/>
-          <w:spacing w:val="-1"/>
-          <w:lang w:val="es-CO" w:eastAsia="es-CO"/>
-        </w:rPr>
-      </w:pPr>
-      <w:r>
-        <w:rPr>
-          <w:rFonts w:asciiTheme="majorHAnsi" w:hAnsiTheme="majorHAnsi" w:cstheme="majorHAnsi"/>
-          <w:spacing w:val="-1"/>
-          <w:lang w:val="es-CO" w:eastAsia="es-CO"/>
-        </w:rPr>
-        <w:t>│   └─ test/</w:t>
-      </w:r>
-    </w:p>
-    <w:p>
-      <w:pPr>
-        <w:ind w:left="720"/>
-        <w:rPr>
-          <w:rFonts w:asciiTheme="majorHAnsi" w:hAnsiTheme="majorHAnsi" w:cstheme="majorHAnsi"/>
-          <w:spacing w:val="-1"/>
-          <w:lang w:val="es-CO" w:eastAsia="es-CO"/>
-        </w:rPr>
-      </w:pPr>
-      <w:r>
-        <w:rPr>
-          <w:rFonts w:asciiTheme="majorHAnsi" w:hAnsiTheme="majorHAnsi" w:cstheme="majorHAnsi"/>
-          <w:spacing w:val="-1"/>
-          <w:lang w:val="es-CO" w:eastAsia="es-CO"/>
-        </w:rPr>
-        <w:t>│       └─ java/com/ditech/backend/</w:t>
-      </w:r>
-    </w:p>
-    <w:p>
-      <w:pPr>
-        <w:ind w:left="720"/>
-        <w:rPr>
-          <w:rFonts w:asciiTheme="majorHAnsi" w:hAnsiTheme="majorHAnsi" w:cstheme="majorHAnsi"/>
-          <w:spacing w:val="-1"/>
-          <w:lang w:val="es-CO" w:eastAsia="es-CO"/>
-        </w:rPr>
-      </w:pPr>
-      <w:r>
-        <w:rPr>
-          <w:rFonts w:asciiTheme="majorHAnsi" w:hAnsiTheme="majorHAnsi" w:cstheme="majorHAnsi"/>
-          <w:spacing w:val="-1"/>
-          <w:lang w:val="es-CO" w:eastAsia="es-CO"/>
-        </w:rPr>
-        <w:t xml:space="preserve">│           </w:t>
-      </w:r>
-      <w:r>
-        <w:rPr>
-          <w:rFonts w:ascii="MS Gothic" w:eastAsia="MS Gothic" w:hAnsi="MS Gothic" w:cs="MS Gothic" w:hint="eastAsia"/>
-          <w:spacing w:val="-1"/>
-          <w:lang w:val="es-CO" w:eastAsia="es-CO"/>
-        </w:rPr>
-        <w:t>├</w:t>
-      </w:r>
-      <w:r>
-        <w:rPr>
-          <w:rFonts w:asciiTheme="majorHAnsi" w:hAnsiTheme="majorHAnsi" w:cstheme="majorHAnsi"/>
-          <w:spacing w:val="-1"/>
-          <w:lang w:val="es-CO" w:eastAsia="es-CO"/>
-        </w:rPr>
-        <w:t>─ service/</w:t>
-      </w:r>
-    </w:p>
-    <w:p>
-      <w:pPr>
-        <w:ind w:left="720"/>
-        <w:rPr>
-          <w:rFonts w:asciiTheme="majorHAnsi" w:hAnsiTheme="majorHAnsi" w:cstheme="majorHAnsi"/>
-          <w:spacing w:val="-1"/>
-          <w:lang w:val="es-CO" w:eastAsia="es-CO"/>
-        </w:rPr>
-      </w:pPr>
-      <w:r>
-        <w:rPr>
-          <w:rFonts w:asciiTheme="majorHAnsi" w:hAnsiTheme="majorHAnsi" w:cstheme="majorHAnsi"/>
-          <w:spacing w:val="-1"/>
-          <w:lang w:val="es-CO" w:eastAsia="es-CO"/>
-        </w:rPr>
-        <w:t>│           │   └─ UserServiceTest.java</w:t>
-      </w:r>
-    </w:p>
-    <w:p>
-      <w:pPr>
-        <w:ind w:left="720"/>
-        <w:rPr>
-          <w:rFonts w:asciiTheme="majorHAnsi" w:hAnsiTheme="majorHAnsi" w:cstheme="majorHAnsi"/>
-          <w:spacing w:val="-1"/>
-          <w:lang w:val="es-CO" w:eastAsia="es-CO"/>
-        </w:rPr>
-      </w:pPr>
-      <w:r>
-        <w:rPr>
-          <w:rFonts w:asciiTheme="majorHAnsi" w:hAnsiTheme="majorHAnsi" w:cstheme="majorHAnsi"/>
-          <w:spacing w:val="-1"/>
-          <w:lang w:val="es-CO" w:eastAsia="es-CO"/>
-        </w:rPr>
-        <w:t>│           └─ controller/</w:t>
-      </w:r>
-    </w:p>
-    <w:p>
-      <w:pPr>
-        <w:ind w:left="720"/>
-        <w:rPr>
-          <w:rFonts w:asciiTheme="majorHAnsi" w:hAnsiTheme="majorHAnsi" w:cstheme="majorHAnsi"/>
-          <w:spacing w:val="-1"/>
-          <w:lang w:val="es-CO" w:eastAsia="es-CO"/>
-        </w:rPr>
-      </w:pPr>
-      <w:r>
-        <w:rPr>
-          <w:rFonts w:asciiTheme="majorHAnsi" w:hAnsiTheme="majorHAnsi" w:cstheme="majorHAnsi"/>
-          <w:spacing w:val="-1"/>
-          <w:lang w:val="es-CO" w:eastAsia="es-CO"/>
+          <w:lang w:val="en-US" w:eastAsia="es-CO"/>
+        </w:rPr>
+      </w:pPr>
+      <w:r>
+        <w:rPr>
+          <w:rFonts w:asciiTheme="majorHAnsi" w:hAnsiTheme="majorHAnsi" w:cstheme="majorHAnsi"/>
+          <w:spacing w:val="-1"/>
+          <w:lang w:val="en-US" w:eastAsia="es-CO"/>
         </w:rPr>
         <w:t>│               └─ UserControllerTest.java</w:t>
       </w:r>
@@ -3863,7 +6615,53 @@
           <w:spacing w:val="-1"/>
           <w:lang w:val="es-CO" w:eastAsia="es-CO"/>
         </w:rPr>
-        <w:t xml:space="preserve">Debe bastar con ejecutar mvn spring-boot:run para levantar la aplicación en </w:t>
+        <w:t xml:space="preserve">Debe bastar con ejecutar </w:t>
+      </w:r>
+      <w:proofErr w:type="spellStart"/>
+      <w:r>
+        <w:rPr>
+          <w:rFonts w:asciiTheme="majorHAnsi" w:hAnsiTheme="majorHAnsi" w:cstheme="majorHAnsi"/>
+          <w:spacing w:val="-1"/>
+          <w:lang w:val="es-CO" w:eastAsia="es-CO"/>
+        </w:rPr>
+        <w:t>mvn</w:t>
+      </w:r>
+      <w:proofErr w:type="spellEnd"/>
+      <w:r>
+        <w:rPr>
+          <w:rFonts w:asciiTheme="majorHAnsi" w:hAnsiTheme="majorHAnsi" w:cstheme="majorHAnsi"/>
+          <w:spacing w:val="-1"/>
+          <w:lang w:val="es-CO" w:eastAsia="es-CO"/>
+        </w:rPr>
+        <w:t xml:space="preserve"> </w:t>
+      </w:r>
+      <w:proofErr w:type="spellStart"/>
+      <w:r>
+        <w:rPr>
+          <w:rFonts w:asciiTheme="majorHAnsi" w:hAnsiTheme="majorHAnsi" w:cstheme="majorHAnsi"/>
+          <w:spacing w:val="-1"/>
+          <w:lang w:val="es-CO" w:eastAsia="es-CO"/>
+        </w:rPr>
+        <w:t>spring-</w:t>
+      </w:r>
+      <w:proofErr w:type="gramStart"/>
+      <w:r>
+        <w:rPr>
+          <w:rFonts w:asciiTheme="majorHAnsi" w:hAnsiTheme="majorHAnsi" w:cstheme="majorHAnsi"/>
+          <w:spacing w:val="-1"/>
+          <w:lang w:val="es-CO" w:eastAsia="es-CO"/>
+        </w:rPr>
+        <w:t>boot:run</w:t>
+      </w:r>
+      <w:proofErr w:type="spellEnd"/>
+      <w:proofErr w:type="gramEnd"/>
+      <w:r>
+        <w:rPr>
+          <w:rFonts w:asciiTheme="majorHAnsi" w:hAnsiTheme="majorHAnsi" w:cstheme="majorHAnsi"/>
+          <w:spacing w:val="-1"/>
+          <w:lang w:val="es-CO" w:eastAsia="es-CO"/>
+        </w:rPr>
+        <w:t xml:space="preserve"> para levantar la aplicación en </w:t>
       </w:r>
       <w:r>
         <w:rPr>
@@ -3920,7 +6718,61 @@
           <w:spacing w:val="-1"/>
           <w:lang w:val="es-CO" w:eastAsia="es-CO"/>
         </w:rPr>
-        <w:t>Probar manualmente los endpoints con curl o Postman.</w:t>
+        <w:t xml:space="preserve">Probar manualmente los </w:t>
+      </w:r>
+      <w:proofErr w:type="spellStart"/>
+      <w:r>
+        <w:rPr>
+          <w:rFonts w:asciiTheme="majorHAnsi" w:hAnsiTheme="majorHAnsi" w:cstheme="majorHAnsi"/>
+          <w:spacing w:val="-1"/>
+          <w:lang w:val="es-CO" w:eastAsia="es-CO"/>
+        </w:rPr>
+        <w:t>endpoints</w:t>
+      </w:r>
+      <w:proofErr w:type="spellEnd"/>
+      <w:r>
+        <w:rPr>
+          <w:rFonts w:asciiTheme="majorHAnsi" w:hAnsiTheme="majorHAnsi" w:cstheme="majorHAnsi"/>
+          <w:spacing w:val="-1"/>
+          <w:lang w:val="es-CO" w:eastAsia="es-CO"/>
+        </w:rPr>
+        <w:t xml:space="preserve"> con </w:t>
+      </w:r>
+      <w:proofErr w:type="spellStart"/>
+      <w:r>
+        <w:rPr>
+          <w:rFonts w:asciiTheme="majorHAnsi" w:hAnsiTheme="majorHAnsi" w:cstheme="majorHAnsi"/>
+          <w:spacing w:val="-1"/>
+          <w:lang w:val="es-CO" w:eastAsia="es-CO"/>
+        </w:rPr>
+        <w:t>curl</w:t>
+      </w:r>
+      <w:proofErr w:type="spellEnd"/>
+      <w:r>
+        <w:rPr>
+          <w:rFonts w:asciiTheme="majorHAnsi" w:hAnsiTheme="majorHAnsi" w:cstheme="majorHAnsi"/>
+          <w:spacing w:val="-1"/>
+          <w:lang w:val="es-CO" w:eastAsia="es-CO"/>
+        </w:rPr>
+        <w:t xml:space="preserve"> o </w:t>
+      </w:r>
+      <w:proofErr w:type="spellStart"/>
+      <w:r>
+        <w:rPr>
+          <w:rFonts w:asciiTheme="majorHAnsi" w:hAnsiTheme="majorHAnsi" w:cstheme="majorHAnsi"/>
+          <w:spacing w:val="-1"/>
+          <w:lang w:val="es-CO" w:eastAsia="es-CO"/>
+        </w:rPr>
+        <w:t>Postman</w:t>
+      </w:r>
+      <w:proofErr w:type="spellEnd"/>
+      <w:r>
+        <w:rPr>
+          <w:rFonts w:asciiTheme="majorHAnsi" w:hAnsiTheme="majorHAnsi" w:cstheme="majorHAnsi"/>
+          <w:spacing w:val="-1"/>
+          <w:lang w:val="es-CO" w:eastAsia="es-CO"/>
+        </w:rPr>
+        <w:t>.</w:t>
       </w:r>
     </w:p>
     <w:p>
@@ -4209,7 +7061,61 @@
           <w:spacing w:val="-1"/>
           <w:lang w:val="es-CO" w:eastAsia="es-CO"/>
         </w:rPr>
-        <w:t>Configurar Tests Unitarios en JUnit + Mockito:</w:t>
+        <w:t xml:space="preserve">Configurar </w:t>
+      </w:r>
+      <w:proofErr w:type="spellStart"/>
+      <w:r>
+        <w:rPr>
+          <w:rFonts w:asciiTheme="majorHAnsi" w:hAnsiTheme="majorHAnsi" w:cstheme="majorHAnsi"/>
+          <w:spacing w:val="-1"/>
+          <w:lang w:val="es-CO" w:eastAsia="es-CO"/>
+        </w:rPr>
+        <w:t>Tests</w:t>
+      </w:r>
+      <w:proofErr w:type="spellEnd"/>
+      <w:r>
+        <w:rPr>
+          <w:rFonts w:asciiTheme="majorHAnsi" w:hAnsiTheme="majorHAnsi" w:cstheme="majorHAnsi"/>
+          <w:spacing w:val="-1"/>
+          <w:lang w:val="es-CO" w:eastAsia="es-CO"/>
+        </w:rPr>
+        <w:t xml:space="preserve"> Unitarios en </w:t>
+      </w:r>
+      <w:proofErr w:type="spellStart"/>
+      <w:r>
+        <w:rPr>
+          <w:rFonts w:asciiTheme="majorHAnsi" w:hAnsiTheme="majorHAnsi" w:cstheme="majorHAnsi"/>
+          <w:spacing w:val="-1"/>
+          <w:lang w:val="es-CO" w:eastAsia="es-CO"/>
+        </w:rPr>
+        <w:t>JUnit</w:t>
+      </w:r>
+      <w:proofErr w:type="spellEnd"/>
+      <w:r>
+        <w:rPr>
+          <w:rFonts w:asciiTheme="majorHAnsi" w:hAnsiTheme="majorHAnsi" w:cstheme="majorHAnsi"/>
+          <w:spacing w:val="-1"/>
+          <w:lang w:val="es-CO" w:eastAsia="es-CO"/>
+        </w:rPr>
+        <w:t xml:space="preserve"> + </w:t>
+      </w:r>
+      <w:proofErr w:type="spellStart"/>
+      <w:r>
+        <w:rPr>
+          <w:rFonts w:asciiTheme="majorHAnsi" w:hAnsiTheme="majorHAnsi" w:cstheme="majorHAnsi"/>
+          <w:spacing w:val="-1"/>
+          <w:lang w:val="es-CO" w:eastAsia="es-CO"/>
+        </w:rPr>
+        <w:t>Mockito</w:t>
+      </w:r>
+      <w:proofErr w:type="spellEnd"/>
+      <w:r>
+        <w:rPr>
+          <w:rFonts w:asciiTheme="majorHAnsi" w:hAnsiTheme="majorHAnsi" w:cstheme="majorHAnsi"/>
+          <w:spacing w:val="-1"/>
+          <w:lang w:val="es-CO" w:eastAsia="es-CO"/>
+        </w:rPr>
+        <w:t>:</w:t>
       </w:r>
     </w:p>
     <w:p>
@@ -4267,7 +7173,43 @@
           <w:spacing w:val="-1"/>
           <w:lang w:val="es-CO" w:eastAsia="es-CO"/>
         </w:rPr>
-        <w:t>“Mockees” (con @Mock) el UserRepository.</w:t>
+        <w:t>“</w:t>
+      </w:r>
+      <w:proofErr w:type="spellStart"/>
+      <w:r>
+        <w:rPr>
+          <w:rFonts w:asciiTheme="majorHAnsi" w:hAnsiTheme="majorHAnsi" w:cstheme="majorHAnsi"/>
+          <w:spacing w:val="-1"/>
+          <w:lang w:val="es-CO" w:eastAsia="es-CO"/>
+        </w:rPr>
+        <w:t>Mockees</w:t>
+      </w:r>
+      <w:proofErr w:type="spellEnd"/>
+      <w:r>
+        <w:rPr>
+          <w:rFonts w:asciiTheme="majorHAnsi" w:hAnsiTheme="majorHAnsi" w:cstheme="majorHAnsi"/>
+          <w:spacing w:val="-1"/>
+          <w:lang w:val="es-CO" w:eastAsia="es-CO"/>
+        </w:rPr>
+        <w:t xml:space="preserve">” (con @Mock) el </w:t>
+      </w:r>
+      <w:proofErr w:type="spellStart"/>
+      <w:r>
+        <w:rPr>
+          <w:rFonts w:asciiTheme="majorHAnsi" w:hAnsiTheme="majorHAnsi" w:cstheme="majorHAnsi"/>
+          <w:spacing w:val="-1"/>
+          <w:lang w:val="es-CO" w:eastAsia="es-CO"/>
+        </w:rPr>
+        <w:t>UserRepository</w:t>
+      </w:r>
+      <w:proofErr w:type="spellEnd"/>
+      <w:r>
+        <w:rPr>
+          <w:rFonts w:asciiTheme="majorHAnsi" w:hAnsiTheme="majorHAnsi" w:cstheme="majorHAnsi"/>
+          <w:spacing w:val="-1"/>
+          <w:lang w:val="es-CO" w:eastAsia="es-CO"/>
+        </w:rPr>
+        <w:t>.</w:t>
       </w:r>
     </w:p>
     <w:p>
@@ -4315,7 +7257,43 @@
           <w:spacing w:val="-1"/>
           <w:lang w:val="es-CO" w:eastAsia="es-CO"/>
         </w:rPr>
-        <w:t>dos tests mínimos para UserService:</w:t>
+        <w:t xml:space="preserve">dos </w:t>
+      </w:r>
+      <w:proofErr w:type="spellStart"/>
+      <w:r>
+        <w:rPr>
+          <w:rFonts w:asciiTheme="majorHAnsi" w:hAnsiTheme="majorHAnsi" w:cstheme="majorHAnsi"/>
+          <w:spacing w:val="-1"/>
+          <w:lang w:val="es-CO" w:eastAsia="es-CO"/>
+        </w:rPr>
+        <w:t>tests</w:t>
+      </w:r>
+      <w:proofErr w:type="spellEnd"/>
+      <w:r>
+        <w:rPr>
+          <w:rFonts w:asciiTheme="majorHAnsi" w:hAnsiTheme="majorHAnsi" w:cstheme="majorHAnsi"/>
+          <w:spacing w:val="-1"/>
+          <w:lang w:val="es-CO" w:eastAsia="es-CO"/>
+        </w:rPr>
+        <w:t xml:space="preserve"> mínimos para </w:t>
+      </w:r>
+      <w:proofErr w:type="spellStart"/>
+      <w:r>
+        <w:rPr>
+          <w:rFonts w:asciiTheme="majorHAnsi" w:hAnsiTheme="majorHAnsi" w:cstheme="majorHAnsi"/>
+          <w:spacing w:val="-1"/>
+          <w:lang w:val="es-CO" w:eastAsia="es-CO"/>
+        </w:rPr>
+        <w:t>UserService</w:t>
+      </w:r>
+      <w:proofErr w:type="spellEnd"/>
+      <w:r>
+        <w:rPr>
+          <w:rFonts w:asciiTheme="majorHAnsi" w:hAnsiTheme="majorHAnsi" w:cstheme="majorHAnsi"/>
+          <w:spacing w:val="-1"/>
+          <w:lang w:val="es-CO" w:eastAsia="es-CO"/>
+        </w:rPr>
+        <w:t>:</w:t>
       </w:r>
     </w:p>
     <w:p>
@@ -4330,13 +7308,89 @@
           <w:lang w:val="es-CO" w:eastAsia="es-CO"/>
         </w:rPr>
       </w:pPr>
-      <w:r>
-        <w:rPr>
-          <w:rFonts w:asciiTheme="majorHAnsi" w:hAnsiTheme="majorHAnsi" w:cstheme="majorHAnsi"/>
-          <w:spacing w:val="-1"/>
-          <w:lang w:val="es-CO" w:eastAsia="es-CO"/>
-        </w:rPr>
-        <w:t>saveUser(): al pasar un objeto User con username y email, verificar que repository.save(...) se invoca una vez y retorna el objeto con ID asignado.</w:t>
+      <w:proofErr w:type="spellStart"/>
+      <w:proofErr w:type="gramStart"/>
+      <w:r>
+        <w:rPr>
+          <w:rFonts w:asciiTheme="majorHAnsi" w:hAnsiTheme="majorHAnsi" w:cstheme="majorHAnsi"/>
+          <w:spacing w:val="-1"/>
+          <w:lang w:val="es-CO" w:eastAsia="es-CO"/>
+        </w:rPr>
+        <w:t>saveUser</w:t>
+      </w:r>
+      <w:proofErr w:type="spellEnd"/>
+      <w:r>
+        <w:rPr>
+          <w:rFonts w:asciiTheme="majorHAnsi" w:hAnsiTheme="majorHAnsi" w:cstheme="majorHAnsi"/>
+          <w:spacing w:val="-1"/>
+          <w:lang w:val="es-CO" w:eastAsia="es-CO"/>
+        </w:rPr>
+        <w:t>(</w:t>
+      </w:r>
+      <w:proofErr w:type="gramEnd"/>
+      <w:r>
+        <w:rPr>
+          <w:rFonts w:asciiTheme="majorHAnsi" w:hAnsiTheme="majorHAnsi" w:cstheme="majorHAnsi"/>
+          <w:spacing w:val="-1"/>
+          <w:lang w:val="es-CO" w:eastAsia="es-CO"/>
+        </w:rPr>
+        <w:t xml:space="preserve">): al pasar un objeto </w:t>
+      </w:r>
+      <w:proofErr w:type="spellStart"/>
+      <w:r>
+        <w:rPr>
+          <w:rFonts w:asciiTheme="majorHAnsi" w:hAnsiTheme="majorHAnsi" w:cstheme="majorHAnsi"/>
+          <w:spacing w:val="-1"/>
+          <w:lang w:val="es-CO" w:eastAsia="es-CO"/>
+        </w:rPr>
+        <w:t>User</w:t>
+      </w:r>
+      <w:proofErr w:type="spellEnd"/>
+      <w:r>
+        <w:rPr>
+          <w:rFonts w:asciiTheme="majorHAnsi" w:hAnsiTheme="majorHAnsi" w:cstheme="majorHAnsi"/>
+          <w:spacing w:val="-1"/>
+          <w:lang w:val="es-CO" w:eastAsia="es-CO"/>
+        </w:rPr>
+        <w:t xml:space="preserve"> con </w:t>
+      </w:r>
+      <w:proofErr w:type="spellStart"/>
+      <w:r>
+        <w:rPr>
+          <w:rFonts w:asciiTheme="majorHAnsi" w:hAnsiTheme="majorHAnsi" w:cstheme="majorHAnsi"/>
+          <w:spacing w:val="-1"/>
+          <w:lang w:val="es-CO" w:eastAsia="es-CO"/>
+        </w:rPr>
+        <w:t>username</w:t>
+      </w:r>
+      <w:proofErr w:type="spellEnd"/>
+      <w:r>
+        <w:rPr>
+          <w:rFonts w:asciiTheme="majorHAnsi" w:hAnsiTheme="majorHAnsi" w:cstheme="majorHAnsi"/>
+          <w:spacing w:val="-1"/>
+          <w:lang w:val="es-CO" w:eastAsia="es-CO"/>
+        </w:rPr>
+        <w:t xml:space="preserve"> y email, verificar que </w:t>
+      </w:r>
+      <w:proofErr w:type="spellStart"/>
+      <w:proofErr w:type="gramStart"/>
+      <w:r>
+        <w:rPr>
+          <w:rFonts w:asciiTheme="majorHAnsi" w:hAnsiTheme="majorHAnsi" w:cstheme="majorHAnsi"/>
+          <w:spacing w:val="-1"/>
+          <w:lang w:val="es-CO" w:eastAsia="es-CO"/>
+        </w:rPr>
+        <w:t>repository.save</w:t>
+      </w:r>
+      <w:proofErr w:type="spellEnd"/>
+      <w:proofErr w:type="gramEnd"/>
+      <w:r>
+        <w:rPr>
+          <w:rFonts w:asciiTheme="majorHAnsi" w:hAnsiTheme="majorHAnsi" w:cstheme="majorHAnsi"/>
+          <w:spacing w:val="-1"/>
+          <w:lang w:val="es-CO" w:eastAsia="es-CO"/>
+        </w:rPr>
+        <w:t>(...) se invoca una vez y retorna el objeto con ID asignado.</w:t>
       </w:r>
     </w:p>
     <w:p>
@@ -4381,13 +7435,69 @@
           <w:lang w:val="es-CO" w:eastAsia="es-CO"/>
         </w:rPr>
       </w:pPr>
-      <w:r>
-        <w:rPr>
-          <w:rFonts w:asciiTheme="majorHAnsi" w:hAnsiTheme="majorHAnsi" w:cstheme="majorHAnsi"/>
-          <w:spacing w:val="-1"/>
-          <w:lang w:val="es-CO" w:eastAsia="es-CO"/>
-        </w:rPr>
-        <w:t>getUserById(): cuando el repositorio devuelve un Optional.empty(), el servicio lanza una excepción (p. ej., EntityNotFoundException).</w:t>
+      <w:proofErr w:type="spellStart"/>
+      <w:proofErr w:type="gramStart"/>
+      <w:r>
+        <w:rPr>
+          <w:rFonts w:asciiTheme="majorHAnsi" w:hAnsiTheme="majorHAnsi" w:cstheme="majorHAnsi"/>
+          <w:spacing w:val="-1"/>
+          <w:lang w:val="es-CO" w:eastAsia="es-CO"/>
+        </w:rPr>
+        <w:t>getUserById</w:t>
+      </w:r>
+      <w:proofErr w:type="spellEnd"/>
+      <w:r>
+        <w:rPr>
+          <w:rFonts w:asciiTheme="majorHAnsi" w:hAnsiTheme="majorHAnsi" w:cstheme="majorHAnsi"/>
+          <w:spacing w:val="-1"/>
+          <w:lang w:val="es-CO" w:eastAsia="es-CO"/>
+        </w:rPr>
+        <w:t>(</w:t>
+      </w:r>
+      <w:proofErr w:type="gramEnd"/>
+      <w:r>
+        <w:rPr>
+          <w:rFonts w:asciiTheme="majorHAnsi" w:hAnsiTheme="majorHAnsi" w:cstheme="majorHAnsi"/>
+          <w:spacing w:val="-1"/>
+          <w:lang w:val="es-CO" w:eastAsia="es-CO"/>
+        </w:rPr>
+        <w:t xml:space="preserve">): cuando el repositorio devuelve un </w:t>
+      </w:r>
+      <w:proofErr w:type="spellStart"/>
+      <w:r>
+        <w:rPr>
+          <w:rFonts w:asciiTheme="majorHAnsi" w:hAnsiTheme="majorHAnsi" w:cstheme="majorHAnsi"/>
+          <w:spacing w:val="-1"/>
+          <w:lang w:val="es-CO" w:eastAsia="es-CO"/>
+        </w:rPr>
+        <w:t>Optional.empty</w:t>
+      </w:r>
+      <w:proofErr w:type="spellEnd"/>
+      <w:r>
+        <w:rPr>
+          <w:rFonts w:asciiTheme="majorHAnsi" w:hAnsiTheme="majorHAnsi" w:cstheme="majorHAnsi"/>
+          <w:spacing w:val="-1"/>
+          <w:lang w:val="es-CO" w:eastAsia="es-CO"/>
+        </w:rPr>
+        <w:t xml:space="preserve">(), el servicio lanza una excepción (p. ej., </w:t>
+      </w:r>
+      <w:proofErr w:type="spellStart"/>
+      <w:r>
+        <w:rPr>
+          <w:rFonts w:asciiTheme="majorHAnsi" w:hAnsiTheme="majorHAnsi" w:cstheme="majorHAnsi"/>
+          <w:spacing w:val="-1"/>
+          <w:lang w:val="es-CO" w:eastAsia="es-CO"/>
+        </w:rPr>
+        <w:t>EntityNotFoundException</w:t>
+      </w:r>
+      <w:proofErr w:type="spellEnd"/>
+      <w:r>
+        <w:rPr>
+          <w:rFonts w:asciiTheme="majorHAnsi" w:hAnsiTheme="majorHAnsi" w:cstheme="majorHAnsi"/>
+          <w:spacing w:val="-1"/>
+          <w:lang w:val="es-CO" w:eastAsia="es-CO"/>
+        </w:rPr>
+        <w:t>).</w:t>
       </w:r>
     </w:p>
     <w:p>
@@ -4458,7 +7568,43 @@
           <w:spacing w:val="-1"/>
           <w:lang w:val="es-CO" w:eastAsia="es-CO"/>
         </w:rPr>
-        <w:t>Usa @ExtendWith(MockitoExtension.class) y @InjectMocks para inyectar el servicio con el repositorio “mockeado”.</w:t>
+        <w:t>Usa @</w:t>
+      </w:r>
+      <w:proofErr w:type="gramStart"/>
+      <w:r>
+        <w:rPr>
+          <w:rFonts w:asciiTheme="majorHAnsi" w:hAnsiTheme="majorHAnsi" w:cstheme="majorHAnsi"/>
+          <w:spacing w:val="-1"/>
+          <w:lang w:val="es-CO" w:eastAsia="es-CO"/>
+        </w:rPr>
+        <w:t>ExtendWith(</w:t>
+      </w:r>
+      <w:proofErr w:type="gramEnd"/>
+      <w:r>
+        <w:rPr>
+          <w:rFonts w:asciiTheme="majorHAnsi" w:hAnsiTheme="majorHAnsi" w:cstheme="majorHAnsi"/>
+          <w:spacing w:val="-1"/>
+          <w:lang w:val="es-CO" w:eastAsia="es-CO"/>
+        </w:rPr>
+        <w:t>MockitoExtension.class) y @InjectMocks para inyectar el servicio con el repositorio “</w:t>
+      </w:r>
+      <w:proofErr w:type="spellStart"/>
+      <w:r>
+        <w:rPr>
+          <w:rFonts w:asciiTheme="majorHAnsi" w:hAnsiTheme="majorHAnsi" w:cstheme="majorHAnsi"/>
+          <w:spacing w:val="-1"/>
+          <w:lang w:val="es-CO" w:eastAsia="es-CO"/>
+        </w:rPr>
+        <w:t>mockeado</w:t>
+      </w:r>
+      <w:proofErr w:type="spellEnd"/>
+      <w:r>
+        <w:rPr>
+          <w:rFonts w:asciiTheme="majorHAnsi" w:hAnsiTheme="majorHAnsi" w:cstheme="majorHAnsi"/>
+          <w:spacing w:val="-1"/>
+          <w:lang w:val="es-CO" w:eastAsia="es-CO"/>
+        </w:rPr>
+        <w:t>”.</w:t>
       </w:r>
     </w:p>
     <w:p>
@@ -4489,7 +7635,25 @@
           <w:spacing w:val="-1"/>
           <w:lang w:val="es-CO" w:eastAsia="es-CO"/>
         </w:rPr>
-        <w:t>Test de Integración de Controlador (MockMVC):</w:t>
+        <w:t>Test de Integración de Controlador (</w:t>
+      </w:r>
+      <w:proofErr w:type="spellStart"/>
+      <w:r>
+        <w:rPr>
+          <w:rFonts w:asciiTheme="majorHAnsi" w:hAnsiTheme="majorHAnsi" w:cstheme="majorHAnsi"/>
+          <w:spacing w:val="-1"/>
+          <w:lang w:val="es-CO" w:eastAsia="es-CO"/>
+        </w:rPr>
+        <w:t>MockMVC</w:t>
+      </w:r>
+      <w:proofErr w:type="spellEnd"/>
+      <w:r>
+        <w:rPr>
+          <w:rFonts w:asciiTheme="majorHAnsi" w:hAnsiTheme="majorHAnsi" w:cstheme="majorHAnsi"/>
+          <w:spacing w:val="-1"/>
+          <w:lang w:val="es-CO" w:eastAsia="es-CO"/>
+        </w:rPr>
+        <w:t>):</w:t>
       </w:r>
     </w:p>
     <w:p>
@@ -4510,7 +7674,61 @@
           <w:spacing w:val="-1"/>
           <w:lang w:val="es-CO" w:eastAsia="es-CO"/>
         </w:rPr>
-        <w:t>En UserControllerTest.java, configura un test con @WebMvcTest(UserController.class) y @MockBean para el UserService.</w:t>
+        <w:t xml:space="preserve">En UserControllerTest.java, configura </w:t>
+      </w:r>
+      <w:proofErr w:type="gramStart"/>
+      <w:r>
+        <w:rPr>
+          <w:rFonts w:asciiTheme="majorHAnsi" w:hAnsiTheme="majorHAnsi" w:cstheme="majorHAnsi"/>
+          <w:spacing w:val="-1"/>
+          <w:lang w:val="es-CO" w:eastAsia="es-CO"/>
+        </w:rPr>
+        <w:t>un test</w:t>
+      </w:r>
+      <w:proofErr w:type="gramEnd"/>
+      <w:r>
+        <w:rPr>
+          <w:rFonts w:asciiTheme="majorHAnsi" w:hAnsiTheme="majorHAnsi" w:cstheme="majorHAnsi"/>
+          <w:spacing w:val="-1"/>
+          <w:lang w:val="es-CO" w:eastAsia="es-CO"/>
+        </w:rPr>
+        <w:t xml:space="preserve"> con @</w:t>
+      </w:r>
+      <w:proofErr w:type="gramStart"/>
+      <w:r>
+        <w:rPr>
+          <w:rFonts w:asciiTheme="majorHAnsi" w:hAnsiTheme="majorHAnsi" w:cstheme="majorHAnsi"/>
+          <w:spacing w:val="-1"/>
+          <w:lang w:val="es-CO" w:eastAsia="es-CO"/>
+        </w:rPr>
+        <w:t>WebMvcTest(</w:t>
+      </w:r>
+      <w:proofErr w:type="gramEnd"/>
+      <w:r>
+        <w:rPr>
+          <w:rFonts w:asciiTheme="majorHAnsi" w:hAnsiTheme="majorHAnsi" w:cstheme="majorHAnsi"/>
+          <w:spacing w:val="-1"/>
+          <w:lang w:val="es-CO" w:eastAsia="es-CO"/>
+        </w:rPr>
+        <w:t xml:space="preserve">UserController.class) y @MockBean para el </w:t>
+      </w:r>
+      <w:proofErr w:type="spellStart"/>
+      <w:r>
+        <w:rPr>
+          <w:rFonts w:asciiTheme="majorHAnsi" w:hAnsiTheme="majorHAnsi" w:cstheme="majorHAnsi"/>
+          <w:spacing w:val="-1"/>
+          <w:lang w:val="es-CO" w:eastAsia="es-CO"/>
+        </w:rPr>
+        <w:t>UserService</w:t>
+      </w:r>
+      <w:proofErr w:type="spellEnd"/>
+      <w:r>
+        <w:rPr>
+          <w:rFonts w:asciiTheme="majorHAnsi" w:hAnsiTheme="majorHAnsi" w:cstheme="majorHAnsi"/>
+          <w:spacing w:val="-1"/>
+          <w:lang w:val="es-CO" w:eastAsia="es-CO"/>
+        </w:rPr>
+        <w:t>.</w:t>
       </w:r>
     </w:p>
     <w:p>
@@ -4561,7 +7779,61 @@
           <w:spacing w:val="-1"/>
           <w:lang w:val="es-CO" w:eastAsia="es-CO"/>
         </w:rPr>
-        <w:t>Escribe dos tests básicos (usando MockMVC) para /users:</w:t>
+        <w:t xml:space="preserve">Escribe dos </w:t>
+      </w:r>
+      <w:proofErr w:type="spellStart"/>
+      <w:r>
+        <w:rPr>
+          <w:rFonts w:asciiTheme="majorHAnsi" w:hAnsiTheme="majorHAnsi" w:cstheme="majorHAnsi"/>
+          <w:spacing w:val="-1"/>
+          <w:lang w:val="es-CO" w:eastAsia="es-CO"/>
+        </w:rPr>
+        <w:t>tests</w:t>
+      </w:r>
+      <w:proofErr w:type="spellEnd"/>
+      <w:r>
+        <w:rPr>
+          <w:rFonts w:asciiTheme="majorHAnsi" w:hAnsiTheme="majorHAnsi" w:cstheme="majorHAnsi"/>
+          <w:spacing w:val="-1"/>
+          <w:lang w:val="es-CO" w:eastAsia="es-CO"/>
+        </w:rPr>
+        <w:t xml:space="preserve"> básicos (usando </w:t>
+      </w:r>
+      <w:proofErr w:type="spellStart"/>
+      <w:r>
+        <w:rPr>
+          <w:rFonts w:asciiTheme="majorHAnsi" w:hAnsiTheme="majorHAnsi" w:cstheme="majorHAnsi"/>
+          <w:spacing w:val="-1"/>
+          <w:lang w:val="es-CO" w:eastAsia="es-CO"/>
+        </w:rPr>
+        <w:t>MockMVC</w:t>
+      </w:r>
+      <w:proofErr w:type="spellEnd"/>
+      <w:r>
+        <w:rPr>
+          <w:rFonts w:asciiTheme="majorHAnsi" w:hAnsiTheme="majorHAnsi" w:cstheme="majorHAnsi"/>
+          <w:spacing w:val="-1"/>
+          <w:lang w:val="es-CO" w:eastAsia="es-CO"/>
+        </w:rPr>
+        <w:t>) para /</w:t>
+      </w:r>
+      <w:proofErr w:type="spellStart"/>
+      <w:r>
+        <w:rPr>
+          <w:rFonts w:asciiTheme="majorHAnsi" w:hAnsiTheme="majorHAnsi" w:cstheme="majorHAnsi"/>
+          <w:spacing w:val="-1"/>
+          <w:lang w:val="es-CO" w:eastAsia="es-CO"/>
+        </w:rPr>
+        <w:t>users</w:t>
+      </w:r>
+      <w:proofErr w:type="spellEnd"/>
+      <w:r>
+        <w:rPr>
+          <w:rFonts w:asciiTheme="majorHAnsi" w:hAnsiTheme="majorHAnsi" w:cstheme="majorHAnsi"/>
+          <w:spacing w:val="-1"/>
+          <w:lang w:val="es-CO" w:eastAsia="es-CO"/>
+        </w:rPr>
+        <w:t>:</w:t>
       </w:r>
     </w:p>
     <w:p>
@@ -4590,7 +7862,43 @@
           <w:lang w:val="es-CO" w:eastAsia="es-CO"/>
         </w:rPr>
         <w:lastRenderedPageBreak/>
-        <w:t>GET /users: cuando userService.getAllUsers() retorna una lista con un usuario, el controlador responde estado HTTP 200 y JSON con la lista.</w:t>
+        <w:t>GET /</w:t>
+      </w:r>
+      <w:proofErr w:type="spellStart"/>
+      <w:r>
+        <w:rPr>
+          <w:rFonts w:asciiTheme="majorHAnsi" w:hAnsiTheme="majorHAnsi" w:cstheme="majorHAnsi"/>
+          <w:spacing w:val="-1"/>
+          <w:lang w:val="es-CO" w:eastAsia="es-CO"/>
+        </w:rPr>
+        <w:t>users</w:t>
+      </w:r>
+      <w:proofErr w:type="spellEnd"/>
+      <w:r>
+        <w:rPr>
+          <w:rFonts w:asciiTheme="majorHAnsi" w:hAnsiTheme="majorHAnsi" w:cstheme="majorHAnsi"/>
+          <w:spacing w:val="-1"/>
+          <w:lang w:val="es-CO" w:eastAsia="es-CO"/>
+        </w:rPr>
+        <w:t xml:space="preserve">: cuando </w:t>
+      </w:r>
+      <w:proofErr w:type="spellStart"/>
+      <w:r>
+        <w:rPr>
+          <w:rFonts w:asciiTheme="majorHAnsi" w:hAnsiTheme="majorHAnsi" w:cstheme="majorHAnsi"/>
+          <w:spacing w:val="-1"/>
+          <w:lang w:val="es-CO" w:eastAsia="es-CO"/>
+        </w:rPr>
+        <w:t>userService.getAllUsers</w:t>
+      </w:r>
+      <w:proofErr w:type="spellEnd"/>
+      <w:r>
+        <w:rPr>
+          <w:rFonts w:asciiTheme="majorHAnsi" w:hAnsiTheme="majorHAnsi" w:cstheme="majorHAnsi"/>
+          <w:spacing w:val="-1"/>
+          <w:lang w:val="es-CO" w:eastAsia="es-CO"/>
+        </w:rPr>
+        <w:t>() retorna una lista con un usuario, el controlador responde estado HTTP 200 y JSON con la lista.</w:t>
       </w:r>
     </w:p>
     <w:p>
@@ -4618,7 +7926,43 @@
           <w:spacing w:val="-1"/>
           <w:lang w:val="es-CO" w:eastAsia="es-CO"/>
         </w:rPr>
-        <w:t>POST /users: cuando envías un JSON válido, el controlador devuelve HTTP 201 con el usuario creado (simulando userService.saveUser(...)).</w:t>
+        <w:t>POST /</w:t>
+      </w:r>
+      <w:proofErr w:type="spellStart"/>
+      <w:r>
+        <w:rPr>
+          <w:rFonts w:asciiTheme="majorHAnsi" w:hAnsiTheme="majorHAnsi" w:cstheme="majorHAnsi"/>
+          <w:spacing w:val="-1"/>
+          <w:lang w:val="es-CO" w:eastAsia="es-CO"/>
+        </w:rPr>
+        <w:t>users</w:t>
+      </w:r>
+      <w:proofErr w:type="spellEnd"/>
+      <w:r>
+        <w:rPr>
+          <w:rFonts w:asciiTheme="majorHAnsi" w:hAnsiTheme="majorHAnsi" w:cstheme="majorHAnsi"/>
+          <w:spacing w:val="-1"/>
+          <w:lang w:val="es-CO" w:eastAsia="es-CO"/>
+        </w:rPr>
+        <w:t xml:space="preserve">: cuando envías un JSON válido, el controlador devuelve HTTP 201 con el usuario creado (simulando </w:t>
+      </w:r>
+      <w:proofErr w:type="spellStart"/>
+      <w:r>
+        <w:rPr>
+          <w:rFonts w:asciiTheme="majorHAnsi" w:hAnsiTheme="majorHAnsi" w:cstheme="majorHAnsi"/>
+          <w:spacing w:val="-1"/>
+          <w:lang w:val="es-CO" w:eastAsia="es-CO"/>
+        </w:rPr>
+        <w:t>userService.saveUser</w:t>
+      </w:r>
+      <w:proofErr w:type="spellEnd"/>
+      <w:r>
+        <w:rPr>
+          <w:rFonts w:asciiTheme="majorHAnsi" w:hAnsiTheme="majorHAnsi" w:cstheme="majorHAnsi"/>
+          <w:spacing w:val="-1"/>
+          <w:lang w:val="es-CO" w:eastAsia="es-CO"/>
+        </w:rPr>
+        <w:t>(...)).</w:t>
       </w:r>
     </w:p>
     <w:p>
@@ -4639,7 +7983,43 @@
           <w:spacing w:val="-1"/>
           <w:lang w:val="es-CO" w:eastAsia="es-CO"/>
         </w:rPr>
-        <w:t>Usa MockMvcBuilders o la configuración estándar de Spring para inyectar MockMVC y verificar respuestas JSON.</w:t>
+        <w:t xml:space="preserve">Usa </w:t>
+      </w:r>
+      <w:proofErr w:type="spellStart"/>
+      <w:r>
+        <w:rPr>
+          <w:rFonts w:asciiTheme="majorHAnsi" w:hAnsiTheme="majorHAnsi" w:cstheme="majorHAnsi"/>
+          <w:spacing w:val="-1"/>
+          <w:lang w:val="es-CO" w:eastAsia="es-CO"/>
+        </w:rPr>
+        <w:t>MockMvcBuilders</w:t>
+      </w:r>
+      <w:proofErr w:type="spellEnd"/>
+      <w:r>
+        <w:rPr>
+          <w:rFonts w:asciiTheme="majorHAnsi" w:hAnsiTheme="majorHAnsi" w:cstheme="majorHAnsi"/>
+          <w:spacing w:val="-1"/>
+          <w:lang w:val="es-CO" w:eastAsia="es-CO"/>
+        </w:rPr>
+        <w:t xml:space="preserve"> o la configuración estándar de Spring para inyectar </w:t>
+      </w:r>
+      <w:proofErr w:type="spellStart"/>
+      <w:r>
+        <w:rPr>
+          <w:rFonts w:asciiTheme="majorHAnsi" w:hAnsiTheme="majorHAnsi" w:cstheme="majorHAnsi"/>
+          <w:spacing w:val="-1"/>
+          <w:lang w:val="es-CO" w:eastAsia="es-CO"/>
+        </w:rPr>
+        <w:t>MockMVC</w:t>
+      </w:r>
+      <w:proofErr w:type="spellEnd"/>
+      <w:r>
+        <w:rPr>
+          <w:rFonts w:asciiTheme="majorHAnsi" w:hAnsiTheme="majorHAnsi" w:cstheme="majorHAnsi"/>
+          <w:spacing w:val="-1"/>
+          <w:lang w:val="es-CO" w:eastAsia="es-CO"/>
+        </w:rPr>
+        <w:t xml:space="preserve"> y verificar respuestas JSON.</w:t>
       </w:r>
     </w:p>
     <w:p>
@@ -4684,7 +8064,43 @@
           <w:spacing w:val="-1"/>
           <w:lang w:val="es-CO" w:eastAsia="es-CO"/>
         </w:rPr>
-        <w:t>Ejecuta estos tests basta con lanzar mvn test. Asegúrate de que pasen sin errores.</w:t>
+        <w:t xml:space="preserve">Ejecuta estos </w:t>
+      </w:r>
+      <w:proofErr w:type="spellStart"/>
+      <w:r>
+        <w:rPr>
+          <w:rFonts w:asciiTheme="majorHAnsi" w:hAnsiTheme="majorHAnsi" w:cstheme="majorHAnsi"/>
+          <w:spacing w:val="-1"/>
+          <w:lang w:val="es-CO" w:eastAsia="es-CO"/>
+        </w:rPr>
+        <w:t>tests</w:t>
+      </w:r>
+      <w:proofErr w:type="spellEnd"/>
+      <w:r>
+        <w:rPr>
+          <w:rFonts w:asciiTheme="majorHAnsi" w:hAnsiTheme="majorHAnsi" w:cstheme="majorHAnsi"/>
+          <w:spacing w:val="-1"/>
+          <w:lang w:val="es-CO" w:eastAsia="es-CO"/>
+        </w:rPr>
+        <w:t xml:space="preserve"> basta con lanzar </w:t>
+      </w:r>
+      <w:proofErr w:type="spellStart"/>
+      <w:r>
+        <w:rPr>
+          <w:rFonts w:asciiTheme="majorHAnsi" w:hAnsiTheme="majorHAnsi" w:cstheme="majorHAnsi"/>
+          <w:spacing w:val="-1"/>
+          <w:lang w:val="es-CO" w:eastAsia="es-CO"/>
+        </w:rPr>
+        <w:t>mvn</w:t>
+      </w:r>
+      <w:proofErr w:type="spellEnd"/>
+      <w:r>
+        <w:rPr>
+          <w:rFonts w:asciiTheme="majorHAnsi" w:hAnsiTheme="majorHAnsi" w:cstheme="majorHAnsi"/>
+          <w:spacing w:val="-1"/>
+          <w:lang w:val="es-CO" w:eastAsia="es-CO"/>
+        </w:rPr>
+        <w:t xml:space="preserve"> test. Asegúrate de que pasen sin errores.</w:t>
       </w:r>
     </w:p>
     <w:p>
@@ -4851,7 +8267,53 @@
           <w:spacing w:val="-1"/>
           <w:lang w:val="es-CO" w:eastAsia="es-CO"/>
         </w:rPr>
-        <w:t>Levanta la aplicación con mvn spring-boot:run.</w:t>
+        <w:t xml:space="preserve">Levanta la aplicación con </w:t>
+      </w:r>
+      <w:proofErr w:type="spellStart"/>
+      <w:r>
+        <w:rPr>
+          <w:rFonts w:asciiTheme="majorHAnsi" w:hAnsiTheme="majorHAnsi" w:cstheme="majorHAnsi"/>
+          <w:spacing w:val="-1"/>
+          <w:lang w:val="es-CO" w:eastAsia="es-CO"/>
+        </w:rPr>
+        <w:t>mvn</w:t>
+      </w:r>
+      <w:proofErr w:type="spellEnd"/>
+      <w:r>
+        <w:rPr>
+          <w:rFonts w:asciiTheme="majorHAnsi" w:hAnsiTheme="majorHAnsi" w:cstheme="majorHAnsi"/>
+          <w:spacing w:val="-1"/>
+          <w:lang w:val="es-CO" w:eastAsia="es-CO"/>
+        </w:rPr>
+        <w:t xml:space="preserve"> </w:t>
+      </w:r>
+      <w:proofErr w:type="spellStart"/>
+      <w:r>
+        <w:rPr>
+          <w:rFonts w:asciiTheme="majorHAnsi" w:hAnsiTheme="majorHAnsi" w:cstheme="majorHAnsi"/>
+          <w:spacing w:val="-1"/>
+          <w:lang w:val="es-CO" w:eastAsia="es-CO"/>
+        </w:rPr>
+        <w:t>spring-</w:t>
+      </w:r>
+      <w:proofErr w:type="gramStart"/>
+      <w:r>
+        <w:rPr>
+          <w:rFonts w:asciiTheme="majorHAnsi" w:hAnsiTheme="majorHAnsi" w:cstheme="majorHAnsi"/>
+          <w:spacing w:val="-1"/>
+          <w:lang w:val="es-CO" w:eastAsia="es-CO"/>
+        </w:rPr>
+        <w:t>boot:run</w:t>
+      </w:r>
+      <w:proofErr w:type="spellEnd"/>
+      <w:proofErr w:type="gramEnd"/>
+      <w:r>
+        <w:rPr>
+          <w:rFonts w:asciiTheme="majorHAnsi" w:hAnsiTheme="majorHAnsi" w:cstheme="majorHAnsi"/>
+          <w:spacing w:val="-1"/>
+          <w:lang w:val="es-CO" w:eastAsia="es-CO"/>
+        </w:rPr>
+        <w:t>.</w:t>
       </w:r>
     </w:p>
     <w:p>
@@ -4869,7 +8331,43 @@
           <w:spacing w:val="-1"/>
           <w:lang w:val="es-CO" w:eastAsia="es-CO"/>
         </w:rPr>
-        <w:t>Con curl (o HTTPie), ejecuta:</w:t>
+        <w:t xml:space="preserve">Con </w:t>
+      </w:r>
+      <w:proofErr w:type="spellStart"/>
+      <w:r>
+        <w:rPr>
+          <w:rFonts w:asciiTheme="majorHAnsi" w:hAnsiTheme="majorHAnsi" w:cstheme="majorHAnsi"/>
+          <w:spacing w:val="-1"/>
+          <w:lang w:val="es-CO" w:eastAsia="es-CO"/>
+        </w:rPr>
+        <w:t>curl</w:t>
+      </w:r>
+      <w:proofErr w:type="spellEnd"/>
+      <w:r>
+        <w:rPr>
+          <w:rFonts w:asciiTheme="majorHAnsi" w:hAnsiTheme="majorHAnsi" w:cstheme="majorHAnsi"/>
+          <w:spacing w:val="-1"/>
+          <w:lang w:val="es-CO" w:eastAsia="es-CO"/>
+        </w:rPr>
+        <w:t xml:space="preserve"> (o </w:t>
+      </w:r>
+      <w:proofErr w:type="spellStart"/>
+      <w:r>
+        <w:rPr>
+          <w:rFonts w:asciiTheme="majorHAnsi" w:hAnsiTheme="majorHAnsi" w:cstheme="majorHAnsi"/>
+          <w:spacing w:val="-1"/>
+          <w:lang w:val="es-CO" w:eastAsia="es-CO"/>
+        </w:rPr>
+        <w:t>HTTPie</w:t>
+      </w:r>
+      <w:proofErr w:type="spellEnd"/>
+      <w:r>
+        <w:rPr>
+          <w:rFonts w:asciiTheme="majorHAnsi" w:hAnsiTheme="majorHAnsi" w:cstheme="majorHAnsi"/>
+          <w:spacing w:val="-1"/>
+          <w:lang w:val="es-CO" w:eastAsia="es-CO"/>
+        </w:rPr>
+        <w:t>), ejecuta:</w:t>
       </w:r>
     </w:p>
     <w:p>
@@ -4907,13 +8405,23 @@
           <w:lang w:val="es-CO" w:eastAsia="es-CO"/>
         </w:rPr>
       </w:pPr>
-      <w:r>
-        <w:rPr>
-          <w:rFonts w:asciiTheme="majorHAnsi" w:hAnsiTheme="majorHAnsi" w:cstheme="majorHAnsi"/>
-          <w:spacing w:val="-1"/>
-          <w:lang w:val="es-CO" w:eastAsia="es-CO"/>
-        </w:rPr>
-        <w:t>curl -i -X POST http://localhost:8080/users \</w:t>
+      <w:proofErr w:type="spellStart"/>
+      <w:r>
+        <w:rPr>
+          <w:rFonts w:asciiTheme="majorHAnsi" w:hAnsiTheme="majorHAnsi" w:cstheme="majorHAnsi"/>
+          <w:spacing w:val="-1"/>
+          <w:lang w:val="es-CO" w:eastAsia="es-CO"/>
+        </w:rPr>
+        <w:t>curl</w:t>
+      </w:r>
+      <w:proofErr w:type="spellEnd"/>
+      <w:r>
+        <w:rPr>
+          <w:rFonts w:asciiTheme="majorHAnsi" w:hAnsiTheme="majorHAnsi" w:cstheme="majorHAnsi"/>
+          <w:spacing w:val="-1"/>
+          <w:lang w:val="es-CO" w:eastAsia="es-CO"/>
+        </w:rPr>
+        <w:t xml:space="preserve"> -i -X POST http://localhost:8080/users \</w:t>
       </w:r>
     </w:p>
     <w:p>
@@ -4939,7 +8447,25 @@
           <w:spacing w:val="-1"/>
           <w:lang w:val="en-US" w:eastAsia="es-CO"/>
         </w:rPr>
-        <w:t>-H "Content-Type: application/json" \</w:t>
+        <w:t>-H "Content-Type: application/</w:t>
+      </w:r>
+      <w:proofErr w:type="spellStart"/>
+      <w:r>
+        <w:rPr>
+          <w:rFonts w:asciiTheme="majorHAnsi" w:hAnsiTheme="majorHAnsi" w:cstheme="majorHAnsi"/>
+          <w:spacing w:val="-1"/>
+          <w:lang w:val="en-US" w:eastAsia="es-CO"/>
+        </w:rPr>
+        <w:t>json</w:t>
+      </w:r>
+      <w:proofErr w:type="spellEnd"/>
+      <w:r>
+        <w:rPr>
+          <w:rFonts w:asciiTheme="majorHAnsi" w:hAnsiTheme="majorHAnsi" w:cstheme="majorHAnsi"/>
+          <w:spacing w:val="-1"/>
+          <w:lang w:val="en-US" w:eastAsia="es-CO"/>
+        </w:rPr>
+        <w:t>" \</w:t>
       </w:r>
     </w:p>
     <w:p>
@@ -4965,7 +8491,53 @@
           <w:spacing w:val="-1"/>
           <w:lang w:val="en-US" w:eastAsia="es-CO"/>
         </w:rPr>
-        <w:t>-d '{"username":"juan","email":"juan@ditech.es","active":true}'</w:t>
+        <w:t>-d '{"username":"</w:t>
+      </w:r>
+      <w:proofErr w:type="spellStart"/>
+      <w:r>
+        <w:rPr>
+          <w:rFonts w:asciiTheme="majorHAnsi" w:hAnsiTheme="majorHAnsi" w:cstheme="majorHAnsi"/>
+          <w:spacing w:val="-1"/>
+          <w:lang w:val="en-US" w:eastAsia="es-CO"/>
+        </w:rPr>
+        <w:t>juan</w:t>
+      </w:r>
+      <w:proofErr w:type="spellEnd"/>
+      <w:r>
+        <w:rPr>
+          <w:rFonts w:asciiTheme="majorHAnsi" w:hAnsiTheme="majorHAnsi" w:cstheme="majorHAnsi"/>
+          <w:spacing w:val="-1"/>
+          <w:lang w:val="en-US" w:eastAsia="es-CO"/>
+        </w:rPr>
+        <w:t>","</w:t>
+      </w:r>
+      <w:proofErr w:type="spellStart"/>
+      <w:r>
+        <w:rPr>
+          <w:rFonts w:asciiTheme="majorHAnsi" w:hAnsiTheme="majorHAnsi" w:cstheme="majorHAnsi"/>
+          <w:spacing w:val="-1"/>
+          <w:lang w:val="en-US" w:eastAsia="es-CO"/>
+        </w:rPr>
+        <w:t>email":"juan@ditech.es","active</w:t>
+      </w:r>
+      <w:proofErr w:type="gramStart"/>
+      <w:r>
+        <w:rPr>
+          <w:rFonts w:asciiTheme="majorHAnsi" w:hAnsiTheme="majorHAnsi" w:cstheme="majorHAnsi"/>
+          <w:spacing w:val="-1"/>
+          <w:lang w:val="en-US" w:eastAsia="es-CO"/>
+        </w:rPr>
+        <w:t>":true</w:t>
+      </w:r>
+      <w:proofErr w:type="spellEnd"/>
+      <w:proofErr w:type="gramEnd"/>
+      <w:r>
+        <w:rPr>
+          <w:rFonts w:asciiTheme="majorHAnsi" w:hAnsiTheme="majorHAnsi" w:cstheme="majorHAnsi"/>
+          <w:spacing w:val="-1"/>
+          <w:lang w:val="en-US" w:eastAsia="es-CO"/>
+        </w:rPr>
+        <w:t>}'</w:t>
       </w:r>
     </w:p>
     <w:p>
@@ -5041,13 +8613,23 @@
           <w:lang w:val="es-CO" w:eastAsia="es-CO"/>
         </w:rPr>
       </w:pPr>
-      <w:r>
-        <w:rPr>
-          <w:rFonts w:asciiTheme="majorHAnsi" w:hAnsiTheme="majorHAnsi" w:cstheme="majorHAnsi"/>
-          <w:spacing w:val="-1"/>
-          <w:lang w:val="es-CO" w:eastAsia="es-CO"/>
-        </w:rPr>
-        <w:t>curl -i http://localhost:8080/users</w:t>
+      <w:proofErr w:type="spellStart"/>
+      <w:r>
+        <w:rPr>
+          <w:rFonts w:asciiTheme="majorHAnsi" w:hAnsiTheme="majorHAnsi" w:cstheme="majorHAnsi"/>
+          <w:spacing w:val="-1"/>
+          <w:lang w:val="es-CO" w:eastAsia="es-CO"/>
+        </w:rPr>
+        <w:t>curl</w:t>
+      </w:r>
+      <w:proofErr w:type="spellEnd"/>
+      <w:r>
+        <w:rPr>
+          <w:rFonts w:asciiTheme="majorHAnsi" w:hAnsiTheme="majorHAnsi" w:cstheme="majorHAnsi"/>
+          <w:spacing w:val="-1"/>
+          <w:lang w:val="es-CO" w:eastAsia="es-CO"/>
+        </w:rPr>
+        <w:t xml:space="preserve"> -i http://localhost:8080/users</w:t>
       </w:r>
     </w:p>
     <w:p>
@@ -5123,13 +8705,23 @@
           <w:lang w:val="es-CO" w:eastAsia="es-CO"/>
         </w:rPr>
       </w:pPr>
-      <w:r>
-        <w:rPr>
-          <w:rFonts w:asciiTheme="majorHAnsi" w:hAnsiTheme="majorHAnsi" w:cstheme="majorHAnsi"/>
-          <w:spacing w:val="-1"/>
-          <w:lang w:val="es-CO" w:eastAsia="es-CO"/>
-        </w:rPr>
-        <w:t>curl -i http://localhost:8080/users/1</w:t>
+      <w:proofErr w:type="spellStart"/>
+      <w:r>
+        <w:rPr>
+          <w:rFonts w:asciiTheme="majorHAnsi" w:hAnsiTheme="majorHAnsi" w:cstheme="majorHAnsi"/>
+          <w:spacing w:val="-1"/>
+          <w:lang w:val="es-CO" w:eastAsia="es-CO"/>
+        </w:rPr>
+        <w:t>curl</w:t>
+      </w:r>
+      <w:proofErr w:type="spellEnd"/>
+      <w:r>
+        <w:rPr>
+          <w:rFonts w:asciiTheme="majorHAnsi" w:hAnsiTheme="majorHAnsi" w:cstheme="majorHAnsi"/>
+          <w:spacing w:val="-1"/>
+          <w:lang w:val="es-CO" w:eastAsia="es-CO"/>
+        </w:rPr>
+        <w:t xml:space="preserve"> -i http://localhost:8080/users/1</w:t>
       </w:r>
     </w:p>
     <w:p>
@@ -5205,13 +8797,23 @@
           <w:lang w:val="es-CO" w:eastAsia="es-CO"/>
         </w:rPr>
       </w:pPr>
-      <w:r>
-        <w:rPr>
-          <w:rFonts w:asciiTheme="majorHAnsi" w:hAnsiTheme="majorHAnsi" w:cstheme="majorHAnsi"/>
-          <w:spacing w:val="-1"/>
-          <w:lang w:val="es-CO" w:eastAsia="es-CO"/>
-        </w:rPr>
-        <w:t>curl -i -X DELETE http://localhost:8080/users/1</w:t>
+      <w:proofErr w:type="spellStart"/>
+      <w:r>
+        <w:rPr>
+          <w:rFonts w:asciiTheme="majorHAnsi" w:hAnsiTheme="majorHAnsi" w:cstheme="majorHAnsi"/>
+          <w:spacing w:val="-1"/>
+          <w:lang w:val="es-CO" w:eastAsia="es-CO"/>
+        </w:rPr>
+        <w:t>curl</w:t>
+      </w:r>
+      <w:proofErr w:type="spellEnd"/>
+      <w:r>
+        <w:rPr>
+          <w:rFonts w:asciiTheme="majorHAnsi" w:hAnsiTheme="majorHAnsi" w:cstheme="majorHAnsi"/>
+          <w:spacing w:val="-1"/>
+          <w:lang w:val="es-CO" w:eastAsia="es-CO"/>
+        </w:rPr>
+        <w:t xml:space="preserve"> -i -X DELETE http://localhost:8080/users/1</w:t>
       </w:r>
     </w:p>
     <w:p>
@@ -5426,7 +9028,43 @@
           <w:spacing w:val="-1"/>
           <w:lang w:val="es-CO" w:eastAsia="es-CO"/>
         </w:rPr>
-        <w:t>ñade un endpoint de métricas para Prometheus:</w:t>
+        <w:t xml:space="preserve">ñade un </w:t>
+      </w:r>
+      <w:proofErr w:type="spellStart"/>
+      <w:r>
+        <w:rPr>
+          <w:rFonts w:asciiTheme="majorHAnsi" w:hAnsiTheme="majorHAnsi" w:cstheme="majorHAnsi"/>
+          <w:spacing w:val="-1"/>
+          <w:lang w:val="es-CO" w:eastAsia="es-CO"/>
+        </w:rPr>
+        <w:t>endpoint</w:t>
+      </w:r>
+      <w:proofErr w:type="spellEnd"/>
+      <w:r>
+        <w:rPr>
+          <w:rFonts w:asciiTheme="majorHAnsi" w:hAnsiTheme="majorHAnsi" w:cstheme="majorHAnsi"/>
+          <w:spacing w:val="-1"/>
+          <w:lang w:val="es-CO" w:eastAsia="es-CO"/>
+        </w:rPr>
+        <w:t xml:space="preserve"> de métricas para </w:t>
+      </w:r>
+      <w:proofErr w:type="spellStart"/>
+      <w:r>
+        <w:rPr>
+          <w:rFonts w:asciiTheme="majorHAnsi" w:hAnsiTheme="majorHAnsi" w:cstheme="majorHAnsi"/>
+          <w:spacing w:val="-1"/>
+          <w:lang w:val="es-CO" w:eastAsia="es-CO"/>
+        </w:rPr>
+        <w:t>Prometheus</w:t>
+      </w:r>
+      <w:proofErr w:type="spellEnd"/>
+      <w:r>
+        <w:rPr>
+          <w:rFonts w:asciiTheme="majorHAnsi" w:hAnsiTheme="majorHAnsi" w:cstheme="majorHAnsi"/>
+          <w:spacing w:val="-1"/>
+          <w:lang w:val="es-CO" w:eastAsia="es-CO"/>
+        </w:rPr>
+        <w:t>:</w:t>
       </w:r>
     </w:p>
     <w:p>
@@ -5509,7 +9147,61 @@
           <w:spacing w:val="-1"/>
           <w:lang w:val="en-US" w:eastAsia="es-CO"/>
         </w:rPr>
-        <w:t xml:space="preserve">  &lt;groupId&gt;io.micrometer&lt;/groupId&gt;</w:t>
+        <w:t xml:space="preserve">  &lt;</w:t>
+      </w:r>
+      <w:proofErr w:type="spellStart"/>
+      <w:r>
+        <w:rPr>
+          <w:rFonts w:asciiTheme="majorHAnsi" w:hAnsiTheme="majorHAnsi" w:cstheme="majorHAnsi"/>
+          <w:spacing w:val="-1"/>
+          <w:lang w:val="en-US" w:eastAsia="es-CO"/>
+        </w:rPr>
+        <w:t>groupId</w:t>
+      </w:r>
+      <w:proofErr w:type="spellEnd"/>
+      <w:r>
+        <w:rPr>
+          <w:rFonts w:asciiTheme="majorHAnsi" w:hAnsiTheme="majorHAnsi" w:cstheme="majorHAnsi"/>
+          <w:spacing w:val="-1"/>
+          <w:lang w:val="en-US" w:eastAsia="es-CO"/>
+        </w:rPr>
+        <w:t>&gt;</w:t>
+      </w:r>
+      <w:proofErr w:type="spellStart"/>
+      <w:r>
+        <w:rPr>
+          <w:rFonts w:asciiTheme="majorHAnsi" w:hAnsiTheme="majorHAnsi" w:cstheme="majorHAnsi"/>
+          <w:spacing w:val="-1"/>
+          <w:lang w:val="en-US" w:eastAsia="es-CO"/>
+        </w:rPr>
+        <w:t>io.micrometer</w:t>
+      </w:r>
+      <w:proofErr w:type="spellEnd"/>
+      <w:r>
+        <w:rPr>
+          <w:rFonts w:asciiTheme="majorHAnsi" w:hAnsiTheme="majorHAnsi" w:cstheme="majorHAnsi"/>
+          <w:spacing w:val="-1"/>
+          <w:lang w:val="en-US" w:eastAsia="es-CO"/>
+        </w:rPr>
+        <w:t>&lt;/</w:t>
+      </w:r>
+      <w:proofErr w:type="spellStart"/>
+      <w:r>
+        <w:rPr>
+          <w:rFonts w:asciiTheme="majorHAnsi" w:hAnsiTheme="majorHAnsi" w:cstheme="majorHAnsi"/>
+          <w:spacing w:val="-1"/>
+          <w:lang w:val="en-US" w:eastAsia="es-CO"/>
+        </w:rPr>
+        <w:t>groupId</w:t>
+      </w:r>
+      <w:proofErr w:type="spellEnd"/>
+      <w:r>
+        <w:rPr>
+          <w:rFonts w:asciiTheme="majorHAnsi" w:hAnsiTheme="majorHAnsi" w:cstheme="majorHAnsi"/>
+          <w:spacing w:val="-1"/>
+          <w:lang w:val="en-US" w:eastAsia="es-CO"/>
+        </w:rPr>
+        <w:t>&gt;</w:t>
       </w:r>
     </w:p>
     <w:p>
@@ -5527,7 +9219,61 @@
           <w:spacing w:val="-1"/>
           <w:lang w:val="en-US" w:eastAsia="es-CO"/>
         </w:rPr>
-        <w:t xml:space="preserve">  &lt;artifactId&gt;micrometer-registry-prometheus&lt;/artifactId&gt;</w:t>
+        <w:t xml:space="preserve">  &lt;</w:t>
+      </w:r>
+      <w:proofErr w:type="spellStart"/>
+      <w:r>
+        <w:rPr>
+          <w:rFonts w:asciiTheme="majorHAnsi" w:hAnsiTheme="majorHAnsi" w:cstheme="majorHAnsi"/>
+          <w:spacing w:val="-1"/>
+          <w:lang w:val="en-US" w:eastAsia="es-CO"/>
+        </w:rPr>
+        <w:t>artifactId</w:t>
+      </w:r>
+      <w:proofErr w:type="spellEnd"/>
+      <w:r>
+        <w:rPr>
+          <w:rFonts w:asciiTheme="majorHAnsi" w:hAnsiTheme="majorHAnsi" w:cstheme="majorHAnsi"/>
+          <w:spacing w:val="-1"/>
+          <w:lang w:val="en-US" w:eastAsia="es-CO"/>
+        </w:rPr>
+        <w:t>&gt;micrometer-registry-</w:t>
+      </w:r>
+      <w:proofErr w:type="spellStart"/>
+      <w:r>
+        <w:rPr>
+          <w:rFonts w:asciiTheme="majorHAnsi" w:hAnsiTheme="majorHAnsi" w:cstheme="majorHAnsi"/>
+          <w:spacing w:val="-1"/>
+          <w:lang w:val="en-US" w:eastAsia="es-CO"/>
+        </w:rPr>
+        <w:t>prometheus</w:t>
+      </w:r>
+      <w:proofErr w:type="spellEnd"/>
+      <w:r>
+        <w:rPr>
+          <w:rFonts w:asciiTheme="majorHAnsi" w:hAnsiTheme="majorHAnsi" w:cstheme="majorHAnsi"/>
+          <w:spacing w:val="-1"/>
+          <w:lang w:val="en-US" w:eastAsia="es-CO"/>
+        </w:rPr>
+        <w:t>&lt;/</w:t>
+      </w:r>
+      <w:proofErr w:type="spellStart"/>
+      <w:r>
+        <w:rPr>
+          <w:rFonts w:asciiTheme="majorHAnsi" w:hAnsiTheme="majorHAnsi" w:cstheme="majorHAnsi"/>
+          <w:spacing w:val="-1"/>
+          <w:lang w:val="en-US" w:eastAsia="es-CO"/>
+        </w:rPr>
+        <w:t>artifactId</w:t>
+      </w:r>
+      <w:proofErr w:type="spellEnd"/>
+      <w:r>
+        <w:rPr>
+          <w:rFonts w:asciiTheme="majorHAnsi" w:hAnsiTheme="majorHAnsi" w:cstheme="majorHAnsi"/>
+          <w:spacing w:val="-1"/>
+          <w:lang w:val="en-US" w:eastAsia="es-CO"/>
+        </w:rPr>
+        <w:t>&gt;</w:t>
       </w:r>
     </w:p>
     <w:p>
@@ -5545,7 +9291,25 @@
           <w:spacing w:val="-1"/>
           <w:lang w:val="es-CO" w:eastAsia="es-CO"/>
         </w:rPr>
-        <w:t>&lt;/dependency&gt;</w:t>
+        <w:t>&lt;/</w:t>
+      </w:r>
+      <w:proofErr w:type="spellStart"/>
+      <w:r>
+        <w:rPr>
+          <w:rFonts w:asciiTheme="majorHAnsi" w:hAnsiTheme="majorHAnsi" w:cstheme="majorHAnsi"/>
+          <w:spacing w:val="-1"/>
+          <w:lang w:val="es-CO" w:eastAsia="es-CO"/>
+        </w:rPr>
+        <w:t>dependency</w:t>
+      </w:r>
+      <w:proofErr w:type="spellEnd"/>
+      <w:r>
+        <w:rPr>
+          <w:rFonts w:asciiTheme="majorHAnsi" w:hAnsiTheme="majorHAnsi" w:cstheme="majorHAnsi"/>
+          <w:spacing w:val="-1"/>
+          <w:lang w:val="es-CO" w:eastAsia="es-CO"/>
+        </w:rPr>
+        <w:t>&gt;</w:t>
       </w:r>
     </w:p>
     <w:p>
@@ -5583,7 +9347,27 @@
           <w:spacing w:val="-1"/>
           <w:lang w:val="es-CO" w:eastAsia="es-CO"/>
         </w:rPr>
-        <w:t>: en application.properties:</w:t>
+        <w:t xml:space="preserve">: en </w:t>
+      </w:r>
+      <w:proofErr w:type="spellStart"/>
+      <w:proofErr w:type="gramStart"/>
+      <w:r>
+        <w:rPr>
+          <w:rFonts w:asciiTheme="majorHAnsi" w:hAnsiTheme="majorHAnsi" w:cstheme="majorHAnsi"/>
+          <w:spacing w:val="-1"/>
+          <w:lang w:val="es-CO" w:eastAsia="es-CO"/>
+        </w:rPr>
+        <w:t>application.properties</w:t>
+      </w:r>
+      <w:proofErr w:type="spellEnd"/>
+      <w:proofErr w:type="gramEnd"/>
+      <w:r>
+        <w:rPr>
+          <w:rFonts w:asciiTheme="majorHAnsi" w:hAnsiTheme="majorHAnsi" w:cstheme="majorHAnsi"/>
+          <w:spacing w:val="-1"/>
+          <w:lang w:val="es-CO" w:eastAsia="es-CO"/>
+        </w:rPr>
+        <w:t>:</w:t>
       </w:r>
     </w:p>
     <w:p>
@@ -5605,13 +9389,51 @@
           <w:lang w:val="en-US" w:eastAsia="es-CO"/>
         </w:rPr>
       </w:pPr>
+      <w:proofErr w:type="spellStart"/>
+      <w:proofErr w:type="gramStart"/>
       <w:r>
         <w:rPr>
           <w:rFonts w:asciiTheme="majorHAnsi" w:hAnsiTheme="majorHAnsi" w:cstheme="majorHAnsi"/>
           <w:spacing w:val="-1"/>
           <w:lang w:val="en-US" w:eastAsia="es-CO"/>
         </w:rPr>
-        <w:t>management.metrics.export.prometheus.enabled=true</w:t>
+        <w:t>management.metrics</w:t>
+      </w:r>
+      <w:proofErr w:type="gramEnd"/>
+      <w:r>
+        <w:rPr>
+          <w:rFonts w:asciiTheme="majorHAnsi" w:hAnsiTheme="majorHAnsi" w:cstheme="majorHAnsi"/>
+          <w:spacing w:val="-1"/>
+          <w:lang w:val="en-US" w:eastAsia="es-CO"/>
+        </w:rPr>
+        <w:t>.</w:t>
+      </w:r>
+      <w:proofErr w:type="gramStart"/>
+      <w:r>
+        <w:rPr>
+          <w:rFonts w:asciiTheme="majorHAnsi" w:hAnsiTheme="majorHAnsi" w:cstheme="majorHAnsi"/>
+          <w:spacing w:val="-1"/>
+          <w:lang w:val="en-US" w:eastAsia="es-CO"/>
+        </w:rPr>
+        <w:t>export.prometheus</w:t>
+      </w:r>
+      <w:proofErr w:type="gramEnd"/>
+      <w:r>
+        <w:rPr>
+          <w:rFonts w:asciiTheme="majorHAnsi" w:hAnsiTheme="majorHAnsi" w:cstheme="majorHAnsi"/>
+          <w:spacing w:val="-1"/>
+          <w:lang w:val="en-US" w:eastAsia="es-CO"/>
+        </w:rPr>
+        <w:t>.enabled</w:t>
+      </w:r>
+      <w:proofErr w:type="spellEnd"/>
+      <w:r>
+        <w:rPr>
+          <w:rFonts w:asciiTheme="majorHAnsi" w:hAnsiTheme="majorHAnsi" w:cstheme="majorHAnsi"/>
+          <w:spacing w:val="-1"/>
+          <w:lang w:val="en-US" w:eastAsia="es-CO"/>
+        </w:rPr>
+        <w:t>=true</w:t>
       </w:r>
     </w:p>
     <w:p>
@@ -5623,14 +9445,44 @@
           <w:lang w:val="en-US" w:eastAsia="es-CO"/>
         </w:rPr>
       </w:pPr>
+      <w:proofErr w:type="spellStart"/>
+      <w:proofErr w:type="gramStart"/>
       <w:r>
         <w:rPr>
           <w:rFonts w:asciiTheme="majorHAnsi" w:hAnsiTheme="majorHAnsi" w:cstheme="majorHAnsi"/>
           <w:spacing w:val="-1"/>
           <w:lang w:val="en-US" w:eastAsia="es-CO"/>
         </w:rPr>
-        <w:t>management.endpoints.web.exposure.include=prometheus</w:t>
-      </w:r>
+        <w:t>management.endpoints.web.exposure</w:t>
+      </w:r>
+      <w:proofErr w:type="gramEnd"/>
+      <w:r>
+        <w:rPr>
+          <w:rFonts w:asciiTheme="majorHAnsi" w:hAnsiTheme="majorHAnsi" w:cstheme="majorHAnsi"/>
+          <w:spacing w:val="-1"/>
+          <w:lang w:val="en-US" w:eastAsia="es-CO"/>
+        </w:rPr>
+        <w:t>.include</w:t>
+      </w:r>
+      <w:proofErr w:type="spellEnd"/>
+      <w:r>
+        <w:rPr>
+          <w:rFonts w:asciiTheme="majorHAnsi" w:hAnsiTheme="majorHAnsi" w:cstheme="majorHAnsi"/>
+          <w:spacing w:val="-1"/>
+          <w:lang w:val="en-US" w:eastAsia="es-CO"/>
+        </w:rPr>
+        <w:t>=</w:t>
+      </w:r>
+      <w:proofErr w:type="spellStart"/>
+      <w:r>
+        <w:rPr>
+          <w:rFonts w:asciiTheme="majorHAnsi" w:hAnsiTheme="majorHAnsi" w:cstheme="majorHAnsi"/>
+          <w:spacing w:val="-1"/>
+          <w:lang w:val="en-US" w:eastAsia="es-CO"/>
+        </w:rPr>
+        <w:t>prometheus</w:t>
+      </w:r>
+      <w:proofErr w:type="spellEnd"/>
     </w:p>
     <w:p>
       <w:pPr>
@@ -5641,13 +9493,43 @@
           <w:lang w:val="es-CO" w:eastAsia="es-CO"/>
         </w:rPr>
       </w:pPr>
-      <w:r>
-        <w:rPr>
-          <w:rFonts w:asciiTheme="majorHAnsi" w:hAnsiTheme="majorHAnsi" w:cstheme="majorHAnsi"/>
-          <w:spacing w:val="-1"/>
-          <w:lang w:val="es-CO" w:eastAsia="es-CO"/>
-        </w:rPr>
-        <w:t>management.endpoint.prometheus.enabled=true</w:t>
+      <w:proofErr w:type="spellStart"/>
+      <w:proofErr w:type="gramStart"/>
+      <w:r>
+        <w:rPr>
+          <w:rFonts w:asciiTheme="majorHAnsi" w:hAnsiTheme="majorHAnsi" w:cstheme="majorHAnsi"/>
+          <w:spacing w:val="-1"/>
+          <w:lang w:val="es-CO" w:eastAsia="es-CO"/>
+        </w:rPr>
+        <w:t>management.endpoint</w:t>
+      </w:r>
+      <w:proofErr w:type="gramEnd"/>
+      <w:r>
+        <w:rPr>
+          <w:rFonts w:asciiTheme="majorHAnsi" w:hAnsiTheme="majorHAnsi" w:cstheme="majorHAnsi"/>
+          <w:spacing w:val="-1"/>
+          <w:lang w:val="es-CO" w:eastAsia="es-CO"/>
+        </w:rPr>
+        <w:t>.</w:t>
+      </w:r>
+      <w:proofErr w:type="gramStart"/>
+      <w:r>
+        <w:rPr>
+          <w:rFonts w:asciiTheme="majorHAnsi" w:hAnsiTheme="majorHAnsi" w:cstheme="majorHAnsi"/>
+          <w:spacing w:val="-1"/>
+          <w:lang w:val="es-CO" w:eastAsia="es-CO"/>
+        </w:rPr>
+        <w:t>prometheus.enabled</w:t>
+      </w:r>
+      <w:proofErr w:type="spellEnd"/>
+      <w:proofErr w:type="gramEnd"/>
+      <w:r>
+        <w:rPr>
+          <w:rFonts w:asciiTheme="majorHAnsi" w:hAnsiTheme="majorHAnsi" w:cstheme="majorHAnsi"/>
+          <w:spacing w:val="-1"/>
+          <w:lang w:val="es-CO" w:eastAsia="es-CO"/>
+        </w:rPr>
+        <w:t>=true</w:t>
       </w:r>
     </w:p>
     <w:p>
@@ -5678,7 +9560,25 @@
           <w:spacing w:val="-1"/>
           <w:lang w:val="es-CO" w:eastAsia="es-CO"/>
         </w:rPr>
-        <w:t xml:space="preserve">Levanta de nuevo la app y accede a </w:t>
+        <w:t xml:space="preserve">Levanta de nuevo la </w:t>
+      </w:r>
+      <w:proofErr w:type="gramStart"/>
+      <w:r>
+        <w:rPr>
+          <w:rFonts w:asciiTheme="majorHAnsi" w:hAnsiTheme="majorHAnsi" w:cstheme="majorHAnsi"/>
+          <w:spacing w:val="-1"/>
+          <w:lang w:val="es-CO" w:eastAsia="es-CO"/>
+        </w:rPr>
+        <w:t>app</w:t>
+      </w:r>
+      <w:proofErr w:type="gramEnd"/>
+      <w:r>
+        <w:rPr>
+          <w:rFonts w:asciiTheme="majorHAnsi" w:hAnsiTheme="majorHAnsi" w:cstheme="majorHAnsi"/>
+          <w:spacing w:val="-1"/>
+          <w:lang w:val="es-CO" w:eastAsia="es-CO"/>
+        </w:rPr>
+        <w:t xml:space="preserve"> y accede a </w:t>
       </w:r>
       <w:r>
         <w:rPr>
@@ -5761,7 +9661,109 @@
           <w:spacing w:val="-1"/>
           <w:lang w:val="es-CO" w:eastAsia="es-CO"/>
         </w:rPr>
-        <w:t>No es necesario configurar Grafana; basta con comprobar que el endpoint responde texto con métricas Prometheus (p.ej., jvm_memory_used_bytes).</w:t>
+        <w:t xml:space="preserve">No es necesario configurar </w:t>
+      </w:r>
+      <w:proofErr w:type="spellStart"/>
+      <w:r>
+        <w:rPr>
+          <w:rFonts w:asciiTheme="majorHAnsi" w:hAnsiTheme="majorHAnsi" w:cstheme="majorHAnsi"/>
+          <w:spacing w:val="-1"/>
+          <w:lang w:val="es-CO" w:eastAsia="es-CO"/>
+        </w:rPr>
+        <w:t>Grafana</w:t>
+      </w:r>
+      <w:proofErr w:type="spellEnd"/>
+      <w:r>
+        <w:rPr>
+          <w:rFonts w:asciiTheme="majorHAnsi" w:hAnsiTheme="majorHAnsi" w:cstheme="majorHAnsi"/>
+          <w:spacing w:val="-1"/>
+          <w:lang w:val="es-CO" w:eastAsia="es-CO"/>
+        </w:rPr>
+        <w:t xml:space="preserve">; basta con comprobar que el </w:t>
+      </w:r>
+      <w:proofErr w:type="spellStart"/>
+      <w:r>
+        <w:rPr>
+          <w:rFonts w:asciiTheme="majorHAnsi" w:hAnsiTheme="majorHAnsi" w:cstheme="majorHAnsi"/>
+          <w:spacing w:val="-1"/>
+          <w:lang w:val="es-CO" w:eastAsia="es-CO"/>
+        </w:rPr>
+        <w:t>endpoint</w:t>
+      </w:r>
+      <w:proofErr w:type="spellEnd"/>
+      <w:r>
+        <w:rPr>
+          <w:rFonts w:asciiTheme="majorHAnsi" w:hAnsiTheme="majorHAnsi" w:cstheme="majorHAnsi"/>
+          <w:spacing w:val="-1"/>
+          <w:lang w:val="es-CO" w:eastAsia="es-CO"/>
+        </w:rPr>
+        <w:t xml:space="preserve"> responde texto con métricas </w:t>
+      </w:r>
+      <w:proofErr w:type="spellStart"/>
+      <w:r>
+        <w:rPr>
+          <w:rFonts w:asciiTheme="majorHAnsi" w:hAnsiTheme="majorHAnsi" w:cstheme="majorHAnsi"/>
+          <w:spacing w:val="-1"/>
+          <w:lang w:val="es-CO" w:eastAsia="es-CO"/>
+        </w:rPr>
+        <w:t>Prometheus</w:t>
+      </w:r>
+      <w:proofErr w:type="spellEnd"/>
+      <w:r>
+        <w:rPr>
+          <w:rFonts w:asciiTheme="majorHAnsi" w:hAnsiTheme="majorHAnsi" w:cstheme="majorHAnsi"/>
+          <w:spacing w:val="-1"/>
+          <w:lang w:val="es-CO" w:eastAsia="es-CO"/>
+        </w:rPr>
+        <w:t xml:space="preserve"> (p.ej., </w:t>
+      </w:r>
+      <w:proofErr w:type="spellStart"/>
+      <w:r>
+        <w:rPr>
+          <w:rFonts w:asciiTheme="majorHAnsi" w:hAnsiTheme="majorHAnsi" w:cstheme="majorHAnsi"/>
+          <w:spacing w:val="-1"/>
+          <w:lang w:val="es-CO" w:eastAsia="es-CO"/>
+        </w:rPr>
+        <w:t>jvm_memory_used_bytes</w:t>
+      </w:r>
+      <w:proofErr w:type="spellEnd"/>
+      <w:r>
+        <w:rPr>
+          <w:rFonts w:asciiTheme="majorHAnsi" w:hAnsiTheme="majorHAnsi" w:cstheme="majorHAnsi"/>
+          <w:spacing w:val="-1"/>
+          <w:lang w:val="es-CO" w:eastAsia="es-CO"/>
+        </w:rPr>
+        <w:t>).</w:t>
+      </w:r>
+    </w:p>
+    <w:p>
+      <w:pPr>
+        <w:rPr>
+          <w:rFonts w:asciiTheme="majorHAnsi" w:hAnsiTheme="majorHAnsi" w:cstheme="majorHAnsi"/>
+          <w:spacing w:val="-1"/>
+          <w:lang w:val="es-CO" w:eastAsia="es-CO"/>
+        </w:rPr>
+      </w:pPr>
+    </w:p>
+    <w:p>
+      <w:pPr>
+        <w:rPr>
+          <w:rFonts w:asciiTheme="majorHAnsi" w:hAnsiTheme="majorHAnsi" w:cstheme="majorHAnsi"/>
+          <w:b/>
+          <w:bCs/>
+          <w:spacing w:val="-1"/>
+          <w:lang w:val="es-CO" w:eastAsia="es-CO"/>
+        </w:rPr>
+      </w:pPr>
+      <w:r>
+        <w:rPr>
+          <w:rFonts w:asciiTheme="majorHAnsi" w:hAnsiTheme="majorHAnsi" w:cstheme="majorHAnsi"/>
+          <w:b/>
+          <w:bCs/>
+          <w:spacing w:val="-1"/>
+          <w:lang w:val="es-CO" w:eastAsia="es-CO"/>
+        </w:rPr>
+        <w:t>PRUEBA TECNICA</w:t>
       </w:r>
     </w:p>
     <w:bookmarkEnd w:id="0"/>
@@ -5773,10 +9775,203 @@
           <w:lang w:val="es-CO" w:eastAsia="es-CO"/>
         </w:rPr>
       </w:pPr>
+      <w:r>
+        <w:rPr>
+          <w:rFonts w:asciiTheme="majorHAnsi" w:hAnsiTheme="majorHAnsi" w:cstheme="majorHAnsi"/>
+          <w:spacing w:val="-1"/>
+          <w:lang w:val="es-CO" w:eastAsia="es-CO"/>
+        </w:rPr>
+        <w:t xml:space="preserve">Se entrega repositorio con la prueba técnica en el siguiente </w:t>
+      </w:r>
+      <w:proofErr w:type="gramStart"/>
+      <w:r>
+        <w:rPr>
+          <w:rFonts w:asciiTheme="majorHAnsi" w:hAnsiTheme="majorHAnsi" w:cstheme="majorHAnsi"/>
+          <w:spacing w:val="-1"/>
+          <w:lang w:val="es-CO" w:eastAsia="es-CO"/>
+        </w:rPr>
+        <w:t>link</w:t>
+      </w:r>
+      <w:proofErr w:type="gramEnd"/>
+      <w:r>
+        <w:rPr>
+          <w:rFonts w:asciiTheme="majorHAnsi" w:hAnsiTheme="majorHAnsi" w:cstheme="majorHAnsi"/>
+          <w:spacing w:val="-1"/>
+          <w:lang w:val="es-CO" w:eastAsia="es-CO"/>
+        </w:rPr>
+        <w:t>:</w:t>
+      </w:r>
+    </w:p>
+    <w:p>
+      <w:pPr>
+        <w:rPr>
+          <w:rFonts w:asciiTheme="majorHAnsi" w:hAnsiTheme="majorHAnsi" w:cstheme="majorHAnsi"/>
+          <w:spacing w:val="-1"/>
+          <w:lang w:val="es-CO" w:eastAsia="es-CO"/>
+        </w:rPr>
+      </w:pPr>
+      <w:hyperlink r:id="rId10" w:history="1">
+        <w:r>
+          <w:rPr>
+            <w:rStyle w:val="Hipervnculo"/>
+            <w:rFonts w:asciiTheme="majorHAnsi" w:hAnsiTheme="majorHAnsi" w:cstheme="majorHAnsi"/>
+            <w:spacing w:val="-1"/>
+            <w:lang w:val="es-CO" w:eastAsia="es-CO"/>
+          </w:rPr>
+          <w:t>https://github.com/alejoved/user-management-ditech</w:t>
+        </w:r>
+      </w:hyperlink>
+    </w:p>
+    <w:p>
+      <w:pPr>
+        <w:rPr>
+          <w:rFonts w:asciiTheme="majorHAnsi" w:hAnsiTheme="majorHAnsi" w:cstheme="majorHAnsi"/>
+          <w:spacing w:val="-1"/>
+          <w:lang w:val="es-CO" w:eastAsia="es-CO"/>
+        </w:rPr>
+      </w:pPr>
+    </w:p>
+    <w:p>
+      <w:pPr>
+        <w:rPr>
+          <w:rFonts w:asciiTheme="majorHAnsi" w:hAnsiTheme="majorHAnsi" w:cstheme="majorHAnsi"/>
+          <w:spacing w:val="-1"/>
+          <w:lang w:val="es-CO" w:eastAsia="es-CO"/>
+        </w:rPr>
+      </w:pPr>
+      <w:proofErr w:type="spellStart"/>
+      <w:r>
+        <w:rPr>
+          <w:rFonts w:asciiTheme="majorHAnsi" w:hAnsiTheme="majorHAnsi" w:cstheme="majorHAnsi"/>
+          <w:spacing w:val="-1"/>
+          <w:lang w:val="es-CO" w:eastAsia="es-CO"/>
+        </w:rPr>
+        <w:t>Tambien</w:t>
+      </w:r>
+      <w:proofErr w:type="spellEnd"/>
+      <w:r>
+        <w:rPr>
+          <w:rFonts w:asciiTheme="majorHAnsi" w:hAnsiTheme="majorHAnsi" w:cstheme="majorHAnsi"/>
+          <w:spacing w:val="-1"/>
+          <w:lang w:val="es-CO" w:eastAsia="es-CO"/>
+        </w:rPr>
+        <w:t xml:space="preserve"> es posible ver en mi portafolio otros proyectos desarrollados en lenguajes como FastAPI, .NET, Spring </w:t>
+      </w:r>
+      <w:proofErr w:type="spellStart"/>
+      <w:r>
+        <w:rPr>
+          <w:rFonts w:asciiTheme="majorHAnsi" w:hAnsiTheme="majorHAnsi" w:cstheme="majorHAnsi"/>
+          <w:spacing w:val="-1"/>
+          <w:lang w:val="es-CO" w:eastAsia="es-CO"/>
+        </w:rPr>
+        <w:t>boot</w:t>
+      </w:r>
+      <w:proofErr w:type="spellEnd"/>
+      <w:r>
+        <w:rPr>
+          <w:rFonts w:asciiTheme="majorHAnsi" w:hAnsiTheme="majorHAnsi" w:cstheme="majorHAnsi"/>
+          <w:spacing w:val="-1"/>
+          <w:lang w:val="es-CO" w:eastAsia="es-CO"/>
+        </w:rPr>
+        <w:t xml:space="preserve">, </w:t>
+      </w:r>
+      <w:proofErr w:type="spellStart"/>
+      <w:r>
+        <w:rPr>
+          <w:rFonts w:asciiTheme="majorHAnsi" w:hAnsiTheme="majorHAnsi" w:cstheme="majorHAnsi"/>
+          <w:spacing w:val="-1"/>
+          <w:lang w:val="es-CO" w:eastAsia="es-CO"/>
+        </w:rPr>
+        <w:t>NestJS</w:t>
+      </w:r>
+      <w:proofErr w:type="spellEnd"/>
+      <w:r>
+        <w:rPr>
+          <w:rFonts w:asciiTheme="majorHAnsi" w:hAnsiTheme="majorHAnsi" w:cstheme="majorHAnsi"/>
+          <w:spacing w:val="-1"/>
+          <w:lang w:val="es-CO" w:eastAsia="es-CO"/>
+        </w:rPr>
+        <w:t xml:space="preserve"> en el siguiente </w:t>
+      </w:r>
+      <w:proofErr w:type="gramStart"/>
+      <w:r>
+        <w:rPr>
+          <w:rFonts w:asciiTheme="majorHAnsi" w:hAnsiTheme="majorHAnsi" w:cstheme="majorHAnsi"/>
+          <w:spacing w:val="-1"/>
+          <w:lang w:val="es-CO" w:eastAsia="es-CO"/>
+        </w:rPr>
+        <w:t>link</w:t>
+      </w:r>
+      <w:proofErr w:type="gramEnd"/>
+      <w:r>
+        <w:rPr>
+          <w:rFonts w:asciiTheme="majorHAnsi" w:hAnsiTheme="majorHAnsi" w:cstheme="majorHAnsi"/>
+          <w:spacing w:val="-1"/>
+          <w:lang w:val="es-CO" w:eastAsia="es-CO"/>
+        </w:rPr>
+        <w:t>:</w:t>
+      </w:r>
+    </w:p>
+    <w:p>
+      <w:pPr>
+        <w:rPr>
+          <w:rFonts w:asciiTheme="majorHAnsi" w:hAnsiTheme="majorHAnsi" w:cstheme="majorHAnsi"/>
+          <w:spacing w:val="-1"/>
+          <w:lang w:val="en-US" w:eastAsia="es-CO"/>
+        </w:rPr>
+      </w:pPr>
+      <w:hyperlink r:id="rId11" w:history="1">
+        <w:r>
+          <w:rPr>
+            <w:rStyle w:val="Hipervnculo"/>
+            <w:rFonts w:asciiTheme="majorHAnsi" w:hAnsiTheme="majorHAnsi" w:cstheme="majorHAnsi"/>
+            <w:spacing w:val="-1"/>
+            <w:lang w:val="en-US" w:eastAsia="es-CO"/>
+          </w:rPr>
+          <w:t>https://github.com/alejoved</w:t>
+        </w:r>
+      </w:hyperlink>
+    </w:p>
+    <w:p>
+      <w:pPr>
+        <w:rPr>
+          <w:rFonts w:asciiTheme="majorHAnsi" w:hAnsiTheme="majorHAnsi" w:cstheme="majorHAnsi"/>
+          <w:spacing w:val="-1"/>
+          <w:lang w:val="es-CO" w:eastAsia="es-CO"/>
+        </w:rPr>
+      </w:pPr>
+      <w:r>
+        <w:rPr>
+          <w:rFonts w:asciiTheme="majorHAnsi" w:hAnsiTheme="majorHAnsi" w:cstheme="majorHAnsi"/>
+          <w:spacing w:val="-1"/>
+          <w:lang w:val="es-CO" w:eastAsia="es-CO"/>
+        </w:rPr>
+        <w:t xml:space="preserve">Certificaciones actuales: </w:t>
+      </w:r>
+      <w:hyperlink r:id="rId12" w:history="1">
+        <w:r>
+          <w:rPr>
+            <w:rStyle w:val="Hipervnculo"/>
+            <w:rFonts w:asciiTheme="majorHAnsi" w:hAnsiTheme="majorHAnsi" w:cstheme="majorHAnsi"/>
+            <w:spacing w:val="-1"/>
+            <w:lang w:val="es-CO" w:eastAsia="es-CO"/>
+          </w:rPr>
+          <w:t>https://www.credly.com/users/jorge-alejandro-aguirre-gutierrez</w:t>
+        </w:r>
+      </w:hyperlink>
+    </w:p>
+    <w:p>
+      <w:pPr>
+        <w:rPr>
+          <w:rFonts w:asciiTheme="majorHAnsi" w:hAnsiTheme="majorHAnsi" w:cstheme="majorHAnsi"/>
+          <w:spacing w:val="-1"/>
+          <w:lang w:val="es-CO" w:eastAsia="es-CO"/>
+        </w:rPr>
+      </w:pPr>
     </w:p>
     <w:sectPr>
-      <w:headerReference w:type="default" r:id="rId10"/>
-      <w:footerReference w:type="default" r:id="rId11"/>
+      <w:headerReference w:type="default" r:id="rId13"/>
+      <w:footerReference w:type="default" r:id="rId14"/>
       <w:pgSz w:w="12240" w:h="15840" w:code="119"/>
       <w:pgMar w:top="2127" w:right="1701" w:bottom="1417" w:left="1701" w:header="708" w:footer="708" w:gutter="0"/>
       <w:cols w:space="708"/>
@@ -8699,7 +12894,6 @@
   <w:style w:type="character" w:default="1" w:styleId="Fuentedeprrafopredeter">
     <w:name w:val="Default Paragraph Font"/>
     <w:uiPriority w:val="1"/>
-    <w:semiHidden/>
     <w:unhideWhenUsed/>
   </w:style>
   <w:style w:type="table" w:default="1" w:styleId="Tablanormal">
@@ -9148,9 +13342,12 @@
 </file>
 
 <file path=customXml/item1.xml><?xml version="1.0" encoding="utf-8"?>
-<p:properties xmlns:p="http://schemas.microsoft.com/office/2006/metadata/properties" xmlns:xsi="http://www.w3.org/2001/XMLSchema-instance" xmlns:pc="http://schemas.microsoft.com/office/infopath/2007/PartnerControls">
-  <documentManagement/>
-</p:properties>
+<?mso-contentType ?>
+<FormTemplates xmlns="http://schemas.microsoft.com/sharepoint/v3/contenttype/forms">
+  <Display>DocumentLibraryForm</Display>
+  <Edit>DocumentLibraryForm</Edit>
+  <New>DocumentLibraryForm</New>
+</FormTemplates>
 </file>
 
 <file path=customXml/item2.xml><?xml version="1.0" encoding="utf-8"?>
@@ -9389,19 +13586,15 @@
 </file>
 
 <file path=customXml/item3.xml><?xml version="1.0" encoding="utf-8"?>
-<?mso-contentType ?>
-<FormTemplates xmlns="http://schemas.microsoft.com/sharepoint/v3/contenttype/forms">
-  <Display>DocumentLibraryForm</Display>
-  <Edit>DocumentLibraryForm</Edit>
-  <New>DocumentLibraryForm</New>
-</FormTemplates>
+<p:properties xmlns:p="http://schemas.microsoft.com/office/2006/metadata/properties" xmlns:xsi="http://www.w3.org/2001/XMLSchema-instance" xmlns:pc="http://schemas.microsoft.com/office/infopath/2007/PartnerControls">
+  <documentManagement/>
+</p:properties>
 </file>
 
 <file path=customXml/itemProps1.xml><?xml version="1.0" encoding="utf-8"?>
-<ds:datastoreItem xmlns:ds="http://schemas.openxmlformats.org/officeDocument/2006/customXml" ds:itemID="{F81DE181-E513-47CF-97E1-62CF838D4B39}">
+<ds:datastoreItem xmlns:ds="http://schemas.openxmlformats.org/officeDocument/2006/customXml" ds:itemID="{589266F2-6F9F-4F97-A809-06055DFD85DB}">
   <ds:schemaRefs>
-    <ds:schemaRef ds:uri="http://schemas.microsoft.com/office/2006/metadata/properties"/>
-    <ds:schemaRef ds:uri="http://schemas.microsoft.com/office/infopath/2007/PartnerControls"/>
+    <ds:schemaRef ds:uri="http://schemas.microsoft.com/sharepoint/v3/contenttype/forms"/>
   </ds:schemaRefs>
 </ds:datastoreItem>
 </file>
@@ -9426,9 +13619,10 @@
 </file>
 
 <file path=customXml/itemProps3.xml><?xml version="1.0" encoding="utf-8"?>
-<ds:datastoreItem xmlns:ds="http://schemas.openxmlformats.org/officeDocument/2006/customXml" ds:itemID="{589266F2-6F9F-4F97-A809-06055DFD85DB}">
+<ds:datastoreItem xmlns:ds="http://schemas.openxmlformats.org/officeDocument/2006/customXml" ds:itemID="{F81DE181-E513-47CF-97E1-62CF838D4B39}">
   <ds:schemaRefs>
-    <ds:schemaRef ds:uri="http://schemas.microsoft.com/sharepoint/v3/contenttype/forms"/>
+    <ds:schemaRef ds:uri="http://schemas.microsoft.com/office/2006/metadata/properties"/>
+    <ds:schemaRef ds:uri="http://schemas.microsoft.com/office/infopath/2007/PartnerControls"/>
   </ds:schemaRefs>
 </ds:datastoreItem>
 </file>